--- a/manual_tecnico.docx
+++ b/manual_tecnico.docx
@@ -371,7 +371,7 @@
             </w:rPr>
             <w:fldChar w:fldCharType="separate"/>
           </w:r>
-          <w:hyperlink w:anchor="_Toc43147710" w:history="1">
+          <w:hyperlink w:anchor="_Toc43147749" w:history="1">
             <w:r>
               <w:rPr>
                 <w:rStyle w:val="Hipervnculo"/>
@@ -398,7 +398,7 @@
                 <w:noProof/>
                 <w:webHidden/>
               </w:rPr>
-              <w:instrText xml:space="preserve"> PAGEREF _Toc43147710 \h </w:instrText>
+              <w:instrText xml:space="preserve"> PAGEREF _Toc43147749 \h </w:instrText>
             </w:r>
             <w:r>
               <w:rPr>
@@ -441,7 +441,7 @@
               <w:lang w:eastAsia="es-MX"/>
             </w:rPr>
           </w:pPr>
-          <w:hyperlink w:anchor="_Toc43147711" w:history="1">
+          <w:hyperlink w:anchor="_Toc43147750" w:history="1">
             <w:r>
               <w:rPr>
                 <w:rStyle w:val="Hipervnculo"/>
@@ -468,7 +468,7 @@
                 <w:noProof/>
                 <w:webHidden/>
               </w:rPr>
-              <w:instrText xml:space="preserve"> PAGEREF _Toc43147711 \h </w:instrText>
+              <w:instrText xml:space="preserve"> PAGEREF _Toc43147750 \h </w:instrText>
             </w:r>
             <w:r>
               <w:rPr>
@@ -511,7 +511,7 @@
               <w:lang w:eastAsia="es-MX"/>
             </w:rPr>
           </w:pPr>
-          <w:hyperlink w:anchor="_Toc43147712" w:history="1">
+          <w:hyperlink w:anchor="_Toc43147751" w:history="1">
             <w:r>
               <w:rPr>
                 <w:rStyle w:val="Hipervnculo"/>
@@ -538,7 +538,7 @@
                 <w:noProof/>
                 <w:webHidden/>
               </w:rPr>
-              <w:instrText xml:space="preserve"> PAGEREF _Toc43147712 \h </w:instrText>
+              <w:instrText xml:space="preserve"> PAGEREF _Toc43147751 \h </w:instrText>
             </w:r>
             <w:r>
               <w:rPr>
@@ -581,7 +581,7 @@
               <w:lang w:eastAsia="es-MX"/>
             </w:rPr>
           </w:pPr>
-          <w:hyperlink w:anchor="_Toc43147713" w:history="1">
+          <w:hyperlink w:anchor="_Toc43147752" w:history="1">
             <w:r>
               <w:rPr>
                 <w:rStyle w:val="Hipervnculo"/>
@@ -608,7 +608,7 @@
                 <w:noProof/>
                 <w:webHidden/>
               </w:rPr>
-              <w:instrText xml:space="preserve"> PAGEREF _Toc43147713 \h </w:instrText>
+              <w:instrText xml:space="preserve"> PAGEREF _Toc43147752 \h </w:instrText>
             </w:r>
             <w:r>
               <w:rPr>
@@ -651,7 +651,7 @@
               <w:lang w:eastAsia="es-MX"/>
             </w:rPr>
           </w:pPr>
-          <w:hyperlink w:anchor="_Toc43147714" w:history="1">
+          <w:hyperlink w:anchor="_Toc43147753" w:history="1">
             <w:r>
               <w:rPr>
                 <w:rStyle w:val="Hipervnculo"/>
@@ -679,7 +679,7 @@
                 <w:noProof/>
                 <w:webHidden/>
               </w:rPr>
-              <w:instrText xml:space="preserve"> PAGEREF _Toc43147714 \h </w:instrText>
+              <w:instrText xml:space="preserve"> PAGEREF _Toc43147753 \h </w:instrText>
             </w:r>
             <w:r>
               <w:rPr>
@@ -712,6 +712,426 @@
         </w:p>
         <w:p>
           <w:pPr>
+            <w:pStyle w:val="TDC2"/>
+            <w:tabs>
+              <w:tab w:val="right" w:leader="dot" w:pos="8828"/>
+            </w:tabs>
+            <w:rPr>
+              <w:rFonts w:eastAsiaTheme="minorEastAsia"/>
+              <w:noProof/>
+              <w:lang w:eastAsia="es-MX"/>
+            </w:rPr>
+          </w:pPr>
+          <w:hyperlink w:anchor="_Toc43147754" w:history="1">
+            <w:r>
+              <w:rPr>
+                <w:rStyle w:val="Hipervnculo"/>
+                <w:noProof/>
+              </w:rPr>
+              <w:t>Ingresar a la aplicación</w:t>
+            </w:r>
+            <w:r>
+              <w:rPr>
+                <w:noProof/>
+                <w:webHidden/>
+              </w:rPr>
+              <w:tab/>
+            </w:r>
+            <w:r>
+              <w:rPr>
+                <w:noProof/>
+                <w:webHidden/>
+              </w:rPr>
+              <w:fldChar w:fldCharType="begin"/>
+            </w:r>
+            <w:r>
+              <w:rPr>
+                <w:noProof/>
+                <w:webHidden/>
+              </w:rPr>
+              <w:instrText xml:space="preserve"> PAGEREF _Toc43147754 \h </w:instrText>
+            </w:r>
+            <w:r>
+              <w:rPr>
+                <w:noProof/>
+                <w:webHidden/>
+              </w:rPr>
+            </w:r>
+            <w:r>
+              <w:rPr>
+                <w:noProof/>
+                <w:webHidden/>
+              </w:rPr>
+              <w:fldChar w:fldCharType="separate"/>
+            </w:r>
+            <w:r>
+              <w:rPr>
+                <w:noProof/>
+                <w:webHidden/>
+              </w:rPr>
+              <w:t>5</w:t>
+            </w:r>
+            <w:r>
+              <w:rPr>
+                <w:noProof/>
+                <w:webHidden/>
+              </w:rPr>
+              <w:fldChar w:fldCharType="end"/>
+            </w:r>
+          </w:hyperlink>
+        </w:p>
+        <w:p>
+          <w:pPr>
+            <w:pStyle w:val="TDC2"/>
+            <w:tabs>
+              <w:tab w:val="right" w:leader="dot" w:pos="8828"/>
+            </w:tabs>
+            <w:rPr>
+              <w:rFonts w:eastAsiaTheme="minorEastAsia"/>
+              <w:noProof/>
+              <w:lang w:eastAsia="es-MX"/>
+            </w:rPr>
+          </w:pPr>
+          <w:hyperlink w:anchor="_Toc43147755" w:history="1">
+            <w:r>
+              <w:rPr>
+                <w:rStyle w:val="Hipervnculo"/>
+                <w:noProof/>
+              </w:rPr>
+              <w:t>Registrar mantenimiento</w:t>
+            </w:r>
+            <w:r>
+              <w:rPr>
+                <w:noProof/>
+                <w:webHidden/>
+              </w:rPr>
+              <w:tab/>
+            </w:r>
+            <w:r>
+              <w:rPr>
+                <w:noProof/>
+                <w:webHidden/>
+              </w:rPr>
+              <w:fldChar w:fldCharType="begin"/>
+            </w:r>
+            <w:r>
+              <w:rPr>
+                <w:noProof/>
+                <w:webHidden/>
+              </w:rPr>
+              <w:instrText xml:space="preserve"> PAGEREF _Toc43147755 \h </w:instrText>
+            </w:r>
+            <w:r>
+              <w:rPr>
+                <w:noProof/>
+                <w:webHidden/>
+              </w:rPr>
+            </w:r>
+            <w:r>
+              <w:rPr>
+                <w:noProof/>
+                <w:webHidden/>
+              </w:rPr>
+              <w:fldChar w:fldCharType="separate"/>
+            </w:r>
+            <w:r>
+              <w:rPr>
+                <w:noProof/>
+                <w:webHidden/>
+              </w:rPr>
+              <w:t>6</w:t>
+            </w:r>
+            <w:r>
+              <w:rPr>
+                <w:noProof/>
+                <w:webHidden/>
+              </w:rPr>
+              <w:fldChar w:fldCharType="end"/>
+            </w:r>
+          </w:hyperlink>
+        </w:p>
+        <w:p>
+          <w:pPr>
+            <w:pStyle w:val="TDC1"/>
+            <w:tabs>
+              <w:tab w:val="right" w:leader="dot" w:pos="8828"/>
+            </w:tabs>
+            <w:rPr>
+              <w:rFonts w:eastAsiaTheme="minorEastAsia"/>
+              <w:noProof/>
+              <w:lang w:eastAsia="es-MX"/>
+            </w:rPr>
+          </w:pPr>
+          <w:hyperlink w:anchor="_Toc43147756" w:history="1">
+            <w:r>
+              <w:rPr>
+                <w:rStyle w:val="Hipervnculo"/>
+                <w:noProof/>
+              </w:rPr>
+              <w:t>Interfaz gráfica</w:t>
+            </w:r>
+            <w:r>
+              <w:rPr>
+                <w:noProof/>
+                <w:webHidden/>
+              </w:rPr>
+              <w:tab/>
+            </w:r>
+            <w:r>
+              <w:rPr>
+                <w:noProof/>
+                <w:webHidden/>
+              </w:rPr>
+              <w:fldChar w:fldCharType="begin"/>
+            </w:r>
+            <w:r>
+              <w:rPr>
+                <w:noProof/>
+                <w:webHidden/>
+              </w:rPr>
+              <w:instrText xml:space="preserve"> PAGEREF _Toc43147756 \h </w:instrText>
+            </w:r>
+            <w:r>
+              <w:rPr>
+                <w:noProof/>
+                <w:webHidden/>
+              </w:rPr>
+            </w:r>
+            <w:r>
+              <w:rPr>
+                <w:noProof/>
+                <w:webHidden/>
+              </w:rPr>
+              <w:fldChar w:fldCharType="separate"/>
+            </w:r>
+            <w:r>
+              <w:rPr>
+                <w:noProof/>
+                <w:webHidden/>
+              </w:rPr>
+              <w:t>7</w:t>
+            </w:r>
+            <w:r>
+              <w:rPr>
+                <w:noProof/>
+                <w:webHidden/>
+              </w:rPr>
+              <w:fldChar w:fldCharType="end"/>
+            </w:r>
+          </w:hyperlink>
+        </w:p>
+        <w:p>
+          <w:pPr>
+            <w:pStyle w:val="TDC2"/>
+            <w:tabs>
+              <w:tab w:val="right" w:leader="dot" w:pos="8828"/>
+            </w:tabs>
+            <w:rPr>
+              <w:rFonts w:eastAsiaTheme="minorEastAsia"/>
+              <w:noProof/>
+              <w:lang w:eastAsia="es-MX"/>
+            </w:rPr>
+          </w:pPr>
+          <w:hyperlink w:anchor="_Toc43147757" w:history="1">
+            <w:r>
+              <w:rPr>
+                <w:rStyle w:val="Hipervnculo"/>
+                <w:noProof/>
+              </w:rPr>
+              <w:t>Login</w:t>
+            </w:r>
+            <w:r>
+              <w:rPr>
+                <w:noProof/>
+                <w:webHidden/>
+              </w:rPr>
+              <w:tab/>
+            </w:r>
+            <w:r>
+              <w:rPr>
+                <w:noProof/>
+                <w:webHidden/>
+              </w:rPr>
+              <w:fldChar w:fldCharType="begin"/>
+            </w:r>
+            <w:r>
+              <w:rPr>
+                <w:noProof/>
+                <w:webHidden/>
+              </w:rPr>
+              <w:instrText xml:space="preserve"> PAGEREF _Toc43147757 \h </w:instrText>
+            </w:r>
+            <w:r>
+              <w:rPr>
+                <w:noProof/>
+                <w:webHidden/>
+              </w:rPr>
+            </w:r>
+            <w:r>
+              <w:rPr>
+                <w:noProof/>
+                <w:webHidden/>
+              </w:rPr>
+              <w:fldChar w:fldCharType="separate"/>
+            </w:r>
+            <w:r>
+              <w:rPr>
+                <w:noProof/>
+                <w:webHidden/>
+              </w:rPr>
+              <w:t>7</w:t>
+            </w:r>
+            <w:r>
+              <w:rPr>
+                <w:noProof/>
+                <w:webHidden/>
+              </w:rPr>
+              <w:fldChar w:fldCharType="end"/>
+            </w:r>
+          </w:hyperlink>
+        </w:p>
+        <w:p>
+          <w:pPr>
+            <w:pStyle w:val="TDC2"/>
+            <w:tabs>
+              <w:tab w:val="right" w:leader="dot" w:pos="8828"/>
+            </w:tabs>
+            <w:rPr>
+              <w:rFonts w:eastAsiaTheme="minorEastAsia"/>
+              <w:noProof/>
+              <w:lang w:eastAsia="es-MX"/>
+            </w:rPr>
+          </w:pPr>
+          <w:hyperlink w:anchor="_Toc43147758" w:history="1">
+            <w:r>
+              <w:rPr>
+                <w:rStyle w:val="Hipervnculo"/>
+                <w:noProof/>
+              </w:rPr>
+              <w:t>Menú</w:t>
+            </w:r>
+            <w:r>
+              <w:rPr>
+                <w:noProof/>
+                <w:webHidden/>
+              </w:rPr>
+              <w:tab/>
+            </w:r>
+            <w:r>
+              <w:rPr>
+                <w:noProof/>
+                <w:webHidden/>
+              </w:rPr>
+              <w:fldChar w:fldCharType="begin"/>
+            </w:r>
+            <w:r>
+              <w:rPr>
+                <w:noProof/>
+                <w:webHidden/>
+              </w:rPr>
+              <w:instrText xml:space="preserve"> PAGEREF _Toc43147758 \h </w:instrText>
+            </w:r>
+            <w:r>
+              <w:rPr>
+                <w:noProof/>
+                <w:webHidden/>
+              </w:rPr>
+            </w:r>
+            <w:r>
+              <w:rPr>
+                <w:noProof/>
+                <w:webHidden/>
+              </w:rPr>
+              <w:fldChar w:fldCharType="separate"/>
+            </w:r>
+            <w:r>
+              <w:rPr>
+                <w:noProof/>
+                <w:webHidden/>
+              </w:rPr>
+              <w:t>7</w:t>
+            </w:r>
+            <w:r>
+              <w:rPr>
+                <w:noProof/>
+                <w:webHidden/>
+              </w:rPr>
+              <w:fldChar w:fldCharType="end"/>
+            </w:r>
+          </w:hyperlink>
+        </w:p>
+        <w:p>
+          <w:pPr>
+            <w:pStyle w:val="TDC2"/>
+            <w:tabs>
+              <w:tab w:val="right" w:leader="dot" w:pos="8828"/>
+            </w:tabs>
+            <w:rPr>
+              <w:rFonts w:eastAsiaTheme="minorEastAsia"/>
+              <w:noProof/>
+              <w:lang w:eastAsia="es-MX"/>
+            </w:rPr>
+          </w:pPr>
+          <w:hyperlink w:anchor="_Toc43147759" w:history="1">
+            <w:r>
+              <w:rPr>
+                <w:rStyle w:val="Hipervnculo"/>
+                <w:noProof/>
+              </w:rPr>
+              <w:t>Agregar computadora</w:t>
+            </w:r>
+            <w:r>
+              <w:rPr>
+                <w:noProof/>
+                <w:webHidden/>
+              </w:rPr>
+              <w:tab/>
+            </w:r>
+            <w:r>
+              <w:rPr>
+                <w:noProof/>
+                <w:webHidden/>
+              </w:rPr>
+              <w:fldChar w:fldCharType="begin"/>
+            </w:r>
+            <w:r>
+              <w:rPr>
+                <w:noProof/>
+                <w:webHidden/>
+              </w:rPr>
+              <w:instrText xml:space="preserve"> PAGEREF _Toc43147759 \h </w:instrText>
+            </w:r>
+            <w:r>
+              <w:rPr>
+                <w:noProof/>
+                <w:webHidden/>
+              </w:rPr>
+            </w:r>
+            <w:r>
+              <w:rPr>
+                <w:noProof/>
+                <w:webHidden/>
+              </w:rPr>
+              <w:fldChar w:fldCharType="separate"/>
+            </w:r>
+            <w:r>
+              <w:rPr>
+                <w:noProof/>
+                <w:webHidden/>
+              </w:rPr>
+              <w:t>8</w:t>
+            </w:r>
+            <w:r>
+              <w:rPr>
+                <w:noProof/>
+                <w:webHidden/>
+              </w:rPr>
+              <w:fldChar w:fldCharType="end"/>
+            </w:r>
+          </w:hyperlink>
+        </w:p>
+        <w:p>
+          <w:pPr>
             <w:rPr>
               <w:b/>
               <w:bCs/>
@@ -800,7 +1220,7 @@
       <w:pPr>
         <w:pStyle w:val="Ttulo1"/>
       </w:pPr>
-      <w:bookmarkStart w:id="0" w:name="_Toc43147710"/>
+      <w:bookmarkStart w:id="0" w:name="_Toc43147749"/>
       <w:r>
         <w:t>Introducción</w:t>
       </w:r>
@@ -815,7 +1235,7 @@
       <w:pPr>
         <w:pStyle w:val="Ttulo1"/>
       </w:pPr>
-      <w:bookmarkStart w:id="1" w:name="_Toc43147711"/>
+      <w:bookmarkStart w:id="1" w:name="_Toc43147750"/>
       <w:r>
         <w:t>Base de datos</w:t>
       </w:r>
@@ -925,7 +1345,7 @@
       <w:pPr>
         <w:pStyle w:val="Ttulo2"/>
       </w:pPr>
-      <w:bookmarkStart w:id="2" w:name="_Toc43147712"/>
+      <w:bookmarkStart w:id="2" w:name="_Toc43147751"/>
       <w:r>
         <w:t>Conexión de la aplicación con la base de datos</w:t>
       </w:r>
@@ -1688,7 +2108,7 @@
       <w:pPr>
         <w:pStyle w:val="Ttulo2"/>
       </w:pPr>
-      <w:bookmarkStart w:id="3" w:name="_Toc43147713"/>
+      <w:bookmarkStart w:id="3" w:name="_Toc43147752"/>
       <w:r>
         <w:t>Procedimientos almacenados</w:t>
       </w:r>
@@ -1854,7 +2274,7 @@
           <w:lang w:val="en-US"/>
         </w:rPr>
       </w:pPr>
-      <w:bookmarkStart w:id="4" w:name="_Toc43147714"/>
+      <w:bookmarkStart w:id="4" w:name="_Toc43147753"/>
       <w:proofErr w:type="spellStart"/>
       <w:r>
         <w:rPr>
@@ -3028,6 +3448,2687 @@
           <w:lang w:val="en-US"/>
         </w:rPr>
       </w:pPr>
+    </w:p>
+    <w:p>
+      <w:pPr>
+        <w:pStyle w:val="Ttulo2"/>
+      </w:pPr>
+      <w:bookmarkStart w:id="5" w:name="_Toc43147754"/>
+      <w:r>
+        <w:t>Ingresar a la aplicaci</w:t>
+      </w:r>
+      <w:r>
+        <w:t>ón</w:t>
+      </w:r>
+      <w:bookmarkEnd w:id="5"/>
+    </w:p>
+    <w:p>
+      <w:r>
+        <w:t>Para ingresar a la a</w:t>
+      </w:r>
+      <w:r>
+        <w:t xml:space="preserve">plicación también se tiene un procedimiento, que recibe los datos obtenidos en </w:t>
+      </w:r>
+      <w:proofErr w:type="gramStart"/>
+      <w:r>
+        <w:t>la primer interfaz</w:t>
+      </w:r>
+      <w:proofErr w:type="gramEnd"/>
+      <w:r>
+        <w:t xml:space="preserve"> gráfica, la de inicio de sesión.</w:t>
+      </w:r>
+    </w:p>
+    <w:p/>
+    <w:p/>
+    <w:p/>
+    <w:p>
+      <w:pPr>
+        <w:shd w:val="clear" w:color="auto" w:fill="D9D9D9" w:themeFill="background1" w:themeFillShade="D9"/>
+        <w:spacing w:after="0"/>
+        <w:rPr>
+          <w:lang w:val="en-US"/>
+        </w:rPr>
+      </w:pPr>
+      <w:r>
+        <w:t xml:space="preserve">    </w:t>
+      </w:r>
+      <w:r>
+        <w:rPr>
+          <w:lang w:val="en-US"/>
+        </w:rPr>
+        <w:t xml:space="preserve">protected String </w:t>
+      </w:r>
+      <w:proofErr w:type="spellStart"/>
+      <w:proofErr w:type="gramStart"/>
+      <w:r>
+        <w:rPr>
+          <w:lang w:val="en-US"/>
+        </w:rPr>
+        <w:t>ingresar</w:t>
+      </w:r>
+      <w:proofErr w:type="spellEnd"/>
+      <w:r>
+        <w:rPr>
+          <w:lang w:val="en-US"/>
+        </w:rPr>
+        <w:t>(</w:t>
+      </w:r>
+      <w:proofErr w:type="gramEnd"/>
+      <w:r>
+        <w:rPr>
+          <w:lang w:val="en-US"/>
+        </w:rPr>
+        <w:t xml:space="preserve">String </w:t>
+      </w:r>
+      <w:proofErr w:type="spellStart"/>
+      <w:r>
+        <w:rPr>
+          <w:lang w:val="en-US"/>
+        </w:rPr>
+        <w:t>correo</w:t>
+      </w:r>
+      <w:proofErr w:type="spellEnd"/>
+      <w:r>
+        <w:rPr>
+          <w:lang w:val="en-US"/>
+        </w:rPr>
+        <w:t xml:space="preserve">, String </w:t>
+      </w:r>
+      <w:proofErr w:type="spellStart"/>
+      <w:r>
+        <w:rPr>
+          <w:lang w:val="en-US"/>
+        </w:rPr>
+        <w:t>contraseña</w:t>
+      </w:r>
+      <w:proofErr w:type="spellEnd"/>
+      <w:r>
+        <w:rPr>
+          <w:lang w:val="en-US"/>
+        </w:rPr>
+        <w:t xml:space="preserve">) throws </w:t>
+      </w:r>
+      <w:proofErr w:type="spellStart"/>
+      <w:r>
+        <w:rPr>
+          <w:lang w:val="en-US"/>
+        </w:rPr>
+        <w:t>SQLException</w:t>
+      </w:r>
+      <w:proofErr w:type="spellEnd"/>
+      <w:r>
+        <w:rPr>
+          <w:lang w:val="en-US"/>
+        </w:rPr>
+        <w:t xml:space="preserve"> {</w:t>
+      </w:r>
+    </w:p>
+    <w:p>
+      <w:pPr>
+        <w:shd w:val="clear" w:color="auto" w:fill="D9D9D9" w:themeFill="background1" w:themeFillShade="D9"/>
+        <w:spacing w:after="0"/>
+        <w:rPr>
+          <w:lang w:val="en-US"/>
+        </w:rPr>
+      </w:pPr>
+      <w:r>
+        <w:rPr>
+          <w:lang w:val="en-US"/>
+        </w:rPr>
+        <w:t xml:space="preserve">        </w:t>
+      </w:r>
+      <w:proofErr w:type="spellStart"/>
+      <w:r>
+        <w:rPr>
+          <w:lang w:val="en-US"/>
+        </w:rPr>
+        <w:t>conexion</w:t>
+      </w:r>
+      <w:proofErr w:type="spellEnd"/>
+      <w:r>
+        <w:rPr>
+          <w:lang w:val="en-US"/>
+        </w:rPr>
+        <w:t xml:space="preserve"> </w:t>
+      </w:r>
+      <w:proofErr w:type="spellStart"/>
+      <w:r>
+        <w:rPr>
+          <w:lang w:val="en-US"/>
+        </w:rPr>
+        <w:t>conex</w:t>
+      </w:r>
+      <w:proofErr w:type="spellEnd"/>
+      <w:r>
+        <w:rPr>
+          <w:lang w:val="en-US"/>
+        </w:rPr>
+        <w:t xml:space="preserve"> = new </w:t>
+      </w:r>
+      <w:proofErr w:type="spellStart"/>
+      <w:proofErr w:type="gramStart"/>
+      <w:r>
+        <w:rPr>
+          <w:lang w:val="en-US"/>
+        </w:rPr>
+        <w:t>conexion</w:t>
+      </w:r>
+      <w:proofErr w:type="spellEnd"/>
+      <w:r>
+        <w:rPr>
+          <w:lang w:val="en-US"/>
+        </w:rPr>
+        <w:t>(</w:t>
+      </w:r>
+      <w:proofErr w:type="gramEnd"/>
+      <w:r>
+        <w:rPr>
+          <w:lang w:val="en-US"/>
+        </w:rPr>
+        <w:t>);</w:t>
+      </w:r>
+    </w:p>
+    <w:p>
+      <w:pPr>
+        <w:shd w:val="clear" w:color="auto" w:fill="D9D9D9" w:themeFill="background1" w:themeFillShade="D9"/>
+        <w:spacing w:after="0"/>
+        <w:rPr>
+          <w:lang w:val="en-US"/>
+        </w:rPr>
+      </w:pPr>
+      <w:r>
+        <w:rPr>
+          <w:lang w:val="en-US"/>
+        </w:rPr>
+        <w:t xml:space="preserve">        String </w:t>
+      </w:r>
+      <w:proofErr w:type="spellStart"/>
+      <w:r>
+        <w:rPr>
+          <w:lang w:val="en-US"/>
+        </w:rPr>
+        <w:t>resul</w:t>
+      </w:r>
+      <w:proofErr w:type="spellEnd"/>
+      <w:r>
+        <w:rPr>
+          <w:lang w:val="en-US"/>
+        </w:rPr>
+        <w:t xml:space="preserve"> = null;</w:t>
+      </w:r>
+    </w:p>
+    <w:p>
+      <w:pPr>
+        <w:shd w:val="clear" w:color="auto" w:fill="D9D9D9" w:themeFill="background1" w:themeFillShade="D9"/>
+        <w:spacing w:after="0"/>
+        <w:rPr>
+          <w:lang w:val="en-US"/>
+        </w:rPr>
+      </w:pPr>
+      <w:r>
+        <w:rPr>
+          <w:lang w:val="en-US"/>
+        </w:rPr>
+        <w:t xml:space="preserve">        try (Connection </w:t>
+      </w:r>
+      <w:proofErr w:type="spellStart"/>
+      <w:r>
+        <w:rPr>
+          <w:lang w:val="en-US"/>
+        </w:rPr>
+        <w:t>conect</w:t>
+      </w:r>
+      <w:proofErr w:type="spellEnd"/>
+      <w:r>
+        <w:rPr>
+          <w:lang w:val="en-US"/>
+        </w:rPr>
+        <w:t xml:space="preserve"> = </w:t>
+      </w:r>
+      <w:proofErr w:type="spellStart"/>
+      <w:proofErr w:type="gramStart"/>
+      <w:r>
+        <w:rPr>
+          <w:lang w:val="en-US"/>
+        </w:rPr>
+        <w:t>conex.Conexion</w:t>
+      </w:r>
+      <w:proofErr w:type="spellEnd"/>
+      <w:proofErr w:type="gramEnd"/>
+      <w:r>
+        <w:rPr>
+          <w:lang w:val="en-US"/>
+        </w:rPr>
+        <w:t>()) {</w:t>
+      </w:r>
+    </w:p>
+    <w:p>
+      <w:pPr>
+        <w:shd w:val="clear" w:color="auto" w:fill="D9D9D9" w:themeFill="background1" w:themeFillShade="D9"/>
+        <w:spacing w:after="0"/>
+        <w:rPr>
+          <w:lang w:val="en-US"/>
+        </w:rPr>
+      </w:pPr>
+      <w:r>
+        <w:rPr>
+          <w:lang w:val="en-US"/>
+        </w:rPr>
+        <w:t xml:space="preserve">            </w:t>
+      </w:r>
+      <w:proofErr w:type="spellStart"/>
+      <w:r>
+        <w:rPr>
+          <w:lang w:val="en-US"/>
+        </w:rPr>
+        <w:t>CallableStatement</w:t>
+      </w:r>
+      <w:proofErr w:type="spellEnd"/>
+      <w:r>
+        <w:rPr>
+          <w:lang w:val="en-US"/>
+        </w:rPr>
+        <w:t xml:space="preserve"> </w:t>
+      </w:r>
+      <w:proofErr w:type="spellStart"/>
+      <w:r>
+        <w:rPr>
+          <w:lang w:val="en-US"/>
+        </w:rPr>
+        <w:t>sp</w:t>
+      </w:r>
+      <w:proofErr w:type="spellEnd"/>
+      <w:r>
+        <w:rPr>
+          <w:lang w:val="en-US"/>
+        </w:rPr>
+        <w:t xml:space="preserve"> = </w:t>
+      </w:r>
+      <w:proofErr w:type="spellStart"/>
+      <w:proofErr w:type="gramStart"/>
+      <w:r>
+        <w:rPr>
+          <w:lang w:val="en-US"/>
+        </w:rPr>
+        <w:t>conect.prepareCall</w:t>
+      </w:r>
+      <w:proofErr w:type="spellEnd"/>
+      <w:proofErr w:type="gramEnd"/>
+      <w:r>
+        <w:rPr>
+          <w:lang w:val="en-US"/>
+        </w:rPr>
+        <w:t xml:space="preserve">("{CALL </w:t>
+      </w:r>
+      <w:proofErr w:type="spellStart"/>
+      <w:r>
+        <w:rPr>
+          <w:lang w:val="en-US"/>
+        </w:rPr>
+        <w:t>ingresar</w:t>
+      </w:r>
+      <w:proofErr w:type="spellEnd"/>
+      <w:r>
+        <w:rPr>
+          <w:lang w:val="en-US"/>
+        </w:rPr>
+        <w:t>(?,?,?)}");</w:t>
+      </w:r>
+    </w:p>
+    <w:p>
+      <w:pPr>
+        <w:shd w:val="clear" w:color="auto" w:fill="D9D9D9" w:themeFill="background1" w:themeFillShade="D9"/>
+        <w:spacing w:after="0"/>
+        <w:rPr>
+          <w:lang w:val="en-US"/>
+        </w:rPr>
+      </w:pPr>
+      <w:r>
+        <w:rPr>
+          <w:lang w:val="en-US"/>
+        </w:rPr>
+        <w:t xml:space="preserve">            </w:t>
+      </w:r>
+      <w:proofErr w:type="spellStart"/>
+      <w:proofErr w:type="gramStart"/>
+      <w:r>
+        <w:rPr>
+          <w:lang w:val="en-US"/>
+        </w:rPr>
+        <w:t>sp.setString</w:t>
+      </w:r>
+      <w:proofErr w:type="spellEnd"/>
+      <w:proofErr w:type="gramEnd"/>
+      <w:r>
+        <w:rPr>
+          <w:lang w:val="en-US"/>
+        </w:rPr>
+        <w:t xml:space="preserve">("email", </w:t>
+      </w:r>
+      <w:proofErr w:type="spellStart"/>
+      <w:r>
+        <w:rPr>
+          <w:lang w:val="en-US"/>
+        </w:rPr>
+        <w:t>correo</w:t>
+      </w:r>
+      <w:proofErr w:type="spellEnd"/>
+      <w:r>
+        <w:rPr>
+          <w:lang w:val="en-US"/>
+        </w:rPr>
+        <w:t>);</w:t>
+      </w:r>
+    </w:p>
+    <w:p>
+      <w:pPr>
+        <w:shd w:val="clear" w:color="auto" w:fill="D9D9D9" w:themeFill="background1" w:themeFillShade="D9"/>
+        <w:spacing w:after="0"/>
+        <w:rPr>
+          <w:lang w:val="en-US"/>
+        </w:rPr>
+      </w:pPr>
+      <w:r>
+        <w:rPr>
+          <w:lang w:val="en-US"/>
+        </w:rPr>
+        <w:t xml:space="preserve">            </w:t>
+      </w:r>
+      <w:proofErr w:type="spellStart"/>
+      <w:proofErr w:type="gramStart"/>
+      <w:r>
+        <w:rPr>
+          <w:lang w:val="en-US"/>
+        </w:rPr>
+        <w:t>sp.setString</w:t>
+      </w:r>
+      <w:proofErr w:type="spellEnd"/>
+      <w:proofErr w:type="gramEnd"/>
+      <w:r>
+        <w:rPr>
+          <w:lang w:val="en-US"/>
+        </w:rPr>
+        <w:t xml:space="preserve">("password", </w:t>
+      </w:r>
+      <w:proofErr w:type="spellStart"/>
+      <w:r>
+        <w:rPr>
+          <w:lang w:val="en-US"/>
+        </w:rPr>
+        <w:t>contraseña</w:t>
+      </w:r>
+      <w:proofErr w:type="spellEnd"/>
+      <w:r>
+        <w:rPr>
+          <w:lang w:val="en-US"/>
+        </w:rPr>
+        <w:t>);</w:t>
+      </w:r>
+    </w:p>
+    <w:p>
+      <w:pPr>
+        <w:shd w:val="clear" w:color="auto" w:fill="D9D9D9" w:themeFill="background1" w:themeFillShade="D9"/>
+        <w:spacing w:after="0"/>
+        <w:rPr>
+          <w:lang w:val="en-US"/>
+        </w:rPr>
+      </w:pPr>
+      <w:r>
+        <w:rPr>
+          <w:lang w:val="en-US"/>
+        </w:rPr>
+        <w:t xml:space="preserve">            </w:t>
+      </w:r>
+      <w:proofErr w:type="spellStart"/>
+      <w:proofErr w:type="gramStart"/>
+      <w:r>
+        <w:rPr>
+          <w:lang w:val="en-US"/>
+        </w:rPr>
+        <w:t>sp.registerOutParameter</w:t>
+      </w:r>
+      <w:proofErr w:type="spellEnd"/>
+      <w:proofErr w:type="gramEnd"/>
+      <w:r>
+        <w:rPr>
+          <w:lang w:val="en-US"/>
+        </w:rPr>
+        <w:t>("</w:t>
+      </w:r>
+      <w:proofErr w:type="spellStart"/>
+      <w:r>
+        <w:rPr>
+          <w:lang w:val="en-US"/>
+        </w:rPr>
+        <w:t>mensaje</w:t>
+      </w:r>
+      <w:proofErr w:type="spellEnd"/>
+      <w:r>
+        <w:rPr>
+          <w:lang w:val="en-US"/>
+        </w:rPr>
+        <w:t xml:space="preserve">", </w:t>
+      </w:r>
+      <w:proofErr w:type="spellStart"/>
+      <w:r>
+        <w:rPr>
+          <w:lang w:val="en-US"/>
+        </w:rPr>
+        <w:t>Types.VARCHAR</w:t>
+      </w:r>
+      <w:proofErr w:type="spellEnd"/>
+      <w:r>
+        <w:rPr>
+          <w:lang w:val="en-US"/>
+        </w:rPr>
+        <w:t>);</w:t>
+      </w:r>
+    </w:p>
+    <w:p>
+      <w:pPr>
+        <w:shd w:val="clear" w:color="auto" w:fill="D9D9D9" w:themeFill="background1" w:themeFillShade="D9"/>
+        <w:spacing w:after="0"/>
+        <w:rPr>
+          <w:lang w:val="en-US"/>
+        </w:rPr>
+      </w:pPr>
+      <w:r>
+        <w:rPr>
+          <w:lang w:val="en-US"/>
+        </w:rPr>
+        <w:t xml:space="preserve">            </w:t>
+      </w:r>
+      <w:proofErr w:type="spellStart"/>
+      <w:proofErr w:type="gramStart"/>
+      <w:r>
+        <w:rPr>
+          <w:lang w:val="en-US"/>
+        </w:rPr>
+        <w:t>sp.execute</w:t>
+      </w:r>
+      <w:proofErr w:type="spellEnd"/>
+      <w:proofErr w:type="gramEnd"/>
+      <w:r>
+        <w:rPr>
+          <w:lang w:val="en-US"/>
+        </w:rPr>
+        <w:t>();</w:t>
+      </w:r>
+    </w:p>
+    <w:p>
+      <w:pPr>
+        <w:shd w:val="clear" w:color="auto" w:fill="D9D9D9" w:themeFill="background1" w:themeFillShade="D9"/>
+        <w:spacing w:after="0"/>
+        <w:rPr>
+          <w:lang w:val="en-US"/>
+        </w:rPr>
+      </w:pPr>
+      <w:r>
+        <w:rPr>
+          <w:lang w:val="en-US"/>
+        </w:rPr>
+        <w:t xml:space="preserve">            </w:t>
+      </w:r>
+      <w:proofErr w:type="spellStart"/>
+      <w:r>
+        <w:rPr>
+          <w:lang w:val="en-US"/>
+        </w:rPr>
+        <w:t>resul</w:t>
+      </w:r>
+      <w:proofErr w:type="spellEnd"/>
+      <w:r>
+        <w:rPr>
+          <w:lang w:val="en-US"/>
+        </w:rPr>
+        <w:t xml:space="preserve"> = </w:t>
+      </w:r>
+      <w:proofErr w:type="spellStart"/>
+      <w:proofErr w:type="gramStart"/>
+      <w:r>
+        <w:rPr>
+          <w:lang w:val="en-US"/>
+        </w:rPr>
+        <w:t>sp.getString</w:t>
+      </w:r>
+      <w:proofErr w:type="spellEnd"/>
+      <w:proofErr w:type="gramEnd"/>
+      <w:r>
+        <w:rPr>
+          <w:lang w:val="en-US"/>
+        </w:rPr>
+        <w:t>("</w:t>
+      </w:r>
+      <w:proofErr w:type="spellStart"/>
+      <w:r>
+        <w:rPr>
+          <w:lang w:val="en-US"/>
+        </w:rPr>
+        <w:t>mensaje</w:t>
+      </w:r>
+      <w:proofErr w:type="spellEnd"/>
+      <w:r>
+        <w:rPr>
+          <w:lang w:val="en-US"/>
+        </w:rPr>
+        <w:t>");</w:t>
+      </w:r>
+    </w:p>
+    <w:p>
+      <w:pPr>
+        <w:shd w:val="clear" w:color="auto" w:fill="D9D9D9" w:themeFill="background1" w:themeFillShade="D9"/>
+        <w:spacing w:after="0"/>
+        <w:rPr>
+          <w:lang w:val="en-US"/>
+        </w:rPr>
+      </w:pPr>
+      <w:r>
+        <w:rPr>
+          <w:lang w:val="en-US"/>
+        </w:rPr>
+        <w:t xml:space="preserve">            </w:t>
+      </w:r>
+      <w:proofErr w:type="spellStart"/>
+      <w:proofErr w:type="gramStart"/>
+      <w:r>
+        <w:rPr>
+          <w:lang w:val="en-US"/>
+        </w:rPr>
+        <w:t>conect.close</w:t>
+      </w:r>
+      <w:proofErr w:type="spellEnd"/>
+      <w:proofErr w:type="gramEnd"/>
+      <w:r>
+        <w:rPr>
+          <w:lang w:val="en-US"/>
+        </w:rPr>
+        <w:t>();</w:t>
+      </w:r>
+    </w:p>
+    <w:p>
+      <w:pPr>
+        <w:shd w:val="clear" w:color="auto" w:fill="D9D9D9" w:themeFill="background1" w:themeFillShade="D9"/>
+        <w:spacing w:after="0"/>
+        <w:rPr>
+          <w:lang w:val="en-US"/>
+        </w:rPr>
+      </w:pPr>
+      <w:r>
+        <w:rPr>
+          <w:lang w:val="en-US"/>
+        </w:rPr>
+        <w:t xml:space="preserve">        } catch (Exception e) {</w:t>
+      </w:r>
+    </w:p>
+    <w:p>
+      <w:pPr>
+        <w:shd w:val="clear" w:color="auto" w:fill="D9D9D9" w:themeFill="background1" w:themeFillShade="D9"/>
+        <w:spacing w:after="0"/>
+        <w:rPr>
+          <w:lang w:val="en-US"/>
+        </w:rPr>
+      </w:pPr>
+      <w:r>
+        <w:rPr>
+          <w:lang w:val="en-US"/>
+        </w:rPr>
+        <w:t xml:space="preserve">            </w:t>
+      </w:r>
+      <w:proofErr w:type="spellStart"/>
+      <w:r>
+        <w:rPr>
+          <w:lang w:val="en-US"/>
+        </w:rPr>
+        <w:t>JOptionPane.showMessageDialog</w:t>
+      </w:r>
+      <w:proofErr w:type="spellEnd"/>
+      <w:r>
+        <w:rPr>
+          <w:lang w:val="en-US"/>
+        </w:rPr>
+        <w:t xml:space="preserve">(null, "Error </w:t>
+      </w:r>
+      <w:proofErr w:type="spellStart"/>
+      <w:r>
+        <w:rPr>
+          <w:lang w:val="en-US"/>
+        </w:rPr>
+        <w:t>en</w:t>
+      </w:r>
+      <w:proofErr w:type="spellEnd"/>
+      <w:r>
+        <w:rPr>
+          <w:lang w:val="en-US"/>
+        </w:rPr>
+        <w:t xml:space="preserve"> la consulta </w:t>
+      </w:r>
+      <w:proofErr w:type="gramStart"/>
+      <w:r>
+        <w:rPr>
+          <w:lang w:val="en-US"/>
+        </w:rPr>
+        <w:t>es :</w:t>
+      </w:r>
+      <w:proofErr w:type="gramEnd"/>
+      <w:r>
+        <w:rPr>
+          <w:lang w:val="en-US"/>
+        </w:rPr>
+        <w:t xml:space="preserve"> " + </w:t>
+      </w:r>
+      <w:proofErr w:type="spellStart"/>
+      <w:r>
+        <w:rPr>
+          <w:lang w:val="en-US"/>
+        </w:rPr>
+        <w:t>e.getMessage</w:t>
+      </w:r>
+      <w:proofErr w:type="spellEnd"/>
+      <w:r>
+        <w:rPr>
+          <w:lang w:val="en-US"/>
+        </w:rPr>
+        <w:t>());</w:t>
+      </w:r>
+    </w:p>
+    <w:p>
+      <w:pPr>
+        <w:shd w:val="clear" w:color="auto" w:fill="D9D9D9" w:themeFill="background1" w:themeFillShade="D9"/>
+        <w:spacing w:after="0"/>
+        <w:rPr>
+          <w:lang w:val="en-US"/>
+        </w:rPr>
+      </w:pPr>
+      <w:r>
+        <w:rPr>
+          <w:lang w:val="en-US"/>
+        </w:rPr>
+        <w:t xml:space="preserve">        }</w:t>
+      </w:r>
+    </w:p>
+    <w:p>
+      <w:pPr>
+        <w:shd w:val="clear" w:color="auto" w:fill="D9D9D9" w:themeFill="background1" w:themeFillShade="D9"/>
+        <w:spacing w:after="0"/>
+        <w:rPr>
+          <w:lang w:val="en-US"/>
+        </w:rPr>
+      </w:pPr>
+      <w:r>
+        <w:rPr>
+          <w:lang w:val="en-US"/>
+        </w:rPr>
+        <w:t xml:space="preserve">        return </w:t>
+      </w:r>
+      <w:proofErr w:type="spellStart"/>
+      <w:r>
+        <w:rPr>
+          <w:lang w:val="en-US"/>
+        </w:rPr>
+        <w:t>resul</w:t>
+      </w:r>
+      <w:proofErr w:type="spellEnd"/>
+      <w:r>
+        <w:rPr>
+          <w:lang w:val="en-US"/>
+        </w:rPr>
+        <w:t>;</w:t>
+      </w:r>
+    </w:p>
+    <w:p>
+      <w:pPr>
+        <w:shd w:val="clear" w:color="auto" w:fill="D9D9D9" w:themeFill="background1" w:themeFillShade="D9"/>
+        <w:spacing w:after="0"/>
+        <w:rPr>
+          <w:lang w:val="en-US"/>
+        </w:rPr>
+      </w:pPr>
+      <w:r>
+        <w:rPr>
+          <w:lang w:val="en-US"/>
+        </w:rPr>
+        <w:t xml:space="preserve">    }</w:t>
+      </w:r>
+    </w:p>
+    <w:p>
+      <w:pPr>
+        <w:rPr>
+          <w:lang w:val="en-US"/>
+        </w:rPr>
+      </w:pPr>
+      <w:r>
+        <w:rPr>
+          <w:lang w:val="en-US"/>
+        </w:rPr>
+        <w:t xml:space="preserve">    </w:t>
+      </w:r>
+    </w:p>
+    <w:p>
+      <w:r>
+        <w:t>Al final del método r</w:t>
+      </w:r>
+      <w:r>
+        <w:t xml:space="preserve">egresa una cadena a través de la variable </w:t>
+      </w:r>
+      <w:proofErr w:type="spellStart"/>
+      <w:r>
+        <w:t>resul</w:t>
+      </w:r>
+      <w:proofErr w:type="spellEnd"/>
+      <w:r>
+        <w:t>, esta es la encargada de regresar un mensaje de confirmación si la conexión fue exitosa o fracasó.</w:t>
+      </w:r>
+    </w:p>
+    <w:p>
+      <w:pPr>
+        <w:pStyle w:val="Ttulo2"/>
+      </w:pPr>
+      <w:bookmarkStart w:id="6" w:name="_Toc43147755"/>
+      <w:r>
+        <w:t>Registrar mantenimiento</w:t>
+      </w:r>
+      <w:bookmarkEnd w:id="6"/>
+    </w:p>
+    <w:p>
+      <w:pPr>
+        <w:rPr>
+          <w:lang w:val="en-US"/>
+        </w:rPr>
+      </w:pPr>
+      <w:r>
+        <w:rPr>
+          <w:lang w:val="en-US"/>
+        </w:rPr>
+        <w:t xml:space="preserve">protected void </w:t>
+      </w:r>
+      <w:proofErr w:type="spellStart"/>
+      <w:proofErr w:type="gramStart"/>
+      <w:r>
+        <w:rPr>
+          <w:lang w:val="en-US"/>
+        </w:rPr>
+        <w:t>mostrarequipos</w:t>
+      </w:r>
+      <w:proofErr w:type="spellEnd"/>
+      <w:r>
+        <w:rPr>
+          <w:lang w:val="en-US"/>
+        </w:rPr>
+        <w:t>(</w:t>
+      </w:r>
+      <w:proofErr w:type="gramEnd"/>
+      <w:r>
+        <w:rPr>
+          <w:lang w:val="en-US"/>
+        </w:rPr>
+        <w:t xml:space="preserve">String </w:t>
+      </w:r>
+      <w:proofErr w:type="spellStart"/>
+      <w:r>
+        <w:rPr>
+          <w:lang w:val="en-US"/>
+        </w:rPr>
+        <w:t>equipo,String</w:t>
+      </w:r>
+      <w:proofErr w:type="spellEnd"/>
+      <w:r>
+        <w:rPr>
+          <w:lang w:val="en-US"/>
+        </w:rPr>
+        <w:t xml:space="preserve"> </w:t>
+      </w:r>
+      <w:proofErr w:type="spellStart"/>
+      <w:r>
+        <w:rPr>
+          <w:lang w:val="en-US"/>
+        </w:rPr>
+        <w:t>fecha,String</w:t>
+      </w:r>
+      <w:proofErr w:type="spellEnd"/>
+      <w:r>
+        <w:rPr>
+          <w:lang w:val="en-US"/>
+        </w:rPr>
+        <w:t xml:space="preserve"> </w:t>
+      </w:r>
+      <w:proofErr w:type="spellStart"/>
+      <w:r>
+        <w:rPr>
+          <w:lang w:val="en-US"/>
+        </w:rPr>
+        <w:t>depto</w:t>
+      </w:r>
+      <w:proofErr w:type="spellEnd"/>
+      <w:r>
+        <w:rPr>
+          <w:lang w:val="en-US"/>
+        </w:rPr>
+        <w:t xml:space="preserve">) throws </w:t>
+      </w:r>
+      <w:proofErr w:type="spellStart"/>
+      <w:r>
+        <w:rPr>
+          <w:lang w:val="en-US"/>
+        </w:rPr>
+        <w:t>SQLException</w:t>
+      </w:r>
+      <w:proofErr w:type="spellEnd"/>
+      <w:r>
+        <w:rPr>
+          <w:lang w:val="en-US"/>
+        </w:rPr>
+        <w:t>{</w:t>
+      </w:r>
+    </w:p>
+    <w:p>
+      <w:pPr>
+        <w:shd w:val="clear" w:color="auto" w:fill="D9D9D9" w:themeFill="background1" w:themeFillShade="D9"/>
+        <w:spacing w:after="0"/>
+        <w:rPr>
+          <w:lang w:val="en-US"/>
+        </w:rPr>
+      </w:pPr>
+      <w:r>
+        <w:rPr>
+          <w:lang w:val="en-US"/>
+        </w:rPr>
+        <w:t xml:space="preserve">        </w:t>
+      </w:r>
+      <w:proofErr w:type="spellStart"/>
+      <w:r>
+        <w:rPr>
+          <w:lang w:val="en-US"/>
+        </w:rPr>
+        <w:t>conexion</w:t>
+      </w:r>
+      <w:proofErr w:type="spellEnd"/>
+      <w:r>
+        <w:rPr>
+          <w:lang w:val="en-US"/>
+        </w:rPr>
+        <w:t xml:space="preserve"> </w:t>
+      </w:r>
+      <w:proofErr w:type="spellStart"/>
+      <w:r>
+        <w:rPr>
+          <w:lang w:val="en-US"/>
+        </w:rPr>
+        <w:t>conex</w:t>
+      </w:r>
+      <w:proofErr w:type="spellEnd"/>
+      <w:r>
+        <w:rPr>
+          <w:lang w:val="en-US"/>
+        </w:rPr>
+        <w:t xml:space="preserve"> = new </w:t>
+      </w:r>
+      <w:proofErr w:type="spellStart"/>
+      <w:proofErr w:type="gramStart"/>
+      <w:r>
+        <w:rPr>
+          <w:lang w:val="en-US"/>
+        </w:rPr>
+        <w:t>conexion</w:t>
+      </w:r>
+      <w:proofErr w:type="spellEnd"/>
+      <w:r>
+        <w:rPr>
+          <w:lang w:val="en-US"/>
+        </w:rPr>
+        <w:t>(</w:t>
+      </w:r>
+      <w:proofErr w:type="gramEnd"/>
+      <w:r>
+        <w:rPr>
+          <w:lang w:val="en-US"/>
+        </w:rPr>
+        <w:t>);</w:t>
+      </w:r>
+    </w:p>
+    <w:p>
+      <w:pPr>
+        <w:shd w:val="clear" w:color="auto" w:fill="D9D9D9" w:themeFill="background1" w:themeFillShade="D9"/>
+        <w:spacing w:after="0"/>
+        <w:rPr>
+          <w:lang w:val="en-US"/>
+        </w:rPr>
+      </w:pPr>
+      <w:r>
+        <w:rPr>
+          <w:lang w:val="en-US"/>
+        </w:rPr>
+        <w:t xml:space="preserve">        </w:t>
+      </w:r>
+      <w:proofErr w:type="spellStart"/>
+      <w:r>
+        <w:rPr>
+          <w:lang w:val="en-US"/>
+        </w:rPr>
+        <w:t>ResultSet</w:t>
+      </w:r>
+      <w:proofErr w:type="spellEnd"/>
+      <w:r>
+        <w:rPr>
+          <w:lang w:val="en-US"/>
+        </w:rPr>
+        <w:t xml:space="preserve"> </w:t>
+      </w:r>
+      <w:proofErr w:type="spellStart"/>
+      <w:r>
+        <w:rPr>
+          <w:lang w:val="en-US"/>
+        </w:rPr>
+        <w:t>rs</w:t>
+      </w:r>
+      <w:proofErr w:type="spellEnd"/>
+      <w:r>
+        <w:rPr>
+          <w:lang w:val="en-US"/>
+        </w:rPr>
+        <w:t xml:space="preserve"> = null;</w:t>
+      </w:r>
+    </w:p>
+    <w:p>
+      <w:pPr>
+        <w:shd w:val="clear" w:color="auto" w:fill="D9D9D9" w:themeFill="background1" w:themeFillShade="D9"/>
+        <w:spacing w:after="0"/>
+        <w:rPr>
+          <w:lang w:val="en-US"/>
+        </w:rPr>
+      </w:pPr>
+      <w:r>
+        <w:rPr>
+          <w:lang w:val="en-US"/>
+        </w:rPr>
+        <w:t xml:space="preserve">        try (Connection </w:t>
+      </w:r>
+      <w:proofErr w:type="spellStart"/>
+      <w:r>
+        <w:rPr>
+          <w:lang w:val="en-US"/>
+        </w:rPr>
+        <w:t>conect</w:t>
+      </w:r>
+      <w:proofErr w:type="spellEnd"/>
+      <w:r>
+        <w:rPr>
+          <w:lang w:val="en-US"/>
+        </w:rPr>
+        <w:t xml:space="preserve"> = </w:t>
+      </w:r>
+      <w:proofErr w:type="spellStart"/>
+      <w:proofErr w:type="gramStart"/>
+      <w:r>
+        <w:rPr>
+          <w:lang w:val="en-US"/>
+        </w:rPr>
+        <w:t>conex.Conexion</w:t>
+      </w:r>
+      <w:proofErr w:type="spellEnd"/>
+      <w:proofErr w:type="gramEnd"/>
+      <w:r>
+        <w:rPr>
+          <w:lang w:val="en-US"/>
+        </w:rPr>
+        <w:t>()) {</w:t>
+      </w:r>
+    </w:p>
+    <w:p>
+      <w:pPr>
+        <w:shd w:val="clear" w:color="auto" w:fill="D9D9D9" w:themeFill="background1" w:themeFillShade="D9"/>
+        <w:spacing w:after="0"/>
+        <w:rPr>
+          <w:lang w:val="en-US"/>
+        </w:rPr>
+      </w:pPr>
+      <w:r>
+        <w:rPr>
+          <w:lang w:val="en-US"/>
+        </w:rPr>
+        <w:t xml:space="preserve">            </w:t>
+      </w:r>
+      <w:proofErr w:type="spellStart"/>
+      <w:r>
+        <w:rPr>
+          <w:lang w:val="en-US"/>
+        </w:rPr>
+        <w:t>CallableStatement</w:t>
+      </w:r>
+      <w:proofErr w:type="spellEnd"/>
+      <w:r>
+        <w:rPr>
+          <w:lang w:val="en-US"/>
+        </w:rPr>
+        <w:t xml:space="preserve"> </w:t>
+      </w:r>
+      <w:proofErr w:type="spellStart"/>
+      <w:r>
+        <w:rPr>
+          <w:lang w:val="en-US"/>
+        </w:rPr>
+        <w:t>sp</w:t>
+      </w:r>
+      <w:proofErr w:type="spellEnd"/>
+      <w:r>
+        <w:rPr>
+          <w:lang w:val="en-US"/>
+        </w:rPr>
+        <w:t xml:space="preserve"> = </w:t>
+      </w:r>
+      <w:proofErr w:type="spellStart"/>
+      <w:proofErr w:type="gramStart"/>
+      <w:r>
+        <w:rPr>
+          <w:lang w:val="en-US"/>
+        </w:rPr>
+        <w:t>conect.prepareCall</w:t>
+      </w:r>
+      <w:proofErr w:type="spellEnd"/>
+      <w:proofErr w:type="gramEnd"/>
+      <w:r>
+        <w:rPr>
+          <w:lang w:val="en-US"/>
+        </w:rPr>
+        <w:t xml:space="preserve">("{CALL </w:t>
+      </w:r>
+      <w:proofErr w:type="spellStart"/>
+      <w:r>
+        <w:rPr>
+          <w:lang w:val="en-US"/>
+        </w:rPr>
+        <w:t>mostrarequipos</w:t>
+      </w:r>
+      <w:proofErr w:type="spellEnd"/>
+      <w:r>
+        <w:rPr>
+          <w:lang w:val="en-US"/>
+        </w:rPr>
+        <w:t>(?,?,?,?)}");</w:t>
+      </w:r>
+    </w:p>
+    <w:p>
+      <w:pPr>
+        <w:shd w:val="clear" w:color="auto" w:fill="D9D9D9" w:themeFill="background1" w:themeFillShade="D9"/>
+        <w:spacing w:after="0"/>
+        <w:rPr>
+          <w:lang w:val="en-US"/>
+        </w:rPr>
+      </w:pPr>
+      <w:r>
+        <w:rPr>
+          <w:lang w:val="en-US"/>
+        </w:rPr>
+        <w:t xml:space="preserve">            </w:t>
+      </w:r>
+      <w:proofErr w:type="spellStart"/>
+      <w:proofErr w:type="gramStart"/>
+      <w:r>
+        <w:rPr>
+          <w:lang w:val="en-US"/>
+        </w:rPr>
+        <w:t>sp.setString</w:t>
+      </w:r>
+      <w:proofErr w:type="spellEnd"/>
+      <w:proofErr w:type="gramEnd"/>
+      <w:r>
+        <w:rPr>
+          <w:lang w:val="en-US"/>
+        </w:rPr>
+        <w:t xml:space="preserve">("eq", </w:t>
+      </w:r>
+      <w:proofErr w:type="spellStart"/>
+      <w:r>
+        <w:rPr>
+          <w:lang w:val="en-US"/>
+        </w:rPr>
+        <w:t>equipo</w:t>
+      </w:r>
+      <w:proofErr w:type="spellEnd"/>
+      <w:r>
+        <w:rPr>
+          <w:lang w:val="en-US"/>
+        </w:rPr>
+        <w:t>);</w:t>
+      </w:r>
+    </w:p>
+    <w:p>
+      <w:pPr>
+        <w:shd w:val="clear" w:color="auto" w:fill="D9D9D9" w:themeFill="background1" w:themeFillShade="D9"/>
+        <w:spacing w:after="0"/>
+        <w:rPr>
+          <w:lang w:val="en-US"/>
+        </w:rPr>
+      </w:pPr>
+      <w:r>
+        <w:rPr>
+          <w:lang w:val="en-US"/>
+        </w:rPr>
+        <w:t xml:space="preserve">            </w:t>
+      </w:r>
+      <w:proofErr w:type="spellStart"/>
+      <w:proofErr w:type="gramStart"/>
+      <w:r>
+        <w:rPr>
+          <w:lang w:val="en-US"/>
+        </w:rPr>
+        <w:t>sp.setString</w:t>
+      </w:r>
+      <w:proofErr w:type="spellEnd"/>
+      <w:proofErr w:type="gramEnd"/>
+      <w:r>
+        <w:rPr>
+          <w:lang w:val="en-US"/>
+        </w:rPr>
+        <w:t>("</w:t>
+      </w:r>
+      <w:proofErr w:type="spellStart"/>
+      <w:r>
+        <w:rPr>
+          <w:lang w:val="en-US"/>
+        </w:rPr>
+        <w:t>fech</w:t>
+      </w:r>
+      <w:proofErr w:type="spellEnd"/>
+      <w:r>
+        <w:rPr>
+          <w:lang w:val="en-US"/>
+        </w:rPr>
+        <w:t xml:space="preserve">", </w:t>
+      </w:r>
+      <w:proofErr w:type="spellStart"/>
+      <w:r>
+        <w:rPr>
+          <w:lang w:val="en-US"/>
+        </w:rPr>
+        <w:t>fecha</w:t>
+      </w:r>
+      <w:proofErr w:type="spellEnd"/>
+      <w:r>
+        <w:rPr>
+          <w:lang w:val="en-US"/>
+        </w:rPr>
+        <w:t>);</w:t>
+      </w:r>
+    </w:p>
+    <w:p>
+      <w:pPr>
+        <w:shd w:val="clear" w:color="auto" w:fill="D9D9D9" w:themeFill="background1" w:themeFillShade="D9"/>
+        <w:spacing w:after="0"/>
+        <w:rPr>
+          <w:lang w:val="en-US"/>
+        </w:rPr>
+      </w:pPr>
+      <w:r>
+        <w:rPr>
+          <w:lang w:val="en-US"/>
+        </w:rPr>
+        <w:t xml:space="preserve">            </w:t>
+      </w:r>
+      <w:proofErr w:type="spellStart"/>
+      <w:proofErr w:type="gramStart"/>
+      <w:r>
+        <w:rPr>
+          <w:lang w:val="en-US"/>
+        </w:rPr>
+        <w:t>sp.setString</w:t>
+      </w:r>
+      <w:proofErr w:type="spellEnd"/>
+      <w:proofErr w:type="gramEnd"/>
+      <w:r>
+        <w:rPr>
+          <w:lang w:val="en-US"/>
+        </w:rPr>
+        <w:t>("</w:t>
+      </w:r>
+      <w:proofErr w:type="spellStart"/>
+      <w:r>
+        <w:rPr>
+          <w:lang w:val="en-US"/>
+        </w:rPr>
+        <w:t>depto</w:t>
+      </w:r>
+      <w:proofErr w:type="spellEnd"/>
+      <w:r>
+        <w:rPr>
+          <w:lang w:val="en-US"/>
+        </w:rPr>
+        <w:t xml:space="preserve">", </w:t>
+      </w:r>
+      <w:proofErr w:type="spellStart"/>
+      <w:r>
+        <w:rPr>
+          <w:lang w:val="en-US"/>
+        </w:rPr>
+        <w:t>depto</w:t>
+      </w:r>
+      <w:proofErr w:type="spellEnd"/>
+      <w:r>
+        <w:rPr>
+          <w:lang w:val="en-US"/>
+        </w:rPr>
+        <w:t>);</w:t>
+      </w:r>
+    </w:p>
+    <w:p>
+      <w:pPr>
+        <w:shd w:val="clear" w:color="auto" w:fill="D9D9D9" w:themeFill="background1" w:themeFillShade="D9"/>
+        <w:spacing w:after="0"/>
+        <w:rPr>
+          <w:lang w:val="en-US"/>
+        </w:rPr>
+      </w:pPr>
+      <w:r>
+        <w:rPr>
+          <w:lang w:val="en-US"/>
+        </w:rPr>
+        <w:t xml:space="preserve">            </w:t>
+      </w:r>
+      <w:proofErr w:type="spellStart"/>
+      <w:proofErr w:type="gramStart"/>
+      <w:r>
+        <w:rPr>
+          <w:lang w:val="en-US"/>
+        </w:rPr>
+        <w:t>sp.registerOutParameter</w:t>
+      </w:r>
+      <w:proofErr w:type="spellEnd"/>
+      <w:proofErr w:type="gramEnd"/>
+      <w:r>
+        <w:rPr>
+          <w:lang w:val="en-US"/>
+        </w:rPr>
+        <w:t>("</w:t>
+      </w:r>
+      <w:proofErr w:type="spellStart"/>
+      <w:r>
+        <w:rPr>
+          <w:lang w:val="en-US"/>
+        </w:rPr>
+        <w:t>mensaje</w:t>
+      </w:r>
+      <w:proofErr w:type="spellEnd"/>
+      <w:r>
+        <w:rPr>
+          <w:lang w:val="en-US"/>
+        </w:rPr>
+        <w:t xml:space="preserve">", </w:t>
+      </w:r>
+      <w:proofErr w:type="spellStart"/>
+      <w:r>
+        <w:rPr>
+          <w:lang w:val="en-US"/>
+        </w:rPr>
+        <w:t>Types.VARCHAR</w:t>
+      </w:r>
+      <w:proofErr w:type="spellEnd"/>
+      <w:r>
+        <w:rPr>
+          <w:lang w:val="en-US"/>
+        </w:rPr>
+        <w:t>);</w:t>
+      </w:r>
+    </w:p>
+    <w:p>
+      <w:pPr>
+        <w:shd w:val="clear" w:color="auto" w:fill="D9D9D9" w:themeFill="background1" w:themeFillShade="D9"/>
+        <w:spacing w:after="0"/>
+        <w:rPr>
+          <w:lang w:val="en-US"/>
+        </w:rPr>
+      </w:pPr>
+      <w:r>
+        <w:rPr>
+          <w:lang w:val="en-US"/>
+        </w:rPr>
+        <w:t xml:space="preserve">            </w:t>
+      </w:r>
+      <w:proofErr w:type="spellStart"/>
+      <w:proofErr w:type="gramStart"/>
+      <w:r>
+        <w:rPr>
+          <w:lang w:val="en-US"/>
+        </w:rPr>
+        <w:t>sp.execute</w:t>
+      </w:r>
+      <w:proofErr w:type="spellEnd"/>
+      <w:proofErr w:type="gramEnd"/>
+      <w:r>
+        <w:rPr>
+          <w:lang w:val="en-US"/>
+        </w:rPr>
+        <w:t>();</w:t>
+      </w:r>
+    </w:p>
+    <w:p>
+      <w:pPr>
+        <w:shd w:val="clear" w:color="auto" w:fill="D9D9D9" w:themeFill="background1" w:themeFillShade="D9"/>
+        <w:spacing w:after="0"/>
+        <w:rPr>
+          <w:lang w:val="en-US"/>
+        </w:rPr>
+      </w:pPr>
+      <w:r>
+        <w:rPr>
+          <w:lang w:val="en-US"/>
+        </w:rPr>
+        <w:t xml:space="preserve">            String </w:t>
+      </w:r>
+      <w:proofErr w:type="spellStart"/>
+      <w:r>
+        <w:rPr>
+          <w:lang w:val="en-US"/>
+        </w:rPr>
+        <w:t>resul</w:t>
+      </w:r>
+      <w:proofErr w:type="spellEnd"/>
+      <w:r>
+        <w:rPr>
+          <w:lang w:val="en-US"/>
+        </w:rPr>
+        <w:t xml:space="preserve"> = </w:t>
+      </w:r>
+      <w:proofErr w:type="spellStart"/>
+      <w:proofErr w:type="gramStart"/>
+      <w:r>
+        <w:rPr>
+          <w:lang w:val="en-US"/>
+        </w:rPr>
+        <w:t>sp.getString</w:t>
+      </w:r>
+      <w:proofErr w:type="spellEnd"/>
+      <w:proofErr w:type="gramEnd"/>
+      <w:r>
+        <w:rPr>
+          <w:lang w:val="en-US"/>
+        </w:rPr>
+        <w:t>("</w:t>
+      </w:r>
+      <w:proofErr w:type="spellStart"/>
+      <w:r>
+        <w:rPr>
+          <w:lang w:val="en-US"/>
+        </w:rPr>
+        <w:t>mensaje</w:t>
+      </w:r>
+      <w:proofErr w:type="spellEnd"/>
+      <w:r>
+        <w:rPr>
+          <w:lang w:val="en-US"/>
+        </w:rPr>
+        <w:t>");</w:t>
+      </w:r>
+    </w:p>
+    <w:p>
+      <w:pPr>
+        <w:shd w:val="clear" w:color="auto" w:fill="D9D9D9" w:themeFill="background1" w:themeFillShade="D9"/>
+        <w:spacing w:after="0"/>
+        <w:rPr>
+          <w:lang w:val="en-US"/>
+        </w:rPr>
+      </w:pPr>
+      <w:r>
+        <w:rPr>
+          <w:lang w:val="en-US"/>
+        </w:rPr>
+        <w:t xml:space="preserve">            </w:t>
+      </w:r>
+      <w:proofErr w:type="spellStart"/>
+      <w:proofErr w:type="gramStart"/>
+      <w:r>
+        <w:rPr>
+          <w:lang w:val="en-US"/>
+        </w:rPr>
+        <w:t>conect.close</w:t>
+      </w:r>
+      <w:proofErr w:type="spellEnd"/>
+      <w:proofErr w:type="gramEnd"/>
+      <w:r>
+        <w:rPr>
+          <w:lang w:val="en-US"/>
+        </w:rPr>
+        <w:t>();</w:t>
+      </w:r>
+    </w:p>
+    <w:p>
+      <w:pPr>
+        <w:shd w:val="clear" w:color="auto" w:fill="D9D9D9" w:themeFill="background1" w:themeFillShade="D9"/>
+        <w:spacing w:after="0"/>
+      </w:pPr>
+      <w:r>
+        <w:rPr>
+          <w:lang w:val="en-US"/>
+        </w:rPr>
+        <w:t xml:space="preserve">        </w:t>
+      </w:r>
+      <w:r>
+        <w:t>} catch (</w:t>
+      </w:r>
+      <w:proofErr w:type="spellStart"/>
+      <w:r>
+        <w:t>Exception</w:t>
+      </w:r>
+      <w:proofErr w:type="spellEnd"/>
+      <w:r>
+        <w:t xml:space="preserve"> e) {</w:t>
+      </w:r>
+    </w:p>
+    <w:p>
+      <w:pPr>
+        <w:shd w:val="clear" w:color="auto" w:fill="D9D9D9" w:themeFill="background1" w:themeFillShade="D9"/>
+        <w:spacing w:after="0"/>
+      </w:pPr>
+      <w:r>
+        <w:t xml:space="preserve">            </w:t>
+      </w:r>
+      <w:proofErr w:type="spellStart"/>
+      <w:r>
+        <w:t>JOptionPane.showMessageDialog</w:t>
+      </w:r>
+      <w:proofErr w:type="spellEnd"/>
+      <w:r>
+        <w:t>(</w:t>
+      </w:r>
+      <w:proofErr w:type="spellStart"/>
+      <w:r>
+        <w:t>null</w:t>
+      </w:r>
+      <w:proofErr w:type="spellEnd"/>
+      <w:r>
+        <w:t xml:space="preserve">, "Error en la consulta </w:t>
+      </w:r>
+      <w:proofErr w:type="gramStart"/>
+      <w:r>
+        <w:t>es :</w:t>
+      </w:r>
+      <w:proofErr w:type="gramEnd"/>
+      <w:r>
+        <w:t xml:space="preserve"> " + </w:t>
+      </w:r>
+      <w:proofErr w:type="spellStart"/>
+      <w:r>
+        <w:t>e.getMessage</w:t>
+      </w:r>
+      <w:proofErr w:type="spellEnd"/>
+      <w:r>
+        <w:t>());</w:t>
+      </w:r>
+    </w:p>
+    <w:p>
+      <w:pPr>
+        <w:shd w:val="clear" w:color="auto" w:fill="D9D9D9" w:themeFill="background1" w:themeFillShade="D9"/>
+        <w:spacing w:after="0"/>
+      </w:pPr>
+      <w:r>
+        <w:t xml:space="preserve">        }</w:t>
+      </w:r>
+    </w:p>
+    <w:p>
+      <w:pPr>
+        <w:shd w:val="clear" w:color="auto" w:fill="D9D9D9" w:themeFill="background1" w:themeFillShade="D9"/>
+        <w:spacing w:after="0"/>
+      </w:pPr>
+      <w:r>
+        <w:t xml:space="preserve">    }</w:t>
+      </w:r>
+    </w:p>
+    <w:p>
+      <w:pPr>
+        <w:pStyle w:val="Ttulo1"/>
+      </w:pPr>
+      <w:bookmarkStart w:id="7" w:name="_Toc43147756"/>
+      <w:r>
+        <w:lastRenderedPageBreak/>
+        <w:t>Interfaz gráfica</w:t>
+      </w:r>
+      <w:bookmarkEnd w:id="7"/>
+    </w:p>
+    <w:p>
+      <w:pPr>
+        <w:pStyle w:val="Ttulo2"/>
+      </w:pPr>
+      <w:bookmarkStart w:id="8" w:name="_Toc43147757"/>
+      <w:proofErr w:type="spellStart"/>
+      <w:r>
+        <w:t>Login</w:t>
+      </w:r>
+      <w:bookmarkEnd w:id="8"/>
+      <w:proofErr w:type="spellEnd"/>
+    </w:p>
+    <w:p>
+      <w:r>
+        <w:t xml:space="preserve">Esta ventana cuenta con un </w:t>
+      </w:r>
+      <w:proofErr w:type="spellStart"/>
+      <w:r>
+        <w:t>Listener</w:t>
+      </w:r>
+      <w:proofErr w:type="spellEnd"/>
+      <w:r>
+        <w:t xml:space="preserve"> para el botón de </w:t>
+      </w:r>
+      <w:r>
+        <w:rPr>
+          <w:b/>
+          <w:bCs/>
+        </w:rPr>
+        <w:t>Ingresar</w:t>
+      </w:r>
+      <w:r>
+        <w:t xml:space="preserve"> una vez colocadas las credenciales en los campos de texto de usuario y contraseña.</w:t>
+      </w:r>
+    </w:p>
+    <w:p>
+      <w:pPr>
+        <w:shd w:val="clear" w:color="auto" w:fill="D9D9D9" w:themeFill="background1" w:themeFillShade="D9"/>
+        <w:spacing w:after="0"/>
+        <w:rPr>
+          <w:lang w:val="en-US"/>
+        </w:rPr>
+      </w:pPr>
+      <w:r>
+        <w:rPr>
+          <w:lang w:val="en-US"/>
+        </w:rPr>
+        <w:t xml:space="preserve">private void </w:t>
+      </w:r>
+      <w:proofErr w:type="spellStart"/>
+      <w:proofErr w:type="gramStart"/>
+      <w:r>
+        <w:rPr>
+          <w:lang w:val="en-US"/>
+        </w:rPr>
+        <w:t>btnIngresarActionPerformed</w:t>
+      </w:r>
+      <w:proofErr w:type="spellEnd"/>
+      <w:r>
+        <w:rPr>
+          <w:lang w:val="en-US"/>
+        </w:rPr>
+        <w:t>(</w:t>
+      </w:r>
+      <w:proofErr w:type="spellStart"/>
+      <w:proofErr w:type="gramEnd"/>
+      <w:r>
+        <w:rPr>
+          <w:lang w:val="en-US"/>
+        </w:rPr>
+        <w:t>java.awt.event.ActionEvent</w:t>
+      </w:r>
+      <w:proofErr w:type="spellEnd"/>
+      <w:r>
+        <w:rPr>
+          <w:lang w:val="en-US"/>
+        </w:rPr>
+        <w:t xml:space="preserve"> </w:t>
+      </w:r>
+      <w:proofErr w:type="spellStart"/>
+      <w:r>
+        <w:rPr>
+          <w:lang w:val="en-US"/>
+        </w:rPr>
+        <w:t>evt</w:t>
+      </w:r>
+      <w:proofErr w:type="spellEnd"/>
+      <w:r>
+        <w:rPr>
+          <w:lang w:val="en-US"/>
+        </w:rPr>
+        <w:t xml:space="preserve">) {                                            </w:t>
+      </w:r>
+    </w:p>
+    <w:p>
+      <w:pPr>
+        <w:shd w:val="clear" w:color="auto" w:fill="D9D9D9" w:themeFill="background1" w:themeFillShade="D9"/>
+        <w:spacing w:after="0"/>
+        <w:rPr>
+          <w:lang w:val="en-US"/>
+        </w:rPr>
+      </w:pPr>
+      <w:r>
+        <w:rPr>
+          <w:lang w:val="en-US"/>
+        </w:rPr>
+        <w:t xml:space="preserve">          </w:t>
+      </w:r>
+      <w:proofErr w:type="spellStart"/>
+      <w:r>
+        <w:rPr>
+          <w:lang w:val="en-US"/>
+        </w:rPr>
+        <w:t>CallStoredProcedures</w:t>
+      </w:r>
+      <w:proofErr w:type="spellEnd"/>
+      <w:r>
+        <w:rPr>
+          <w:lang w:val="en-US"/>
+        </w:rPr>
+        <w:t xml:space="preserve"> </w:t>
+      </w:r>
+      <w:proofErr w:type="spellStart"/>
+      <w:r>
+        <w:rPr>
+          <w:lang w:val="en-US"/>
+        </w:rPr>
+        <w:t>llamar</w:t>
+      </w:r>
+      <w:proofErr w:type="spellEnd"/>
+      <w:r>
+        <w:rPr>
+          <w:lang w:val="en-US"/>
+        </w:rPr>
+        <w:t xml:space="preserve"> = new </w:t>
+      </w:r>
+      <w:proofErr w:type="spellStart"/>
+      <w:proofErr w:type="gramStart"/>
+      <w:r>
+        <w:rPr>
+          <w:lang w:val="en-US"/>
+        </w:rPr>
+        <w:t>CallStoredProcedures</w:t>
+      </w:r>
+      <w:proofErr w:type="spellEnd"/>
+      <w:r>
+        <w:rPr>
+          <w:lang w:val="en-US"/>
+        </w:rPr>
+        <w:t>(</w:t>
+      </w:r>
+      <w:proofErr w:type="gramEnd"/>
+      <w:r>
+        <w:rPr>
+          <w:lang w:val="en-US"/>
+        </w:rPr>
+        <w:t>);</w:t>
+      </w:r>
+    </w:p>
+    <w:p>
+      <w:pPr>
+        <w:shd w:val="clear" w:color="auto" w:fill="D9D9D9" w:themeFill="background1" w:themeFillShade="D9"/>
+        <w:spacing w:after="0"/>
+        <w:rPr>
+          <w:lang w:val="en-US"/>
+        </w:rPr>
+      </w:pPr>
+      <w:r>
+        <w:rPr>
+          <w:lang w:val="en-US"/>
+        </w:rPr>
+        <w:t xml:space="preserve">        String pass = new </w:t>
+      </w:r>
+      <w:proofErr w:type="gramStart"/>
+      <w:r>
+        <w:rPr>
+          <w:lang w:val="en-US"/>
+        </w:rPr>
+        <w:t>String(</w:t>
+      </w:r>
+      <w:proofErr w:type="spellStart"/>
+      <w:proofErr w:type="gramEnd"/>
+      <w:r>
+        <w:rPr>
+          <w:lang w:val="en-US"/>
+        </w:rPr>
+        <w:t>pssContraseña.getPassword</w:t>
+      </w:r>
+      <w:proofErr w:type="spellEnd"/>
+      <w:r>
+        <w:rPr>
+          <w:lang w:val="en-US"/>
+        </w:rPr>
+        <w:t>());</w:t>
+      </w:r>
+    </w:p>
+    <w:p>
+      <w:pPr>
+        <w:shd w:val="clear" w:color="auto" w:fill="D9D9D9" w:themeFill="background1" w:themeFillShade="D9"/>
+        <w:spacing w:after="0"/>
+        <w:rPr>
+          <w:lang w:val="en-US"/>
+        </w:rPr>
+      </w:pPr>
+      <w:r>
+        <w:rPr>
+          <w:lang w:val="en-US"/>
+        </w:rPr>
+        <w:t xml:space="preserve">        if((</w:t>
+      </w:r>
+      <w:proofErr w:type="spellStart"/>
+      <w:r>
+        <w:rPr>
+          <w:lang w:val="en-US"/>
+        </w:rPr>
+        <w:t>txtUsuario.getText</w:t>
+      </w:r>
+      <w:proofErr w:type="spellEnd"/>
+      <w:r>
+        <w:rPr>
+          <w:lang w:val="en-US"/>
+        </w:rPr>
+        <w:t>(</w:t>
+      </w:r>
+      <w:proofErr w:type="gramStart"/>
+      <w:r>
+        <w:rPr>
+          <w:lang w:val="en-US"/>
+        </w:rPr>
+        <w:t>)!=</w:t>
+      </w:r>
+      <w:proofErr w:type="gramEnd"/>
+      <w:r>
+        <w:rPr>
+          <w:lang w:val="en-US"/>
+        </w:rPr>
+        <w:t>null)&amp;&amp;(pass!=null)){</w:t>
+      </w:r>
+    </w:p>
+    <w:p>
+      <w:pPr>
+        <w:shd w:val="clear" w:color="auto" w:fill="D9D9D9" w:themeFill="background1" w:themeFillShade="D9"/>
+        <w:spacing w:after="0"/>
+        <w:rPr>
+          <w:lang w:val="en-US"/>
+        </w:rPr>
+      </w:pPr>
+      <w:r>
+        <w:rPr>
+          <w:lang w:val="en-US"/>
+        </w:rPr>
+        <w:t xml:space="preserve">            try {</w:t>
+      </w:r>
+    </w:p>
+    <w:p>
+      <w:pPr>
+        <w:shd w:val="clear" w:color="auto" w:fill="D9D9D9" w:themeFill="background1" w:themeFillShade="D9"/>
+        <w:spacing w:after="0"/>
+        <w:rPr>
+          <w:lang w:val="en-US"/>
+        </w:rPr>
+      </w:pPr>
+      <w:r>
+        <w:rPr>
+          <w:lang w:val="en-US"/>
+        </w:rPr>
+        <w:t xml:space="preserve">                String var=</w:t>
+      </w:r>
+      <w:proofErr w:type="spellStart"/>
+      <w:proofErr w:type="gramStart"/>
+      <w:r>
+        <w:rPr>
+          <w:lang w:val="en-US"/>
+        </w:rPr>
+        <w:t>llamar.ingresar</w:t>
+      </w:r>
+      <w:proofErr w:type="spellEnd"/>
+      <w:proofErr w:type="gramEnd"/>
+      <w:r>
+        <w:rPr>
+          <w:lang w:val="en-US"/>
+        </w:rPr>
+        <w:t>(</w:t>
+      </w:r>
+      <w:proofErr w:type="spellStart"/>
+      <w:r>
+        <w:rPr>
+          <w:lang w:val="en-US"/>
+        </w:rPr>
+        <w:t>txtUsuario.getText</w:t>
+      </w:r>
+      <w:proofErr w:type="spellEnd"/>
+      <w:r>
+        <w:rPr>
+          <w:lang w:val="en-US"/>
+        </w:rPr>
+        <w:t>(), pass);</w:t>
+      </w:r>
+    </w:p>
+    <w:p>
+      <w:pPr>
+        <w:shd w:val="clear" w:color="auto" w:fill="D9D9D9" w:themeFill="background1" w:themeFillShade="D9"/>
+        <w:spacing w:after="0"/>
+        <w:rPr>
+          <w:lang w:val="en-US"/>
+        </w:rPr>
+      </w:pPr>
+      <w:r>
+        <w:rPr>
+          <w:lang w:val="en-US"/>
+        </w:rPr>
+        <w:t xml:space="preserve">                </w:t>
+      </w:r>
+      <w:proofErr w:type="spellStart"/>
+      <w:r>
+        <w:rPr>
+          <w:lang w:val="en-US"/>
+        </w:rPr>
+        <w:t>System.out.println</w:t>
+      </w:r>
+      <w:proofErr w:type="spellEnd"/>
+      <w:r>
+        <w:rPr>
+          <w:lang w:val="en-US"/>
+        </w:rPr>
+        <w:t>(var);</w:t>
+      </w:r>
+    </w:p>
+    <w:p>
+      <w:pPr>
+        <w:shd w:val="clear" w:color="auto" w:fill="D9D9D9" w:themeFill="background1" w:themeFillShade="D9"/>
+        <w:spacing w:after="0"/>
+        <w:rPr>
+          <w:lang w:val="en-US"/>
+        </w:rPr>
+      </w:pPr>
+      <w:r>
+        <w:rPr>
+          <w:lang w:val="en-US"/>
+        </w:rPr>
+        <w:t xml:space="preserve">                </w:t>
+      </w:r>
+      <w:proofErr w:type="spellStart"/>
+      <w:proofErr w:type="gramStart"/>
+      <w:r>
+        <w:rPr>
+          <w:lang w:val="en-US"/>
+        </w:rPr>
+        <w:t>var.trim</w:t>
+      </w:r>
+      <w:proofErr w:type="spellEnd"/>
+      <w:proofErr w:type="gramEnd"/>
+      <w:r>
+        <w:rPr>
+          <w:lang w:val="en-US"/>
+        </w:rPr>
+        <w:t>();</w:t>
+      </w:r>
+    </w:p>
+    <w:p>
+      <w:pPr>
+        <w:shd w:val="clear" w:color="auto" w:fill="D9D9D9" w:themeFill="background1" w:themeFillShade="D9"/>
+        <w:spacing w:after="0"/>
+        <w:rPr>
+          <w:lang w:val="en-US"/>
+        </w:rPr>
+      </w:pPr>
+      <w:r>
+        <w:rPr>
+          <w:lang w:val="en-US"/>
+        </w:rPr>
+        <w:t xml:space="preserve">                if(</w:t>
+      </w:r>
+      <w:proofErr w:type="spellStart"/>
+      <w:proofErr w:type="gramStart"/>
+      <w:r>
+        <w:rPr>
+          <w:lang w:val="en-US"/>
+        </w:rPr>
+        <w:t>var.equals</w:t>
+      </w:r>
+      <w:proofErr w:type="spellEnd"/>
+      <w:proofErr w:type="gramEnd"/>
+      <w:r>
+        <w:rPr>
+          <w:lang w:val="en-US"/>
+        </w:rPr>
+        <w:t>("true")){</w:t>
+      </w:r>
+    </w:p>
+    <w:p>
+      <w:pPr>
+        <w:shd w:val="clear" w:color="auto" w:fill="D9D9D9" w:themeFill="background1" w:themeFillShade="D9"/>
+        <w:spacing w:after="0"/>
+        <w:rPr>
+          <w:lang w:val="en-US"/>
+        </w:rPr>
+      </w:pPr>
+      <w:r>
+        <w:rPr>
+          <w:lang w:val="en-US"/>
+        </w:rPr>
+        <w:t xml:space="preserve">                    Menu y =new </w:t>
+      </w:r>
+      <w:proofErr w:type="gramStart"/>
+      <w:r>
+        <w:rPr>
+          <w:lang w:val="en-US"/>
+        </w:rPr>
+        <w:t>Menu(</w:t>
+      </w:r>
+      <w:proofErr w:type="gramEnd"/>
+      <w:r>
+        <w:rPr>
+          <w:lang w:val="en-US"/>
+        </w:rPr>
+        <w:t>);</w:t>
+      </w:r>
+    </w:p>
+    <w:p>
+      <w:pPr>
+        <w:shd w:val="clear" w:color="auto" w:fill="D9D9D9" w:themeFill="background1" w:themeFillShade="D9"/>
+        <w:spacing w:after="0"/>
+        <w:rPr>
+          <w:lang w:val="en-US"/>
+        </w:rPr>
+      </w:pPr>
+      <w:r>
+        <w:rPr>
+          <w:lang w:val="en-US"/>
+        </w:rPr>
+        <w:t xml:space="preserve">                    </w:t>
+      </w:r>
+      <w:proofErr w:type="spellStart"/>
+      <w:proofErr w:type="gramStart"/>
+      <w:r>
+        <w:rPr>
+          <w:lang w:val="en-US"/>
+        </w:rPr>
+        <w:t>y.setVisible</w:t>
+      </w:r>
+      <w:proofErr w:type="spellEnd"/>
+      <w:proofErr w:type="gramEnd"/>
+      <w:r>
+        <w:rPr>
+          <w:lang w:val="en-US"/>
+        </w:rPr>
+        <w:t>(true);</w:t>
+      </w:r>
+    </w:p>
+    <w:p>
+      <w:pPr>
+        <w:shd w:val="clear" w:color="auto" w:fill="D9D9D9" w:themeFill="background1" w:themeFillShade="D9"/>
+        <w:spacing w:after="0"/>
+        <w:rPr>
+          <w:lang w:val="en-US"/>
+        </w:rPr>
+      </w:pPr>
+      <w:r>
+        <w:rPr>
+          <w:lang w:val="en-US"/>
+        </w:rPr>
+        <w:t xml:space="preserve">                    </w:t>
+      </w:r>
+      <w:proofErr w:type="spellStart"/>
+      <w:proofErr w:type="gramStart"/>
+      <w:r>
+        <w:rPr>
+          <w:lang w:val="en-US"/>
+        </w:rPr>
+        <w:t>this.dispose</w:t>
+      </w:r>
+      <w:proofErr w:type="spellEnd"/>
+      <w:proofErr w:type="gramEnd"/>
+      <w:r>
+        <w:rPr>
+          <w:lang w:val="en-US"/>
+        </w:rPr>
+        <w:t>();</w:t>
+      </w:r>
+    </w:p>
+    <w:p>
+      <w:pPr>
+        <w:shd w:val="clear" w:color="auto" w:fill="D9D9D9" w:themeFill="background1" w:themeFillShade="D9"/>
+        <w:spacing w:after="0"/>
+        <w:rPr>
+          <w:lang w:val="en-US"/>
+        </w:rPr>
+      </w:pPr>
+      <w:r>
+        <w:rPr>
+          <w:lang w:val="en-US"/>
+        </w:rPr>
+        <w:t xml:space="preserve">                    </w:t>
+      </w:r>
+      <w:proofErr w:type="spellStart"/>
+      <w:proofErr w:type="gramStart"/>
+      <w:r>
+        <w:rPr>
+          <w:lang w:val="en-US"/>
+        </w:rPr>
+        <w:t>this.setVisible</w:t>
+      </w:r>
+      <w:proofErr w:type="spellEnd"/>
+      <w:proofErr w:type="gramEnd"/>
+      <w:r>
+        <w:rPr>
+          <w:lang w:val="en-US"/>
+        </w:rPr>
+        <w:t>(false);</w:t>
+      </w:r>
+    </w:p>
+    <w:p>
+      <w:pPr>
+        <w:shd w:val="clear" w:color="auto" w:fill="D9D9D9" w:themeFill="background1" w:themeFillShade="D9"/>
+        <w:spacing w:after="0"/>
+        <w:rPr>
+          <w:lang w:val="en-US"/>
+        </w:rPr>
+      </w:pPr>
+      <w:r>
+        <w:rPr>
+          <w:lang w:val="en-US"/>
+        </w:rPr>
+        <w:t xml:space="preserve">                }</w:t>
+      </w:r>
+    </w:p>
+    <w:p>
+      <w:pPr>
+        <w:shd w:val="clear" w:color="auto" w:fill="D9D9D9" w:themeFill="background1" w:themeFillShade="D9"/>
+        <w:spacing w:after="0"/>
+        <w:rPr>
+          <w:lang w:val="en-US"/>
+        </w:rPr>
+      </w:pPr>
+      <w:r>
+        <w:rPr>
+          <w:lang w:val="en-US"/>
+        </w:rPr>
+        <w:t xml:space="preserve">            } catch (</w:t>
+      </w:r>
+      <w:proofErr w:type="spellStart"/>
+      <w:r>
+        <w:rPr>
+          <w:lang w:val="en-US"/>
+        </w:rPr>
+        <w:t>SQLException</w:t>
+      </w:r>
+      <w:proofErr w:type="spellEnd"/>
+      <w:r>
+        <w:rPr>
+          <w:lang w:val="en-US"/>
+        </w:rPr>
+        <w:t xml:space="preserve"> ex) {</w:t>
+      </w:r>
+    </w:p>
+    <w:p>
+      <w:pPr>
+        <w:shd w:val="clear" w:color="auto" w:fill="D9D9D9" w:themeFill="background1" w:themeFillShade="D9"/>
+        <w:spacing w:after="0"/>
+        <w:rPr>
+          <w:lang w:val="en-US"/>
+        </w:rPr>
+      </w:pPr>
+      <w:r>
+        <w:rPr>
+          <w:lang w:val="en-US"/>
+        </w:rPr>
+        <w:t xml:space="preserve">                Logger.getLogger(</w:t>
+      </w:r>
+      <w:proofErr w:type="gramStart"/>
+      <w:r>
+        <w:rPr>
+          <w:lang w:val="en-US"/>
+        </w:rPr>
+        <w:t>AgregarComputadora.class.getName</w:t>
+      </w:r>
+      <w:proofErr w:type="gramEnd"/>
+      <w:r>
+        <w:rPr>
+          <w:lang w:val="en-US"/>
+        </w:rPr>
+        <w:t>()).log(Level.SEVERE, null, ex);</w:t>
+      </w:r>
+    </w:p>
+    <w:p>
+      <w:pPr>
+        <w:shd w:val="clear" w:color="auto" w:fill="D9D9D9" w:themeFill="background1" w:themeFillShade="D9"/>
+        <w:spacing w:after="0"/>
+        <w:rPr>
+          <w:lang w:val="en-US"/>
+        </w:rPr>
+      </w:pPr>
+      <w:r>
+        <w:rPr>
+          <w:lang w:val="en-US"/>
+        </w:rPr>
+        <w:t xml:space="preserve">            }</w:t>
+      </w:r>
+    </w:p>
+    <w:p>
+      <w:pPr>
+        <w:shd w:val="clear" w:color="auto" w:fill="D9D9D9" w:themeFill="background1" w:themeFillShade="D9"/>
+        <w:spacing w:after="0"/>
+        <w:rPr>
+          <w:lang w:val="en-US"/>
+        </w:rPr>
+      </w:pPr>
+      <w:r>
+        <w:rPr>
+          <w:lang w:val="en-US"/>
+        </w:rPr>
+        <w:t xml:space="preserve">        }</w:t>
+      </w:r>
+    </w:p>
+    <w:p>
+      <w:pPr>
+        <w:shd w:val="clear" w:color="auto" w:fill="D9D9D9" w:themeFill="background1" w:themeFillShade="D9"/>
+        <w:spacing w:after="0"/>
+        <w:rPr>
+          <w:lang w:val="en-US"/>
+        </w:rPr>
+      </w:pPr>
+      <w:r>
+        <w:rPr>
+          <w:lang w:val="en-US"/>
+        </w:rPr>
+        <w:t xml:space="preserve">        </w:t>
+      </w:r>
+      <w:proofErr w:type="spellStart"/>
+      <w:r>
+        <w:rPr>
+          <w:lang w:val="en-US"/>
+        </w:rPr>
+        <w:t>txtUsuario.setText</w:t>
+      </w:r>
+      <w:proofErr w:type="spellEnd"/>
+      <w:r>
+        <w:rPr>
+          <w:lang w:val="en-US"/>
+        </w:rPr>
+        <w:t>("");</w:t>
+      </w:r>
+    </w:p>
+    <w:p>
+      <w:pPr>
+        <w:shd w:val="clear" w:color="auto" w:fill="D9D9D9" w:themeFill="background1" w:themeFillShade="D9"/>
+        <w:spacing w:after="0"/>
+        <w:rPr>
+          <w:lang w:val="en-US"/>
+        </w:rPr>
+      </w:pPr>
+      <w:r>
+        <w:rPr>
+          <w:lang w:val="en-US"/>
+        </w:rPr>
+        <w:t xml:space="preserve">        </w:t>
+      </w:r>
+      <w:proofErr w:type="spellStart"/>
+      <w:r>
+        <w:rPr>
+          <w:lang w:val="en-US"/>
+        </w:rPr>
+        <w:t>pssContraseña.setText</w:t>
+      </w:r>
+      <w:proofErr w:type="spellEnd"/>
+      <w:r>
+        <w:rPr>
+          <w:lang w:val="en-US"/>
+        </w:rPr>
+        <w:t>("");</w:t>
+      </w:r>
+    </w:p>
+    <w:p>
+      <w:pPr>
+        <w:shd w:val="clear" w:color="auto" w:fill="D9D9D9" w:themeFill="background1" w:themeFillShade="D9"/>
+        <w:spacing w:after="0"/>
+      </w:pPr>
+      <w:r>
+        <w:rPr>
+          <w:lang w:val="en-US"/>
+        </w:rPr>
+        <w:t xml:space="preserve">    </w:t>
+      </w:r>
+      <w:r>
+        <w:t xml:space="preserve">}      </w:t>
+      </w:r>
+    </w:p>
+    <w:p/>
+    <w:p>
+      <w:r>
+        <w:t>El método cuenta con una condición que revisa si ambos campos contienen datos, en caso contrario rechaza la solicitud de ingreso y muestra una ventana solicitando que coloque datos para poder ingresar.</w:t>
+      </w:r>
+    </w:p>
+    <w:p>
+      <w:r>
+        <w:t xml:space="preserve">Una vez hecho esto, envía las variables a una instancia de </w:t>
+      </w:r>
+      <w:proofErr w:type="spellStart"/>
+      <w:r>
+        <w:t>callStoredProcedures</w:t>
+      </w:r>
+      <w:proofErr w:type="spellEnd"/>
+      <w:r>
+        <w:t>, llamando al método ingresar para que se revise en la base de datos si se encuentra el usuario y la contraseña coincide. Este método regresa un valor booleano, es decir que si muestra un true pasa a la siguiente ventana, en caso contrario muestra error y se solicita ingresar datos válidos. Al terminar ambos campos se reestablecen a blanco para evitar posibles filtraciones de datos.</w:t>
+      </w:r>
+    </w:p>
+    <w:p>
+      <w:pPr>
+        <w:pStyle w:val="Ttulo2"/>
+      </w:pPr>
+      <w:bookmarkStart w:id="9" w:name="_Toc43147758"/>
+      <w:r>
+        <w:t>Menú</w:t>
+      </w:r>
+      <w:bookmarkEnd w:id="9"/>
+    </w:p>
+    <w:p>
+      <w:r>
+        <w:t xml:space="preserve">Aquí se muestra una ventana con 4 botones que corresponden a las 4 funciones del sistema, todos cuentan con un </w:t>
+      </w:r>
+      <w:proofErr w:type="spellStart"/>
+      <w:r>
+        <w:t>Listener</w:t>
+      </w:r>
+      <w:proofErr w:type="spellEnd"/>
+      <w:r>
+        <w:t xml:space="preserve"> que redirige a la ventana correspondiente de cada botón.</w:t>
+      </w:r>
+    </w:p>
+    <w:p>
+      <w:pPr>
+        <w:pStyle w:val="Ttulo2"/>
+      </w:pPr>
+      <w:bookmarkStart w:id="10" w:name="_Toc43147759"/>
+      <w:r>
+        <w:lastRenderedPageBreak/>
+        <w:t>Agregar computadora</w:t>
+      </w:r>
+      <w:bookmarkEnd w:id="10"/>
+    </w:p>
+    <w:p>
+      <w:r>
+        <w:t xml:space="preserve">Cuenta con un </w:t>
+      </w:r>
+      <w:proofErr w:type="spellStart"/>
+      <w:r>
+        <w:t>listener</w:t>
+      </w:r>
+      <w:proofErr w:type="spellEnd"/>
+      <w:r>
+        <w:t xml:space="preserve"> en el botón de </w:t>
+      </w:r>
+      <w:r>
+        <w:rPr>
+          <w:b/>
+          <w:bCs/>
+        </w:rPr>
+        <w:t>registrar</w:t>
+      </w:r>
+      <w:r>
+        <w:t xml:space="preserve"> que permite al sistema detectar si los campos de Área y Estado se encuentran vacíos, esto para evitar que el usuario registre una computadora sin asignarle un área.</w:t>
+      </w:r>
+    </w:p>
+    <w:p>
+      <w:pPr>
+        <w:shd w:val="clear" w:color="auto" w:fill="D9D9D9" w:themeFill="background1" w:themeFillShade="D9"/>
+        <w:spacing w:after="0"/>
+        <w:rPr>
+          <w:rFonts w:ascii="Consolas" w:hAnsi="Consolas"/>
+          <w:sz w:val="20"/>
+          <w:szCs w:val="20"/>
+          <w:lang w:val="en-US"/>
+        </w:rPr>
+      </w:pPr>
+      <w:proofErr w:type="gramStart"/>
+      <w:r>
+        <w:rPr>
+          <w:rFonts w:ascii="Consolas" w:hAnsi="Consolas"/>
+          <w:sz w:val="20"/>
+          <w:szCs w:val="20"/>
+          <w:lang w:val="en-US"/>
+        </w:rPr>
+        <w:t>if(</w:t>
+      </w:r>
+      <w:proofErr w:type="gramEnd"/>
+      <w:r>
+        <w:rPr>
+          <w:rFonts w:ascii="Consolas" w:hAnsi="Consolas"/>
+          <w:sz w:val="20"/>
+          <w:szCs w:val="20"/>
+          <w:lang w:val="en-US"/>
+        </w:rPr>
+        <w:t>(cbArea.getSelectedIndex()!=0)&amp;&amp;(cbEstado.getSelectedIndex()!=0)){</w:t>
+      </w:r>
+    </w:p>
+    <w:p>
+      <w:pPr>
+        <w:shd w:val="clear" w:color="auto" w:fill="D9D9D9" w:themeFill="background1" w:themeFillShade="D9"/>
+        <w:spacing w:after="0"/>
+        <w:rPr>
+          <w:rFonts w:ascii="Consolas" w:hAnsi="Consolas"/>
+          <w:sz w:val="20"/>
+          <w:szCs w:val="20"/>
+          <w:lang w:val="en-US"/>
+        </w:rPr>
+      </w:pPr>
+      <w:r>
+        <w:rPr>
+          <w:rFonts w:ascii="Consolas" w:hAnsi="Consolas"/>
+          <w:sz w:val="20"/>
+          <w:szCs w:val="20"/>
+          <w:lang w:val="en-US"/>
+        </w:rPr>
+        <w:t xml:space="preserve">            try {</w:t>
+      </w:r>
+    </w:p>
+    <w:p>
+      <w:pPr>
+        <w:shd w:val="clear" w:color="auto" w:fill="D9D9D9" w:themeFill="background1" w:themeFillShade="D9"/>
+        <w:spacing w:after="0"/>
+        <w:rPr>
+          <w:rFonts w:ascii="Consolas" w:hAnsi="Consolas"/>
+          <w:sz w:val="20"/>
+          <w:szCs w:val="20"/>
+          <w:lang w:val="en-US"/>
+        </w:rPr>
+      </w:pPr>
+      <w:proofErr w:type="gramStart"/>
+      <w:r>
+        <w:rPr>
+          <w:rFonts w:ascii="Consolas" w:hAnsi="Consolas"/>
+          <w:sz w:val="20"/>
+          <w:szCs w:val="20"/>
+          <w:lang w:val="en-US"/>
+        </w:rPr>
+        <w:t>llamar.añadirEquipo</w:t>
+      </w:r>
+      <w:proofErr w:type="gramEnd"/>
+      <w:r>
+        <w:rPr>
+          <w:rFonts w:ascii="Consolas" w:hAnsi="Consolas"/>
+          <w:sz w:val="20"/>
+          <w:szCs w:val="20"/>
+          <w:lang w:val="en-US"/>
+        </w:rPr>
+        <w:t xml:space="preserve">(txtInventario.getText(),String.valueOf(cbEstado.getSelectedItem()), </w:t>
+      </w:r>
+      <w:proofErr w:type="spellStart"/>
+      <w:r>
+        <w:rPr>
+          <w:rFonts w:ascii="Consolas" w:hAnsi="Consolas"/>
+          <w:sz w:val="20"/>
+          <w:szCs w:val="20"/>
+          <w:lang w:val="en-US"/>
+        </w:rPr>
+        <w:t>txtSerie.getText</w:t>
+      </w:r>
+      <w:proofErr w:type="spellEnd"/>
+      <w:r>
+        <w:rPr>
+          <w:rFonts w:ascii="Consolas" w:hAnsi="Consolas"/>
+          <w:sz w:val="20"/>
+          <w:szCs w:val="20"/>
+          <w:lang w:val="en-US"/>
+        </w:rPr>
+        <w:t>(),</w:t>
+      </w:r>
+      <w:proofErr w:type="spellStart"/>
+      <w:r>
+        <w:rPr>
+          <w:rFonts w:ascii="Consolas" w:hAnsi="Consolas"/>
+          <w:sz w:val="20"/>
+          <w:szCs w:val="20"/>
+          <w:lang w:val="en-US"/>
+        </w:rPr>
+        <w:t>txtRAM.getText</w:t>
+      </w:r>
+      <w:proofErr w:type="spellEnd"/>
+      <w:r>
+        <w:rPr>
+          <w:rFonts w:ascii="Consolas" w:hAnsi="Consolas"/>
+          <w:sz w:val="20"/>
+          <w:szCs w:val="20"/>
+          <w:lang w:val="en-US"/>
+        </w:rPr>
+        <w:t xml:space="preserve">(), </w:t>
+      </w:r>
+      <w:proofErr w:type="spellStart"/>
+      <w:r>
+        <w:rPr>
+          <w:rFonts w:ascii="Consolas" w:hAnsi="Consolas"/>
+          <w:sz w:val="20"/>
+          <w:szCs w:val="20"/>
+          <w:lang w:val="en-US"/>
+        </w:rPr>
+        <w:t>txtROM.getText</w:t>
+      </w:r>
+      <w:proofErr w:type="spellEnd"/>
+      <w:r>
+        <w:rPr>
+          <w:rFonts w:ascii="Consolas" w:hAnsi="Consolas"/>
+          <w:sz w:val="20"/>
+          <w:szCs w:val="20"/>
+          <w:lang w:val="en-US"/>
+        </w:rPr>
+        <w:t>(),</w:t>
+      </w:r>
+      <w:proofErr w:type="spellStart"/>
+      <w:r>
+        <w:rPr>
+          <w:rFonts w:ascii="Consolas" w:hAnsi="Consolas"/>
+          <w:sz w:val="20"/>
+          <w:szCs w:val="20"/>
+          <w:lang w:val="en-US"/>
+        </w:rPr>
+        <w:t>txtProcesador.getText</w:t>
+      </w:r>
+      <w:proofErr w:type="spellEnd"/>
+      <w:r>
+        <w:rPr>
+          <w:rFonts w:ascii="Consolas" w:hAnsi="Consolas"/>
+          <w:sz w:val="20"/>
+          <w:szCs w:val="20"/>
+          <w:lang w:val="en-US"/>
+        </w:rPr>
+        <w:t xml:space="preserve">(), </w:t>
+      </w:r>
+      <w:proofErr w:type="spellStart"/>
+      <w:r>
+        <w:rPr>
+          <w:rFonts w:ascii="Consolas" w:hAnsi="Consolas"/>
+          <w:sz w:val="20"/>
+          <w:szCs w:val="20"/>
+          <w:lang w:val="en-US"/>
+        </w:rPr>
+        <w:t>txtMarca.getText</w:t>
+      </w:r>
+      <w:proofErr w:type="spellEnd"/>
+      <w:r>
+        <w:rPr>
+          <w:rFonts w:ascii="Consolas" w:hAnsi="Consolas"/>
+          <w:sz w:val="20"/>
+          <w:szCs w:val="20"/>
+          <w:lang w:val="en-US"/>
+        </w:rPr>
+        <w:t xml:space="preserve">(), </w:t>
+      </w:r>
+      <w:proofErr w:type="spellStart"/>
+      <w:r>
+        <w:rPr>
+          <w:rFonts w:ascii="Consolas" w:hAnsi="Consolas"/>
+          <w:sz w:val="20"/>
+          <w:szCs w:val="20"/>
+          <w:lang w:val="en-US"/>
+        </w:rPr>
+        <w:t>String.valueOf</w:t>
+      </w:r>
+      <w:proofErr w:type="spellEnd"/>
+      <w:r>
+        <w:rPr>
+          <w:rFonts w:ascii="Consolas" w:hAnsi="Consolas"/>
+          <w:sz w:val="20"/>
+          <w:szCs w:val="20"/>
+          <w:lang w:val="en-US"/>
+        </w:rPr>
+        <w:t>(</w:t>
+      </w:r>
+      <w:proofErr w:type="spellStart"/>
+      <w:r>
+        <w:rPr>
+          <w:rFonts w:ascii="Consolas" w:hAnsi="Consolas"/>
+          <w:sz w:val="20"/>
+          <w:szCs w:val="20"/>
+          <w:lang w:val="en-US"/>
+        </w:rPr>
+        <w:t>cbArea.getSelectedIndex</w:t>
+      </w:r>
+      <w:proofErr w:type="spellEnd"/>
+      <w:r>
+        <w:rPr>
+          <w:rFonts w:ascii="Consolas" w:hAnsi="Consolas"/>
+          <w:sz w:val="20"/>
+          <w:szCs w:val="20"/>
+          <w:lang w:val="en-US"/>
+        </w:rPr>
+        <w:t>()) );</w:t>
+      </w:r>
+    </w:p>
+    <w:p>
+      <w:pPr>
+        <w:shd w:val="clear" w:color="auto" w:fill="D9D9D9" w:themeFill="background1" w:themeFillShade="D9"/>
+        <w:spacing w:after="0"/>
+        <w:rPr>
+          <w:rFonts w:ascii="Consolas" w:hAnsi="Consolas"/>
+          <w:sz w:val="20"/>
+          <w:szCs w:val="20"/>
+          <w:lang w:val="en-US"/>
+        </w:rPr>
+      </w:pPr>
+      <w:r>
+        <w:rPr>
+          <w:rFonts w:ascii="Consolas" w:hAnsi="Consolas"/>
+          <w:sz w:val="20"/>
+          <w:szCs w:val="20"/>
+          <w:lang w:val="en-US"/>
+        </w:rPr>
+        <w:t xml:space="preserve">            } catch (</w:t>
+      </w:r>
+      <w:proofErr w:type="spellStart"/>
+      <w:r>
+        <w:rPr>
+          <w:rFonts w:ascii="Consolas" w:hAnsi="Consolas"/>
+          <w:sz w:val="20"/>
+          <w:szCs w:val="20"/>
+          <w:lang w:val="en-US"/>
+        </w:rPr>
+        <w:t>SQLException</w:t>
+      </w:r>
+      <w:proofErr w:type="spellEnd"/>
+      <w:r>
+        <w:rPr>
+          <w:rFonts w:ascii="Consolas" w:hAnsi="Consolas"/>
+          <w:sz w:val="20"/>
+          <w:szCs w:val="20"/>
+          <w:lang w:val="en-US"/>
+        </w:rPr>
+        <w:t xml:space="preserve"> ex) {</w:t>
+      </w:r>
+    </w:p>
+    <w:p>
+      <w:pPr>
+        <w:shd w:val="clear" w:color="auto" w:fill="D9D9D9" w:themeFill="background1" w:themeFillShade="D9"/>
+        <w:spacing w:after="0"/>
+        <w:rPr>
+          <w:rFonts w:ascii="Consolas" w:hAnsi="Consolas"/>
+          <w:sz w:val="20"/>
+          <w:szCs w:val="20"/>
+          <w:lang w:val="en-US"/>
+        </w:rPr>
+      </w:pPr>
+      <w:r>
+        <w:rPr>
+          <w:rFonts w:ascii="Consolas" w:hAnsi="Consolas"/>
+          <w:sz w:val="20"/>
+          <w:szCs w:val="20"/>
+          <w:lang w:val="en-US"/>
+        </w:rPr>
+        <w:t xml:space="preserve">                Logger.getLogger(</w:t>
+      </w:r>
+      <w:proofErr w:type="gramStart"/>
+      <w:r>
+        <w:rPr>
+          <w:rFonts w:ascii="Consolas" w:hAnsi="Consolas"/>
+          <w:sz w:val="20"/>
+          <w:szCs w:val="20"/>
+          <w:lang w:val="en-US"/>
+        </w:rPr>
+        <w:t>AgregarComputadora.class.getName</w:t>
+      </w:r>
+      <w:proofErr w:type="gramEnd"/>
+      <w:r>
+        <w:rPr>
+          <w:rFonts w:ascii="Consolas" w:hAnsi="Consolas"/>
+          <w:sz w:val="20"/>
+          <w:szCs w:val="20"/>
+          <w:lang w:val="en-US"/>
+        </w:rPr>
+        <w:t>()).log(Level.SEVERE, null, ex);</w:t>
+      </w:r>
+    </w:p>
+    <w:p>
+      <w:pPr>
+        <w:shd w:val="clear" w:color="auto" w:fill="D9D9D9" w:themeFill="background1" w:themeFillShade="D9"/>
+        <w:spacing w:after="0"/>
+        <w:rPr>
+          <w:rFonts w:ascii="Consolas" w:hAnsi="Consolas"/>
+          <w:sz w:val="20"/>
+          <w:szCs w:val="20"/>
+        </w:rPr>
+      </w:pPr>
+      <w:r>
+        <w:rPr>
+          <w:rFonts w:ascii="Consolas" w:hAnsi="Consolas"/>
+          <w:sz w:val="20"/>
+          <w:szCs w:val="20"/>
+          <w:lang w:val="en-US"/>
+        </w:rPr>
+        <w:t xml:space="preserve">            </w:t>
+      </w:r>
+      <w:r>
+        <w:rPr>
+          <w:rFonts w:ascii="Consolas" w:hAnsi="Consolas"/>
+          <w:sz w:val="20"/>
+          <w:szCs w:val="20"/>
+        </w:rPr>
+        <w:t>}</w:t>
+      </w:r>
+    </w:p>
+    <w:p>
+      <w:pPr>
+        <w:shd w:val="clear" w:color="auto" w:fill="D9D9D9" w:themeFill="background1" w:themeFillShade="D9"/>
+        <w:spacing w:after="0"/>
+        <w:rPr>
+          <w:rFonts w:ascii="Consolas" w:hAnsi="Consolas"/>
+          <w:sz w:val="20"/>
+          <w:szCs w:val="20"/>
+        </w:rPr>
+      </w:pPr>
+      <w:r>
+        <w:rPr>
+          <w:rFonts w:ascii="Consolas" w:hAnsi="Consolas"/>
+          <w:sz w:val="20"/>
+          <w:szCs w:val="20"/>
+        </w:rPr>
+        <w:t xml:space="preserve">        }</w:t>
+      </w:r>
+    </w:p>
+    <w:p>
+      <w:r>
+        <w:t xml:space="preserve">Una vez corroborado que contiene los datos correspondientes, se envían todos los parámetros obtenidos al procedimiento </w:t>
+      </w:r>
+      <w:proofErr w:type="spellStart"/>
+      <w:r>
+        <w:rPr>
+          <w:b/>
+          <w:bCs/>
+        </w:rPr>
+        <w:t>añadirEquipo</w:t>
+      </w:r>
+      <w:proofErr w:type="spellEnd"/>
+      <w:r>
+        <w:t xml:space="preserve"> a través de la instancia de la clase </w:t>
+      </w:r>
+      <w:proofErr w:type="spellStart"/>
+      <w:r>
+        <w:t>callStoredProcedures</w:t>
+      </w:r>
+      <w:proofErr w:type="spellEnd"/>
+      <w:r>
+        <w:t>.</w:t>
+      </w:r>
+    </w:p>
+    <w:p>
+      <w:r>
+        <w:t>]</w:t>
+      </w:r>
     </w:p>
     <w:sectPr>
       <w:headerReference w:type="even" r:id="rId12"/>
@@ -3201,7 +6302,7 @@
           <wp:extent cx="7106920" cy="690880"/>
           <wp:effectExtent l="0" t="0" r="0" b="0"/>
           <wp:wrapSquare wrapText="bothSides"/>
-          <wp:docPr id="3" name="Imagen 3" descr="Resultado de imagen para itcm"/>
+          <wp:docPr id="4" name="Imagen 4" descr="Resultado de imagen para itcm"/>
           <wp:cNvGraphicFramePr>
             <a:graphicFrameLocks xmlns:a="http://schemas.openxmlformats.org/drawingml/2006/main" noChangeAspect="1"/>
           </wp:cNvGraphicFramePr>

--- a/manual_tecnico.docx
+++ b/manual_tecnico.docx
@@ -1,6 +1,6 @@
 
 <file path=word/document.xml><?xml version="1.0" encoding="utf-8"?>
-<w:document xmlns:wpc="http://schemas.microsoft.com/office/word/2010/wordprocessingCanvas" xmlns:cx="http://schemas.microsoft.com/office/drawing/2014/chartex" xmlns:cx1="http://schemas.microsoft.com/office/drawing/2015/9/8/chartex" xmlns:cx2="http://schemas.microsoft.com/office/drawing/2015/10/21/chartex" xmlns:cx3="http://schemas.microsoft.com/office/drawing/2016/5/9/chartex" xmlns:cx4="http://schemas.microsoft.com/office/drawing/2016/5/10/chartex" xmlns:cx5="http://schemas.microsoft.com/office/drawing/2016/5/11/chartex" xmlns:cx6="http://schemas.microsoft.com/office/drawing/2016/5/12/chartex" xmlns:cx7="http://schemas.microsoft.com/office/drawing/2016/5/13/chartex" xmlns:cx8="http://schemas.microsoft.com/office/drawing/2016/5/14/chartex" xmlns:mc="http://schemas.openxmlformats.org/markup-compatibility/2006" xmlns:aink="http://schemas.microsoft.com/office/drawing/2016/ink" xmlns:am3d="http://schemas.microsoft.com/office/drawing/2017/model3d" xmlns:o="urn:schemas-microsoft-com:office:office" xmlns:r="http://schemas.openxmlformats.org/officeDocument/2006/relationships" xmlns:m="http://schemas.openxmlformats.org/officeDocument/2006/math" xmlns:v="urn:schemas-microsoft-com:vml" xmlns:wp14="http://schemas.microsoft.com/office/word/2010/wordprocessingDrawing" xmlns:wp="http://schemas.openxmlformats.org/drawingml/2006/wordprocessingDrawing" xmlns:w10="urn:schemas-microsoft-com:office:word" xmlns:w="http://schemas.openxmlformats.org/wordprocessingml/2006/main" xmlns:w14="http://schemas.microsoft.com/office/word/2010/wordml" xmlns:w15="http://schemas.microsoft.com/office/word/2012/wordml" xmlns:w16cex="http://schemas.microsoft.com/office/word/2018/wordml/cex" xmlns:w16cid="http://schemas.microsoft.com/office/word/2016/wordml/cid" xmlns:w16="http://schemas.microsoft.com/office/word/2018/wordml" xmlns:w16se="http://schemas.microsoft.com/office/word/2015/wordml/symex" xmlns:wpg="http://schemas.microsoft.com/office/word/2010/wordprocessingGroup" xmlns:wpi="http://schemas.microsoft.com/office/word/2010/wordprocessingInk" xmlns:wne="http://schemas.microsoft.com/office/word/2006/wordml" xmlns:wps="http://schemas.microsoft.com/office/word/2010/wordprocessingShape" mc:Ignorable="w14 w15 w16se w16cid w16 w16cex wp14">
+<w:document xmlns:wpc="http://schemas.microsoft.com/office/word/2010/wordprocessingCanvas" xmlns:mc="http://schemas.openxmlformats.org/markup-compatibility/2006" xmlns:o="urn:schemas-microsoft-com:office:office" xmlns:r="http://schemas.openxmlformats.org/officeDocument/2006/relationships" xmlns:m="http://schemas.openxmlformats.org/officeDocument/2006/math" xmlns:v="urn:schemas-microsoft-com:vml" xmlns:wp14="http://schemas.microsoft.com/office/word/2010/wordprocessingDrawing" xmlns:wp="http://schemas.openxmlformats.org/drawingml/2006/wordprocessingDrawing" xmlns:w10="urn:schemas-microsoft-com:office:word" xmlns:w="http://schemas.openxmlformats.org/wordprocessingml/2006/main" xmlns:w14="http://schemas.microsoft.com/office/word/2010/wordml" xmlns:w15="http://schemas.microsoft.com/office/word/2012/wordml" xmlns:wpg="http://schemas.microsoft.com/office/word/2010/wordprocessingGroup" xmlns:wpi="http://schemas.microsoft.com/office/word/2010/wordprocessingInk" xmlns:wne="http://schemas.microsoft.com/office/word/2006/wordml" xmlns:wps="http://schemas.microsoft.com/office/word/2010/wordprocessingShape" mc:Ignorable="w14 w15 wp14">
   <w:background w:color="FFFFFF" w:themeColor="background1"/>
   <w:body>
     <w:p>
@@ -163,7 +163,15 @@
           <w:sz w:val="48"/>
           <w:szCs w:val="40"/>
         </w:rPr>
-        <w:t>Ruby E. Moya Hernández</w:t>
+        <w:t>Rubí</w:t>
+      </w:r>
+      <w:r>
+        <w:rPr>
+          <w:rFonts w:ascii="Times New Roman" w:hAnsi="Times New Roman" w:cs="Times New Roman"/>
+          <w:sz w:val="48"/>
+          <w:szCs w:val="40"/>
+        </w:rPr>
+        <w:t xml:space="preserve"> E. Moya Hernández</w:t>
       </w:r>
     </w:p>
     <w:p>
@@ -319,11 +327,10 @@
           <w:docPartUnique/>
         </w:docPartObj>
       </w:sdtPr>
-      <w:sdtEndPr/>
       <w:sdtContent>
         <w:p>
           <w:pPr>
-            <w:pStyle w:val="TtuloTDC"/>
+            <w:pStyle w:val="TtulodeTDC"/>
             <w:rPr>
               <w:sz w:val="56"/>
               <w:szCs w:val="24"/>
@@ -371,7 +378,7 @@
             </w:rPr>
             <w:fldChar w:fldCharType="separate"/>
           </w:r>
-          <w:hyperlink w:anchor="_Toc43147749" w:history="1">
+          <w:hyperlink w:anchor="_Toc43147782" w:history="1">
             <w:r>
               <w:rPr>
                 <w:rStyle w:val="Hipervnculo"/>
@@ -398,7 +405,7 @@
                 <w:noProof/>
                 <w:webHidden/>
               </w:rPr>
-              <w:instrText xml:space="preserve"> PAGEREF _Toc43147749 \h </w:instrText>
+              <w:instrText xml:space="preserve"> PAGEREF _Toc43147782 \h </w:instrText>
             </w:r>
             <w:r>
               <w:rPr>
@@ -441,7 +448,7 @@
               <w:lang w:eastAsia="es-MX"/>
             </w:rPr>
           </w:pPr>
-          <w:hyperlink w:anchor="_Toc43147750" w:history="1">
+          <w:hyperlink w:anchor="_Toc43147783" w:history="1">
             <w:r>
               <w:rPr>
                 <w:rStyle w:val="Hipervnculo"/>
@@ -468,7 +475,7 @@
                 <w:noProof/>
                 <w:webHidden/>
               </w:rPr>
-              <w:instrText xml:space="preserve"> PAGEREF _Toc43147750 \h </w:instrText>
+              <w:instrText xml:space="preserve"> PAGEREF _Toc43147783 \h </w:instrText>
             </w:r>
             <w:r>
               <w:rPr>
@@ -511,7 +518,7 @@
               <w:lang w:eastAsia="es-MX"/>
             </w:rPr>
           </w:pPr>
-          <w:hyperlink w:anchor="_Toc43147751" w:history="1">
+          <w:hyperlink w:anchor="_Toc43147784" w:history="1">
             <w:r>
               <w:rPr>
                 <w:rStyle w:val="Hipervnculo"/>
@@ -538,7 +545,7 @@
                 <w:noProof/>
                 <w:webHidden/>
               </w:rPr>
-              <w:instrText xml:space="preserve"> PAGEREF _Toc43147751 \h </w:instrText>
+              <w:instrText xml:space="preserve"> PAGEREF _Toc43147784 \h </w:instrText>
             </w:r>
             <w:r>
               <w:rPr>
@@ -581,7 +588,7 @@
               <w:lang w:eastAsia="es-MX"/>
             </w:rPr>
           </w:pPr>
-          <w:hyperlink w:anchor="_Toc43147752" w:history="1">
+          <w:hyperlink w:anchor="_Toc43147785" w:history="1">
             <w:r>
               <w:rPr>
                 <w:rStyle w:val="Hipervnculo"/>
@@ -608,7 +615,7 @@
                 <w:noProof/>
                 <w:webHidden/>
               </w:rPr>
-              <w:instrText xml:space="preserve"> PAGEREF _Toc43147752 \h </w:instrText>
+              <w:instrText xml:space="preserve"> PAGEREF _Toc43147785 \h </w:instrText>
             </w:r>
             <w:r>
               <w:rPr>
@@ -651,7 +658,7 @@
               <w:lang w:eastAsia="es-MX"/>
             </w:rPr>
           </w:pPr>
-          <w:hyperlink w:anchor="_Toc43147753" w:history="1">
+          <w:hyperlink w:anchor="_Toc43147786" w:history="1">
             <w:r>
               <w:rPr>
                 <w:rStyle w:val="Hipervnculo"/>
@@ -679,7 +686,7 @@
                 <w:noProof/>
                 <w:webHidden/>
               </w:rPr>
-              <w:instrText xml:space="preserve"> PAGEREF _Toc43147753 \h </w:instrText>
+              <w:instrText xml:space="preserve"> PAGEREF _Toc43147786 \h </w:instrText>
             </w:r>
             <w:r>
               <w:rPr>
@@ -722,7 +729,7 @@
               <w:lang w:eastAsia="es-MX"/>
             </w:rPr>
           </w:pPr>
-          <w:hyperlink w:anchor="_Toc43147754" w:history="1">
+          <w:hyperlink w:anchor="_Toc43147787" w:history="1">
             <w:r>
               <w:rPr>
                 <w:rStyle w:val="Hipervnculo"/>
@@ -749,7 +756,7 @@
                 <w:noProof/>
                 <w:webHidden/>
               </w:rPr>
-              <w:instrText xml:space="preserve"> PAGEREF _Toc43147754 \h </w:instrText>
+              <w:instrText xml:space="preserve"> PAGEREF _Toc43147787 \h </w:instrText>
             </w:r>
             <w:r>
               <w:rPr>
@@ -792,7 +799,7 @@
               <w:lang w:eastAsia="es-MX"/>
             </w:rPr>
           </w:pPr>
-          <w:hyperlink w:anchor="_Toc43147755" w:history="1">
+          <w:hyperlink w:anchor="_Toc43147788" w:history="1">
             <w:r>
               <w:rPr>
                 <w:rStyle w:val="Hipervnculo"/>
@@ -819,7 +826,7 @@
                 <w:noProof/>
                 <w:webHidden/>
               </w:rPr>
-              <w:instrText xml:space="preserve"> PAGEREF _Toc43147755 \h </w:instrText>
+              <w:instrText xml:space="preserve"> PAGEREF _Toc43147788 \h </w:instrText>
             </w:r>
             <w:r>
               <w:rPr>
@@ -862,7 +869,7 @@
               <w:lang w:eastAsia="es-MX"/>
             </w:rPr>
           </w:pPr>
-          <w:hyperlink w:anchor="_Toc43147756" w:history="1">
+          <w:hyperlink w:anchor="_Toc43147789" w:history="1">
             <w:r>
               <w:rPr>
                 <w:rStyle w:val="Hipervnculo"/>
@@ -889,7 +896,7 @@
                 <w:noProof/>
                 <w:webHidden/>
               </w:rPr>
-              <w:instrText xml:space="preserve"> PAGEREF _Toc43147756 \h </w:instrText>
+              <w:instrText xml:space="preserve"> PAGEREF _Toc43147789 \h </w:instrText>
             </w:r>
             <w:r>
               <w:rPr>
@@ -932,7 +939,7 @@
               <w:lang w:eastAsia="es-MX"/>
             </w:rPr>
           </w:pPr>
-          <w:hyperlink w:anchor="_Toc43147757" w:history="1">
+          <w:hyperlink w:anchor="_Toc43147790" w:history="1">
             <w:r>
               <w:rPr>
                 <w:rStyle w:val="Hipervnculo"/>
@@ -959,7 +966,7 @@
                 <w:noProof/>
                 <w:webHidden/>
               </w:rPr>
-              <w:instrText xml:space="preserve"> PAGEREF _Toc43147757 \h </w:instrText>
+              <w:instrText xml:space="preserve"> PAGEREF _Toc43147790 \h </w:instrText>
             </w:r>
             <w:r>
               <w:rPr>
@@ -1002,7 +1009,7 @@
               <w:lang w:eastAsia="es-MX"/>
             </w:rPr>
           </w:pPr>
-          <w:hyperlink w:anchor="_Toc43147758" w:history="1">
+          <w:hyperlink w:anchor="_Toc43147791" w:history="1">
             <w:r>
               <w:rPr>
                 <w:rStyle w:val="Hipervnculo"/>
@@ -1029,7 +1036,7 @@
                 <w:noProof/>
                 <w:webHidden/>
               </w:rPr>
-              <w:instrText xml:space="preserve"> PAGEREF _Toc43147758 \h </w:instrText>
+              <w:instrText xml:space="preserve"> PAGEREF _Toc43147791 \h </w:instrText>
             </w:r>
             <w:r>
               <w:rPr>
@@ -1072,7 +1079,7 @@
               <w:lang w:eastAsia="es-MX"/>
             </w:rPr>
           </w:pPr>
-          <w:hyperlink w:anchor="_Toc43147759" w:history="1">
+          <w:hyperlink w:anchor="_Toc43147792" w:history="1">
             <w:r>
               <w:rPr>
                 <w:rStyle w:val="Hipervnculo"/>
@@ -1099,7 +1106,7 @@
                 <w:noProof/>
                 <w:webHidden/>
               </w:rPr>
-              <w:instrText xml:space="preserve"> PAGEREF _Toc43147759 \h </w:instrText>
+              <w:instrText xml:space="preserve"> PAGEREF _Toc43147792 \h </w:instrText>
             </w:r>
             <w:r>
               <w:rPr>
@@ -1120,6 +1127,216 @@
                 <w:webHidden/>
               </w:rPr>
               <w:t>8</w:t>
+            </w:r>
+            <w:r>
+              <w:rPr>
+                <w:noProof/>
+                <w:webHidden/>
+              </w:rPr>
+              <w:fldChar w:fldCharType="end"/>
+            </w:r>
+          </w:hyperlink>
+        </w:p>
+        <w:p>
+          <w:pPr>
+            <w:pStyle w:val="TDC2"/>
+            <w:tabs>
+              <w:tab w:val="right" w:leader="dot" w:pos="8828"/>
+            </w:tabs>
+            <w:rPr>
+              <w:rFonts w:eastAsiaTheme="minorEastAsia"/>
+              <w:noProof/>
+              <w:lang w:eastAsia="es-MX"/>
+            </w:rPr>
+          </w:pPr>
+          <w:hyperlink w:anchor="_Toc43147793" w:history="1">
+            <w:r>
+              <w:rPr>
+                <w:rStyle w:val="Hipervnculo"/>
+                <w:noProof/>
+              </w:rPr>
+              <w:t>Computadoras</w:t>
+            </w:r>
+            <w:r>
+              <w:rPr>
+                <w:noProof/>
+                <w:webHidden/>
+              </w:rPr>
+              <w:tab/>
+            </w:r>
+            <w:r>
+              <w:rPr>
+                <w:noProof/>
+                <w:webHidden/>
+              </w:rPr>
+              <w:fldChar w:fldCharType="begin"/>
+            </w:r>
+            <w:r>
+              <w:rPr>
+                <w:noProof/>
+                <w:webHidden/>
+              </w:rPr>
+              <w:instrText xml:space="preserve"> PAGEREF _Toc43147793 \h </w:instrText>
+            </w:r>
+            <w:r>
+              <w:rPr>
+                <w:noProof/>
+                <w:webHidden/>
+              </w:rPr>
+            </w:r>
+            <w:r>
+              <w:rPr>
+                <w:noProof/>
+                <w:webHidden/>
+              </w:rPr>
+              <w:fldChar w:fldCharType="separate"/>
+            </w:r>
+            <w:r>
+              <w:rPr>
+                <w:noProof/>
+                <w:webHidden/>
+              </w:rPr>
+              <w:t>8</w:t>
+            </w:r>
+            <w:r>
+              <w:rPr>
+                <w:noProof/>
+                <w:webHidden/>
+              </w:rPr>
+              <w:fldChar w:fldCharType="end"/>
+            </w:r>
+          </w:hyperlink>
+        </w:p>
+        <w:p>
+          <w:pPr>
+            <w:pStyle w:val="TDC2"/>
+            <w:tabs>
+              <w:tab w:val="right" w:leader="dot" w:pos="8828"/>
+            </w:tabs>
+            <w:rPr>
+              <w:rFonts w:eastAsiaTheme="minorEastAsia"/>
+              <w:noProof/>
+              <w:lang w:eastAsia="es-MX"/>
+            </w:rPr>
+          </w:pPr>
+          <w:hyperlink w:anchor="_Toc43147794" w:history="1">
+            <w:r>
+              <w:rPr>
+                <w:rStyle w:val="Hipervnculo"/>
+                <w:noProof/>
+              </w:rPr>
+              <w:t>Mantenimiento</w:t>
+            </w:r>
+            <w:r>
+              <w:rPr>
+                <w:noProof/>
+                <w:webHidden/>
+              </w:rPr>
+              <w:tab/>
+            </w:r>
+            <w:r>
+              <w:rPr>
+                <w:noProof/>
+                <w:webHidden/>
+              </w:rPr>
+              <w:fldChar w:fldCharType="begin"/>
+            </w:r>
+            <w:r>
+              <w:rPr>
+                <w:noProof/>
+                <w:webHidden/>
+              </w:rPr>
+              <w:instrText xml:space="preserve"> PAGEREF _Toc43147794 \h </w:instrText>
+            </w:r>
+            <w:r>
+              <w:rPr>
+                <w:noProof/>
+                <w:webHidden/>
+              </w:rPr>
+            </w:r>
+            <w:r>
+              <w:rPr>
+                <w:noProof/>
+                <w:webHidden/>
+              </w:rPr>
+              <w:fldChar w:fldCharType="separate"/>
+            </w:r>
+            <w:r>
+              <w:rPr>
+                <w:noProof/>
+                <w:webHidden/>
+              </w:rPr>
+              <w:t>9</w:t>
+            </w:r>
+            <w:r>
+              <w:rPr>
+                <w:noProof/>
+                <w:webHidden/>
+              </w:rPr>
+              <w:fldChar w:fldCharType="end"/>
+            </w:r>
+          </w:hyperlink>
+        </w:p>
+        <w:p>
+          <w:pPr>
+            <w:pStyle w:val="TDC2"/>
+            <w:tabs>
+              <w:tab w:val="right" w:leader="dot" w:pos="8828"/>
+            </w:tabs>
+            <w:rPr>
+              <w:rFonts w:eastAsiaTheme="minorEastAsia"/>
+              <w:noProof/>
+              <w:lang w:eastAsia="es-MX"/>
+            </w:rPr>
+          </w:pPr>
+          <w:hyperlink w:anchor="_Toc43147795" w:history="1">
+            <w:r>
+              <w:rPr>
+                <w:rStyle w:val="Hipervnculo"/>
+                <w:noProof/>
+              </w:rPr>
+              <w:t>Reporte</w:t>
+            </w:r>
+            <w:r>
+              <w:rPr>
+                <w:noProof/>
+                <w:webHidden/>
+              </w:rPr>
+              <w:tab/>
+            </w:r>
+            <w:r>
+              <w:rPr>
+                <w:noProof/>
+                <w:webHidden/>
+              </w:rPr>
+              <w:fldChar w:fldCharType="begin"/>
+            </w:r>
+            <w:r>
+              <w:rPr>
+                <w:noProof/>
+                <w:webHidden/>
+              </w:rPr>
+              <w:instrText xml:space="preserve"> PAGEREF _Toc43147795 \h </w:instrText>
+            </w:r>
+            <w:r>
+              <w:rPr>
+                <w:noProof/>
+                <w:webHidden/>
+              </w:rPr>
+            </w:r>
+            <w:r>
+              <w:rPr>
+                <w:noProof/>
+                <w:webHidden/>
+              </w:rPr>
+              <w:fldChar w:fldCharType="separate"/>
+            </w:r>
+            <w:r>
+              <w:rPr>
+                <w:noProof/>
+                <w:webHidden/>
+              </w:rPr>
+              <w:t>10</w:t>
             </w:r>
             <w:r>
               <w:rPr>
@@ -1220,7 +1437,7 @@
       <w:pPr>
         <w:pStyle w:val="Ttulo1"/>
       </w:pPr>
-      <w:bookmarkStart w:id="0" w:name="_Toc43147749"/>
+      <w:bookmarkStart w:id="0" w:name="_Toc43147782"/>
       <w:r>
         <w:t>Introducción</w:t>
       </w:r>
@@ -1235,7 +1452,7 @@
       <w:pPr>
         <w:pStyle w:val="Ttulo1"/>
       </w:pPr>
-      <w:bookmarkStart w:id="1" w:name="_Toc43147750"/>
+      <w:bookmarkStart w:id="1" w:name="_Toc43147783"/>
       <w:r>
         <w:t>Base de datos</w:t>
       </w:r>
@@ -1255,6 +1472,7 @@
       <w:r>
         <w:rPr>
           <w:noProof/>
+          <w:lang w:eastAsia="es-MX"/>
         </w:rPr>
         <w:drawing>
           <wp:anchor distT="0" distB="0" distL="114300" distR="114300" simplePos="0" relativeHeight="251658240" behindDoc="0" locked="0" layoutInCell="1" allowOverlap="1" wp14:anchorId="1D634E94" wp14:editId="4BDE57D0">
@@ -1335,7 +1553,7 @@
     <w:p/>
     <w:p>
       <w:pPr>
-        <w:pStyle w:val="Ttulo"/>
+        <w:pStyle w:val="Puesto"/>
       </w:pPr>
       <w:r>
         <w:t>Aplicación</w:t>
@@ -1345,7 +1563,7 @@
       <w:pPr>
         <w:pStyle w:val="Ttulo2"/>
       </w:pPr>
-      <w:bookmarkStart w:id="2" w:name="_Toc43147751"/>
+      <w:bookmarkStart w:id="2" w:name="_Toc43147784"/>
       <w:r>
         <w:t>Conexión de la aplicación con la base de datos</w:t>
       </w:r>
@@ -1359,15 +1577,7 @@
         </w:rPr>
       </w:pPr>
       <w:r>
-        <w:t xml:space="preserve">Este programa está desarrollado en Java, conjunto con SQL, entonces para poder desarrollar todos los requerimientos solicitados, la </w:t>
-      </w:r>
-      <w:proofErr w:type="gramStart"/>
-      <w:r>
-        <w:t>primer instancia</w:t>
-      </w:r>
-      <w:proofErr w:type="gramEnd"/>
-      <w:r>
-        <w:t xml:space="preserve"> es tener una conexión con nuestra base de datos, para esto es la clase </w:t>
+        <w:t xml:space="preserve">Este programa está desarrollado en Java, conjunto con SQL, entonces para poder desarrollar todos los requerimientos solicitados, la primer instancia es tener una conexión con nuestra base de datos, para esto es la clase </w:t>
       </w:r>
       <w:r>
         <w:rPr>
@@ -1395,120 +1605,49 @@
           <w:szCs w:val="20"/>
           <w:lang w:val="en-US"/>
         </w:rPr>
-        <w:t xml:space="preserve">public class </w:t>
-      </w:r>
-      <w:proofErr w:type="spellStart"/>
-      <w:r>
-        <w:rPr>
-          <w:rFonts w:ascii="Consolas" w:hAnsi="Consolas"/>
-          <w:sz w:val="20"/>
-          <w:szCs w:val="20"/>
-          <w:lang w:val="en-US"/>
-        </w:rPr>
-        <w:t>conexion</w:t>
-      </w:r>
-      <w:proofErr w:type="spellEnd"/>
-      <w:r>
-        <w:rPr>
-          <w:rFonts w:ascii="Consolas" w:hAnsi="Consolas"/>
-          <w:sz w:val="20"/>
-          <w:szCs w:val="20"/>
-          <w:lang w:val="en-US"/>
-        </w:rPr>
-        <w:t xml:space="preserve"> {</w:t>
-      </w:r>
-    </w:p>
-    <w:p>
-      <w:pPr>
-        <w:shd w:val="clear" w:color="auto" w:fill="D9D9D9" w:themeFill="background1" w:themeFillShade="D9"/>
-        <w:spacing w:after="0"/>
-        <w:rPr>
-          <w:rFonts w:ascii="Consolas" w:hAnsi="Consolas"/>
-          <w:sz w:val="20"/>
-          <w:szCs w:val="20"/>
-          <w:lang w:val="en-US"/>
-        </w:rPr>
-      </w:pPr>
-      <w:r>
-        <w:rPr>
-          <w:rFonts w:ascii="Consolas" w:hAnsi="Consolas"/>
-          <w:sz w:val="20"/>
-          <w:szCs w:val="20"/>
-          <w:lang w:val="en-US"/>
-        </w:rPr>
-        <w:t xml:space="preserve">    Connection </w:t>
-      </w:r>
-      <w:proofErr w:type="spellStart"/>
-      <w:r>
-        <w:rPr>
-          <w:rFonts w:ascii="Consolas" w:hAnsi="Consolas"/>
-          <w:sz w:val="20"/>
-          <w:szCs w:val="20"/>
-          <w:lang w:val="en-US"/>
-        </w:rPr>
-        <w:t>conect</w:t>
-      </w:r>
-      <w:proofErr w:type="spellEnd"/>
-      <w:r>
-        <w:rPr>
-          <w:rFonts w:ascii="Consolas" w:hAnsi="Consolas"/>
-          <w:sz w:val="20"/>
-          <w:szCs w:val="20"/>
-          <w:lang w:val="en-US"/>
-        </w:rPr>
-        <w:t xml:space="preserve"> = null;</w:t>
-      </w:r>
-    </w:p>
-    <w:p>
-      <w:pPr>
-        <w:shd w:val="clear" w:color="auto" w:fill="D9D9D9" w:themeFill="background1" w:themeFillShade="D9"/>
-        <w:spacing w:after="0"/>
-        <w:rPr>
-          <w:rFonts w:ascii="Consolas" w:hAnsi="Consolas"/>
-          <w:sz w:val="20"/>
-          <w:szCs w:val="20"/>
-          <w:lang w:val="en-US"/>
-        </w:rPr>
-      </w:pPr>
-      <w:r>
-        <w:rPr>
-          <w:rFonts w:ascii="Consolas" w:hAnsi="Consolas"/>
-          <w:sz w:val="20"/>
-          <w:szCs w:val="20"/>
-          <w:lang w:val="en-US"/>
-        </w:rPr>
-        <w:t xml:space="preserve">    protected Connection </w:t>
-      </w:r>
-      <w:proofErr w:type="spellStart"/>
-      <w:proofErr w:type="gramStart"/>
-      <w:r>
-        <w:rPr>
-          <w:rFonts w:ascii="Consolas" w:hAnsi="Consolas"/>
-          <w:sz w:val="20"/>
-          <w:szCs w:val="20"/>
-          <w:lang w:val="en-US"/>
-        </w:rPr>
-        <w:t>Conexion</w:t>
-      </w:r>
-      <w:proofErr w:type="spellEnd"/>
-      <w:r>
-        <w:rPr>
-          <w:rFonts w:ascii="Consolas" w:hAnsi="Consolas"/>
-          <w:sz w:val="20"/>
-          <w:szCs w:val="20"/>
-          <w:lang w:val="en-US"/>
-        </w:rPr>
-        <w:t>(</w:t>
-      </w:r>
-      <w:proofErr w:type="gramEnd"/>
-      <w:r>
-        <w:rPr>
-          <w:rFonts w:ascii="Consolas" w:hAnsi="Consolas"/>
-          <w:sz w:val="20"/>
-          <w:szCs w:val="20"/>
-          <w:lang w:val="en-US"/>
-        </w:rPr>
-        <w:t>) {</w:t>
+        <w:t>public class conexion {</w:t>
+      </w:r>
+    </w:p>
+    <w:p>
+      <w:pPr>
+        <w:shd w:val="clear" w:color="auto" w:fill="D9D9D9" w:themeFill="background1" w:themeFillShade="D9"/>
+        <w:spacing w:after="0"/>
+        <w:rPr>
+          <w:rFonts w:ascii="Consolas" w:hAnsi="Consolas"/>
+          <w:sz w:val="20"/>
+          <w:szCs w:val="20"/>
+          <w:lang w:val="en-US"/>
+        </w:rPr>
+      </w:pPr>
+      <w:r>
+        <w:rPr>
+          <w:rFonts w:ascii="Consolas" w:hAnsi="Consolas"/>
+          <w:sz w:val="20"/>
+          <w:szCs w:val="20"/>
+          <w:lang w:val="en-US"/>
+        </w:rPr>
+        <w:t xml:space="preserve">    Connection conect = null;</w:t>
+      </w:r>
+    </w:p>
+    <w:p>
+      <w:pPr>
+        <w:shd w:val="clear" w:color="auto" w:fill="D9D9D9" w:themeFill="background1" w:themeFillShade="D9"/>
+        <w:spacing w:after="0"/>
+        <w:rPr>
+          <w:rFonts w:ascii="Consolas" w:hAnsi="Consolas"/>
+          <w:sz w:val="20"/>
+          <w:szCs w:val="20"/>
+          <w:lang w:val="en-US"/>
+        </w:rPr>
+      </w:pPr>
+      <w:r>
+        <w:rPr>
+          <w:rFonts w:ascii="Consolas" w:hAnsi="Consolas"/>
+          <w:sz w:val="20"/>
+          <w:szCs w:val="20"/>
+          <w:lang w:val="en-US"/>
+        </w:rPr>
+        <w:t xml:space="preserve">    protected Connection Conexion() {</w:t>
       </w:r>
     </w:p>
     <w:p>
@@ -1550,346 +1689,91 @@
           <w:szCs w:val="20"/>
           <w:lang w:val="en-US"/>
         </w:rPr>
-        <w:t xml:space="preserve">            </w:t>
-      </w:r>
-      <w:proofErr w:type="spellStart"/>
-      <w:r>
-        <w:rPr>
-          <w:rFonts w:ascii="Consolas" w:hAnsi="Consolas"/>
-          <w:sz w:val="20"/>
-          <w:szCs w:val="20"/>
-          <w:lang w:val="en-US"/>
-        </w:rPr>
-        <w:t>Class.forName</w:t>
-      </w:r>
-      <w:proofErr w:type="spellEnd"/>
-      <w:r>
-        <w:rPr>
-          <w:rFonts w:ascii="Consolas" w:hAnsi="Consolas"/>
-          <w:sz w:val="20"/>
-          <w:szCs w:val="20"/>
-          <w:lang w:val="en-US"/>
-        </w:rPr>
-        <w:t>("</w:t>
-      </w:r>
-      <w:proofErr w:type="spellStart"/>
-      <w:proofErr w:type="gramStart"/>
-      <w:r>
-        <w:rPr>
-          <w:rFonts w:ascii="Consolas" w:hAnsi="Consolas"/>
-          <w:sz w:val="20"/>
-          <w:szCs w:val="20"/>
-          <w:lang w:val="en-US"/>
-        </w:rPr>
-        <w:t>com.mysql</w:t>
-      </w:r>
-      <w:proofErr w:type="gramEnd"/>
-      <w:r>
-        <w:rPr>
-          <w:rFonts w:ascii="Consolas" w:hAnsi="Consolas"/>
-          <w:sz w:val="20"/>
-          <w:szCs w:val="20"/>
-          <w:lang w:val="en-US"/>
-        </w:rPr>
-        <w:t>.jdbc.Driver</w:t>
-      </w:r>
-      <w:proofErr w:type="spellEnd"/>
-      <w:r>
-        <w:rPr>
-          <w:rFonts w:ascii="Consolas" w:hAnsi="Consolas"/>
-          <w:sz w:val="20"/>
-          <w:szCs w:val="20"/>
-          <w:lang w:val="en-US"/>
-        </w:rPr>
-        <w:t>");</w:t>
-      </w:r>
-    </w:p>
-    <w:p>
-      <w:pPr>
-        <w:shd w:val="clear" w:color="auto" w:fill="D9D9D9" w:themeFill="background1" w:themeFillShade="D9"/>
-        <w:spacing w:after="0"/>
-        <w:rPr>
-          <w:rFonts w:ascii="Consolas" w:hAnsi="Consolas"/>
-          <w:sz w:val="20"/>
-          <w:szCs w:val="20"/>
-          <w:lang w:val="en-US"/>
-        </w:rPr>
-      </w:pPr>
-      <w:r>
-        <w:rPr>
-          <w:rFonts w:ascii="Consolas" w:hAnsi="Consolas"/>
-          <w:sz w:val="20"/>
-          <w:szCs w:val="20"/>
-          <w:lang w:val="en-US"/>
-        </w:rPr>
-        <w:t xml:space="preserve">            </w:t>
-      </w:r>
-      <w:proofErr w:type="spellStart"/>
-      <w:r>
-        <w:rPr>
-          <w:rFonts w:ascii="Consolas" w:hAnsi="Consolas"/>
-          <w:sz w:val="20"/>
-          <w:szCs w:val="20"/>
-          <w:lang w:val="en-US"/>
-        </w:rPr>
-        <w:t>conect</w:t>
-      </w:r>
-      <w:proofErr w:type="spellEnd"/>
-      <w:r>
-        <w:rPr>
-          <w:rFonts w:ascii="Consolas" w:hAnsi="Consolas"/>
-          <w:sz w:val="20"/>
-          <w:szCs w:val="20"/>
-          <w:lang w:val="en-US"/>
-        </w:rPr>
-        <w:t xml:space="preserve"> = (Connection) DriverManager.getConnection("</w:t>
-      </w:r>
-      <w:proofErr w:type="gramStart"/>
-      <w:r>
-        <w:rPr>
-          <w:rFonts w:ascii="Consolas" w:hAnsi="Consolas"/>
-          <w:sz w:val="20"/>
-          <w:szCs w:val="20"/>
-          <w:lang w:val="en-US"/>
-        </w:rPr>
-        <w:t>jdbc:mysql://localhost:3306/proyecto</w:t>
-      </w:r>
-      <w:proofErr w:type="gramEnd"/>
-      <w:r>
-        <w:rPr>
-          <w:rFonts w:ascii="Consolas" w:hAnsi="Consolas"/>
-          <w:sz w:val="20"/>
-          <w:szCs w:val="20"/>
-          <w:lang w:val="en-US"/>
-        </w:rPr>
-        <w:t>", "root", "password");</w:t>
-      </w:r>
-    </w:p>
-    <w:p>
-      <w:pPr>
-        <w:shd w:val="clear" w:color="auto" w:fill="D9D9D9" w:themeFill="background1" w:themeFillShade="D9"/>
-        <w:spacing w:after="0"/>
-        <w:rPr>
-          <w:rFonts w:ascii="Consolas" w:hAnsi="Consolas"/>
-          <w:sz w:val="20"/>
-          <w:szCs w:val="20"/>
-          <w:lang w:val="en-US"/>
-        </w:rPr>
-      </w:pPr>
-      <w:r>
-        <w:rPr>
-          <w:rFonts w:ascii="Consolas" w:hAnsi="Consolas"/>
-          <w:sz w:val="20"/>
-          <w:szCs w:val="20"/>
-          <w:lang w:val="en-US"/>
-        </w:rPr>
-        <w:t xml:space="preserve">        } catch (</w:t>
-      </w:r>
-      <w:proofErr w:type="spellStart"/>
-      <w:r>
-        <w:rPr>
-          <w:rFonts w:ascii="Consolas" w:hAnsi="Consolas"/>
-          <w:sz w:val="20"/>
-          <w:szCs w:val="20"/>
-          <w:lang w:val="en-US"/>
-        </w:rPr>
-        <w:t>ClassNotFoundException</w:t>
-      </w:r>
-      <w:proofErr w:type="spellEnd"/>
-      <w:r>
-        <w:rPr>
-          <w:rFonts w:ascii="Consolas" w:hAnsi="Consolas"/>
-          <w:sz w:val="20"/>
-          <w:szCs w:val="20"/>
-          <w:lang w:val="en-US"/>
-        </w:rPr>
-        <w:t xml:space="preserve"> | </w:t>
-      </w:r>
-      <w:proofErr w:type="spellStart"/>
-      <w:r>
-        <w:rPr>
-          <w:rFonts w:ascii="Consolas" w:hAnsi="Consolas"/>
-          <w:sz w:val="20"/>
-          <w:szCs w:val="20"/>
-          <w:lang w:val="en-US"/>
-        </w:rPr>
-        <w:t>SQLException</w:t>
-      </w:r>
-      <w:proofErr w:type="spellEnd"/>
-      <w:r>
-        <w:rPr>
-          <w:rFonts w:ascii="Consolas" w:hAnsi="Consolas"/>
-          <w:sz w:val="20"/>
-          <w:szCs w:val="20"/>
-          <w:lang w:val="en-US"/>
-        </w:rPr>
-        <w:t xml:space="preserve"> e) {</w:t>
-      </w:r>
-    </w:p>
-    <w:p>
-      <w:pPr>
-        <w:shd w:val="clear" w:color="auto" w:fill="D9D9D9" w:themeFill="background1" w:themeFillShade="D9"/>
-        <w:spacing w:after="0"/>
-        <w:rPr>
-          <w:rFonts w:ascii="Consolas" w:hAnsi="Consolas"/>
-          <w:sz w:val="20"/>
-          <w:szCs w:val="20"/>
-          <w:lang w:val="en-US"/>
-        </w:rPr>
-      </w:pPr>
-      <w:r>
-        <w:rPr>
-          <w:rFonts w:ascii="Consolas" w:hAnsi="Consolas"/>
-          <w:sz w:val="20"/>
-          <w:szCs w:val="20"/>
-          <w:lang w:val="en-US"/>
-        </w:rPr>
-        <w:t xml:space="preserve">            </w:t>
-      </w:r>
-      <w:proofErr w:type="spellStart"/>
-      <w:r>
-        <w:rPr>
-          <w:rFonts w:ascii="Consolas" w:hAnsi="Consolas"/>
-          <w:sz w:val="20"/>
-          <w:szCs w:val="20"/>
-          <w:lang w:val="en-US"/>
-        </w:rPr>
-        <w:t>JOptionPane.showMessageDialog</w:t>
-      </w:r>
-      <w:proofErr w:type="spellEnd"/>
-      <w:r>
-        <w:rPr>
-          <w:rFonts w:ascii="Consolas" w:hAnsi="Consolas"/>
-          <w:sz w:val="20"/>
-          <w:szCs w:val="20"/>
-          <w:lang w:val="en-US"/>
-        </w:rPr>
-        <w:t>(null, "</w:t>
-      </w:r>
-      <w:proofErr w:type="spellStart"/>
-      <w:r>
-        <w:rPr>
-          <w:rFonts w:ascii="Consolas" w:hAnsi="Consolas"/>
-          <w:sz w:val="20"/>
-          <w:szCs w:val="20"/>
-          <w:lang w:val="en-US"/>
-        </w:rPr>
-        <w:t>Conexión</w:t>
-      </w:r>
-      <w:proofErr w:type="spellEnd"/>
-      <w:r>
-        <w:rPr>
-          <w:rFonts w:ascii="Consolas" w:hAnsi="Consolas"/>
-          <w:sz w:val="20"/>
-          <w:szCs w:val="20"/>
-          <w:lang w:val="en-US"/>
-        </w:rPr>
-        <w:t xml:space="preserve"> </w:t>
-      </w:r>
-      <w:proofErr w:type="spellStart"/>
-      <w:r>
-        <w:rPr>
-          <w:rFonts w:ascii="Consolas" w:hAnsi="Consolas"/>
-          <w:sz w:val="20"/>
-          <w:szCs w:val="20"/>
-          <w:lang w:val="en-US"/>
-        </w:rPr>
-        <w:t>fallida</w:t>
-      </w:r>
-      <w:proofErr w:type="spellEnd"/>
-      <w:r>
-        <w:rPr>
-          <w:rFonts w:ascii="Consolas" w:hAnsi="Consolas"/>
-          <w:sz w:val="20"/>
-          <w:szCs w:val="20"/>
-          <w:lang w:val="en-US"/>
-        </w:rPr>
-        <w:t xml:space="preserve">" + </w:t>
-      </w:r>
-      <w:proofErr w:type="spellStart"/>
-      <w:proofErr w:type="gramStart"/>
-      <w:r>
-        <w:rPr>
-          <w:rFonts w:ascii="Consolas" w:hAnsi="Consolas"/>
-          <w:sz w:val="20"/>
-          <w:szCs w:val="20"/>
-          <w:lang w:val="en-US"/>
-        </w:rPr>
-        <w:t>e.getMessage</w:t>
-      </w:r>
-      <w:proofErr w:type="spellEnd"/>
-      <w:proofErr w:type="gramEnd"/>
-      <w:r>
-        <w:rPr>
-          <w:rFonts w:ascii="Consolas" w:hAnsi="Consolas"/>
-          <w:sz w:val="20"/>
-          <w:szCs w:val="20"/>
-          <w:lang w:val="en-US"/>
-        </w:rPr>
-        <w:t>());</w:t>
-      </w:r>
-    </w:p>
-    <w:p>
-      <w:pPr>
-        <w:shd w:val="clear" w:color="auto" w:fill="D9D9D9" w:themeFill="background1" w:themeFillShade="D9"/>
-        <w:spacing w:after="0"/>
-        <w:rPr>
-          <w:rFonts w:ascii="Consolas" w:hAnsi="Consolas"/>
-          <w:sz w:val="20"/>
-          <w:szCs w:val="20"/>
-          <w:lang w:val="en-US"/>
-        </w:rPr>
-      </w:pPr>
-      <w:r>
-        <w:rPr>
-          <w:rFonts w:ascii="Consolas" w:hAnsi="Consolas"/>
-          <w:sz w:val="20"/>
-          <w:szCs w:val="20"/>
-          <w:lang w:val="en-US"/>
-        </w:rPr>
-        <w:t xml:space="preserve">            </w:t>
-      </w:r>
-      <w:proofErr w:type="spellStart"/>
-      <w:r>
-        <w:rPr>
-          <w:rFonts w:ascii="Consolas" w:hAnsi="Consolas"/>
-          <w:sz w:val="20"/>
-          <w:szCs w:val="20"/>
-          <w:lang w:val="en-US"/>
-        </w:rPr>
-        <w:t>System.out.println</w:t>
-      </w:r>
-      <w:proofErr w:type="spellEnd"/>
-      <w:r>
-        <w:rPr>
-          <w:rFonts w:ascii="Consolas" w:hAnsi="Consolas"/>
-          <w:sz w:val="20"/>
-          <w:szCs w:val="20"/>
-          <w:lang w:val="en-US"/>
-        </w:rPr>
-        <w:t>(</w:t>
-      </w:r>
-      <w:proofErr w:type="spellStart"/>
-      <w:proofErr w:type="gramStart"/>
-      <w:r>
-        <w:rPr>
-          <w:rFonts w:ascii="Consolas" w:hAnsi="Consolas"/>
-          <w:sz w:val="20"/>
-          <w:szCs w:val="20"/>
-          <w:lang w:val="en-US"/>
-        </w:rPr>
-        <w:t>e.getStackTrace</w:t>
-      </w:r>
-      <w:proofErr w:type="spellEnd"/>
-      <w:proofErr w:type="gramEnd"/>
-      <w:r>
-        <w:rPr>
-          <w:rFonts w:ascii="Consolas" w:hAnsi="Consolas"/>
-          <w:sz w:val="20"/>
-          <w:szCs w:val="20"/>
-          <w:lang w:val="en-US"/>
-        </w:rPr>
-        <w:t>());</w:t>
+        <w:t xml:space="preserve">            Class.forName("com.mysql.jdbc.Driver");</w:t>
+      </w:r>
+    </w:p>
+    <w:p>
+      <w:pPr>
+        <w:shd w:val="clear" w:color="auto" w:fill="D9D9D9" w:themeFill="background1" w:themeFillShade="D9"/>
+        <w:spacing w:after="0"/>
+        <w:rPr>
+          <w:rFonts w:ascii="Consolas" w:hAnsi="Consolas"/>
+          <w:sz w:val="20"/>
+          <w:szCs w:val="20"/>
+          <w:lang w:val="en-US"/>
+        </w:rPr>
+      </w:pPr>
+      <w:r>
+        <w:rPr>
+          <w:rFonts w:ascii="Consolas" w:hAnsi="Consolas"/>
+          <w:sz w:val="20"/>
+          <w:szCs w:val="20"/>
+          <w:lang w:val="en-US"/>
+        </w:rPr>
+        <w:t xml:space="preserve">            conect = (Connection) DriverManager.getConnection("jdbc:mysql://localhost:3306/proyecto", "root", "password");</w:t>
+      </w:r>
+    </w:p>
+    <w:p>
+      <w:pPr>
+        <w:shd w:val="clear" w:color="auto" w:fill="D9D9D9" w:themeFill="background1" w:themeFillShade="D9"/>
+        <w:spacing w:after="0"/>
+        <w:rPr>
+          <w:rFonts w:ascii="Consolas" w:hAnsi="Consolas"/>
+          <w:sz w:val="20"/>
+          <w:szCs w:val="20"/>
+          <w:lang w:val="en-US"/>
+        </w:rPr>
+      </w:pPr>
+      <w:r>
+        <w:rPr>
+          <w:rFonts w:ascii="Consolas" w:hAnsi="Consolas"/>
+          <w:sz w:val="20"/>
+          <w:szCs w:val="20"/>
+          <w:lang w:val="en-US"/>
+        </w:rPr>
+        <w:t xml:space="preserve">        } catch (ClassNotFoundException | SQLException e) {</w:t>
+      </w:r>
+    </w:p>
+    <w:p>
+      <w:pPr>
+        <w:shd w:val="clear" w:color="auto" w:fill="D9D9D9" w:themeFill="background1" w:themeFillShade="D9"/>
+        <w:spacing w:after="0"/>
+        <w:rPr>
+          <w:rFonts w:ascii="Consolas" w:hAnsi="Consolas"/>
+          <w:sz w:val="20"/>
+          <w:szCs w:val="20"/>
+          <w:lang w:val="en-US"/>
+        </w:rPr>
+      </w:pPr>
+      <w:r>
+        <w:rPr>
+          <w:rFonts w:ascii="Consolas" w:hAnsi="Consolas"/>
+          <w:sz w:val="20"/>
+          <w:szCs w:val="20"/>
+          <w:lang w:val="en-US"/>
+        </w:rPr>
+        <w:t xml:space="preserve">            JOptionPane.showMessageDialog(null, "Conexión fallida" + e.getMessage());</w:t>
+      </w:r>
+    </w:p>
+    <w:p>
+      <w:pPr>
+        <w:shd w:val="clear" w:color="auto" w:fill="D9D9D9" w:themeFill="background1" w:themeFillShade="D9"/>
+        <w:spacing w:after="0"/>
+        <w:rPr>
+          <w:rFonts w:ascii="Consolas" w:hAnsi="Consolas"/>
+          <w:sz w:val="20"/>
+          <w:szCs w:val="20"/>
+          <w:lang w:val="en-US"/>
+        </w:rPr>
+      </w:pPr>
+      <w:r>
+        <w:rPr>
+          <w:rFonts w:ascii="Consolas" w:hAnsi="Consolas"/>
+          <w:sz w:val="20"/>
+          <w:szCs w:val="20"/>
+          <w:lang w:val="en-US"/>
+        </w:rPr>
+        <w:t xml:space="preserve">            System.out.println(e.getStackTrace());</w:t>
       </w:r>
     </w:p>
     <w:p>
@@ -1936,43 +1820,7 @@
           <w:sz w:val="20"/>
           <w:szCs w:val="20"/>
         </w:rPr>
-        <w:t xml:space="preserve">        </w:t>
-      </w:r>
-      <w:proofErr w:type="spellStart"/>
-      <w:r>
-        <w:rPr>
-          <w:rFonts w:ascii="Consolas" w:hAnsi="Consolas"/>
-          <w:sz w:val="20"/>
-          <w:szCs w:val="20"/>
-        </w:rPr>
-        <w:t>return</w:t>
-      </w:r>
-      <w:proofErr w:type="spellEnd"/>
-      <w:r>
-        <w:rPr>
-          <w:rFonts w:ascii="Consolas" w:hAnsi="Consolas"/>
-          <w:sz w:val="20"/>
-          <w:szCs w:val="20"/>
-        </w:rPr>
-        <w:t xml:space="preserve"> </w:t>
-      </w:r>
-      <w:proofErr w:type="spellStart"/>
-      <w:r>
-        <w:rPr>
-          <w:rFonts w:ascii="Consolas" w:hAnsi="Consolas"/>
-          <w:sz w:val="20"/>
-          <w:szCs w:val="20"/>
-        </w:rPr>
-        <w:t>conect</w:t>
-      </w:r>
-      <w:proofErr w:type="spellEnd"/>
-      <w:r>
-        <w:rPr>
-          <w:rFonts w:ascii="Consolas" w:hAnsi="Consolas"/>
-          <w:sz w:val="20"/>
-          <w:szCs w:val="20"/>
-        </w:rPr>
-        <w:t>;</w:t>
+        <w:t xml:space="preserve">        return conect;</w:t>
       </w:r>
     </w:p>
     <w:p>
@@ -2016,17 +1864,8 @@
     <w:p/>
     <w:p>
       <w:r>
-        <w:t xml:space="preserve">En esta clase hacemos uso de la librería MySQL JDBC </w:t>
-      </w:r>
-      <w:proofErr w:type="spellStart"/>
-      <w:r>
-        <w:t>Connector</w:t>
-      </w:r>
-      <w:proofErr w:type="spellEnd"/>
-      <w:r>
-        <w:t xml:space="preserve"> 5.1.48. Lo primero que se tiene es un objeto </w:t>
-      </w:r>
-      <w:proofErr w:type="spellStart"/>
+        <w:t xml:space="preserve">En esta clase hacemos uso de la librería MySQL JDBC Connector 5.1.48. Lo primero que se tiene es un objeto </w:t>
+      </w:r>
       <w:r>
         <w:rPr>
           <w:b/>
@@ -2034,24 +1873,14 @@
         </w:rPr>
         <w:t>conect</w:t>
       </w:r>
-      <w:proofErr w:type="spellEnd"/>
-      <w:r>
-        <w:t xml:space="preserve">, usando los paquetes de la librería, es de tipo </w:t>
-      </w:r>
-      <w:proofErr w:type="spellStart"/>
-      <w:r>
-        <w:t>Connection</w:t>
-      </w:r>
-      <w:proofErr w:type="spellEnd"/>
-      <w:r>
-        <w:t>.</w:t>
+      <w:r>
+        <w:t>, usando los paquetes de la librería, es de tipo Connection.</w:t>
       </w:r>
     </w:p>
     <w:p>
       <w:r>
         <w:t xml:space="preserve">Una vez hecho esto, le asignados al objeto </w:t>
       </w:r>
-      <w:proofErr w:type="spellStart"/>
       <w:r>
         <w:rPr>
           <w:b/>
@@ -2059,56 +1888,30 @@
         </w:rPr>
         <w:t>conect</w:t>
       </w:r>
-      <w:proofErr w:type="spellEnd"/>
       <w:r>
         <w:t xml:space="preserve"> el retorno de la función </w:t>
       </w:r>
-      <w:proofErr w:type="spellStart"/>
       <w:r>
         <w:rPr>
           <w:i/>
           <w:iCs/>
         </w:rPr>
-        <w:t>getConnection</w:t>
-      </w:r>
-      <w:proofErr w:type="spellEnd"/>
-      <w:r>
-        <w:rPr>
-          <w:i/>
-          <w:iCs/>
-        </w:rPr>
-        <w:t xml:space="preserve"> </w:t>
-      </w:r>
-      <w:r>
-        <w:t xml:space="preserve">provisto por la clase </w:t>
-      </w:r>
-      <w:proofErr w:type="spellStart"/>
-      <w:r>
-        <w:t>DriverManager</w:t>
-      </w:r>
-      <w:proofErr w:type="spellEnd"/>
-      <w:r>
-        <w:t>, enviando tres parámetros, primero la dirección donde nos vamos a conectar, segundo el usuario con sus permisos de SQL y tercero la contraseña de dicho usuario.</w:t>
-      </w:r>
-    </w:p>
-    <w:p>
-      <w:r>
-        <w:t xml:space="preserve">En caso de un error, se enviará a la sentencia de Catch y se imprimirá usando </w:t>
-      </w:r>
-      <w:proofErr w:type="spellStart"/>
-      <w:r>
-        <w:t>getStackTrace</w:t>
-      </w:r>
-      <w:proofErr w:type="spellEnd"/>
-      <w:r>
-        <w:t xml:space="preserve"> para desplegar cuál fue el error de la conexión.</w:t>
+        <w:t xml:space="preserve">getConnection </w:t>
+      </w:r>
+      <w:r>
+        <w:t>provisto por la clase DriverManager, enviando tres parámetros, primero la dirección donde nos vamos a conectar, segundo el usuario con sus permisos de SQL y tercero la contraseña de dicho usuario.</w:t>
+      </w:r>
+    </w:p>
+    <w:p>
+      <w:r>
+        <w:t>En caso de un error, se enviará a la sentencia de Catch y se imprimirá usando getStackTrace para desplegar cuál fue el error de la conexión.</w:t>
       </w:r>
     </w:p>
     <w:p>
       <w:pPr>
         <w:pStyle w:val="Ttulo2"/>
       </w:pPr>
-      <w:bookmarkStart w:id="3" w:name="_Toc43147752"/>
+      <w:bookmarkStart w:id="3" w:name="_Toc43147785"/>
       <w:r>
         <w:t>Procedimientos almacenados</w:t>
       </w:r>
@@ -2133,7 +1936,6 @@
       <w:r>
         <w:t xml:space="preserve">Estos se encuentran en la clase </w:t>
       </w:r>
-      <w:proofErr w:type="spellStart"/>
       <w:r>
         <w:rPr>
           <w:b/>
@@ -2141,7 +1943,6 @@
         </w:rPr>
         <w:t>callStoredProcedures</w:t>
       </w:r>
-      <w:proofErr w:type="spellEnd"/>
       <w:r>
         <w:rPr>
           <w:b/>
@@ -2183,49 +1984,7 @@
         <w:rPr>
           <w:lang w:val="en-US"/>
         </w:rPr>
-        <w:t xml:space="preserve">public static void </w:t>
-      </w:r>
-      <w:proofErr w:type="gramStart"/>
-      <w:r>
-        <w:rPr>
-          <w:lang w:val="en-US"/>
-        </w:rPr>
-        <w:t>main(</w:t>
-      </w:r>
-      <w:proofErr w:type="gramEnd"/>
-      <w:r>
-        <w:rPr>
-          <w:lang w:val="en-US"/>
-        </w:rPr>
-        <w:t xml:space="preserve">String[] </w:t>
-      </w:r>
-      <w:proofErr w:type="spellStart"/>
-      <w:r>
-        <w:rPr>
-          <w:lang w:val="en-US"/>
-        </w:rPr>
-        <w:t>args</w:t>
-      </w:r>
-      <w:proofErr w:type="spellEnd"/>
-      <w:r>
-        <w:rPr>
-          <w:lang w:val="en-US"/>
-        </w:rPr>
-        <w:t xml:space="preserve">) throws </w:t>
-      </w:r>
-      <w:proofErr w:type="spellStart"/>
-      <w:r>
-        <w:rPr>
-          <w:lang w:val="en-US"/>
-        </w:rPr>
-        <w:t>SQLException</w:t>
-      </w:r>
-      <w:proofErr w:type="spellEnd"/>
-      <w:r>
-        <w:rPr>
-          <w:lang w:val="en-US"/>
-        </w:rPr>
-        <w:t xml:space="preserve"> {</w:t>
+        <w:t>public static void main(String[] args) throws SQLException {</w:t>
       </w:r>
     </w:p>
     <w:p>
@@ -2235,26 +1994,8 @@
         </w:rPr>
         <w:t xml:space="preserve">        </w:t>
       </w:r>
-      <w:proofErr w:type="spellStart"/>
-      <w:r>
-        <w:t>CallStoredProcedures</w:t>
-      </w:r>
-      <w:proofErr w:type="spellEnd"/>
-      <w:r>
-        <w:t xml:space="preserve"> llamar = new </w:t>
-      </w:r>
-      <w:proofErr w:type="spellStart"/>
-      <w:proofErr w:type="gramStart"/>
-      <w:r>
-        <w:t>CallStoredProcedures</w:t>
-      </w:r>
-      <w:proofErr w:type="spellEnd"/>
-      <w:r>
-        <w:t>(</w:t>
-      </w:r>
-      <w:proofErr w:type="gramEnd"/>
-      <w:r>
-        <w:t>);</w:t>
+      <w:r>
+        <w:t>CallStoredProcedures llamar = new CallStoredProcedures();</w:t>
       </w:r>
     </w:p>
     <w:p>
@@ -2274,30 +2015,14 @@
           <w:lang w:val="en-US"/>
         </w:rPr>
       </w:pPr>
-      <w:bookmarkStart w:id="4" w:name="_Toc43147753"/>
-      <w:proofErr w:type="spellStart"/>
-      <w:r>
-        <w:rPr>
-          <w:lang w:val="en-US"/>
-        </w:rPr>
-        <w:t>Añadir</w:t>
-      </w:r>
-      <w:proofErr w:type="spellEnd"/>
-      <w:r>
-        <w:rPr>
-          <w:lang w:val="en-US"/>
-        </w:rPr>
-        <w:t xml:space="preserve"> </w:t>
-      </w:r>
-      <w:proofErr w:type="spellStart"/>
-      <w:r>
-        <w:rPr>
-          <w:lang w:val="en-US"/>
-        </w:rPr>
-        <w:t>equipo</w:t>
+      <w:bookmarkStart w:id="4" w:name="_Toc43147786"/>
+      <w:r>
+        <w:rPr>
+          <w:lang w:val="en-US"/>
+        </w:rPr>
+        <w:t>Añadir equipo</w:t>
       </w:r>
       <w:bookmarkEnd w:id="4"/>
-      <w:proofErr w:type="spellEnd"/>
     </w:p>
     <w:p>
       <w:r>
@@ -2307,28 +2032,11 @@
         <w:t xml:space="preserve">eciben los datos desde la interfaz gráfica y se envían al proceso almacenado de MySQL.  </w:t>
       </w:r>
       <w:r>
-        <w:t xml:space="preserve">Se crea una instancia de la clase </w:t>
-      </w:r>
-      <w:proofErr w:type="spellStart"/>
-      <w:r>
-        <w:t>Connection</w:t>
-      </w:r>
-      <w:proofErr w:type="spellEnd"/>
-      <w:r>
-        <w:t xml:space="preserve"> y s</w:t>
-      </w:r>
-      <w:r>
-        <w:t xml:space="preserve">e crea una instancia de tipo </w:t>
-      </w:r>
-      <w:proofErr w:type="spellStart"/>
-      <w:r>
-        <w:t>CallableStatement</w:t>
-      </w:r>
-      <w:proofErr w:type="spellEnd"/>
-      <w:r>
-        <w:t xml:space="preserve"> para llamar el procedimiento </w:t>
-      </w:r>
-      <w:proofErr w:type="spellStart"/>
+        <w:t>Se crea una instancia de la clase Connection y s</w:t>
+      </w:r>
+      <w:r>
+        <w:t xml:space="preserve">e crea una instancia de tipo CallableStatement para llamar el procedimiento </w:t>
+      </w:r>
       <w:r>
         <w:rPr>
           <w:b/>
@@ -2336,7 +2044,6 @@
         </w:rPr>
         <w:t>añadir_equipo</w:t>
       </w:r>
-      <w:proofErr w:type="spellEnd"/>
       <w:r>
         <w:t xml:space="preserve"> enviando los argumentos recibidos en el método.</w:t>
       </w:r>
@@ -2353,977 +2060,247 @@
         <w:rPr>
           <w:lang w:val="en-US"/>
         </w:rPr>
-        <w:t xml:space="preserve">protected void </w:t>
-      </w:r>
-      <w:proofErr w:type="spellStart"/>
-      <w:proofErr w:type="gramStart"/>
-      <w:r>
-        <w:rPr>
-          <w:lang w:val="en-US"/>
-        </w:rPr>
-        <w:t>añadirEquipo</w:t>
-      </w:r>
-      <w:proofErr w:type="spellEnd"/>
-      <w:r>
-        <w:rPr>
-          <w:lang w:val="en-US"/>
-        </w:rPr>
-        <w:t>(</w:t>
-      </w:r>
-      <w:proofErr w:type="gramEnd"/>
-      <w:r>
-        <w:rPr>
-          <w:lang w:val="en-US"/>
-        </w:rPr>
-        <w:t xml:space="preserve">String </w:t>
-      </w:r>
-      <w:proofErr w:type="spellStart"/>
-      <w:r>
-        <w:rPr>
-          <w:lang w:val="en-US"/>
-        </w:rPr>
-        <w:t>numinvent</w:t>
-      </w:r>
-      <w:proofErr w:type="spellEnd"/>
-      <w:r>
-        <w:rPr>
-          <w:lang w:val="en-US"/>
-        </w:rPr>
-        <w:t xml:space="preserve">, String </w:t>
-      </w:r>
-      <w:proofErr w:type="spellStart"/>
-      <w:r>
-        <w:rPr>
-          <w:lang w:val="en-US"/>
-        </w:rPr>
-        <w:t>estado</w:t>
-      </w:r>
-      <w:proofErr w:type="spellEnd"/>
-      <w:r>
-        <w:rPr>
-          <w:lang w:val="en-US"/>
-        </w:rPr>
-        <w:t xml:space="preserve">, String </w:t>
-      </w:r>
-      <w:proofErr w:type="spellStart"/>
-      <w:r>
-        <w:rPr>
-          <w:lang w:val="en-US"/>
-        </w:rPr>
-        <w:t>numserie</w:t>
-      </w:r>
-      <w:proofErr w:type="spellEnd"/>
-      <w:r>
-        <w:rPr>
-          <w:lang w:val="en-US"/>
-        </w:rPr>
-        <w:t xml:space="preserve">, String ram, String rom, String </w:t>
-      </w:r>
-      <w:proofErr w:type="spellStart"/>
-      <w:r>
-        <w:rPr>
-          <w:lang w:val="en-US"/>
-        </w:rPr>
-        <w:t>procesador</w:t>
-      </w:r>
-      <w:proofErr w:type="spellEnd"/>
-      <w:r>
-        <w:rPr>
-          <w:lang w:val="en-US"/>
-        </w:rPr>
-        <w:t xml:space="preserve">, String </w:t>
-      </w:r>
-      <w:proofErr w:type="spellStart"/>
-      <w:r>
-        <w:rPr>
-          <w:lang w:val="en-US"/>
-        </w:rPr>
-        <w:t>marca</w:t>
-      </w:r>
-      <w:proofErr w:type="spellEnd"/>
-      <w:r>
-        <w:rPr>
-          <w:lang w:val="en-US"/>
-        </w:rPr>
-        <w:t xml:space="preserve">, String </w:t>
-      </w:r>
-      <w:proofErr w:type="spellStart"/>
-      <w:r>
-        <w:rPr>
-          <w:lang w:val="en-US"/>
-        </w:rPr>
-        <w:t>dpto</w:t>
-      </w:r>
-      <w:proofErr w:type="spellEnd"/>
-      <w:r>
-        <w:rPr>
-          <w:lang w:val="en-US"/>
-        </w:rPr>
-        <w:t xml:space="preserve">) throws </w:t>
-      </w:r>
-      <w:proofErr w:type="spellStart"/>
-      <w:r>
-        <w:rPr>
-          <w:lang w:val="en-US"/>
-        </w:rPr>
-        <w:t>SQLException</w:t>
-      </w:r>
-      <w:proofErr w:type="spellEnd"/>
-      <w:r>
-        <w:rPr>
-          <w:lang w:val="en-US"/>
-        </w:rPr>
-        <w:t xml:space="preserve"> {</w:t>
-      </w:r>
-    </w:p>
-    <w:p>
-      <w:pPr>
-        <w:shd w:val="clear" w:color="auto" w:fill="D9D9D9" w:themeFill="background1" w:themeFillShade="D9"/>
-        <w:spacing w:after="0"/>
-        <w:rPr>
-          <w:lang w:val="en-US"/>
-        </w:rPr>
-      </w:pPr>
-      <w:r>
-        <w:rPr>
-          <w:lang w:val="en-US"/>
-        </w:rPr>
-        <w:t xml:space="preserve">        </w:t>
-      </w:r>
-      <w:proofErr w:type="spellStart"/>
-      <w:r>
-        <w:rPr>
-          <w:lang w:val="en-US"/>
-        </w:rPr>
-        <w:t>conexion</w:t>
-      </w:r>
-      <w:proofErr w:type="spellEnd"/>
-      <w:r>
-        <w:rPr>
-          <w:lang w:val="en-US"/>
-        </w:rPr>
-        <w:t xml:space="preserve"> </w:t>
-      </w:r>
-      <w:proofErr w:type="spellStart"/>
-      <w:r>
-        <w:rPr>
-          <w:lang w:val="en-US"/>
-        </w:rPr>
-        <w:t>conex</w:t>
-      </w:r>
-      <w:proofErr w:type="spellEnd"/>
-      <w:r>
-        <w:rPr>
-          <w:lang w:val="en-US"/>
-        </w:rPr>
-        <w:t xml:space="preserve"> = new </w:t>
-      </w:r>
-      <w:proofErr w:type="spellStart"/>
-      <w:proofErr w:type="gramStart"/>
-      <w:r>
-        <w:rPr>
-          <w:lang w:val="en-US"/>
-        </w:rPr>
-        <w:t>conexion</w:t>
-      </w:r>
-      <w:proofErr w:type="spellEnd"/>
-      <w:r>
-        <w:rPr>
-          <w:lang w:val="en-US"/>
-        </w:rPr>
-        <w:t>(</w:t>
-      </w:r>
-      <w:proofErr w:type="gramEnd"/>
-      <w:r>
-        <w:rPr>
-          <w:lang w:val="en-US"/>
-        </w:rPr>
-        <w:t>);</w:t>
-      </w:r>
-    </w:p>
-    <w:p>
-      <w:pPr>
-        <w:shd w:val="clear" w:color="auto" w:fill="D9D9D9" w:themeFill="background1" w:themeFillShade="D9"/>
-        <w:spacing w:after="0"/>
-        <w:rPr>
-          <w:lang w:val="en-US"/>
-        </w:rPr>
-      </w:pPr>
-      <w:r>
-        <w:rPr>
-          <w:lang w:val="en-US"/>
-        </w:rPr>
-        <w:t xml:space="preserve">        try (Connection </w:t>
-      </w:r>
-      <w:proofErr w:type="spellStart"/>
-      <w:r>
-        <w:rPr>
-          <w:lang w:val="en-US"/>
-        </w:rPr>
-        <w:t>conect</w:t>
-      </w:r>
-      <w:proofErr w:type="spellEnd"/>
-      <w:r>
-        <w:rPr>
-          <w:lang w:val="en-US"/>
-        </w:rPr>
-        <w:t xml:space="preserve"> = </w:t>
-      </w:r>
-      <w:proofErr w:type="spellStart"/>
-      <w:proofErr w:type="gramStart"/>
-      <w:r>
-        <w:rPr>
-          <w:lang w:val="en-US"/>
-        </w:rPr>
-        <w:t>conex.Conexion</w:t>
-      </w:r>
-      <w:proofErr w:type="spellEnd"/>
-      <w:proofErr w:type="gramEnd"/>
-      <w:r>
-        <w:rPr>
-          <w:lang w:val="en-US"/>
-        </w:rPr>
-        <w:t>()) {</w:t>
-      </w:r>
-    </w:p>
-    <w:p>
-      <w:pPr>
-        <w:shd w:val="clear" w:color="auto" w:fill="D9D9D9" w:themeFill="background1" w:themeFillShade="D9"/>
-        <w:spacing w:after="0"/>
-        <w:rPr>
-          <w:lang w:val="en-US"/>
-        </w:rPr>
-      </w:pPr>
-      <w:r>
-        <w:rPr>
-          <w:lang w:val="en-US"/>
-        </w:rPr>
-        <w:t xml:space="preserve">            </w:t>
-      </w:r>
-      <w:proofErr w:type="spellStart"/>
-      <w:r>
-        <w:rPr>
-          <w:lang w:val="en-US"/>
-        </w:rPr>
-        <w:t>CallableStatement</w:t>
-      </w:r>
-      <w:proofErr w:type="spellEnd"/>
-      <w:r>
-        <w:rPr>
-          <w:lang w:val="en-US"/>
-        </w:rPr>
-        <w:t xml:space="preserve"> </w:t>
-      </w:r>
-      <w:proofErr w:type="spellStart"/>
-      <w:r>
-        <w:rPr>
-          <w:lang w:val="en-US"/>
-        </w:rPr>
-        <w:t>sp</w:t>
-      </w:r>
-      <w:proofErr w:type="spellEnd"/>
-      <w:r>
-        <w:rPr>
-          <w:lang w:val="en-US"/>
-        </w:rPr>
-        <w:t xml:space="preserve"> = </w:t>
-      </w:r>
-      <w:proofErr w:type="spellStart"/>
-      <w:proofErr w:type="gramStart"/>
-      <w:r>
-        <w:rPr>
-          <w:lang w:val="en-US"/>
-        </w:rPr>
-        <w:t>conect.prepareCall</w:t>
-      </w:r>
-      <w:proofErr w:type="spellEnd"/>
-      <w:proofErr w:type="gramEnd"/>
-      <w:r>
-        <w:rPr>
-          <w:lang w:val="en-US"/>
-        </w:rPr>
-        <w:t xml:space="preserve">("{CALL </w:t>
-      </w:r>
-      <w:proofErr w:type="spellStart"/>
-      <w:r>
-        <w:rPr>
-          <w:lang w:val="en-US"/>
-        </w:rPr>
-        <w:t>añadir_equipo</w:t>
-      </w:r>
-      <w:proofErr w:type="spellEnd"/>
-      <w:r>
-        <w:rPr>
-          <w:lang w:val="en-US"/>
-        </w:rPr>
-        <w:t>(?,?,?,?,?,?,?,?,?)}");</w:t>
-      </w:r>
-    </w:p>
-    <w:p>
-      <w:pPr>
-        <w:shd w:val="clear" w:color="auto" w:fill="D9D9D9" w:themeFill="background1" w:themeFillShade="D9"/>
-        <w:spacing w:after="0"/>
-        <w:rPr>
-          <w:lang w:val="en-US"/>
-        </w:rPr>
-      </w:pPr>
-      <w:r>
-        <w:rPr>
-          <w:lang w:val="en-US"/>
-        </w:rPr>
-        <w:t xml:space="preserve">            </w:t>
-      </w:r>
-      <w:proofErr w:type="spellStart"/>
-      <w:proofErr w:type="gramStart"/>
-      <w:r>
-        <w:rPr>
-          <w:lang w:val="en-US"/>
-        </w:rPr>
-        <w:t>sp.setString</w:t>
-      </w:r>
-      <w:proofErr w:type="spellEnd"/>
-      <w:proofErr w:type="gramEnd"/>
-      <w:r>
-        <w:rPr>
-          <w:lang w:val="en-US"/>
-        </w:rPr>
-        <w:t>("</w:t>
-      </w:r>
-      <w:proofErr w:type="spellStart"/>
-      <w:r>
-        <w:rPr>
-          <w:lang w:val="en-US"/>
-        </w:rPr>
-        <w:t>inventNumero</w:t>
-      </w:r>
-      <w:proofErr w:type="spellEnd"/>
-      <w:r>
-        <w:rPr>
-          <w:lang w:val="en-US"/>
-        </w:rPr>
-        <w:t xml:space="preserve">", </w:t>
-      </w:r>
-      <w:proofErr w:type="spellStart"/>
-      <w:r>
-        <w:rPr>
-          <w:lang w:val="en-US"/>
-        </w:rPr>
-        <w:t>numinvent</w:t>
-      </w:r>
-      <w:proofErr w:type="spellEnd"/>
-      <w:r>
-        <w:rPr>
-          <w:lang w:val="en-US"/>
-        </w:rPr>
-        <w:t>);</w:t>
-      </w:r>
-    </w:p>
-    <w:p>
-      <w:pPr>
-        <w:shd w:val="clear" w:color="auto" w:fill="D9D9D9" w:themeFill="background1" w:themeFillShade="D9"/>
-        <w:spacing w:after="0"/>
-        <w:rPr>
-          <w:lang w:val="en-US"/>
-        </w:rPr>
-      </w:pPr>
-      <w:r>
-        <w:rPr>
-          <w:lang w:val="en-US"/>
-        </w:rPr>
-        <w:t xml:space="preserve">            </w:t>
-      </w:r>
-      <w:proofErr w:type="spellStart"/>
-      <w:proofErr w:type="gramStart"/>
-      <w:r>
-        <w:rPr>
-          <w:lang w:val="en-US"/>
-        </w:rPr>
-        <w:t>sp.setString</w:t>
-      </w:r>
-      <w:proofErr w:type="spellEnd"/>
-      <w:proofErr w:type="gramEnd"/>
-      <w:r>
-        <w:rPr>
-          <w:lang w:val="en-US"/>
-        </w:rPr>
-        <w:t>("</w:t>
-      </w:r>
-      <w:proofErr w:type="spellStart"/>
-      <w:r>
-        <w:rPr>
-          <w:lang w:val="en-US"/>
-        </w:rPr>
-        <w:t>estado</w:t>
-      </w:r>
-      <w:proofErr w:type="spellEnd"/>
-      <w:r>
-        <w:rPr>
-          <w:lang w:val="en-US"/>
-        </w:rPr>
-        <w:t xml:space="preserve">", </w:t>
-      </w:r>
-      <w:proofErr w:type="spellStart"/>
-      <w:r>
-        <w:rPr>
-          <w:lang w:val="en-US"/>
-        </w:rPr>
-        <w:t>estado</w:t>
-      </w:r>
-      <w:proofErr w:type="spellEnd"/>
-      <w:r>
-        <w:rPr>
-          <w:lang w:val="en-US"/>
-        </w:rPr>
-        <w:t>);</w:t>
-      </w:r>
-    </w:p>
-    <w:p>
-      <w:pPr>
-        <w:shd w:val="clear" w:color="auto" w:fill="D9D9D9" w:themeFill="background1" w:themeFillShade="D9"/>
-        <w:spacing w:after="0"/>
-        <w:rPr>
-          <w:lang w:val="en-US"/>
-        </w:rPr>
-      </w:pPr>
-      <w:r>
-        <w:rPr>
-          <w:lang w:val="en-US"/>
-        </w:rPr>
-        <w:t xml:space="preserve">            </w:t>
-      </w:r>
-      <w:proofErr w:type="spellStart"/>
-      <w:proofErr w:type="gramStart"/>
-      <w:r>
-        <w:rPr>
-          <w:lang w:val="en-US"/>
-        </w:rPr>
-        <w:t>sp.setString</w:t>
-      </w:r>
-      <w:proofErr w:type="spellEnd"/>
-      <w:proofErr w:type="gramEnd"/>
-      <w:r>
-        <w:rPr>
-          <w:lang w:val="en-US"/>
-        </w:rPr>
-        <w:t>("</w:t>
-      </w:r>
-      <w:proofErr w:type="spellStart"/>
-      <w:r>
-        <w:rPr>
-          <w:lang w:val="en-US"/>
-        </w:rPr>
-        <w:t>numeroSerie</w:t>
-      </w:r>
-      <w:proofErr w:type="spellEnd"/>
-      <w:r>
-        <w:rPr>
-          <w:lang w:val="en-US"/>
-        </w:rPr>
-        <w:t xml:space="preserve">", </w:t>
-      </w:r>
-      <w:proofErr w:type="spellStart"/>
-      <w:r>
-        <w:rPr>
-          <w:lang w:val="en-US"/>
-        </w:rPr>
-        <w:t>numserie</w:t>
-      </w:r>
-      <w:proofErr w:type="spellEnd"/>
-      <w:r>
-        <w:rPr>
-          <w:lang w:val="en-US"/>
-        </w:rPr>
-        <w:t>);</w:t>
-      </w:r>
-    </w:p>
-    <w:p>
-      <w:pPr>
-        <w:shd w:val="clear" w:color="auto" w:fill="D9D9D9" w:themeFill="background1" w:themeFillShade="D9"/>
-        <w:spacing w:after="0"/>
-        <w:rPr>
-          <w:lang w:val="en-US"/>
-        </w:rPr>
-      </w:pPr>
-      <w:r>
-        <w:rPr>
-          <w:lang w:val="en-US"/>
-        </w:rPr>
-        <w:t xml:space="preserve">            </w:t>
-      </w:r>
-      <w:proofErr w:type="spellStart"/>
-      <w:proofErr w:type="gramStart"/>
-      <w:r>
-        <w:rPr>
-          <w:lang w:val="en-US"/>
-        </w:rPr>
-        <w:t>sp.setString</w:t>
-      </w:r>
-      <w:proofErr w:type="spellEnd"/>
-      <w:proofErr w:type="gramEnd"/>
-      <w:r>
-        <w:rPr>
-          <w:lang w:val="en-US"/>
-        </w:rPr>
-        <w:t>("</w:t>
-      </w:r>
-      <w:proofErr w:type="spellStart"/>
-      <w:r>
-        <w:rPr>
-          <w:lang w:val="en-US"/>
-        </w:rPr>
-        <w:t>memRam</w:t>
-      </w:r>
-      <w:proofErr w:type="spellEnd"/>
-      <w:r>
-        <w:rPr>
-          <w:lang w:val="en-US"/>
-        </w:rPr>
-        <w:t>", ram);</w:t>
-      </w:r>
-    </w:p>
-    <w:p>
-      <w:pPr>
-        <w:shd w:val="clear" w:color="auto" w:fill="D9D9D9" w:themeFill="background1" w:themeFillShade="D9"/>
-        <w:spacing w:after="0"/>
-        <w:rPr>
-          <w:lang w:val="en-US"/>
-        </w:rPr>
-      </w:pPr>
-      <w:r>
-        <w:rPr>
-          <w:lang w:val="en-US"/>
-        </w:rPr>
-        <w:t xml:space="preserve">            </w:t>
-      </w:r>
-      <w:proofErr w:type="spellStart"/>
-      <w:proofErr w:type="gramStart"/>
-      <w:r>
-        <w:rPr>
-          <w:lang w:val="en-US"/>
-        </w:rPr>
-        <w:t>sp.setString</w:t>
-      </w:r>
-      <w:proofErr w:type="spellEnd"/>
-      <w:proofErr w:type="gramEnd"/>
-      <w:r>
-        <w:rPr>
-          <w:lang w:val="en-US"/>
-        </w:rPr>
-        <w:t>("</w:t>
-      </w:r>
-      <w:proofErr w:type="spellStart"/>
-      <w:r>
-        <w:rPr>
-          <w:lang w:val="en-US"/>
-        </w:rPr>
-        <w:t>memRom</w:t>
-      </w:r>
-      <w:proofErr w:type="spellEnd"/>
-      <w:r>
-        <w:rPr>
-          <w:lang w:val="en-US"/>
-        </w:rPr>
-        <w:t>", rom);</w:t>
-      </w:r>
-    </w:p>
-    <w:p>
-      <w:pPr>
-        <w:shd w:val="clear" w:color="auto" w:fill="D9D9D9" w:themeFill="background1" w:themeFillShade="D9"/>
-        <w:spacing w:after="0"/>
-        <w:rPr>
-          <w:lang w:val="en-US"/>
-        </w:rPr>
-      </w:pPr>
-      <w:r>
-        <w:rPr>
-          <w:lang w:val="en-US"/>
-        </w:rPr>
-        <w:t xml:space="preserve">            </w:t>
-      </w:r>
-      <w:proofErr w:type="spellStart"/>
-      <w:proofErr w:type="gramStart"/>
-      <w:r>
-        <w:rPr>
-          <w:lang w:val="en-US"/>
-        </w:rPr>
-        <w:t>sp.setString</w:t>
-      </w:r>
-      <w:proofErr w:type="spellEnd"/>
-      <w:proofErr w:type="gramEnd"/>
-      <w:r>
-        <w:rPr>
-          <w:lang w:val="en-US"/>
-        </w:rPr>
-        <w:t>("</w:t>
-      </w:r>
-      <w:proofErr w:type="spellStart"/>
-      <w:r>
-        <w:rPr>
-          <w:lang w:val="en-US"/>
-        </w:rPr>
-        <w:t>procesador</w:t>
-      </w:r>
-      <w:proofErr w:type="spellEnd"/>
-      <w:r>
-        <w:rPr>
-          <w:lang w:val="en-US"/>
-        </w:rPr>
-        <w:t xml:space="preserve">", </w:t>
-      </w:r>
-      <w:proofErr w:type="spellStart"/>
-      <w:r>
-        <w:rPr>
-          <w:lang w:val="en-US"/>
-        </w:rPr>
-        <w:t>procesador</w:t>
-      </w:r>
-      <w:proofErr w:type="spellEnd"/>
-      <w:r>
-        <w:rPr>
-          <w:lang w:val="en-US"/>
-        </w:rPr>
-        <w:t>);</w:t>
-      </w:r>
-    </w:p>
-    <w:p>
-      <w:pPr>
-        <w:shd w:val="clear" w:color="auto" w:fill="D9D9D9" w:themeFill="background1" w:themeFillShade="D9"/>
-        <w:spacing w:after="0"/>
-        <w:rPr>
-          <w:lang w:val="en-US"/>
-        </w:rPr>
-      </w:pPr>
-      <w:r>
-        <w:rPr>
-          <w:lang w:val="en-US"/>
-        </w:rPr>
-        <w:t xml:space="preserve">            </w:t>
-      </w:r>
-      <w:proofErr w:type="spellStart"/>
-      <w:proofErr w:type="gramStart"/>
-      <w:r>
-        <w:rPr>
-          <w:lang w:val="en-US"/>
-        </w:rPr>
-        <w:t>sp.setString</w:t>
-      </w:r>
-      <w:proofErr w:type="spellEnd"/>
-      <w:proofErr w:type="gramEnd"/>
-      <w:r>
-        <w:rPr>
-          <w:lang w:val="en-US"/>
-        </w:rPr>
-        <w:t>("</w:t>
-      </w:r>
-      <w:proofErr w:type="spellStart"/>
-      <w:r>
-        <w:rPr>
-          <w:lang w:val="en-US"/>
-        </w:rPr>
-        <w:t>marca</w:t>
-      </w:r>
-      <w:proofErr w:type="spellEnd"/>
-      <w:r>
-        <w:rPr>
-          <w:lang w:val="en-US"/>
-        </w:rPr>
-        <w:t xml:space="preserve">", </w:t>
-      </w:r>
-      <w:proofErr w:type="spellStart"/>
-      <w:r>
-        <w:rPr>
-          <w:lang w:val="en-US"/>
-        </w:rPr>
-        <w:t>marca</w:t>
-      </w:r>
-      <w:proofErr w:type="spellEnd"/>
-      <w:r>
-        <w:rPr>
-          <w:lang w:val="en-US"/>
-        </w:rPr>
-        <w:t>);</w:t>
-      </w:r>
-    </w:p>
-    <w:p>
-      <w:pPr>
-        <w:shd w:val="clear" w:color="auto" w:fill="D9D9D9" w:themeFill="background1" w:themeFillShade="D9"/>
-        <w:spacing w:after="0"/>
-        <w:rPr>
-          <w:lang w:val="en-US"/>
-        </w:rPr>
-      </w:pPr>
-      <w:r>
-        <w:rPr>
-          <w:lang w:val="en-US"/>
-        </w:rPr>
-        <w:t xml:space="preserve">            </w:t>
-      </w:r>
-      <w:proofErr w:type="spellStart"/>
-      <w:proofErr w:type="gramStart"/>
-      <w:r>
-        <w:rPr>
-          <w:lang w:val="en-US"/>
-        </w:rPr>
-        <w:t>sp.setString</w:t>
-      </w:r>
-      <w:proofErr w:type="spellEnd"/>
-      <w:proofErr w:type="gramEnd"/>
-      <w:r>
-        <w:rPr>
-          <w:lang w:val="en-US"/>
-        </w:rPr>
-        <w:t>("</w:t>
-      </w:r>
-      <w:proofErr w:type="spellStart"/>
-      <w:r>
-        <w:rPr>
-          <w:lang w:val="en-US"/>
-        </w:rPr>
-        <w:t>depto</w:t>
-      </w:r>
-      <w:proofErr w:type="spellEnd"/>
-      <w:r>
-        <w:rPr>
-          <w:lang w:val="en-US"/>
-        </w:rPr>
-        <w:t xml:space="preserve">", </w:t>
-      </w:r>
-      <w:proofErr w:type="spellStart"/>
-      <w:r>
-        <w:rPr>
-          <w:lang w:val="en-US"/>
-        </w:rPr>
-        <w:t>dpto</w:t>
-      </w:r>
-      <w:proofErr w:type="spellEnd"/>
-      <w:r>
-        <w:rPr>
-          <w:lang w:val="en-US"/>
-        </w:rPr>
-        <w:t>);</w:t>
-      </w:r>
-    </w:p>
-    <w:p>
-      <w:pPr>
-        <w:shd w:val="clear" w:color="auto" w:fill="D9D9D9" w:themeFill="background1" w:themeFillShade="D9"/>
-        <w:spacing w:after="0"/>
-        <w:rPr>
-          <w:lang w:val="en-US"/>
-        </w:rPr>
-      </w:pPr>
-      <w:r>
-        <w:rPr>
-          <w:lang w:val="en-US"/>
-        </w:rPr>
-        <w:t xml:space="preserve">            </w:t>
-      </w:r>
-      <w:proofErr w:type="spellStart"/>
-      <w:proofErr w:type="gramStart"/>
-      <w:r>
-        <w:rPr>
-          <w:lang w:val="en-US"/>
-        </w:rPr>
-        <w:t>sp.registerOutParameter</w:t>
-      </w:r>
-      <w:proofErr w:type="spellEnd"/>
-      <w:proofErr w:type="gramEnd"/>
-      <w:r>
-        <w:rPr>
-          <w:lang w:val="en-US"/>
-        </w:rPr>
-        <w:t>("</w:t>
-      </w:r>
-      <w:proofErr w:type="spellStart"/>
-      <w:r>
-        <w:rPr>
-          <w:lang w:val="en-US"/>
-        </w:rPr>
-        <w:t>mensaje</w:t>
-      </w:r>
-      <w:proofErr w:type="spellEnd"/>
-      <w:r>
-        <w:rPr>
-          <w:lang w:val="en-US"/>
-        </w:rPr>
-        <w:t xml:space="preserve">", </w:t>
-      </w:r>
-      <w:proofErr w:type="spellStart"/>
-      <w:r>
-        <w:rPr>
-          <w:lang w:val="en-US"/>
-        </w:rPr>
-        <w:t>Types.VARCHAR</w:t>
-      </w:r>
-      <w:proofErr w:type="spellEnd"/>
-      <w:r>
-        <w:rPr>
-          <w:lang w:val="en-US"/>
-        </w:rPr>
-        <w:t>);</w:t>
-      </w:r>
-    </w:p>
-    <w:p>
-      <w:pPr>
-        <w:shd w:val="clear" w:color="auto" w:fill="D9D9D9" w:themeFill="background1" w:themeFillShade="D9"/>
-        <w:spacing w:after="0"/>
-        <w:rPr>
-          <w:lang w:val="en-US"/>
-        </w:rPr>
-      </w:pPr>
-      <w:r>
-        <w:rPr>
-          <w:lang w:val="en-US"/>
-        </w:rPr>
-        <w:t xml:space="preserve">            </w:t>
-      </w:r>
-      <w:proofErr w:type="spellStart"/>
-      <w:proofErr w:type="gramStart"/>
-      <w:r>
-        <w:rPr>
-          <w:lang w:val="en-US"/>
-        </w:rPr>
-        <w:t>sp.execute</w:t>
-      </w:r>
-      <w:proofErr w:type="spellEnd"/>
-      <w:proofErr w:type="gramEnd"/>
-      <w:r>
-        <w:rPr>
-          <w:lang w:val="en-US"/>
-        </w:rPr>
-        <w:t>();</w:t>
-      </w:r>
-    </w:p>
-    <w:p>
-      <w:pPr>
-        <w:shd w:val="clear" w:color="auto" w:fill="D9D9D9" w:themeFill="background1" w:themeFillShade="D9"/>
-        <w:spacing w:after="0"/>
-        <w:rPr>
-          <w:lang w:val="en-US"/>
-        </w:rPr>
-      </w:pPr>
-      <w:r>
-        <w:rPr>
-          <w:lang w:val="en-US"/>
-        </w:rPr>
-        <w:t xml:space="preserve">            String </w:t>
-      </w:r>
-      <w:proofErr w:type="spellStart"/>
-      <w:r>
-        <w:rPr>
-          <w:lang w:val="en-US"/>
-        </w:rPr>
-        <w:t>resul</w:t>
-      </w:r>
-      <w:proofErr w:type="spellEnd"/>
-      <w:r>
-        <w:rPr>
-          <w:lang w:val="en-US"/>
-        </w:rPr>
-        <w:t xml:space="preserve"> = </w:t>
-      </w:r>
-      <w:proofErr w:type="spellStart"/>
-      <w:proofErr w:type="gramStart"/>
-      <w:r>
-        <w:rPr>
-          <w:lang w:val="en-US"/>
-        </w:rPr>
-        <w:t>sp.getString</w:t>
-      </w:r>
-      <w:proofErr w:type="spellEnd"/>
-      <w:proofErr w:type="gramEnd"/>
-      <w:r>
-        <w:rPr>
-          <w:lang w:val="en-US"/>
-        </w:rPr>
-        <w:t>("</w:t>
-      </w:r>
-      <w:proofErr w:type="spellStart"/>
-      <w:r>
-        <w:rPr>
-          <w:lang w:val="en-US"/>
-        </w:rPr>
-        <w:t>mensaje</w:t>
-      </w:r>
-      <w:proofErr w:type="spellEnd"/>
-      <w:r>
-        <w:rPr>
-          <w:lang w:val="en-US"/>
-        </w:rPr>
-        <w:t>");</w:t>
-      </w:r>
-    </w:p>
-    <w:p>
-      <w:pPr>
-        <w:shd w:val="clear" w:color="auto" w:fill="D9D9D9" w:themeFill="background1" w:themeFillShade="D9"/>
-        <w:spacing w:after="0"/>
-        <w:rPr>
-          <w:lang w:val="en-US"/>
-        </w:rPr>
-      </w:pPr>
-      <w:r>
-        <w:rPr>
-          <w:lang w:val="en-US"/>
-        </w:rPr>
-        <w:t xml:space="preserve">            </w:t>
-      </w:r>
-      <w:proofErr w:type="spellStart"/>
-      <w:proofErr w:type="gramStart"/>
-      <w:r>
-        <w:rPr>
-          <w:lang w:val="en-US"/>
-        </w:rPr>
-        <w:t>conect.close</w:t>
-      </w:r>
-      <w:proofErr w:type="spellEnd"/>
-      <w:proofErr w:type="gramEnd"/>
-      <w:r>
-        <w:rPr>
-          <w:lang w:val="en-US"/>
-        </w:rPr>
-        <w:t>();</w:t>
-      </w:r>
-    </w:p>
-    <w:p>
-      <w:pPr>
-        <w:shd w:val="clear" w:color="auto" w:fill="D9D9D9" w:themeFill="background1" w:themeFillShade="D9"/>
-        <w:spacing w:after="0"/>
-        <w:rPr>
-          <w:lang w:val="en-US"/>
-        </w:rPr>
-      </w:pPr>
-      <w:r>
-        <w:rPr>
-          <w:lang w:val="en-US"/>
-        </w:rPr>
-        <w:t xml:space="preserve">            </w:t>
-      </w:r>
-      <w:proofErr w:type="spellStart"/>
-      <w:r>
-        <w:rPr>
-          <w:lang w:val="en-US"/>
-        </w:rPr>
-        <w:t>JOptionPane.showMessageDialog</w:t>
-      </w:r>
-      <w:proofErr w:type="spellEnd"/>
-      <w:r>
-        <w:rPr>
-          <w:lang w:val="en-US"/>
-        </w:rPr>
-        <w:t xml:space="preserve">(null, </w:t>
-      </w:r>
-      <w:proofErr w:type="spellStart"/>
-      <w:r>
-        <w:rPr>
-          <w:lang w:val="en-US"/>
-        </w:rPr>
-        <w:t>resul</w:t>
-      </w:r>
-      <w:proofErr w:type="spellEnd"/>
-      <w:r>
-        <w:rPr>
-          <w:lang w:val="en-US"/>
-        </w:rPr>
-        <w:t>);</w:t>
+        <w:t>protected void añadirEquipo(String numinvent, String estado, String numserie, String ram, String rom, String procesador, String marca, String dpto) throws SQLException {</w:t>
+      </w:r>
+    </w:p>
+    <w:p>
+      <w:pPr>
+        <w:shd w:val="clear" w:color="auto" w:fill="D9D9D9" w:themeFill="background1" w:themeFillShade="D9"/>
+        <w:spacing w:after="0"/>
+        <w:rPr>
+          <w:lang w:val="en-US"/>
+        </w:rPr>
+      </w:pPr>
+      <w:r>
+        <w:rPr>
+          <w:lang w:val="en-US"/>
+        </w:rPr>
+        <w:t xml:space="preserve">        conexion conex = new conexion();</w:t>
+      </w:r>
+    </w:p>
+    <w:p>
+      <w:pPr>
+        <w:shd w:val="clear" w:color="auto" w:fill="D9D9D9" w:themeFill="background1" w:themeFillShade="D9"/>
+        <w:spacing w:after="0"/>
+        <w:rPr>
+          <w:lang w:val="en-US"/>
+        </w:rPr>
+      </w:pPr>
+      <w:r>
+        <w:rPr>
+          <w:lang w:val="en-US"/>
+        </w:rPr>
+        <w:t xml:space="preserve">        try (Connection conect = conex.Conexion()) {</w:t>
+      </w:r>
+    </w:p>
+    <w:p>
+      <w:pPr>
+        <w:shd w:val="clear" w:color="auto" w:fill="D9D9D9" w:themeFill="background1" w:themeFillShade="D9"/>
+        <w:spacing w:after="0"/>
+        <w:rPr>
+          <w:lang w:val="en-US"/>
+        </w:rPr>
+      </w:pPr>
+      <w:r>
+        <w:rPr>
+          <w:lang w:val="en-US"/>
+        </w:rPr>
+        <w:t xml:space="preserve">            CallableStatement sp = conect.prepareCall("{CALL añadir_equipo(?,?,?,?,?,?,?,?,?)}");</w:t>
+      </w:r>
+    </w:p>
+    <w:p>
+      <w:pPr>
+        <w:shd w:val="clear" w:color="auto" w:fill="D9D9D9" w:themeFill="background1" w:themeFillShade="D9"/>
+        <w:spacing w:after="0"/>
+        <w:rPr>
+          <w:lang w:val="en-US"/>
+        </w:rPr>
+      </w:pPr>
+      <w:r>
+        <w:rPr>
+          <w:lang w:val="en-US"/>
+        </w:rPr>
+        <w:t xml:space="preserve">            sp.setString("inventNumero", numinvent);</w:t>
+      </w:r>
+    </w:p>
+    <w:p>
+      <w:pPr>
+        <w:shd w:val="clear" w:color="auto" w:fill="D9D9D9" w:themeFill="background1" w:themeFillShade="D9"/>
+        <w:spacing w:after="0"/>
+        <w:rPr>
+          <w:lang w:val="en-US"/>
+        </w:rPr>
+      </w:pPr>
+      <w:r>
+        <w:rPr>
+          <w:lang w:val="en-US"/>
+        </w:rPr>
+        <w:t xml:space="preserve">            sp.setString("estado", estado);</w:t>
+      </w:r>
+    </w:p>
+    <w:p>
+      <w:pPr>
+        <w:shd w:val="clear" w:color="auto" w:fill="D9D9D9" w:themeFill="background1" w:themeFillShade="D9"/>
+        <w:spacing w:after="0"/>
+        <w:rPr>
+          <w:lang w:val="en-US"/>
+        </w:rPr>
+      </w:pPr>
+      <w:r>
+        <w:rPr>
+          <w:lang w:val="en-US"/>
+        </w:rPr>
+        <w:t xml:space="preserve">            sp.setString("numeroSerie", numserie);</w:t>
+      </w:r>
+    </w:p>
+    <w:p>
+      <w:pPr>
+        <w:shd w:val="clear" w:color="auto" w:fill="D9D9D9" w:themeFill="background1" w:themeFillShade="D9"/>
+        <w:spacing w:after="0"/>
+        <w:rPr>
+          <w:lang w:val="en-US"/>
+        </w:rPr>
+      </w:pPr>
+      <w:r>
+        <w:rPr>
+          <w:lang w:val="en-US"/>
+        </w:rPr>
+        <w:t xml:space="preserve">            sp.setString("memRam", ram);</w:t>
+      </w:r>
+    </w:p>
+    <w:p>
+      <w:pPr>
+        <w:shd w:val="clear" w:color="auto" w:fill="D9D9D9" w:themeFill="background1" w:themeFillShade="D9"/>
+        <w:spacing w:after="0"/>
+        <w:rPr>
+          <w:lang w:val="en-US"/>
+        </w:rPr>
+      </w:pPr>
+      <w:r>
+        <w:rPr>
+          <w:lang w:val="en-US"/>
+        </w:rPr>
+        <w:t xml:space="preserve">            sp.setString("memRom", rom);</w:t>
+      </w:r>
+    </w:p>
+    <w:p>
+      <w:pPr>
+        <w:shd w:val="clear" w:color="auto" w:fill="D9D9D9" w:themeFill="background1" w:themeFillShade="D9"/>
+        <w:spacing w:after="0"/>
+        <w:rPr>
+          <w:lang w:val="en-US"/>
+        </w:rPr>
+      </w:pPr>
+      <w:r>
+        <w:rPr>
+          <w:lang w:val="en-US"/>
+        </w:rPr>
+        <w:t xml:space="preserve">            sp.setString("procesador", procesador);</w:t>
+      </w:r>
+    </w:p>
+    <w:p>
+      <w:pPr>
+        <w:shd w:val="clear" w:color="auto" w:fill="D9D9D9" w:themeFill="background1" w:themeFillShade="D9"/>
+        <w:spacing w:after="0"/>
+        <w:rPr>
+          <w:lang w:val="en-US"/>
+        </w:rPr>
+      </w:pPr>
+      <w:r>
+        <w:rPr>
+          <w:lang w:val="en-US"/>
+        </w:rPr>
+        <w:t xml:space="preserve">            sp.setString("marca", marca);</w:t>
+      </w:r>
+    </w:p>
+    <w:p>
+      <w:pPr>
+        <w:shd w:val="clear" w:color="auto" w:fill="D9D9D9" w:themeFill="background1" w:themeFillShade="D9"/>
+        <w:spacing w:after="0"/>
+        <w:rPr>
+          <w:lang w:val="en-US"/>
+        </w:rPr>
+      </w:pPr>
+      <w:r>
+        <w:rPr>
+          <w:lang w:val="en-US"/>
+        </w:rPr>
+        <w:t xml:space="preserve">            sp.setString("depto", dpto);</w:t>
+      </w:r>
+    </w:p>
+    <w:p>
+      <w:pPr>
+        <w:shd w:val="clear" w:color="auto" w:fill="D9D9D9" w:themeFill="background1" w:themeFillShade="D9"/>
+        <w:spacing w:after="0"/>
+        <w:rPr>
+          <w:lang w:val="en-US"/>
+        </w:rPr>
+      </w:pPr>
+      <w:r>
+        <w:rPr>
+          <w:lang w:val="en-US"/>
+        </w:rPr>
+        <w:t xml:space="preserve">            sp.registerOutParameter("mensaje", Types.VARCHAR);</w:t>
+      </w:r>
+    </w:p>
+    <w:p>
+      <w:pPr>
+        <w:shd w:val="clear" w:color="auto" w:fill="D9D9D9" w:themeFill="background1" w:themeFillShade="D9"/>
+        <w:spacing w:after="0"/>
+        <w:rPr>
+          <w:lang w:val="en-US"/>
+        </w:rPr>
+      </w:pPr>
+      <w:r>
+        <w:rPr>
+          <w:lang w:val="en-US"/>
+        </w:rPr>
+        <w:t xml:space="preserve">            sp.execute();</w:t>
+      </w:r>
+    </w:p>
+    <w:p>
+      <w:pPr>
+        <w:shd w:val="clear" w:color="auto" w:fill="D9D9D9" w:themeFill="background1" w:themeFillShade="D9"/>
+        <w:spacing w:after="0"/>
+        <w:rPr>
+          <w:lang w:val="en-US"/>
+        </w:rPr>
+      </w:pPr>
+      <w:r>
+        <w:rPr>
+          <w:lang w:val="en-US"/>
+        </w:rPr>
+        <w:t xml:space="preserve">            String resul = sp.getString("mensaje");</w:t>
+      </w:r>
+    </w:p>
+    <w:p>
+      <w:pPr>
+        <w:shd w:val="clear" w:color="auto" w:fill="D9D9D9" w:themeFill="background1" w:themeFillShade="D9"/>
+        <w:spacing w:after="0"/>
+        <w:rPr>
+          <w:lang w:val="en-US"/>
+        </w:rPr>
+      </w:pPr>
+      <w:r>
+        <w:rPr>
+          <w:lang w:val="en-US"/>
+        </w:rPr>
+        <w:t xml:space="preserve">            conect.close();</w:t>
+      </w:r>
+    </w:p>
+    <w:p>
+      <w:pPr>
+        <w:shd w:val="clear" w:color="auto" w:fill="D9D9D9" w:themeFill="background1" w:themeFillShade="D9"/>
+        <w:spacing w:after="0"/>
+        <w:rPr>
+          <w:lang w:val="en-US"/>
+        </w:rPr>
+      </w:pPr>
+      <w:r>
+        <w:rPr>
+          <w:lang w:val="en-US"/>
+        </w:rPr>
+        <w:t xml:space="preserve">            JOptionPane.showMessageDialog(null, resul);</w:t>
       </w:r>
     </w:p>
     <w:p>
@@ -3353,63 +2330,7 @@
         <w:rPr>
           <w:lang w:val="en-US"/>
         </w:rPr>
-        <w:t xml:space="preserve">            </w:t>
-      </w:r>
-      <w:proofErr w:type="spellStart"/>
-      <w:r>
-        <w:rPr>
-          <w:lang w:val="en-US"/>
-        </w:rPr>
-        <w:t>JOptionPane.showMessageDialog</w:t>
-      </w:r>
-      <w:proofErr w:type="spellEnd"/>
-      <w:r>
-        <w:rPr>
-          <w:lang w:val="en-US"/>
-        </w:rPr>
-        <w:t xml:space="preserve">(null, "Error </w:t>
-      </w:r>
-      <w:proofErr w:type="spellStart"/>
-      <w:r>
-        <w:rPr>
-          <w:lang w:val="en-US"/>
-        </w:rPr>
-        <w:t>en</w:t>
-      </w:r>
-      <w:proofErr w:type="spellEnd"/>
-      <w:r>
-        <w:rPr>
-          <w:lang w:val="en-US"/>
-        </w:rPr>
-        <w:t xml:space="preserve"> la consulta </w:t>
-      </w:r>
-      <w:proofErr w:type="gramStart"/>
-      <w:r>
-        <w:rPr>
-          <w:lang w:val="en-US"/>
-        </w:rPr>
-        <w:t>es :</w:t>
-      </w:r>
-      <w:proofErr w:type="gramEnd"/>
-      <w:r>
-        <w:rPr>
-          <w:lang w:val="en-US"/>
-        </w:rPr>
-        <w:t xml:space="preserve"> " + </w:t>
-      </w:r>
-      <w:proofErr w:type="spellStart"/>
-      <w:r>
-        <w:rPr>
-          <w:lang w:val="en-US"/>
-        </w:rPr>
-        <w:t>e.getMessage</w:t>
-      </w:r>
-      <w:proofErr w:type="spellEnd"/>
-      <w:r>
-        <w:rPr>
-          <w:lang w:val="en-US"/>
-        </w:rPr>
-        <w:t>());</w:t>
+        <w:t xml:space="preserve">            JOptionPane.showMessageDialog(null, "Error en la consulta es : " + e.getMessage());</w:t>
       </w:r>
     </w:p>
     <w:p>
@@ -3453,7 +2374,7 @@
       <w:pPr>
         <w:pStyle w:val="Ttulo2"/>
       </w:pPr>
-      <w:bookmarkStart w:id="5" w:name="_Toc43147754"/>
+      <w:bookmarkStart w:id="5" w:name="_Toc43147787"/>
       <w:r>
         <w:t>Ingresar a la aplicaci</w:t>
       </w:r>
@@ -3467,15 +2388,7 @@
         <w:t>Para ingresar a la a</w:t>
       </w:r>
       <w:r>
-        <w:t xml:space="preserve">plicación también se tiene un procedimiento, que recibe los datos obtenidos en </w:t>
-      </w:r>
-      <w:proofErr w:type="gramStart"/>
-      <w:r>
-        <w:t>la primer interfaz</w:t>
-      </w:r>
-      <w:proofErr w:type="gramEnd"/>
-      <w:r>
-        <w:t xml:space="preserve"> gráfica, la de inicio de sesión.</w:t>
+        <w:t>plicación también se tiene un procedimiento, que recibe los datos obtenidos en la primer interfaz gráfica, la de inicio de sesión.</w:t>
       </w:r>
     </w:p>
     <w:p/>
@@ -3496,80 +2409,447 @@
         <w:rPr>
           <w:lang w:val="en-US"/>
         </w:rPr>
-        <w:t xml:space="preserve">protected String </w:t>
-      </w:r>
-      <w:proofErr w:type="spellStart"/>
-      <w:proofErr w:type="gramStart"/>
-      <w:r>
-        <w:rPr>
-          <w:lang w:val="en-US"/>
-        </w:rPr>
-        <w:t>ingresar</w:t>
-      </w:r>
-      <w:proofErr w:type="spellEnd"/>
-      <w:r>
-        <w:rPr>
-          <w:lang w:val="en-US"/>
-        </w:rPr>
-        <w:t>(</w:t>
-      </w:r>
-      <w:proofErr w:type="gramEnd"/>
-      <w:r>
-        <w:rPr>
-          <w:lang w:val="en-US"/>
-        </w:rPr>
-        <w:t xml:space="preserve">String </w:t>
-      </w:r>
-      <w:proofErr w:type="spellStart"/>
-      <w:r>
-        <w:rPr>
-          <w:lang w:val="en-US"/>
-        </w:rPr>
-        <w:t>correo</w:t>
-      </w:r>
-      <w:proofErr w:type="spellEnd"/>
-      <w:r>
-        <w:rPr>
-          <w:lang w:val="en-US"/>
-        </w:rPr>
-        <w:t xml:space="preserve">, String </w:t>
-      </w:r>
-      <w:proofErr w:type="spellStart"/>
-      <w:r>
-        <w:rPr>
-          <w:lang w:val="en-US"/>
-        </w:rPr>
-        <w:t>contraseña</w:t>
-      </w:r>
-      <w:proofErr w:type="spellEnd"/>
-      <w:r>
-        <w:rPr>
-          <w:lang w:val="en-US"/>
-        </w:rPr>
-        <w:t xml:space="preserve">) throws </w:t>
-      </w:r>
-      <w:proofErr w:type="spellStart"/>
-      <w:r>
-        <w:rPr>
-          <w:lang w:val="en-US"/>
-        </w:rPr>
-        <w:t>SQLException</w:t>
-      </w:r>
-      <w:proofErr w:type="spellEnd"/>
-      <w:r>
-        <w:rPr>
-          <w:lang w:val="en-US"/>
-        </w:rPr>
-        <w:t xml:space="preserve"> {</w:t>
-      </w:r>
-    </w:p>
-    <w:p>
-      <w:pPr>
-        <w:shd w:val="clear" w:color="auto" w:fill="D9D9D9" w:themeFill="background1" w:themeFillShade="D9"/>
-        <w:spacing w:after="0"/>
-        <w:rPr>
-          <w:lang w:val="en-US"/>
-        </w:rPr>
+        <w:t>protected String ingresar(String correo, String contraseña) throws SQLException {</w:t>
+      </w:r>
+    </w:p>
+    <w:p>
+      <w:pPr>
+        <w:shd w:val="clear" w:color="auto" w:fill="D9D9D9" w:themeFill="background1" w:themeFillShade="D9"/>
+        <w:spacing w:after="0"/>
+        <w:rPr>
+          <w:lang w:val="en-US"/>
+        </w:rPr>
+      </w:pPr>
+      <w:r>
+        <w:rPr>
+          <w:lang w:val="en-US"/>
+        </w:rPr>
+        <w:t xml:space="preserve">        conexion conex = new conexion();</w:t>
+      </w:r>
+    </w:p>
+    <w:p>
+      <w:pPr>
+        <w:shd w:val="clear" w:color="auto" w:fill="D9D9D9" w:themeFill="background1" w:themeFillShade="D9"/>
+        <w:spacing w:after="0"/>
+        <w:rPr>
+          <w:lang w:val="en-US"/>
+        </w:rPr>
+      </w:pPr>
+      <w:r>
+        <w:rPr>
+          <w:lang w:val="en-US"/>
+        </w:rPr>
+        <w:t xml:space="preserve">        String resul = null;</w:t>
+      </w:r>
+    </w:p>
+    <w:p>
+      <w:pPr>
+        <w:shd w:val="clear" w:color="auto" w:fill="D9D9D9" w:themeFill="background1" w:themeFillShade="D9"/>
+        <w:spacing w:after="0"/>
+        <w:rPr>
+          <w:lang w:val="en-US"/>
+        </w:rPr>
+      </w:pPr>
+      <w:r>
+        <w:rPr>
+          <w:lang w:val="en-US"/>
+        </w:rPr>
+        <w:t xml:space="preserve">        try (Connection conect = conex.Conexion()) {</w:t>
+      </w:r>
+    </w:p>
+    <w:p>
+      <w:pPr>
+        <w:shd w:val="clear" w:color="auto" w:fill="D9D9D9" w:themeFill="background1" w:themeFillShade="D9"/>
+        <w:spacing w:after="0"/>
+        <w:rPr>
+          <w:lang w:val="en-US"/>
+        </w:rPr>
+      </w:pPr>
+      <w:r>
+        <w:rPr>
+          <w:lang w:val="en-US"/>
+        </w:rPr>
+        <w:t xml:space="preserve">            CallableStatement sp = conect.prepareCall("{CALL ingresar(?,?,?)}");</w:t>
+      </w:r>
+    </w:p>
+    <w:p>
+      <w:pPr>
+        <w:shd w:val="clear" w:color="auto" w:fill="D9D9D9" w:themeFill="background1" w:themeFillShade="D9"/>
+        <w:spacing w:after="0"/>
+        <w:rPr>
+          <w:lang w:val="en-US"/>
+        </w:rPr>
+      </w:pPr>
+      <w:r>
+        <w:rPr>
+          <w:lang w:val="en-US"/>
+        </w:rPr>
+        <w:t xml:space="preserve">            sp.setString("email", correo);</w:t>
+      </w:r>
+    </w:p>
+    <w:p>
+      <w:pPr>
+        <w:shd w:val="clear" w:color="auto" w:fill="D9D9D9" w:themeFill="background1" w:themeFillShade="D9"/>
+        <w:spacing w:after="0"/>
+        <w:rPr>
+          <w:lang w:val="en-US"/>
+        </w:rPr>
+      </w:pPr>
+      <w:r>
+        <w:rPr>
+          <w:lang w:val="en-US"/>
+        </w:rPr>
+        <w:t xml:space="preserve">            sp.setString("password", contraseña);</w:t>
+      </w:r>
+    </w:p>
+    <w:p>
+      <w:pPr>
+        <w:shd w:val="clear" w:color="auto" w:fill="D9D9D9" w:themeFill="background1" w:themeFillShade="D9"/>
+        <w:spacing w:after="0"/>
+        <w:rPr>
+          <w:lang w:val="en-US"/>
+        </w:rPr>
+      </w:pPr>
+      <w:r>
+        <w:rPr>
+          <w:lang w:val="en-US"/>
+        </w:rPr>
+        <w:t xml:space="preserve">            sp.registerOutParameter("mensaje", Types.VARCHAR);</w:t>
+      </w:r>
+    </w:p>
+    <w:p>
+      <w:pPr>
+        <w:shd w:val="clear" w:color="auto" w:fill="D9D9D9" w:themeFill="background1" w:themeFillShade="D9"/>
+        <w:spacing w:after="0"/>
+        <w:rPr>
+          <w:lang w:val="en-US"/>
+        </w:rPr>
+      </w:pPr>
+      <w:r>
+        <w:rPr>
+          <w:lang w:val="en-US"/>
+        </w:rPr>
+        <w:t xml:space="preserve">            sp.execute();</w:t>
+      </w:r>
+    </w:p>
+    <w:p>
+      <w:pPr>
+        <w:shd w:val="clear" w:color="auto" w:fill="D9D9D9" w:themeFill="background1" w:themeFillShade="D9"/>
+        <w:spacing w:after="0"/>
+        <w:rPr>
+          <w:lang w:val="en-US"/>
+        </w:rPr>
+      </w:pPr>
+      <w:r>
+        <w:rPr>
+          <w:lang w:val="en-US"/>
+        </w:rPr>
+        <w:t xml:space="preserve">            resul = sp.getString("mensaje");</w:t>
+      </w:r>
+    </w:p>
+    <w:p>
+      <w:pPr>
+        <w:shd w:val="clear" w:color="auto" w:fill="D9D9D9" w:themeFill="background1" w:themeFillShade="D9"/>
+        <w:spacing w:after="0"/>
+        <w:rPr>
+          <w:lang w:val="en-US"/>
+        </w:rPr>
+      </w:pPr>
+      <w:r>
+        <w:rPr>
+          <w:lang w:val="en-US"/>
+        </w:rPr>
+        <w:t xml:space="preserve">            conect.close();</w:t>
+      </w:r>
+    </w:p>
+    <w:p>
+      <w:pPr>
+        <w:shd w:val="clear" w:color="auto" w:fill="D9D9D9" w:themeFill="background1" w:themeFillShade="D9"/>
+        <w:spacing w:after="0"/>
+        <w:rPr>
+          <w:lang w:val="en-US"/>
+        </w:rPr>
+      </w:pPr>
+      <w:r>
+        <w:rPr>
+          <w:lang w:val="en-US"/>
+        </w:rPr>
+        <w:t xml:space="preserve">        } catch (Exception e) {</w:t>
+      </w:r>
+    </w:p>
+    <w:p>
+      <w:pPr>
+        <w:shd w:val="clear" w:color="auto" w:fill="D9D9D9" w:themeFill="background1" w:themeFillShade="D9"/>
+        <w:spacing w:after="0"/>
+        <w:rPr>
+          <w:lang w:val="en-US"/>
+        </w:rPr>
+      </w:pPr>
+      <w:r>
+        <w:rPr>
+          <w:lang w:val="en-US"/>
+        </w:rPr>
+        <w:t xml:space="preserve">            JOptionPane.showMessageDialog(null, "Error en la consulta es : " + e.getMessage());</w:t>
+      </w:r>
+    </w:p>
+    <w:p>
+      <w:pPr>
+        <w:shd w:val="clear" w:color="auto" w:fill="D9D9D9" w:themeFill="background1" w:themeFillShade="D9"/>
+        <w:spacing w:after="0"/>
+        <w:rPr>
+          <w:lang w:val="en-US"/>
+        </w:rPr>
+      </w:pPr>
+      <w:r>
+        <w:rPr>
+          <w:lang w:val="en-US"/>
+        </w:rPr>
+        <w:t xml:space="preserve">        }</w:t>
+      </w:r>
+    </w:p>
+    <w:p>
+      <w:pPr>
+        <w:shd w:val="clear" w:color="auto" w:fill="D9D9D9" w:themeFill="background1" w:themeFillShade="D9"/>
+        <w:spacing w:after="0"/>
+        <w:rPr>
+          <w:lang w:val="en-US"/>
+        </w:rPr>
+      </w:pPr>
+      <w:r>
+        <w:rPr>
+          <w:lang w:val="en-US"/>
+        </w:rPr>
+        <w:t xml:space="preserve">        return resul;</w:t>
+      </w:r>
+    </w:p>
+    <w:p>
+      <w:pPr>
+        <w:shd w:val="clear" w:color="auto" w:fill="D9D9D9" w:themeFill="background1" w:themeFillShade="D9"/>
+        <w:spacing w:after="0"/>
+        <w:rPr>
+          <w:lang w:val="en-US"/>
+        </w:rPr>
+      </w:pPr>
+      <w:r>
+        <w:rPr>
+          <w:lang w:val="en-US"/>
+        </w:rPr>
+        <w:t xml:space="preserve">    }</w:t>
+      </w:r>
+    </w:p>
+    <w:p>
+      <w:pPr>
+        <w:rPr>
+          <w:lang w:val="en-US"/>
+        </w:rPr>
+      </w:pPr>
+      <w:r>
+        <w:rPr>
+          <w:lang w:val="en-US"/>
+        </w:rPr>
+        <w:t xml:space="preserve">    </w:t>
+      </w:r>
+    </w:p>
+    <w:p>
+      <w:r>
+        <w:t>Al final del método r</w:t>
+      </w:r>
+      <w:r>
+        <w:t>egresa una cadena a través de la variable resul, esta es la encargada de regresar un mensaje de confirmación si la conexión fue exitosa o fracasó.</w:t>
+      </w:r>
+    </w:p>
+    <w:p>
+      <w:pPr>
+        <w:pStyle w:val="Ttulo2"/>
+      </w:pPr>
+      <w:bookmarkStart w:id="6" w:name="_Toc43147788"/>
+      <w:r>
+        <w:t>Registrar mantenimiento</w:t>
+      </w:r>
+      <w:bookmarkEnd w:id="6"/>
+    </w:p>
+    <w:p>
+      <w:pPr>
+        <w:rPr>
+          <w:lang w:val="en-US"/>
+        </w:rPr>
+      </w:pPr>
+      <w:r>
+        <w:rPr>
+          <w:lang w:val="en-US"/>
+        </w:rPr>
+        <w:t>protected void mostrarequipos(String equipo,String fecha,String depto) throws SQLException{</w:t>
+      </w:r>
+    </w:p>
+    <w:p>
+      <w:pPr>
+        <w:shd w:val="clear" w:color="auto" w:fill="D9D9D9" w:themeFill="background1" w:themeFillShade="D9"/>
+        <w:spacing w:after="0"/>
+        <w:rPr>
+          <w:lang w:val="en-US"/>
+        </w:rPr>
+      </w:pPr>
+      <w:r>
+        <w:rPr>
+          <w:lang w:val="en-US"/>
+        </w:rPr>
+        <w:t xml:space="preserve">        conexion conex = new conexion();</w:t>
+      </w:r>
+    </w:p>
+    <w:p>
+      <w:pPr>
+        <w:shd w:val="clear" w:color="auto" w:fill="D9D9D9" w:themeFill="background1" w:themeFillShade="D9"/>
+        <w:spacing w:after="0"/>
+        <w:rPr>
+          <w:lang w:val="en-US"/>
+        </w:rPr>
+      </w:pPr>
+      <w:r>
+        <w:rPr>
+          <w:lang w:val="en-US"/>
+        </w:rPr>
+        <w:t xml:space="preserve">        ResultSet rs = null;</w:t>
+      </w:r>
+    </w:p>
+    <w:p>
+      <w:pPr>
+        <w:shd w:val="clear" w:color="auto" w:fill="D9D9D9" w:themeFill="background1" w:themeFillShade="D9"/>
+        <w:spacing w:after="0"/>
+        <w:rPr>
+          <w:lang w:val="en-US"/>
+        </w:rPr>
+      </w:pPr>
+      <w:r>
+        <w:rPr>
+          <w:lang w:val="en-US"/>
+        </w:rPr>
+        <w:t xml:space="preserve">        try (Connection conect = conex.Conexion()) {</w:t>
+      </w:r>
+    </w:p>
+    <w:p>
+      <w:pPr>
+        <w:shd w:val="clear" w:color="auto" w:fill="D9D9D9" w:themeFill="background1" w:themeFillShade="D9"/>
+        <w:spacing w:after="0"/>
+        <w:rPr>
+          <w:lang w:val="en-US"/>
+        </w:rPr>
+      </w:pPr>
+      <w:r>
+        <w:rPr>
+          <w:lang w:val="en-US"/>
+        </w:rPr>
+        <w:t xml:space="preserve">            CallableStatement sp = conect.prepareCall("{CALL mostrarequipos(?,?,?,?)}");</w:t>
+      </w:r>
+    </w:p>
+    <w:p>
+      <w:pPr>
+        <w:shd w:val="clear" w:color="auto" w:fill="D9D9D9" w:themeFill="background1" w:themeFillShade="D9"/>
+        <w:spacing w:after="0"/>
+        <w:rPr>
+          <w:lang w:val="en-US"/>
+        </w:rPr>
+      </w:pPr>
+      <w:r>
+        <w:rPr>
+          <w:lang w:val="en-US"/>
+        </w:rPr>
+        <w:t xml:space="preserve">            sp.setString("eq", equipo);</w:t>
+      </w:r>
+    </w:p>
+    <w:p>
+      <w:pPr>
+        <w:shd w:val="clear" w:color="auto" w:fill="D9D9D9" w:themeFill="background1" w:themeFillShade="D9"/>
+        <w:spacing w:after="0"/>
+        <w:rPr>
+          <w:lang w:val="en-US"/>
+        </w:rPr>
+      </w:pPr>
+      <w:r>
+        <w:rPr>
+          <w:lang w:val="en-US"/>
+        </w:rPr>
+        <w:t xml:space="preserve">            sp.setString("fech", fecha);</w:t>
+      </w:r>
+    </w:p>
+    <w:p>
+      <w:pPr>
+        <w:shd w:val="clear" w:color="auto" w:fill="D9D9D9" w:themeFill="background1" w:themeFillShade="D9"/>
+        <w:spacing w:after="0"/>
+        <w:rPr>
+          <w:lang w:val="en-US"/>
+        </w:rPr>
+      </w:pPr>
+      <w:r>
+        <w:rPr>
+          <w:lang w:val="en-US"/>
+        </w:rPr>
+        <w:t xml:space="preserve">            sp.setString("depto", depto);</w:t>
+      </w:r>
+    </w:p>
+    <w:p>
+      <w:pPr>
+        <w:shd w:val="clear" w:color="auto" w:fill="D9D9D9" w:themeFill="background1" w:themeFillShade="D9"/>
+        <w:spacing w:after="0"/>
+        <w:rPr>
+          <w:lang w:val="en-US"/>
+        </w:rPr>
+      </w:pPr>
+      <w:r>
+        <w:rPr>
+          <w:lang w:val="en-US"/>
+        </w:rPr>
+        <w:t xml:space="preserve">            sp.registerOutParameter("mensaje", Types.VARCHAR);</w:t>
+      </w:r>
+    </w:p>
+    <w:p>
+      <w:pPr>
+        <w:shd w:val="clear" w:color="auto" w:fill="D9D9D9" w:themeFill="background1" w:themeFillShade="D9"/>
+        <w:spacing w:after="0"/>
+        <w:rPr>
+          <w:lang w:val="en-US"/>
+        </w:rPr>
+      </w:pPr>
+      <w:r>
+        <w:rPr>
+          <w:lang w:val="en-US"/>
+        </w:rPr>
+        <w:t xml:space="preserve">            sp.execute();</w:t>
+      </w:r>
+    </w:p>
+    <w:p>
+      <w:pPr>
+        <w:shd w:val="clear" w:color="auto" w:fill="D9D9D9" w:themeFill="background1" w:themeFillShade="D9"/>
+        <w:spacing w:after="0"/>
+        <w:rPr>
+          <w:lang w:val="en-US"/>
+        </w:rPr>
+      </w:pPr>
+      <w:r>
+        <w:rPr>
+          <w:lang w:val="en-US"/>
+        </w:rPr>
+        <w:t xml:space="preserve">            String resul = sp.getString("mensaje");</w:t>
+      </w:r>
+    </w:p>
+    <w:p>
+      <w:pPr>
+        <w:shd w:val="clear" w:color="auto" w:fill="D9D9D9" w:themeFill="background1" w:themeFillShade="D9"/>
+        <w:spacing w:after="0"/>
+        <w:rPr>
+          <w:lang w:val="en-US"/>
+        </w:rPr>
+      </w:pPr>
+      <w:r>
+        <w:rPr>
+          <w:lang w:val="en-US"/>
+        </w:rPr>
+        <w:t xml:space="preserve">            conect.close();</w:t>
+      </w:r>
+    </w:p>
+    <w:p>
+      <w:pPr>
+        <w:shd w:val="clear" w:color="auto" w:fill="D9D9D9" w:themeFill="background1" w:themeFillShade="D9"/>
+        <w:spacing w:after="0"/>
       </w:pPr>
       <w:r>
         <w:rPr>
@@ -3577,572 +2857,25 @@
         </w:rPr>
         <w:t xml:space="preserve">        </w:t>
       </w:r>
-      <w:proofErr w:type="spellStart"/>
-      <w:r>
-        <w:rPr>
-          <w:lang w:val="en-US"/>
-        </w:rPr>
-        <w:t>conexion</w:t>
-      </w:r>
-      <w:proofErr w:type="spellEnd"/>
-      <w:r>
-        <w:rPr>
-          <w:lang w:val="en-US"/>
-        </w:rPr>
-        <w:t xml:space="preserve"> </w:t>
-      </w:r>
-      <w:proofErr w:type="spellStart"/>
-      <w:r>
-        <w:rPr>
-          <w:lang w:val="en-US"/>
-        </w:rPr>
-        <w:t>conex</w:t>
-      </w:r>
-      <w:proofErr w:type="spellEnd"/>
-      <w:r>
-        <w:rPr>
-          <w:lang w:val="en-US"/>
-        </w:rPr>
-        <w:t xml:space="preserve"> = new </w:t>
-      </w:r>
-      <w:proofErr w:type="spellStart"/>
-      <w:proofErr w:type="gramStart"/>
-      <w:r>
-        <w:rPr>
-          <w:lang w:val="en-US"/>
-        </w:rPr>
-        <w:t>conexion</w:t>
-      </w:r>
-      <w:proofErr w:type="spellEnd"/>
-      <w:r>
-        <w:rPr>
-          <w:lang w:val="en-US"/>
-        </w:rPr>
-        <w:t>(</w:t>
-      </w:r>
-      <w:proofErr w:type="gramEnd"/>
-      <w:r>
-        <w:rPr>
-          <w:lang w:val="en-US"/>
-        </w:rPr>
-        <w:t>);</w:t>
-      </w:r>
-    </w:p>
-    <w:p>
-      <w:pPr>
-        <w:shd w:val="clear" w:color="auto" w:fill="D9D9D9" w:themeFill="background1" w:themeFillShade="D9"/>
-        <w:spacing w:after="0"/>
-        <w:rPr>
-          <w:lang w:val="en-US"/>
-        </w:rPr>
-      </w:pPr>
-      <w:r>
-        <w:rPr>
-          <w:lang w:val="en-US"/>
-        </w:rPr>
-        <w:t xml:space="preserve">        String </w:t>
-      </w:r>
-      <w:proofErr w:type="spellStart"/>
-      <w:r>
-        <w:rPr>
-          <w:lang w:val="en-US"/>
-        </w:rPr>
-        <w:t>resul</w:t>
-      </w:r>
-      <w:proofErr w:type="spellEnd"/>
-      <w:r>
-        <w:rPr>
-          <w:lang w:val="en-US"/>
-        </w:rPr>
-        <w:t xml:space="preserve"> = null;</w:t>
-      </w:r>
-    </w:p>
-    <w:p>
-      <w:pPr>
-        <w:shd w:val="clear" w:color="auto" w:fill="D9D9D9" w:themeFill="background1" w:themeFillShade="D9"/>
-        <w:spacing w:after="0"/>
-        <w:rPr>
-          <w:lang w:val="en-US"/>
-        </w:rPr>
-      </w:pPr>
-      <w:r>
-        <w:rPr>
-          <w:lang w:val="en-US"/>
-        </w:rPr>
-        <w:t xml:space="preserve">        try (Connection </w:t>
-      </w:r>
-      <w:proofErr w:type="spellStart"/>
-      <w:r>
-        <w:rPr>
-          <w:lang w:val="en-US"/>
-        </w:rPr>
-        <w:t>conect</w:t>
-      </w:r>
-      <w:proofErr w:type="spellEnd"/>
-      <w:r>
-        <w:rPr>
-          <w:lang w:val="en-US"/>
-        </w:rPr>
-        <w:t xml:space="preserve"> = </w:t>
-      </w:r>
-      <w:proofErr w:type="spellStart"/>
-      <w:proofErr w:type="gramStart"/>
-      <w:r>
-        <w:rPr>
-          <w:lang w:val="en-US"/>
-        </w:rPr>
-        <w:t>conex.Conexion</w:t>
-      </w:r>
-      <w:proofErr w:type="spellEnd"/>
-      <w:proofErr w:type="gramEnd"/>
-      <w:r>
-        <w:rPr>
-          <w:lang w:val="en-US"/>
-        </w:rPr>
-        <w:t>()) {</w:t>
-      </w:r>
-    </w:p>
-    <w:p>
-      <w:pPr>
-        <w:shd w:val="clear" w:color="auto" w:fill="D9D9D9" w:themeFill="background1" w:themeFillShade="D9"/>
-        <w:spacing w:after="0"/>
-        <w:rPr>
-          <w:lang w:val="en-US"/>
-        </w:rPr>
-      </w:pPr>
-      <w:r>
-        <w:rPr>
-          <w:lang w:val="en-US"/>
-        </w:rPr>
-        <w:t xml:space="preserve">            </w:t>
-      </w:r>
-      <w:proofErr w:type="spellStart"/>
-      <w:r>
-        <w:rPr>
-          <w:lang w:val="en-US"/>
-        </w:rPr>
-        <w:t>CallableStatement</w:t>
-      </w:r>
-      <w:proofErr w:type="spellEnd"/>
-      <w:r>
-        <w:rPr>
-          <w:lang w:val="en-US"/>
-        </w:rPr>
-        <w:t xml:space="preserve"> </w:t>
-      </w:r>
-      <w:proofErr w:type="spellStart"/>
-      <w:r>
-        <w:rPr>
-          <w:lang w:val="en-US"/>
-        </w:rPr>
-        <w:t>sp</w:t>
-      </w:r>
-      <w:proofErr w:type="spellEnd"/>
-      <w:r>
-        <w:rPr>
-          <w:lang w:val="en-US"/>
-        </w:rPr>
-        <w:t xml:space="preserve"> = </w:t>
-      </w:r>
-      <w:proofErr w:type="spellStart"/>
-      <w:proofErr w:type="gramStart"/>
-      <w:r>
-        <w:rPr>
-          <w:lang w:val="en-US"/>
-        </w:rPr>
-        <w:t>conect.prepareCall</w:t>
-      </w:r>
-      <w:proofErr w:type="spellEnd"/>
-      <w:proofErr w:type="gramEnd"/>
-      <w:r>
-        <w:rPr>
-          <w:lang w:val="en-US"/>
-        </w:rPr>
-        <w:t xml:space="preserve">("{CALL </w:t>
-      </w:r>
-      <w:proofErr w:type="spellStart"/>
-      <w:r>
-        <w:rPr>
-          <w:lang w:val="en-US"/>
-        </w:rPr>
-        <w:t>ingresar</w:t>
-      </w:r>
-      <w:proofErr w:type="spellEnd"/>
-      <w:r>
-        <w:rPr>
-          <w:lang w:val="en-US"/>
-        </w:rPr>
-        <w:t>(?,?,?)}");</w:t>
-      </w:r>
-    </w:p>
-    <w:p>
-      <w:pPr>
-        <w:shd w:val="clear" w:color="auto" w:fill="D9D9D9" w:themeFill="background1" w:themeFillShade="D9"/>
-        <w:spacing w:after="0"/>
-        <w:rPr>
-          <w:lang w:val="en-US"/>
-        </w:rPr>
-      </w:pPr>
-      <w:r>
-        <w:rPr>
-          <w:lang w:val="en-US"/>
-        </w:rPr>
-        <w:t xml:space="preserve">            </w:t>
-      </w:r>
-      <w:proofErr w:type="spellStart"/>
-      <w:proofErr w:type="gramStart"/>
-      <w:r>
-        <w:rPr>
-          <w:lang w:val="en-US"/>
-        </w:rPr>
-        <w:t>sp.setString</w:t>
-      </w:r>
-      <w:proofErr w:type="spellEnd"/>
-      <w:proofErr w:type="gramEnd"/>
-      <w:r>
-        <w:rPr>
-          <w:lang w:val="en-US"/>
-        </w:rPr>
-        <w:t xml:space="preserve">("email", </w:t>
-      </w:r>
-      <w:proofErr w:type="spellStart"/>
-      <w:r>
-        <w:rPr>
-          <w:lang w:val="en-US"/>
-        </w:rPr>
-        <w:t>correo</w:t>
-      </w:r>
-      <w:proofErr w:type="spellEnd"/>
-      <w:r>
-        <w:rPr>
-          <w:lang w:val="en-US"/>
-        </w:rPr>
-        <w:t>);</w:t>
-      </w:r>
-    </w:p>
-    <w:p>
-      <w:pPr>
-        <w:shd w:val="clear" w:color="auto" w:fill="D9D9D9" w:themeFill="background1" w:themeFillShade="D9"/>
-        <w:spacing w:after="0"/>
-        <w:rPr>
-          <w:lang w:val="en-US"/>
-        </w:rPr>
-      </w:pPr>
-      <w:r>
-        <w:rPr>
-          <w:lang w:val="en-US"/>
-        </w:rPr>
-        <w:t xml:space="preserve">            </w:t>
-      </w:r>
-      <w:proofErr w:type="spellStart"/>
-      <w:proofErr w:type="gramStart"/>
-      <w:r>
-        <w:rPr>
-          <w:lang w:val="en-US"/>
-        </w:rPr>
-        <w:t>sp.setString</w:t>
-      </w:r>
-      <w:proofErr w:type="spellEnd"/>
-      <w:proofErr w:type="gramEnd"/>
-      <w:r>
-        <w:rPr>
-          <w:lang w:val="en-US"/>
-        </w:rPr>
-        <w:t xml:space="preserve">("password", </w:t>
-      </w:r>
-      <w:proofErr w:type="spellStart"/>
-      <w:r>
-        <w:rPr>
-          <w:lang w:val="en-US"/>
-        </w:rPr>
-        <w:t>contraseña</w:t>
-      </w:r>
-      <w:proofErr w:type="spellEnd"/>
-      <w:r>
-        <w:rPr>
-          <w:lang w:val="en-US"/>
-        </w:rPr>
-        <w:t>);</w:t>
-      </w:r>
-    </w:p>
-    <w:p>
-      <w:pPr>
-        <w:shd w:val="clear" w:color="auto" w:fill="D9D9D9" w:themeFill="background1" w:themeFillShade="D9"/>
-        <w:spacing w:after="0"/>
-        <w:rPr>
-          <w:lang w:val="en-US"/>
-        </w:rPr>
-      </w:pPr>
-      <w:r>
-        <w:rPr>
-          <w:lang w:val="en-US"/>
-        </w:rPr>
-        <w:t xml:space="preserve">            </w:t>
-      </w:r>
-      <w:proofErr w:type="spellStart"/>
-      <w:proofErr w:type="gramStart"/>
-      <w:r>
-        <w:rPr>
-          <w:lang w:val="en-US"/>
-        </w:rPr>
-        <w:t>sp.registerOutParameter</w:t>
-      </w:r>
-      <w:proofErr w:type="spellEnd"/>
-      <w:proofErr w:type="gramEnd"/>
-      <w:r>
-        <w:rPr>
-          <w:lang w:val="en-US"/>
-        </w:rPr>
-        <w:t>("</w:t>
-      </w:r>
-      <w:proofErr w:type="spellStart"/>
-      <w:r>
-        <w:rPr>
-          <w:lang w:val="en-US"/>
-        </w:rPr>
-        <w:t>mensaje</w:t>
-      </w:r>
-      <w:proofErr w:type="spellEnd"/>
-      <w:r>
-        <w:rPr>
-          <w:lang w:val="en-US"/>
-        </w:rPr>
-        <w:t xml:space="preserve">", </w:t>
-      </w:r>
-      <w:proofErr w:type="spellStart"/>
-      <w:r>
-        <w:rPr>
-          <w:lang w:val="en-US"/>
-        </w:rPr>
-        <w:t>Types.VARCHAR</w:t>
-      </w:r>
-      <w:proofErr w:type="spellEnd"/>
-      <w:r>
-        <w:rPr>
-          <w:lang w:val="en-US"/>
-        </w:rPr>
-        <w:t>);</w:t>
-      </w:r>
-    </w:p>
-    <w:p>
-      <w:pPr>
-        <w:shd w:val="clear" w:color="auto" w:fill="D9D9D9" w:themeFill="background1" w:themeFillShade="D9"/>
-        <w:spacing w:after="0"/>
-        <w:rPr>
-          <w:lang w:val="en-US"/>
-        </w:rPr>
-      </w:pPr>
-      <w:r>
-        <w:rPr>
-          <w:lang w:val="en-US"/>
-        </w:rPr>
-        <w:t xml:space="preserve">            </w:t>
-      </w:r>
-      <w:proofErr w:type="spellStart"/>
-      <w:proofErr w:type="gramStart"/>
-      <w:r>
-        <w:rPr>
-          <w:lang w:val="en-US"/>
-        </w:rPr>
-        <w:t>sp.execute</w:t>
-      </w:r>
-      <w:proofErr w:type="spellEnd"/>
-      <w:proofErr w:type="gramEnd"/>
-      <w:r>
-        <w:rPr>
-          <w:lang w:val="en-US"/>
-        </w:rPr>
-        <w:t>();</w:t>
-      </w:r>
-    </w:p>
-    <w:p>
-      <w:pPr>
-        <w:shd w:val="clear" w:color="auto" w:fill="D9D9D9" w:themeFill="background1" w:themeFillShade="D9"/>
-        <w:spacing w:after="0"/>
-        <w:rPr>
-          <w:lang w:val="en-US"/>
-        </w:rPr>
-      </w:pPr>
-      <w:r>
-        <w:rPr>
-          <w:lang w:val="en-US"/>
-        </w:rPr>
-        <w:t xml:space="preserve">            </w:t>
-      </w:r>
-      <w:proofErr w:type="spellStart"/>
-      <w:r>
-        <w:rPr>
-          <w:lang w:val="en-US"/>
-        </w:rPr>
-        <w:t>resul</w:t>
-      </w:r>
-      <w:proofErr w:type="spellEnd"/>
-      <w:r>
-        <w:rPr>
-          <w:lang w:val="en-US"/>
-        </w:rPr>
-        <w:t xml:space="preserve"> = </w:t>
-      </w:r>
-      <w:proofErr w:type="spellStart"/>
-      <w:proofErr w:type="gramStart"/>
-      <w:r>
-        <w:rPr>
-          <w:lang w:val="en-US"/>
-        </w:rPr>
-        <w:t>sp.getString</w:t>
-      </w:r>
-      <w:proofErr w:type="spellEnd"/>
-      <w:proofErr w:type="gramEnd"/>
-      <w:r>
-        <w:rPr>
-          <w:lang w:val="en-US"/>
-        </w:rPr>
-        <w:t>("</w:t>
-      </w:r>
-      <w:proofErr w:type="spellStart"/>
-      <w:r>
-        <w:rPr>
-          <w:lang w:val="en-US"/>
-        </w:rPr>
-        <w:t>mensaje</w:t>
-      </w:r>
-      <w:proofErr w:type="spellEnd"/>
-      <w:r>
-        <w:rPr>
-          <w:lang w:val="en-US"/>
-        </w:rPr>
-        <w:t>");</w:t>
-      </w:r>
-    </w:p>
-    <w:p>
-      <w:pPr>
-        <w:shd w:val="clear" w:color="auto" w:fill="D9D9D9" w:themeFill="background1" w:themeFillShade="D9"/>
-        <w:spacing w:after="0"/>
-        <w:rPr>
-          <w:lang w:val="en-US"/>
-        </w:rPr>
-      </w:pPr>
-      <w:r>
-        <w:rPr>
-          <w:lang w:val="en-US"/>
-        </w:rPr>
-        <w:t xml:space="preserve">            </w:t>
-      </w:r>
-      <w:proofErr w:type="spellStart"/>
-      <w:proofErr w:type="gramStart"/>
-      <w:r>
-        <w:rPr>
-          <w:lang w:val="en-US"/>
-        </w:rPr>
-        <w:t>conect.close</w:t>
-      </w:r>
-      <w:proofErr w:type="spellEnd"/>
-      <w:proofErr w:type="gramEnd"/>
-      <w:r>
-        <w:rPr>
-          <w:lang w:val="en-US"/>
-        </w:rPr>
-        <w:t>();</w:t>
-      </w:r>
-    </w:p>
-    <w:p>
-      <w:pPr>
-        <w:shd w:val="clear" w:color="auto" w:fill="D9D9D9" w:themeFill="background1" w:themeFillShade="D9"/>
-        <w:spacing w:after="0"/>
-        <w:rPr>
-          <w:lang w:val="en-US"/>
-        </w:rPr>
-      </w:pPr>
-      <w:r>
-        <w:rPr>
-          <w:lang w:val="en-US"/>
-        </w:rPr>
-        <w:t xml:space="preserve">        } catch (Exception e) {</w:t>
-      </w:r>
-    </w:p>
-    <w:p>
-      <w:pPr>
-        <w:shd w:val="clear" w:color="auto" w:fill="D9D9D9" w:themeFill="background1" w:themeFillShade="D9"/>
-        <w:spacing w:after="0"/>
-        <w:rPr>
-          <w:lang w:val="en-US"/>
-        </w:rPr>
-      </w:pPr>
-      <w:r>
-        <w:rPr>
-          <w:lang w:val="en-US"/>
-        </w:rPr>
-        <w:t xml:space="preserve">            </w:t>
-      </w:r>
-      <w:proofErr w:type="spellStart"/>
-      <w:r>
-        <w:rPr>
-          <w:lang w:val="en-US"/>
-        </w:rPr>
-        <w:t>JOptionPane.showMessageDialog</w:t>
-      </w:r>
-      <w:proofErr w:type="spellEnd"/>
-      <w:r>
-        <w:rPr>
-          <w:lang w:val="en-US"/>
-        </w:rPr>
-        <w:t xml:space="preserve">(null, "Error </w:t>
-      </w:r>
-      <w:proofErr w:type="spellStart"/>
-      <w:r>
-        <w:rPr>
-          <w:lang w:val="en-US"/>
-        </w:rPr>
-        <w:t>en</w:t>
-      </w:r>
-      <w:proofErr w:type="spellEnd"/>
-      <w:r>
-        <w:rPr>
-          <w:lang w:val="en-US"/>
-        </w:rPr>
-        <w:t xml:space="preserve"> la consulta </w:t>
-      </w:r>
-      <w:proofErr w:type="gramStart"/>
-      <w:r>
-        <w:rPr>
-          <w:lang w:val="en-US"/>
-        </w:rPr>
-        <w:t>es :</w:t>
-      </w:r>
-      <w:proofErr w:type="gramEnd"/>
-      <w:r>
-        <w:rPr>
-          <w:lang w:val="en-US"/>
-        </w:rPr>
-        <w:t xml:space="preserve"> " + </w:t>
-      </w:r>
-      <w:proofErr w:type="spellStart"/>
-      <w:r>
-        <w:rPr>
-          <w:lang w:val="en-US"/>
-        </w:rPr>
-        <w:t>e.getMessage</w:t>
-      </w:r>
-      <w:proofErr w:type="spellEnd"/>
-      <w:r>
-        <w:rPr>
-          <w:lang w:val="en-US"/>
-        </w:rPr>
-        <w:t>());</w:t>
-      </w:r>
-    </w:p>
-    <w:p>
-      <w:pPr>
-        <w:shd w:val="clear" w:color="auto" w:fill="D9D9D9" w:themeFill="background1" w:themeFillShade="D9"/>
-        <w:spacing w:after="0"/>
-        <w:rPr>
-          <w:lang w:val="en-US"/>
-        </w:rPr>
-      </w:pPr>
-      <w:r>
-        <w:rPr>
-          <w:lang w:val="en-US"/>
-        </w:rPr>
+      <w:r>
+        <w:t>} catch (Exception e) {</w:t>
+      </w:r>
+    </w:p>
+    <w:p>
+      <w:pPr>
+        <w:shd w:val="clear" w:color="auto" w:fill="D9D9D9" w:themeFill="background1" w:themeFillShade="D9"/>
+        <w:spacing w:after="0"/>
+      </w:pPr>
+      <w:r>
+        <w:t xml:space="preserve">            JOptionPane.showMessageDialog(null, "Error en la consulta es : " + e.getMessage());</w:t>
+      </w:r>
+    </w:p>
+    <w:p>
+      <w:pPr>
+        <w:shd w:val="clear" w:color="auto" w:fill="D9D9D9" w:themeFill="background1" w:themeFillShade="D9"/>
+        <w:spacing w:after="0"/>
+      </w:pPr>
+      <w:r>
         <w:t xml:space="preserve">        }</w:t>
       </w:r>
     </w:p>
@@ -4150,832 +2883,16 @@
       <w:pPr>
         <w:shd w:val="clear" w:color="auto" w:fill="D9D9D9" w:themeFill="background1" w:themeFillShade="D9"/>
         <w:spacing w:after="0"/>
-        <w:rPr>
-          <w:lang w:val="en-US"/>
-        </w:rPr>
-      </w:pPr>
-      <w:r>
-        <w:rPr>
-          <w:lang w:val="en-US"/>
-        </w:rPr>
-        <w:t xml:space="preserve">        return </w:t>
-      </w:r>
-      <w:proofErr w:type="spellStart"/>
-      <w:r>
-        <w:rPr>
-          <w:lang w:val="en-US"/>
-        </w:rPr>
-        <w:t>resul</w:t>
-      </w:r>
-      <w:proofErr w:type="spellEnd"/>
-      <w:r>
-        <w:rPr>
-          <w:lang w:val="en-US"/>
-        </w:rPr>
-        <w:t>;</w:t>
-      </w:r>
-    </w:p>
-    <w:p>
-      <w:pPr>
-        <w:shd w:val="clear" w:color="auto" w:fill="D9D9D9" w:themeFill="background1" w:themeFillShade="D9"/>
-        <w:spacing w:after="0"/>
-        <w:rPr>
-          <w:lang w:val="en-US"/>
-        </w:rPr>
-      </w:pPr>
-      <w:r>
-        <w:rPr>
-          <w:lang w:val="en-US"/>
-        </w:rPr>
+      </w:pPr>
+      <w:r>
         <w:t xml:space="preserve">    }</w:t>
       </w:r>
     </w:p>
     <w:p>
       <w:pPr>
-        <w:rPr>
-          <w:lang w:val="en-US"/>
-        </w:rPr>
-      </w:pPr>
-      <w:r>
-        <w:rPr>
-          <w:lang w:val="en-US"/>
-        </w:rPr>
-        <w:t xml:space="preserve">    </w:t>
-      </w:r>
-    </w:p>
-    <w:p>
-      <w:r>
-        <w:t>Al final del método r</w:t>
-      </w:r>
-      <w:r>
-        <w:t xml:space="preserve">egresa una cadena a través de la variable </w:t>
-      </w:r>
-      <w:proofErr w:type="spellStart"/>
-      <w:r>
-        <w:t>resul</w:t>
-      </w:r>
-      <w:proofErr w:type="spellEnd"/>
-      <w:r>
-        <w:t>, esta es la encargada de regresar un mensaje de confirmación si la conexión fue exitosa o fracasó.</w:t>
-      </w:r>
-    </w:p>
-    <w:p>
-      <w:pPr>
-        <w:pStyle w:val="Ttulo2"/>
-      </w:pPr>
-      <w:bookmarkStart w:id="6" w:name="_Toc43147755"/>
-      <w:r>
-        <w:t>Registrar mantenimiento</w:t>
-      </w:r>
-      <w:bookmarkEnd w:id="6"/>
-    </w:p>
-    <w:p>
-      <w:pPr>
-        <w:rPr>
-          <w:lang w:val="en-US"/>
-        </w:rPr>
-      </w:pPr>
-      <w:r>
-        <w:rPr>
-          <w:lang w:val="en-US"/>
-        </w:rPr>
-        <w:t xml:space="preserve">protected void </w:t>
-      </w:r>
-      <w:proofErr w:type="spellStart"/>
-      <w:proofErr w:type="gramStart"/>
-      <w:r>
-        <w:rPr>
-          <w:lang w:val="en-US"/>
-        </w:rPr>
-        <w:t>mostrarequipos</w:t>
-      </w:r>
-      <w:proofErr w:type="spellEnd"/>
-      <w:r>
-        <w:rPr>
-          <w:lang w:val="en-US"/>
-        </w:rPr>
-        <w:t>(</w:t>
-      </w:r>
-      <w:proofErr w:type="gramEnd"/>
-      <w:r>
-        <w:rPr>
-          <w:lang w:val="en-US"/>
-        </w:rPr>
-        <w:t xml:space="preserve">String </w:t>
-      </w:r>
-      <w:proofErr w:type="spellStart"/>
-      <w:r>
-        <w:rPr>
-          <w:lang w:val="en-US"/>
-        </w:rPr>
-        <w:t>equipo,String</w:t>
-      </w:r>
-      <w:proofErr w:type="spellEnd"/>
-      <w:r>
-        <w:rPr>
-          <w:lang w:val="en-US"/>
-        </w:rPr>
-        <w:t xml:space="preserve"> </w:t>
-      </w:r>
-      <w:proofErr w:type="spellStart"/>
-      <w:r>
-        <w:rPr>
-          <w:lang w:val="en-US"/>
-        </w:rPr>
-        <w:t>fecha,String</w:t>
-      </w:r>
-      <w:proofErr w:type="spellEnd"/>
-      <w:r>
-        <w:rPr>
-          <w:lang w:val="en-US"/>
-        </w:rPr>
-        <w:t xml:space="preserve"> </w:t>
-      </w:r>
-      <w:proofErr w:type="spellStart"/>
-      <w:r>
-        <w:rPr>
-          <w:lang w:val="en-US"/>
-        </w:rPr>
-        <w:t>depto</w:t>
-      </w:r>
-      <w:proofErr w:type="spellEnd"/>
-      <w:r>
-        <w:rPr>
-          <w:lang w:val="en-US"/>
-        </w:rPr>
-        <w:t xml:space="preserve">) throws </w:t>
-      </w:r>
-      <w:proofErr w:type="spellStart"/>
-      <w:r>
-        <w:rPr>
-          <w:lang w:val="en-US"/>
-        </w:rPr>
-        <w:t>SQLException</w:t>
-      </w:r>
-      <w:proofErr w:type="spellEnd"/>
-      <w:r>
-        <w:rPr>
-          <w:lang w:val="en-US"/>
-        </w:rPr>
-        <w:t>{</w:t>
-      </w:r>
-    </w:p>
-    <w:p>
-      <w:pPr>
-        <w:shd w:val="clear" w:color="auto" w:fill="D9D9D9" w:themeFill="background1" w:themeFillShade="D9"/>
-        <w:spacing w:after="0"/>
-        <w:rPr>
-          <w:lang w:val="en-US"/>
-        </w:rPr>
-      </w:pPr>
-      <w:r>
-        <w:rPr>
-          <w:lang w:val="en-US"/>
-        </w:rPr>
-        <w:t xml:space="preserve">        </w:t>
-      </w:r>
-      <w:proofErr w:type="spellStart"/>
-      <w:r>
-        <w:rPr>
-          <w:lang w:val="en-US"/>
-        </w:rPr>
-        <w:t>conexion</w:t>
-      </w:r>
-      <w:proofErr w:type="spellEnd"/>
-      <w:r>
-        <w:rPr>
-          <w:lang w:val="en-US"/>
-        </w:rPr>
-        <w:t xml:space="preserve"> </w:t>
-      </w:r>
-      <w:proofErr w:type="spellStart"/>
-      <w:r>
-        <w:rPr>
-          <w:lang w:val="en-US"/>
-        </w:rPr>
-        <w:t>conex</w:t>
-      </w:r>
-      <w:proofErr w:type="spellEnd"/>
-      <w:r>
-        <w:rPr>
-          <w:lang w:val="en-US"/>
-        </w:rPr>
-        <w:t xml:space="preserve"> = new </w:t>
-      </w:r>
-      <w:proofErr w:type="spellStart"/>
-      <w:proofErr w:type="gramStart"/>
-      <w:r>
-        <w:rPr>
-          <w:lang w:val="en-US"/>
-        </w:rPr>
-        <w:t>conexion</w:t>
-      </w:r>
-      <w:proofErr w:type="spellEnd"/>
-      <w:r>
-        <w:rPr>
-          <w:lang w:val="en-US"/>
-        </w:rPr>
-        <w:t>(</w:t>
-      </w:r>
-      <w:proofErr w:type="gramEnd"/>
-      <w:r>
-        <w:rPr>
-          <w:lang w:val="en-US"/>
-        </w:rPr>
-        <w:t>);</w:t>
-      </w:r>
-    </w:p>
-    <w:p>
-      <w:pPr>
-        <w:shd w:val="clear" w:color="auto" w:fill="D9D9D9" w:themeFill="background1" w:themeFillShade="D9"/>
-        <w:spacing w:after="0"/>
-        <w:rPr>
-          <w:lang w:val="en-US"/>
-        </w:rPr>
-      </w:pPr>
-      <w:r>
-        <w:rPr>
-          <w:lang w:val="en-US"/>
-        </w:rPr>
-        <w:t xml:space="preserve">        </w:t>
-      </w:r>
-      <w:proofErr w:type="spellStart"/>
-      <w:r>
-        <w:rPr>
-          <w:lang w:val="en-US"/>
-        </w:rPr>
-        <w:t>ResultSet</w:t>
-      </w:r>
-      <w:proofErr w:type="spellEnd"/>
-      <w:r>
-        <w:rPr>
-          <w:lang w:val="en-US"/>
-        </w:rPr>
-        <w:t xml:space="preserve"> </w:t>
-      </w:r>
-      <w:proofErr w:type="spellStart"/>
-      <w:r>
-        <w:rPr>
-          <w:lang w:val="en-US"/>
-        </w:rPr>
-        <w:t>rs</w:t>
-      </w:r>
-      <w:proofErr w:type="spellEnd"/>
-      <w:r>
-        <w:rPr>
-          <w:lang w:val="en-US"/>
-        </w:rPr>
-        <w:t xml:space="preserve"> = null;</w:t>
-      </w:r>
-    </w:p>
-    <w:p>
-      <w:pPr>
-        <w:shd w:val="clear" w:color="auto" w:fill="D9D9D9" w:themeFill="background1" w:themeFillShade="D9"/>
-        <w:spacing w:after="0"/>
-        <w:rPr>
-          <w:lang w:val="en-US"/>
-        </w:rPr>
-      </w:pPr>
-      <w:r>
-        <w:rPr>
-          <w:lang w:val="en-US"/>
-        </w:rPr>
-        <w:t xml:space="preserve">        try (Connection </w:t>
-      </w:r>
-      <w:proofErr w:type="spellStart"/>
-      <w:r>
-        <w:rPr>
-          <w:lang w:val="en-US"/>
-        </w:rPr>
-        <w:t>conect</w:t>
-      </w:r>
-      <w:proofErr w:type="spellEnd"/>
-      <w:r>
-        <w:rPr>
-          <w:lang w:val="en-US"/>
-        </w:rPr>
-        <w:t xml:space="preserve"> = </w:t>
-      </w:r>
-      <w:proofErr w:type="spellStart"/>
-      <w:proofErr w:type="gramStart"/>
-      <w:r>
-        <w:rPr>
-          <w:lang w:val="en-US"/>
-        </w:rPr>
-        <w:t>conex.Conexion</w:t>
-      </w:r>
-      <w:proofErr w:type="spellEnd"/>
-      <w:proofErr w:type="gramEnd"/>
-      <w:r>
-        <w:rPr>
-          <w:lang w:val="en-US"/>
-        </w:rPr>
-        <w:t>()) {</w:t>
-      </w:r>
-    </w:p>
-    <w:p>
-      <w:pPr>
-        <w:shd w:val="clear" w:color="auto" w:fill="D9D9D9" w:themeFill="background1" w:themeFillShade="D9"/>
-        <w:spacing w:after="0"/>
-        <w:rPr>
-          <w:lang w:val="en-US"/>
-        </w:rPr>
-      </w:pPr>
-      <w:r>
-        <w:rPr>
-          <w:lang w:val="en-US"/>
-        </w:rPr>
-        <w:t xml:space="preserve">            </w:t>
-      </w:r>
-      <w:proofErr w:type="spellStart"/>
-      <w:r>
-        <w:rPr>
-          <w:lang w:val="en-US"/>
-        </w:rPr>
-        <w:t>CallableStatement</w:t>
-      </w:r>
-      <w:proofErr w:type="spellEnd"/>
-      <w:r>
-        <w:rPr>
-          <w:lang w:val="en-US"/>
-        </w:rPr>
-        <w:t xml:space="preserve"> </w:t>
-      </w:r>
-      <w:proofErr w:type="spellStart"/>
-      <w:r>
-        <w:rPr>
-          <w:lang w:val="en-US"/>
-        </w:rPr>
-        <w:t>sp</w:t>
-      </w:r>
-      <w:proofErr w:type="spellEnd"/>
-      <w:r>
-        <w:rPr>
-          <w:lang w:val="en-US"/>
-        </w:rPr>
-        <w:t xml:space="preserve"> = </w:t>
-      </w:r>
-      <w:proofErr w:type="spellStart"/>
-      <w:proofErr w:type="gramStart"/>
-      <w:r>
-        <w:rPr>
-          <w:lang w:val="en-US"/>
-        </w:rPr>
-        <w:t>conect.prepareCall</w:t>
-      </w:r>
-      <w:proofErr w:type="spellEnd"/>
-      <w:proofErr w:type="gramEnd"/>
-      <w:r>
-        <w:rPr>
-          <w:lang w:val="en-US"/>
-        </w:rPr>
-        <w:t xml:space="preserve">("{CALL </w:t>
-      </w:r>
-      <w:proofErr w:type="spellStart"/>
-      <w:r>
-        <w:rPr>
-          <w:lang w:val="en-US"/>
-        </w:rPr>
-        <w:t>mostrarequipos</w:t>
-      </w:r>
-      <w:proofErr w:type="spellEnd"/>
-      <w:r>
-        <w:rPr>
-          <w:lang w:val="en-US"/>
-        </w:rPr>
-        <w:t>(?,?,?,?)}");</w:t>
-      </w:r>
-    </w:p>
-    <w:p>
-      <w:pPr>
-        <w:shd w:val="clear" w:color="auto" w:fill="D9D9D9" w:themeFill="background1" w:themeFillShade="D9"/>
-        <w:spacing w:after="0"/>
-        <w:rPr>
-          <w:lang w:val="en-US"/>
-        </w:rPr>
-      </w:pPr>
-      <w:r>
-        <w:rPr>
-          <w:lang w:val="en-US"/>
-        </w:rPr>
-        <w:t xml:space="preserve">            </w:t>
-      </w:r>
-      <w:proofErr w:type="spellStart"/>
-      <w:proofErr w:type="gramStart"/>
-      <w:r>
-        <w:rPr>
-          <w:lang w:val="en-US"/>
-        </w:rPr>
-        <w:t>sp.setString</w:t>
-      </w:r>
-      <w:proofErr w:type="spellEnd"/>
-      <w:proofErr w:type="gramEnd"/>
-      <w:r>
-        <w:rPr>
-          <w:lang w:val="en-US"/>
-        </w:rPr>
-        <w:t xml:space="preserve">("eq", </w:t>
-      </w:r>
-      <w:proofErr w:type="spellStart"/>
-      <w:r>
-        <w:rPr>
-          <w:lang w:val="en-US"/>
-        </w:rPr>
-        <w:t>equipo</w:t>
-      </w:r>
-      <w:proofErr w:type="spellEnd"/>
-      <w:r>
-        <w:rPr>
-          <w:lang w:val="en-US"/>
-        </w:rPr>
-        <w:t>);</w:t>
-      </w:r>
-    </w:p>
-    <w:p>
-      <w:pPr>
-        <w:shd w:val="clear" w:color="auto" w:fill="D9D9D9" w:themeFill="background1" w:themeFillShade="D9"/>
-        <w:spacing w:after="0"/>
-        <w:rPr>
-          <w:lang w:val="en-US"/>
-        </w:rPr>
-      </w:pPr>
-      <w:r>
-        <w:rPr>
-          <w:lang w:val="en-US"/>
-        </w:rPr>
-        <w:t xml:space="preserve">            </w:t>
-      </w:r>
-      <w:proofErr w:type="spellStart"/>
-      <w:proofErr w:type="gramStart"/>
-      <w:r>
-        <w:rPr>
-          <w:lang w:val="en-US"/>
-        </w:rPr>
-        <w:t>sp.setString</w:t>
-      </w:r>
-      <w:proofErr w:type="spellEnd"/>
-      <w:proofErr w:type="gramEnd"/>
-      <w:r>
-        <w:rPr>
-          <w:lang w:val="en-US"/>
-        </w:rPr>
-        <w:t>("</w:t>
-      </w:r>
-      <w:proofErr w:type="spellStart"/>
-      <w:r>
-        <w:rPr>
-          <w:lang w:val="en-US"/>
-        </w:rPr>
-        <w:t>fech</w:t>
-      </w:r>
-      <w:proofErr w:type="spellEnd"/>
-      <w:r>
-        <w:rPr>
-          <w:lang w:val="en-US"/>
-        </w:rPr>
-        <w:t xml:space="preserve">", </w:t>
-      </w:r>
-      <w:proofErr w:type="spellStart"/>
-      <w:r>
-        <w:rPr>
-          <w:lang w:val="en-US"/>
-        </w:rPr>
-        <w:t>fecha</w:t>
-      </w:r>
-      <w:proofErr w:type="spellEnd"/>
-      <w:r>
-        <w:rPr>
-          <w:lang w:val="en-US"/>
-        </w:rPr>
-        <w:t>);</w:t>
-      </w:r>
-    </w:p>
-    <w:p>
-      <w:pPr>
-        <w:shd w:val="clear" w:color="auto" w:fill="D9D9D9" w:themeFill="background1" w:themeFillShade="D9"/>
-        <w:spacing w:after="0"/>
-        <w:rPr>
-          <w:lang w:val="en-US"/>
-        </w:rPr>
-      </w:pPr>
-      <w:r>
-        <w:rPr>
-          <w:lang w:val="en-US"/>
-        </w:rPr>
-        <w:t xml:space="preserve">            </w:t>
-      </w:r>
-      <w:proofErr w:type="spellStart"/>
-      <w:proofErr w:type="gramStart"/>
-      <w:r>
-        <w:rPr>
-          <w:lang w:val="en-US"/>
-        </w:rPr>
-        <w:t>sp.setString</w:t>
-      </w:r>
-      <w:proofErr w:type="spellEnd"/>
-      <w:proofErr w:type="gramEnd"/>
-      <w:r>
-        <w:rPr>
-          <w:lang w:val="en-US"/>
-        </w:rPr>
-        <w:t>("</w:t>
-      </w:r>
-      <w:proofErr w:type="spellStart"/>
-      <w:r>
-        <w:rPr>
-          <w:lang w:val="en-US"/>
-        </w:rPr>
-        <w:t>depto</w:t>
-      </w:r>
-      <w:proofErr w:type="spellEnd"/>
-      <w:r>
-        <w:rPr>
-          <w:lang w:val="en-US"/>
-        </w:rPr>
-        <w:t xml:space="preserve">", </w:t>
-      </w:r>
-      <w:proofErr w:type="spellStart"/>
-      <w:r>
-        <w:rPr>
-          <w:lang w:val="en-US"/>
-        </w:rPr>
-        <w:t>depto</w:t>
-      </w:r>
-      <w:proofErr w:type="spellEnd"/>
-      <w:r>
-        <w:rPr>
-          <w:lang w:val="en-US"/>
-        </w:rPr>
-        <w:t>);</w:t>
-      </w:r>
-    </w:p>
-    <w:p>
-      <w:pPr>
-        <w:shd w:val="clear" w:color="auto" w:fill="D9D9D9" w:themeFill="background1" w:themeFillShade="D9"/>
-        <w:spacing w:after="0"/>
-        <w:rPr>
-          <w:lang w:val="en-US"/>
-        </w:rPr>
-      </w:pPr>
-      <w:r>
-        <w:rPr>
-          <w:lang w:val="en-US"/>
-        </w:rPr>
-        <w:t xml:space="preserve">            </w:t>
-      </w:r>
-      <w:proofErr w:type="spellStart"/>
-      <w:proofErr w:type="gramStart"/>
-      <w:r>
-        <w:rPr>
-          <w:lang w:val="en-US"/>
-        </w:rPr>
-        <w:t>sp.registerOutParameter</w:t>
-      </w:r>
-      <w:proofErr w:type="spellEnd"/>
-      <w:proofErr w:type="gramEnd"/>
-      <w:r>
-        <w:rPr>
-          <w:lang w:val="en-US"/>
-        </w:rPr>
-        <w:t>("</w:t>
-      </w:r>
-      <w:proofErr w:type="spellStart"/>
-      <w:r>
-        <w:rPr>
-          <w:lang w:val="en-US"/>
-        </w:rPr>
-        <w:t>mensaje</w:t>
-      </w:r>
-      <w:proofErr w:type="spellEnd"/>
-      <w:r>
-        <w:rPr>
-          <w:lang w:val="en-US"/>
-        </w:rPr>
-        <w:t xml:space="preserve">", </w:t>
-      </w:r>
-      <w:proofErr w:type="spellStart"/>
-      <w:r>
-        <w:rPr>
-          <w:lang w:val="en-US"/>
-        </w:rPr>
-        <w:t>Types.VARCHAR</w:t>
-      </w:r>
-      <w:proofErr w:type="spellEnd"/>
-      <w:r>
-        <w:rPr>
-          <w:lang w:val="en-US"/>
-        </w:rPr>
-        <w:t>);</w:t>
-      </w:r>
-    </w:p>
-    <w:p>
-      <w:pPr>
-        <w:shd w:val="clear" w:color="auto" w:fill="D9D9D9" w:themeFill="background1" w:themeFillShade="D9"/>
-        <w:spacing w:after="0"/>
-        <w:rPr>
-          <w:lang w:val="en-US"/>
-        </w:rPr>
-      </w:pPr>
-      <w:r>
-        <w:rPr>
-          <w:lang w:val="en-US"/>
-        </w:rPr>
-        <w:t xml:space="preserve">            </w:t>
-      </w:r>
-      <w:proofErr w:type="spellStart"/>
-      <w:proofErr w:type="gramStart"/>
-      <w:r>
-        <w:rPr>
-          <w:lang w:val="en-US"/>
-        </w:rPr>
-        <w:t>sp.execute</w:t>
-      </w:r>
-      <w:proofErr w:type="spellEnd"/>
-      <w:proofErr w:type="gramEnd"/>
-      <w:r>
-        <w:rPr>
-          <w:lang w:val="en-US"/>
-        </w:rPr>
-        <w:t>();</w:t>
-      </w:r>
-    </w:p>
-    <w:p>
-      <w:pPr>
-        <w:shd w:val="clear" w:color="auto" w:fill="D9D9D9" w:themeFill="background1" w:themeFillShade="D9"/>
-        <w:spacing w:after="0"/>
-        <w:rPr>
-          <w:lang w:val="en-US"/>
-        </w:rPr>
-      </w:pPr>
-      <w:r>
-        <w:rPr>
-          <w:lang w:val="en-US"/>
-        </w:rPr>
-        <w:t xml:space="preserve">            String </w:t>
-      </w:r>
-      <w:proofErr w:type="spellStart"/>
-      <w:r>
-        <w:rPr>
-          <w:lang w:val="en-US"/>
-        </w:rPr>
-        <w:t>resul</w:t>
-      </w:r>
-      <w:proofErr w:type="spellEnd"/>
-      <w:r>
-        <w:rPr>
-          <w:lang w:val="en-US"/>
-        </w:rPr>
-        <w:t xml:space="preserve"> = </w:t>
-      </w:r>
-      <w:proofErr w:type="spellStart"/>
-      <w:proofErr w:type="gramStart"/>
-      <w:r>
-        <w:rPr>
-          <w:lang w:val="en-US"/>
-        </w:rPr>
-        <w:t>sp.getString</w:t>
-      </w:r>
-      <w:proofErr w:type="spellEnd"/>
-      <w:proofErr w:type="gramEnd"/>
-      <w:r>
-        <w:rPr>
-          <w:lang w:val="en-US"/>
-        </w:rPr>
-        <w:t>("</w:t>
-      </w:r>
-      <w:proofErr w:type="spellStart"/>
-      <w:r>
-        <w:rPr>
-          <w:lang w:val="en-US"/>
-        </w:rPr>
-        <w:t>mensaje</w:t>
-      </w:r>
-      <w:proofErr w:type="spellEnd"/>
-      <w:r>
-        <w:rPr>
-          <w:lang w:val="en-US"/>
-        </w:rPr>
-        <w:t>");</w:t>
-      </w:r>
-    </w:p>
-    <w:p>
-      <w:pPr>
-        <w:shd w:val="clear" w:color="auto" w:fill="D9D9D9" w:themeFill="background1" w:themeFillShade="D9"/>
-        <w:spacing w:after="0"/>
-        <w:rPr>
-          <w:lang w:val="en-US"/>
-        </w:rPr>
-      </w:pPr>
-      <w:r>
-        <w:rPr>
-          <w:lang w:val="en-US"/>
-        </w:rPr>
-        <w:t xml:space="preserve">            </w:t>
-      </w:r>
-      <w:proofErr w:type="spellStart"/>
-      <w:proofErr w:type="gramStart"/>
-      <w:r>
-        <w:rPr>
-          <w:lang w:val="en-US"/>
-        </w:rPr>
-        <w:t>conect.close</w:t>
-      </w:r>
-      <w:proofErr w:type="spellEnd"/>
-      <w:proofErr w:type="gramEnd"/>
-      <w:r>
-        <w:rPr>
-          <w:lang w:val="en-US"/>
-        </w:rPr>
-        <w:t>();</w:t>
-      </w:r>
-    </w:p>
-    <w:p>
-      <w:pPr>
-        <w:shd w:val="clear" w:color="auto" w:fill="D9D9D9" w:themeFill="background1" w:themeFillShade="D9"/>
-        <w:spacing w:after="0"/>
-      </w:pPr>
-      <w:r>
-        <w:rPr>
-          <w:lang w:val="en-US"/>
-        </w:rPr>
-        <w:t xml:space="preserve">        </w:t>
-      </w:r>
-      <w:r>
-        <w:t>} catch (</w:t>
-      </w:r>
-      <w:proofErr w:type="spellStart"/>
-      <w:r>
-        <w:t>Exception</w:t>
-      </w:r>
-      <w:proofErr w:type="spellEnd"/>
-      <w:r>
-        <w:t xml:space="preserve"> e) {</w:t>
-      </w:r>
-    </w:p>
-    <w:p>
-      <w:pPr>
-        <w:shd w:val="clear" w:color="auto" w:fill="D9D9D9" w:themeFill="background1" w:themeFillShade="D9"/>
-        <w:spacing w:after="0"/>
-      </w:pPr>
-      <w:r>
-        <w:t xml:space="preserve">            </w:t>
-      </w:r>
-      <w:proofErr w:type="spellStart"/>
-      <w:r>
-        <w:t>JOptionPane.showMessageDialog</w:t>
-      </w:r>
-      <w:proofErr w:type="spellEnd"/>
-      <w:r>
-        <w:t>(</w:t>
-      </w:r>
-      <w:proofErr w:type="spellStart"/>
-      <w:r>
-        <w:t>null</w:t>
-      </w:r>
-      <w:proofErr w:type="spellEnd"/>
-      <w:r>
-        <w:t xml:space="preserve">, "Error en la consulta </w:t>
-      </w:r>
-      <w:proofErr w:type="gramStart"/>
-      <w:r>
-        <w:t>es :</w:t>
-      </w:r>
-      <w:proofErr w:type="gramEnd"/>
-      <w:r>
-        <w:t xml:space="preserve"> " + </w:t>
-      </w:r>
-      <w:proofErr w:type="spellStart"/>
-      <w:r>
-        <w:t>e.getMessage</w:t>
-      </w:r>
-      <w:proofErr w:type="spellEnd"/>
-      <w:r>
-        <w:t>());</w:t>
-      </w:r>
-    </w:p>
-    <w:p>
-      <w:pPr>
-        <w:shd w:val="clear" w:color="auto" w:fill="D9D9D9" w:themeFill="background1" w:themeFillShade="D9"/>
-        <w:spacing w:after="0"/>
-      </w:pPr>
-      <w:r>
-        <w:t xml:space="preserve">        }</w:t>
-      </w:r>
-    </w:p>
-    <w:p>
-      <w:pPr>
-        <w:shd w:val="clear" w:color="auto" w:fill="D9D9D9" w:themeFill="background1" w:themeFillShade="D9"/>
-        <w:spacing w:after="0"/>
-      </w:pPr>
-      <w:r>
-        <w:t xml:space="preserve">    }</w:t>
-      </w:r>
-    </w:p>
-    <w:p>
-      <w:pPr>
         <w:pStyle w:val="Ttulo1"/>
       </w:pPr>
-      <w:bookmarkStart w:id="7" w:name="_Toc43147756"/>
+      <w:bookmarkStart w:id="7" w:name="_Toc43147789"/>
       <w:r>
         <w:lastRenderedPageBreak/>
         <w:t>Interfaz gráfica</w:t>
@@ -4986,25 +2903,15 @@
       <w:pPr>
         <w:pStyle w:val="Ttulo2"/>
       </w:pPr>
-      <w:bookmarkStart w:id="8" w:name="_Toc43147757"/>
-      <w:proofErr w:type="spellStart"/>
+      <w:bookmarkStart w:id="8" w:name="_Toc43147790"/>
       <w:r>
         <w:t>Login</w:t>
       </w:r>
       <w:bookmarkEnd w:id="8"/>
-      <w:proofErr w:type="spellEnd"/>
-    </w:p>
-    <w:p>
-      <w:r>
-        <w:t xml:space="preserve">Esta ventana cuenta con un </w:t>
-      </w:r>
-      <w:proofErr w:type="spellStart"/>
-      <w:r>
-        <w:t>Listener</w:t>
-      </w:r>
-      <w:proofErr w:type="spellEnd"/>
-      <w:r>
-        <w:t xml:space="preserve"> para el botón de </w:t>
+    </w:p>
+    <w:p>
+      <w:r>
+        <w:t xml:space="preserve">Esta ventana cuenta con un Listener para el botón de </w:t>
       </w:r>
       <w:r>
         <w:rPr>
@@ -5029,196 +2936,52 @@
         <w:rPr>
           <w:lang w:val="en-US"/>
         </w:rPr>
-        <w:t xml:space="preserve">private void </w:t>
-      </w:r>
-      <w:proofErr w:type="spellStart"/>
-      <w:proofErr w:type="gramStart"/>
-      <w:r>
-        <w:rPr>
-          <w:lang w:val="en-US"/>
-        </w:rPr>
-        <w:t>btnIngresarActionPerformed</w:t>
-      </w:r>
-      <w:proofErr w:type="spellEnd"/>
-      <w:r>
-        <w:rPr>
-          <w:lang w:val="en-US"/>
-        </w:rPr>
-        <w:t>(</w:t>
-      </w:r>
-      <w:proofErr w:type="spellStart"/>
-      <w:proofErr w:type="gramEnd"/>
-      <w:r>
-        <w:rPr>
-          <w:lang w:val="en-US"/>
-        </w:rPr>
-        <w:t>java.awt.event.ActionEvent</w:t>
-      </w:r>
-      <w:proofErr w:type="spellEnd"/>
-      <w:r>
-        <w:rPr>
-          <w:lang w:val="en-US"/>
-        </w:rPr>
-        <w:t xml:space="preserve"> </w:t>
-      </w:r>
-      <w:proofErr w:type="spellStart"/>
-      <w:r>
-        <w:rPr>
-          <w:lang w:val="en-US"/>
-        </w:rPr>
-        <w:t>evt</w:t>
-      </w:r>
-      <w:proofErr w:type="spellEnd"/>
-      <w:r>
-        <w:rPr>
-          <w:lang w:val="en-US"/>
-        </w:rPr>
-        <w:t xml:space="preserve">) {                                            </w:t>
-      </w:r>
-    </w:p>
-    <w:p>
-      <w:pPr>
-        <w:shd w:val="clear" w:color="auto" w:fill="D9D9D9" w:themeFill="background1" w:themeFillShade="D9"/>
-        <w:spacing w:after="0"/>
-        <w:rPr>
-          <w:lang w:val="en-US"/>
-        </w:rPr>
-      </w:pPr>
-      <w:r>
-        <w:rPr>
-          <w:lang w:val="en-US"/>
-        </w:rPr>
-        <w:t xml:space="preserve">          </w:t>
-      </w:r>
-      <w:proofErr w:type="spellStart"/>
-      <w:r>
-        <w:rPr>
-          <w:lang w:val="en-US"/>
-        </w:rPr>
-        <w:t>CallStoredProcedures</w:t>
-      </w:r>
-      <w:proofErr w:type="spellEnd"/>
-      <w:r>
-        <w:rPr>
-          <w:lang w:val="en-US"/>
-        </w:rPr>
-        <w:t xml:space="preserve"> </w:t>
-      </w:r>
-      <w:proofErr w:type="spellStart"/>
-      <w:r>
-        <w:rPr>
-          <w:lang w:val="en-US"/>
-        </w:rPr>
-        <w:t>llamar</w:t>
-      </w:r>
-      <w:proofErr w:type="spellEnd"/>
-      <w:r>
-        <w:rPr>
-          <w:lang w:val="en-US"/>
-        </w:rPr>
-        <w:t xml:space="preserve"> = new </w:t>
-      </w:r>
-      <w:proofErr w:type="spellStart"/>
-      <w:proofErr w:type="gramStart"/>
-      <w:r>
-        <w:rPr>
-          <w:lang w:val="en-US"/>
-        </w:rPr>
-        <w:t>CallStoredProcedures</w:t>
-      </w:r>
-      <w:proofErr w:type="spellEnd"/>
-      <w:r>
-        <w:rPr>
-          <w:lang w:val="en-US"/>
-        </w:rPr>
-        <w:t>(</w:t>
-      </w:r>
-      <w:proofErr w:type="gramEnd"/>
-      <w:r>
-        <w:rPr>
-          <w:lang w:val="en-US"/>
-        </w:rPr>
-        <w:t>);</w:t>
-      </w:r>
-    </w:p>
-    <w:p>
-      <w:pPr>
-        <w:shd w:val="clear" w:color="auto" w:fill="D9D9D9" w:themeFill="background1" w:themeFillShade="D9"/>
-        <w:spacing w:after="0"/>
-        <w:rPr>
-          <w:lang w:val="en-US"/>
-        </w:rPr>
-      </w:pPr>
-      <w:r>
-        <w:rPr>
-          <w:lang w:val="en-US"/>
-        </w:rPr>
-        <w:t xml:space="preserve">        String pass = new </w:t>
-      </w:r>
-      <w:proofErr w:type="gramStart"/>
-      <w:r>
-        <w:rPr>
-          <w:lang w:val="en-US"/>
-        </w:rPr>
-        <w:t>String(</w:t>
-      </w:r>
-      <w:proofErr w:type="spellStart"/>
-      <w:proofErr w:type="gramEnd"/>
-      <w:r>
-        <w:rPr>
-          <w:lang w:val="en-US"/>
-        </w:rPr>
-        <w:t>pssContraseña.getPassword</w:t>
-      </w:r>
-      <w:proofErr w:type="spellEnd"/>
-      <w:r>
-        <w:rPr>
-          <w:lang w:val="en-US"/>
-        </w:rPr>
-        <w:t>());</w:t>
-      </w:r>
-    </w:p>
-    <w:p>
-      <w:pPr>
-        <w:shd w:val="clear" w:color="auto" w:fill="D9D9D9" w:themeFill="background1" w:themeFillShade="D9"/>
-        <w:spacing w:after="0"/>
-        <w:rPr>
-          <w:lang w:val="en-US"/>
-        </w:rPr>
-      </w:pPr>
-      <w:r>
-        <w:rPr>
-          <w:lang w:val="en-US"/>
-        </w:rPr>
-        <w:t xml:space="preserve">        if((</w:t>
-      </w:r>
-      <w:proofErr w:type="spellStart"/>
-      <w:r>
-        <w:rPr>
-          <w:lang w:val="en-US"/>
-        </w:rPr>
-        <w:t>txtUsuario.getText</w:t>
-      </w:r>
-      <w:proofErr w:type="spellEnd"/>
-      <w:r>
-        <w:rPr>
-          <w:lang w:val="en-US"/>
-        </w:rPr>
-        <w:t>(</w:t>
-      </w:r>
-      <w:proofErr w:type="gramStart"/>
-      <w:r>
-        <w:rPr>
-          <w:lang w:val="en-US"/>
-        </w:rPr>
-        <w:t>)!=</w:t>
-      </w:r>
-      <w:proofErr w:type="gramEnd"/>
-      <w:r>
-        <w:rPr>
-          <w:lang w:val="en-US"/>
-        </w:rPr>
-        <w:t>null)&amp;&amp;(pass!=null)){</w:t>
+        <w:t xml:space="preserve">private void btnIngresarActionPerformed(java.awt.event.ActionEvent evt) {                                            </w:t>
+      </w:r>
+    </w:p>
+    <w:p>
+      <w:pPr>
+        <w:shd w:val="clear" w:color="auto" w:fill="D9D9D9" w:themeFill="background1" w:themeFillShade="D9"/>
+        <w:spacing w:after="0"/>
+        <w:rPr>
+          <w:lang w:val="en-US"/>
+        </w:rPr>
+      </w:pPr>
+      <w:r>
+        <w:rPr>
+          <w:lang w:val="en-US"/>
+        </w:rPr>
+        <w:t xml:space="preserve">          CallStoredProcedures llamar = new CallStoredProcedures();</w:t>
+      </w:r>
+    </w:p>
+    <w:p>
+      <w:pPr>
+        <w:shd w:val="clear" w:color="auto" w:fill="D9D9D9" w:themeFill="background1" w:themeFillShade="D9"/>
+        <w:spacing w:after="0"/>
+        <w:rPr>
+          <w:lang w:val="en-US"/>
+        </w:rPr>
+      </w:pPr>
+      <w:r>
+        <w:rPr>
+          <w:lang w:val="en-US"/>
+        </w:rPr>
+        <w:t xml:space="preserve">        String pass = new String(pssContraseña.getPassword());</w:t>
+      </w:r>
+    </w:p>
+    <w:p>
+      <w:pPr>
+        <w:shd w:val="clear" w:color="auto" w:fill="D9D9D9" w:themeFill="background1" w:themeFillShade="D9"/>
+        <w:spacing w:after="0"/>
+        <w:rPr>
+          <w:lang w:val="en-US"/>
+        </w:rPr>
+      </w:pPr>
+      <w:r>
+        <w:rPr>
+          <w:lang w:val="en-US"/>
+        </w:rPr>
+        <w:t xml:space="preserve">        if((txtUsuario.getText()!=null)&amp;&amp;(pass!=null)){</w:t>
       </w:r>
     </w:p>
     <w:p>
@@ -5248,250 +3011,112 @@
         <w:rPr>
           <w:lang w:val="en-US"/>
         </w:rPr>
-        <w:t xml:space="preserve">                String var=</w:t>
-      </w:r>
-      <w:proofErr w:type="spellStart"/>
-      <w:proofErr w:type="gramStart"/>
-      <w:r>
-        <w:rPr>
-          <w:lang w:val="en-US"/>
-        </w:rPr>
-        <w:t>llamar.ingresar</w:t>
-      </w:r>
-      <w:proofErr w:type="spellEnd"/>
-      <w:proofErr w:type="gramEnd"/>
-      <w:r>
-        <w:rPr>
-          <w:lang w:val="en-US"/>
-        </w:rPr>
-        <w:t>(</w:t>
-      </w:r>
-      <w:proofErr w:type="spellStart"/>
-      <w:r>
-        <w:rPr>
-          <w:lang w:val="en-US"/>
-        </w:rPr>
-        <w:t>txtUsuario.getText</w:t>
-      </w:r>
-      <w:proofErr w:type="spellEnd"/>
-      <w:r>
-        <w:rPr>
-          <w:lang w:val="en-US"/>
-        </w:rPr>
-        <w:t>(), pass);</w:t>
-      </w:r>
-    </w:p>
-    <w:p>
-      <w:pPr>
-        <w:shd w:val="clear" w:color="auto" w:fill="D9D9D9" w:themeFill="background1" w:themeFillShade="D9"/>
-        <w:spacing w:after="0"/>
-        <w:rPr>
-          <w:lang w:val="en-US"/>
-        </w:rPr>
-      </w:pPr>
-      <w:r>
-        <w:rPr>
-          <w:lang w:val="en-US"/>
-        </w:rPr>
-        <w:t xml:space="preserve">                </w:t>
-      </w:r>
-      <w:proofErr w:type="spellStart"/>
-      <w:r>
-        <w:rPr>
-          <w:lang w:val="en-US"/>
-        </w:rPr>
-        <w:t>System.out.println</w:t>
-      </w:r>
-      <w:proofErr w:type="spellEnd"/>
-      <w:r>
-        <w:rPr>
-          <w:lang w:val="en-US"/>
-        </w:rPr>
-        <w:t>(var);</w:t>
-      </w:r>
-    </w:p>
-    <w:p>
-      <w:pPr>
-        <w:shd w:val="clear" w:color="auto" w:fill="D9D9D9" w:themeFill="background1" w:themeFillShade="D9"/>
-        <w:spacing w:after="0"/>
-        <w:rPr>
-          <w:lang w:val="en-US"/>
-        </w:rPr>
-      </w:pPr>
-      <w:r>
-        <w:rPr>
-          <w:lang w:val="en-US"/>
-        </w:rPr>
-        <w:t xml:space="preserve">                </w:t>
-      </w:r>
-      <w:proofErr w:type="spellStart"/>
-      <w:proofErr w:type="gramStart"/>
-      <w:r>
-        <w:rPr>
-          <w:lang w:val="en-US"/>
-        </w:rPr>
-        <w:t>var.trim</w:t>
-      </w:r>
-      <w:proofErr w:type="spellEnd"/>
-      <w:proofErr w:type="gramEnd"/>
-      <w:r>
-        <w:rPr>
-          <w:lang w:val="en-US"/>
-        </w:rPr>
-        <w:t>();</w:t>
-      </w:r>
-    </w:p>
-    <w:p>
-      <w:pPr>
-        <w:shd w:val="clear" w:color="auto" w:fill="D9D9D9" w:themeFill="background1" w:themeFillShade="D9"/>
-        <w:spacing w:after="0"/>
-        <w:rPr>
-          <w:lang w:val="en-US"/>
-        </w:rPr>
-      </w:pPr>
-      <w:r>
-        <w:rPr>
-          <w:lang w:val="en-US"/>
-        </w:rPr>
-        <w:t xml:space="preserve">                if(</w:t>
-      </w:r>
-      <w:proofErr w:type="spellStart"/>
-      <w:proofErr w:type="gramStart"/>
-      <w:r>
-        <w:rPr>
-          <w:lang w:val="en-US"/>
-        </w:rPr>
-        <w:t>var.equals</w:t>
-      </w:r>
-      <w:proofErr w:type="spellEnd"/>
-      <w:proofErr w:type="gramEnd"/>
-      <w:r>
-        <w:rPr>
-          <w:lang w:val="en-US"/>
-        </w:rPr>
-        <w:t>("true")){</w:t>
-      </w:r>
-    </w:p>
-    <w:p>
-      <w:pPr>
-        <w:shd w:val="clear" w:color="auto" w:fill="D9D9D9" w:themeFill="background1" w:themeFillShade="D9"/>
-        <w:spacing w:after="0"/>
-        <w:rPr>
-          <w:lang w:val="en-US"/>
-        </w:rPr>
-      </w:pPr>
-      <w:r>
-        <w:rPr>
-          <w:lang w:val="en-US"/>
-        </w:rPr>
-        <w:t xml:space="preserve">                    Menu y =new </w:t>
-      </w:r>
-      <w:proofErr w:type="gramStart"/>
-      <w:r>
-        <w:rPr>
-          <w:lang w:val="en-US"/>
-        </w:rPr>
-        <w:t>Menu(</w:t>
-      </w:r>
-      <w:proofErr w:type="gramEnd"/>
-      <w:r>
-        <w:rPr>
-          <w:lang w:val="en-US"/>
-        </w:rPr>
-        <w:t>);</w:t>
-      </w:r>
-    </w:p>
-    <w:p>
-      <w:pPr>
-        <w:shd w:val="clear" w:color="auto" w:fill="D9D9D9" w:themeFill="background1" w:themeFillShade="D9"/>
-        <w:spacing w:after="0"/>
-        <w:rPr>
-          <w:lang w:val="en-US"/>
-        </w:rPr>
-      </w:pPr>
-      <w:r>
-        <w:rPr>
-          <w:lang w:val="en-US"/>
-        </w:rPr>
-        <w:t xml:space="preserve">                    </w:t>
-      </w:r>
-      <w:proofErr w:type="spellStart"/>
-      <w:proofErr w:type="gramStart"/>
-      <w:r>
-        <w:rPr>
-          <w:lang w:val="en-US"/>
-        </w:rPr>
-        <w:t>y.setVisible</w:t>
-      </w:r>
-      <w:proofErr w:type="spellEnd"/>
-      <w:proofErr w:type="gramEnd"/>
-      <w:r>
-        <w:rPr>
-          <w:lang w:val="en-US"/>
-        </w:rPr>
-        <w:t>(true);</w:t>
-      </w:r>
-    </w:p>
-    <w:p>
-      <w:pPr>
-        <w:shd w:val="clear" w:color="auto" w:fill="D9D9D9" w:themeFill="background1" w:themeFillShade="D9"/>
-        <w:spacing w:after="0"/>
-        <w:rPr>
-          <w:lang w:val="en-US"/>
-        </w:rPr>
-      </w:pPr>
-      <w:r>
-        <w:rPr>
-          <w:lang w:val="en-US"/>
-        </w:rPr>
-        <w:t xml:space="preserve">                    </w:t>
-      </w:r>
-      <w:proofErr w:type="spellStart"/>
-      <w:proofErr w:type="gramStart"/>
-      <w:r>
-        <w:rPr>
-          <w:lang w:val="en-US"/>
-        </w:rPr>
-        <w:t>this.dispose</w:t>
-      </w:r>
-      <w:proofErr w:type="spellEnd"/>
-      <w:proofErr w:type="gramEnd"/>
-      <w:r>
-        <w:rPr>
-          <w:lang w:val="en-US"/>
-        </w:rPr>
-        <w:t>();</w:t>
-      </w:r>
-    </w:p>
-    <w:p>
-      <w:pPr>
-        <w:shd w:val="clear" w:color="auto" w:fill="D9D9D9" w:themeFill="background1" w:themeFillShade="D9"/>
-        <w:spacing w:after="0"/>
-        <w:rPr>
-          <w:lang w:val="en-US"/>
-        </w:rPr>
-      </w:pPr>
-      <w:r>
-        <w:rPr>
-          <w:lang w:val="en-US"/>
-        </w:rPr>
-        <w:t xml:space="preserve">                    </w:t>
-      </w:r>
-      <w:proofErr w:type="spellStart"/>
-      <w:proofErr w:type="gramStart"/>
-      <w:r>
-        <w:rPr>
-          <w:lang w:val="en-US"/>
-        </w:rPr>
-        <w:t>this.setVisible</w:t>
-      </w:r>
-      <w:proofErr w:type="spellEnd"/>
-      <w:proofErr w:type="gramEnd"/>
-      <w:r>
-        <w:rPr>
-          <w:lang w:val="en-US"/>
-        </w:rPr>
-        <w:t>(false);</w:t>
+        <w:t xml:space="preserve">                String var=llamar.ingresar(txtUsuario.getText(), pass);</w:t>
+      </w:r>
+    </w:p>
+    <w:p>
+      <w:pPr>
+        <w:shd w:val="clear" w:color="auto" w:fill="D9D9D9" w:themeFill="background1" w:themeFillShade="D9"/>
+        <w:spacing w:after="0"/>
+        <w:rPr>
+          <w:lang w:val="en-US"/>
+        </w:rPr>
+      </w:pPr>
+      <w:r>
+        <w:rPr>
+          <w:lang w:val="en-US"/>
+        </w:rPr>
+        <w:t xml:space="preserve">                System.out.println(var);</w:t>
+      </w:r>
+    </w:p>
+    <w:p>
+      <w:pPr>
+        <w:shd w:val="clear" w:color="auto" w:fill="D9D9D9" w:themeFill="background1" w:themeFillShade="D9"/>
+        <w:spacing w:after="0"/>
+        <w:rPr>
+          <w:lang w:val="en-US"/>
+        </w:rPr>
+      </w:pPr>
+      <w:r>
+        <w:rPr>
+          <w:lang w:val="en-US"/>
+        </w:rPr>
+        <w:t xml:space="preserve">                var.trim();</w:t>
+      </w:r>
+    </w:p>
+    <w:p>
+      <w:pPr>
+        <w:shd w:val="clear" w:color="auto" w:fill="D9D9D9" w:themeFill="background1" w:themeFillShade="D9"/>
+        <w:spacing w:after="0"/>
+        <w:rPr>
+          <w:lang w:val="en-US"/>
+        </w:rPr>
+      </w:pPr>
+      <w:r>
+        <w:rPr>
+          <w:lang w:val="en-US"/>
+        </w:rPr>
+        <w:t xml:space="preserve">                if(var.equals("true")){</w:t>
+      </w:r>
+    </w:p>
+    <w:p>
+      <w:pPr>
+        <w:shd w:val="clear" w:color="auto" w:fill="D9D9D9" w:themeFill="background1" w:themeFillShade="D9"/>
+        <w:spacing w:after="0"/>
+        <w:rPr>
+          <w:lang w:val="en-US"/>
+        </w:rPr>
+      </w:pPr>
+      <w:r>
+        <w:rPr>
+          <w:lang w:val="en-US"/>
+        </w:rPr>
+        <w:t xml:space="preserve">                    Menu y =new Menu();</w:t>
+      </w:r>
+    </w:p>
+    <w:p>
+      <w:pPr>
+        <w:shd w:val="clear" w:color="auto" w:fill="D9D9D9" w:themeFill="background1" w:themeFillShade="D9"/>
+        <w:spacing w:after="0"/>
+        <w:rPr>
+          <w:lang w:val="en-US"/>
+        </w:rPr>
+      </w:pPr>
+      <w:r>
+        <w:rPr>
+          <w:lang w:val="en-US"/>
+        </w:rPr>
+        <w:t xml:space="preserve">                    y.setVisible(true);</w:t>
+      </w:r>
+    </w:p>
+    <w:p>
+      <w:pPr>
+        <w:shd w:val="clear" w:color="auto" w:fill="D9D9D9" w:themeFill="background1" w:themeFillShade="D9"/>
+        <w:spacing w:after="0"/>
+        <w:rPr>
+          <w:lang w:val="en-US"/>
+        </w:rPr>
+      </w:pPr>
+      <w:r>
+        <w:rPr>
+          <w:lang w:val="en-US"/>
+        </w:rPr>
+        <w:t xml:space="preserve">                    this.dispose();</w:t>
+      </w:r>
+    </w:p>
+    <w:p>
+      <w:pPr>
+        <w:shd w:val="clear" w:color="auto" w:fill="D9D9D9" w:themeFill="background1" w:themeFillShade="D9"/>
+        <w:spacing w:after="0"/>
+        <w:rPr>
+          <w:lang w:val="en-US"/>
+        </w:rPr>
+      </w:pPr>
+      <w:r>
+        <w:rPr>
+          <w:lang w:val="en-US"/>
+        </w:rPr>
+        <w:t xml:space="preserve">                    this.setVisible(false);</w:t>
       </w:r>
     </w:p>
     <w:p>
@@ -5521,50 +3146,22 @@
         <w:rPr>
           <w:lang w:val="en-US"/>
         </w:rPr>
-        <w:t xml:space="preserve">            } catch (</w:t>
-      </w:r>
-      <w:proofErr w:type="spellStart"/>
-      <w:r>
-        <w:rPr>
-          <w:lang w:val="en-US"/>
-        </w:rPr>
-        <w:t>SQLException</w:t>
-      </w:r>
-      <w:proofErr w:type="spellEnd"/>
-      <w:r>
-        <w:rPr>
-          <w:lang w:val="en-US"/>
-        </w:rPr>
-        <w:t xml:space="preserve"> ex) {</w:t>
-      </w:r>
-    </w:p>
-    <w:p>
-      <w:pPr>
-        <w:shd w:val="clear" w:color="auto" w:fill="D9D9D9" w:themeFill="background1" w:themeFillShade="D9"/>
-        <w:spacing w:after="0"/>
-        <w:rPr>
-          <w:lang w:val="en-US"/>
-        </w:rPr>
-      </w:pPr>
-      <w:r>
-        <w:rPr>
-          <w:lang w:val="en-US"/>
-        </w:rPr>
-        <w:t xml:space="preserve">                Logger.getLogger(</w:t>
-      </w:r>
-      <w:proofErr w:type="gramStart"/>
-      <w:r>
-        <w:rPr>
-          <w:lang w:val="en-US"/>
-        </w:rPr>
-        <w:t>AgregarComputadora.class.getName</w:t>
-      </w:r>
-      <w:proofErr w:type="gramEnd"/>
-      <w:r>
-        <w:rPr>
-          <w:lang w:val="en-US"/>
-        </w:rPr>
-        <w:t>()).log(Level.SEVERE, null, ex);</w:t>
+        <w:t xml:space="preserve">            } catch (SQLException ex) {</w:t>
+      </w:r>
+    </w:p>
+    <w:p>
+      <w:pPr>
+        <w:shd w:val="clear" w:color="auto" w:fill="D9D9D9" w:themeFill="background1" w:themeFillShade="D9"/>
+        <w:spacing w:after="0"/>
+        <w:rPr>
+          <w:lang w:val="en-US"/>
+        </w:rPr>
+      </w:pPr>
+      <w:r>
+        <w:rPr>
+          <w:lang w:val="en-US"/>
+        </w:rPr>
+        <w:t xml:space="preserve">                Logger.getLogger(AgregarComputadora.class.getName()).log(Level.SEVERE, null, ex);</w:t>
       </w:r>
     </w:p>
     <w:p>
@@ -5609,50 +3206,22 @@
         <w:rPr>
           <w:lang w:val="en-US"/>
         </w:rPr>
-        <w:t xml:space="preserve">        </w:t>
-      </w:r>
-      <w:proofErr w:type="spellStart"/>
-      <w:r>
-        <w:rPr>
-          <w:lang w:val="en-US"/>
-        </w:rPr>
-        <w:t>txtUsuario.setText</w:t>
-      </w:r>
-      <w:proofErr w:type="spellEnd"/>
-      <w:r>
-        <w:rPr>
-          <w:lang w:val="en-US"/>
-        </w:rPr>
-        <w:t>("");</w:t>
-      </w:r>
-    </w:p>
-    <w:p>
-      <w:pPr>
-        <w:shd w:val="clear" w:color="auto" w:fill="D9D9D9" w:themeFill="background1" w:themeFillShade="D9"/>
-        <w:spacing w:after="0"/>
-        <w:rPr>
-          <w:lang w:val="en-US"/>
-        </w:rPr>
-      </w:pPr>
-      <w:r>
-        <w:rPr>
-          <w:lang w:val="en-US"/>
-        </w:rPr>
-        <w:t xml:space="preserve">        </w:t>
-      </w:r>
-      <w:proofErr w:type="spellStart"/>
-      <w:r>
-        <w:rPr>
-          <w:lang w:val="en-US"/>
-        </w:rPr>
-        <w:t>pssContraseña.setText</w:t>
-      </w:r>
-      <w:proofErr w:type="spellEnd"/>
-      <w:r>
-        <w:rPr>
-          <w:lang w:val="en-US"/>
-        </w:rPr>
-        <w:t>("");</w:t>
+        <w:t xml:space="preserve">        txtUsuario.setText("");</w:t>
+      </w:r>
+    </w:p>
+    <w:p>
+      <w:pPr>
+        <w:shd w:val="clear" w:color="auto" w:fill="D9D9D9" w:themeFill="background1" w:themeFillShade="D9"/>
+        <w:spacing w:after="0"/>
+        <w:rPr>
+          <w:lang w:val="en-US"/>
+        </w:rPr>
+      </w:pPr>
+      <w:r>
+        <w:rPr>
+          <w:lang w:val="en-US"/>
+        </w:rPr>
+        <w:t xml:space="preserve">        pssContraseña.setText("");</w:t>
       </w:r>
     </w:p>
     <w:p>
@@ -5678,22 +3247,14 @@
     </w:p>
     <w:p>
       <w:r>
-        <w:t xml:space="preserve">Una vez hecho esto, envía las variables a una instancia de </w:t>
-      </w:r>
-      <w:proofErr w:type="spellStart"/>
-      <w:r>
-        <w:t>callStoredProcedures</w:t>
-      </w:r>
-      <w:proofErr w:type="spellEnd"/>
-      <w:r>
-        <w:t>, llamando al método ingresar para que se revise en la base de datos si se encuentra el usuario y la contraseña coincide. Este método regresa un valor booleano, es decir que si muestra un true pasa a la siguiente ventana, en caso contrario muestra error y se solicita ingresar datos válidos. Al terminar ambos campos se reestablecen a blanco para evitar posibles filtraciones de datos.</w:t>
+        <w:t>Una vez hecho esto, envía las variables a una instancia de callStoredProcedures, llamando al método ingresar para que se revise en la base de datos si se encuentra el usuario y la contraseña coincide. Este método regresa un valor booleano, es decir que si muestra un true pasa a la siguiente ventana, en caso contrario muestra error y se solicita ingresar datos válidos. Al terminar ambos campos se reestablecen a blanco para evitar posibles filtraciones de datos.</w:t>
       </w:r>
     </w:p>
     <w:p>
       <w:pPr>
         <w:pStyle w:val="Ttulo2"/>
       </w:pPr>
-      <w:bookmarkStart w:id="9" w:name="_Toc43147758"/>
+      <w:bookmarkStart w:id="9" w:name="_Toc43147791"/>
       <w:r>
         <w:t>Menú</w:t>
       </w:r>
@@ -5701,22 +3262,14 @@
     </w:p>
     <w:p>
       <w:r>
-        <w:t xml:space="preserve">Aquí se muestra una ventana con 4 botones que corresponden a las 4 funciones del sistema, todos cuentan con un </w:t>
-      </w:r>
-      <w:proofErr w:type="spellStart"/>
-      <w:r>
-        <w:t>Listener</w:t>
-      </w:r>
-      <w:proofErr w:type="spellEnd"/>
-      <w:r>
-        <w:t xml:space="preserve"> que redirige a la ventana correspondiente de cada botón.</w:t>
+        <w:t>Aquí se muestra una ventana con 4 botones que corresponden a las 4 funciones del sistema, todos cuentan con un Listener que redirige a la ventana correspondiente de cada botón.</w:t>
       </w:r>
     </w:p>
     <w:p>
       <w:pPr>
         <w:pStyle w:val="Ttulo2"/>
       </w:pPr>
-      <w:bookmarkStart w:id="10" w:name="_Toc43147759"/>
+      <w:bookmarkStart w:id="10" w:name="_Toc43147792"/>
       <w:r>
         <w:lastRenderedPageBreak/>
         <w:t>Agregar computadora</w:t>
@@ -5725,15 +3278,7 @@
     </w:p>
     <w:p>
       <w:r>
-        <w:t xml:space="preserve">Cuenta con un </w:t>
-      </w:r>
-      <w:proofErr w:type="spellStart"/>
-      <w:r>
-        <w:t>listener</w:t>
-      </w:r>
-      <w:proofErr w:type="spellEnd"/>
-      <w:r>
-        <w:t xml:space="preserve"> en el botón de </w:t>
+        <w:t xml:space="preserve">Cuenta con un listener en el botón de </w:t>
       </w:r>
       <w:r>
         <w:rPr>
@@ -5757,25 +3302,14 @@
           <w:lang w:val="en-US"/>
         </w:rPr>
       </w:pPr>
-      <w:proofErr w:type="gramStart"/>
-      <w:r>
-        <w:rPr>
-          <w:rFonts w:ascii="Consolas" w:hAnsi="Consolas"/>
-          <w:sz w:val="20"/>
-          <w:szCs w:val="20"/>
-          <w:lang w:val="en-US"/>
-        </w:rPr>
-        <w:t>if(</w:t>
-      </w:r>
-      <w:proofErr w:type="gramEnd"/>
-      <w:r>
-        <w:rPr>
-          <w:rFonts w:ascii="Consolas" w:hAnsi="Consolas"/>
-          <w:sz w:val="20"/>
-          <w:szCs w:val="20"/>
-          <w:lang w:val="en-US"/>
-        </w:rPr>
-        <w:t>(cbArea.getSelectedIndex()!=0)&amp;&amp;(cbEstado.getSelectedIndex()!=0)){</w:t>
+      <w:r>
+        <w:rPr>
+          <w:rFonts w:ascii="Consolas" w:hAnsi="Consolas"/>
+          <w:sz w:val="20"/>
+          <w:szCs w:val="20"/>
+          <w:lang w:val="en-US"/>
+        </w:rPr>
+        <w:t>if((cbArea.getSelectedIndex()!=0)&amp;&amp;(cbEstado.getSelectedIndex()!=0)){</w:t>
       </w:r>
     </w:p>
     <w:p>
@@ -5810,247 +3344,56 @@
           <w:lang w:val="en-US"/>
         </w:rPr>
       </w:pPr>
-      <w:proofErr w:type="gramStart"/>
-      <w:r>
-        <w:rPr>
-          <w:rFonts w:ascii="Consolas" w:hAnsi="Consolas"/>
-          <w:sz w:val="20"/>
-          <w:szCs w:val="20"/>
-          <w:lang w:val="en-US"/>
-        </w:rPr>
-        <w:t>llamar.añadirEquipo</w:t>
-      </w:r>
-      <w:proofErr w:type="gramEnd"/>
-      <w:r>
-        <w:rPr>
-          <w:rFonts w:ascii="Consolas" w:hAnsi="Consolas"/>
-          <w:sz w:val="20"/>
-          <w:szCs w:val="20"/>
-          <w:lang w:val="en-US"/>
-        </w:rPr>
-        <w:t xml:space="preserve">(txtInventario.getText(),String.valueOf(cbEstado.getSelectedItem()), </w:t>
-      </w:r>
-      <w:proofErr w:type="spellStart"/>
-      <w:r>
-        <w:rPr>
-          <w:rFonts w:ascii="Consolas" w:hAnsi="Consolas"/>
-          <w:sz w:val="20"/>
-          <w:szCs w:val="20"/>
-          <w:lang w:val="en-US"/>
-        </w:rPr>
-        <w:t>txtSerie.getText</w:t>
-      </w:r>
-      <w:proofErr w:type="spellEnd"/>
-      <w:r>
-        <w:rPr>
-          <w:rFonts w:ascii="Consolas" w:hAnsi="Consolas"/>
-          <w:sz w:val="20"/>
-          <w:szCs w:val="20"/>
-          <w:lang w:val="en-US"/>
-        </w:rPr>
-        <w:t>(),</w:t>
-      </w:r>
-      <w:proofErr w:type="spellStart"/>
-      <w:r>
-        <w:rPr>
-          <w:rFonts w:ascii="Consolas" w:hAnsi="Consolas"/>
-          <w:sz w:val="20"/>
-          <w:szCs w:val="20"/>
-          <w:lang w:val="en-US"/>
-        </w:rPr>
-        <w:t>txtRAM.getText</w:t>
-      </w:r>
-      <w:proofErr w:type="spellEnd"/>
-      <w:r>
-        <w:rPr>
-          <w:rFonts w:ascii="Consolas" w:hAnsi="Consolas"/>
-          <w:sz w:val="20"/>
-          <w:szCs w:val="20"/>
-          <w:lang w:val="en-US"/>
-        </w:rPr>
-        <w:t xml:space="preserve">(), </w:t>
-      </w:r>
-      <w:proofErr w:type="spellStart"/>
-      <w:r>
-        <w:rPr>
-          <w:rFonts w:ascii="Consolas" w:hAnsi="Consolas"/>
-          <w:sz w:val="20"/>
-          <w:szCs w:val="20"/>
-          <w:lang w:val="en-US"/>
-        </w:rPr>
-        <w:t>txtROM.getText</w:t>
-      </w:r>
-      <w:proofErr w:type="spellEnd"/>
-      <w:r>
-        <w:rPr>
-          <w:rFonts w:ascii="Consolas" w:hAnsi="Consolas"/>
-          <w:sz w:val="20"/>
-          <w:szCs w:val="20"/>
-          <w:lang w:val="en-US"/>
-        </w:rPr>
-        <w:t>(),</w:t>
-      </w:r>
-      <w:proofErr w:type="spellStart"/>
-      <w:r>
-        <w:rPr>
-          <w:rFonts w:ascii="Consolas" w:hAnsi="Consolas"/>
-          <w:sz w:val="20"/>
-          <w:szCs w:val="20"/>
-          <w:lang w:val="en-US"/>
-        </w:rPr>
-        <w:t>txtProcesador.getText</w:t>
-      </w:r>
-      <w:proofErr w:type="spellEnd"/>
-      <w:r>
-        <w:rPr>
-          <w:rFonts w:ascii="Consolas" w:hAnsi="Consolas"/>
-          <w:sz w:val="20"/>
-          <w:szCs w:val="20"/>
-          <w:lang w:val="en-US"/>
-        </w:rPr>
-        <w:t xml:space="preserve">(), </w:t>
-      </w:r>
-      <w:proofErr w:type="spellStart"/>
-      <w:r>
-        <w:rPr>
-          <w:rFonts w:ascii="Consolas" w:hAnsi="Consolas"/>
-          <w:sz w:val="20"/>
-          <w:szCs w:val="20"/>
-          <w:lang w:val="en-US"/>
-        </w:rPr>
-        <w:t>txtMarca.getText</w:t>
-      </w:r>
-      <w:proofErr w:type="spellEnd"/>
-      <w:r>
-        <w:rPr>
-          <w:rFonts w:ascii="Consolas" w:hAnsi="Consolas"/>
-          <w:sz w:val="20"/>
-          <w:szCs w:val="20"/>
-          <w:lang w:val="en-US"/>
-        </w:rPr>
-        <w:t xml:space="preserve">(), </w:t>
-      </w:r>
-      <w:proofErr w:type="spellStart"/>
-      <w:r>
-        <w:rPr>
-          <w:rFonts w:ascii="Consolas" w:hAnsi="Consolas"/>
-          <w:sz w:val="20"/>
-          <w:szCs w:val="20"/>
-          <w:lang w:val="en-US"/>
-        </w:rPr>
-        <w:t>String.valueOf</w:t>
-      </w:r>
-      <w:proofErr w:type="spellEnd"/>
-      <w:r>
-        <w:rPr>
-          <w:rFonts w:ascii="Consolas" w:hAnsi="Consolas"/>
-          <w:sz w:val="20"/>
-          <w:szCs w:val="20"/>
-          <w:lang w:val="en-US"/>
-        </w:rPr>
-        <w:t>(</w:t>
-      </w:r>
-      <w:proofErr w:type="spellStart"/>
-      <w:r>
-        <w:rPr>
-          <w:rFonts w:ascii="Consolas" w:hAnsi="Consolas"/>
-          <w:sz w:val="20"/>
-          <w:szCs w:val="20"/>
-          <w:lang w:val="en-US"/>
-        </w:rPr>
-        <w:t>cbArea.getSelectedIndex</w:t>
-      </w:r>
-      <w:proofErr w:type="spellEnd"/>
-      <w:r>
-        <w:rPr>
-          <w:rFonts w:ascii="Consolas" w:hAnsi="Consolas"/>
-          <w:sz w:val="20"/>
-          <w:szCs w:val="20"/>
-          <w:lang w:val="en-US"/>
-        </w:rPr>
-        <w:t>()) );</w:t>
-      </w:r>
-    </w:p>
-    <w:p>
-      <w:pPr>
-        <w:shd w:val="clear" w:color="auto" w:fill="D9D9D9" w:themeFill="background1" w:themeFillShade="D9"/>
-        <w:spacing w:after="0"/>
-        <w:rPr>
-          <w:rFonts w:ascii="Consolas" w:hAnsi="Consolas"/>
-          <w:sz w:val="20"/>
-          <w:szCs w:val="20"/>
-          <w:lang w:val="en-US"/>
-        </w:rPr>
-      </w:pPr>
-      <w:r>
-        <w:rPr>
-          <w:rFonts w:ascii="Consolas" w:hAnsi="Consolas"/>
-          <w:sz w:val="20"/>
-          <w:szCs w:val="20"/>
-          <w:lang w:val="en-US"/>
-        </w:rPr>
-        <w:t xml:space="preserve">            } catch (</w:t>
-      </w:r>
-      <w:proofErr w:type="spellStart"/>
-      <w:r>
-        <w:rPr>
-          <w:rFonts w:ascii="Consolas" w:hAnsi="Consolas"/>
-          <w:sz w:val="20"/>
-          <w:szCs w:val="20"/>
-          <w:lang w:val="en-US"/>
-        </w:rPr>
-        <w:t>SQLException</w:t>
-      </w:r>
-      <w:proofErr w:type="spellEnd"/>
-      <w:r>
-        <w:rPr>
-          <w:rFonts w:ascii="Consolas" w:hAnsi="Consolas"/>
-          <w:sz w:val="20"/>
-          <w:szCs w:val="20"/>
-          <w:lang w:val="en-US"/>
-        </w:rPr>
-        <w:t xml:space="preserve"> ex) {</w:t>
-      </w:r>
-    </w:p>
-    <w:p>
-      <w:pPr>
-        <w:shd w:val="clear" w:color="auto" w:fill="D9D9D9" w:themeFill="background1" w:themeFillShade="D9"/>
-        <w:spacing w:after="0"/>
-        <w:rPr>
-          <w:rFonts w:ascii="Consolas" w:hAnsi="Consolas"/>
-          <w:sz w:val="20"/>
-          <w:szCs w:val="20"/>
-          <w:lang w:val="en-US"/>
-        </w:rPr>
-      </w:pPr>
-      <w:r>
-        <w:rPr>
-          <w:rFonts w:ascii="Consolas" w:hAnsi="Consolas"/>
-          <w:sz w:val="20"/>
-          <w:szCs w:val="20"/>
-          <w:lang w:val="en-US"/>
-        </w:rPr>
-        <w:t xml:space="preserve">                Logger.getLogger(</w:t>
-      </w:r>
-      <w:proofErr w:type="gramStart"/>
-      <w:r>
-        <w:rPr>
-          <w:rFonts w:ascii="Consolas" w:hAnsi="Consolas"/>
-          <w:sz w:val="20"/>
-          <w:szCs w:val="20"/>
-          <w:lang w:val="en-US"/>
-        </w:rPr>
-        <w:t>AgregarComputadora.class.getName</w:t>
-      </w:r>
-      <w:proofErr w:type="gramEnd"/>
-      <w:r>
-        <w:rPr>
-          <w:rFonts w:ascii="Consolas" w:hAnsi="Consolas"/>
-          <w:sz w:val="20"/>
-          <w:szCs w:val="20"/>
-          <w:lang w:val="en-US"/>
-        </w:rPr>
-        <w:t>()).log(Level.SEVERE, null, ex);</w:t>
+      <w:r>
+        <w:rPr>
+          <w:rFonts w:ascii="Consolas" w:hAnsi="Consolas"/>
+          <w:sz w:val="20"/>
+          <w:szCs w:val="20"/>
+          <w:lang w:val="en-US"/>
+        </w:rPr>
+        <w:t>llamar.añadirEquipo(txtInventario.getText(),String.valueOf(cbEstado.getSelectedItem()), txtSerie.getText(),txtRAM.getText(), txtROM.getText(),txtProcesador.getText(), txtMarca.getText(), String.valueOf(cbArea.getSelectedIndex()) );</w:t>
+      </w:r>
+    </w:p>
+    <w:p>
+      <w:pPr>
+        <w:shd w:val="clear" w:color="auto" w:fill="D9D9D9" w:themeFill="background1" w:themeFillShade="D9"/>
+        <w:spacing w:after="0"/>
+        <w:rPr>
+          <w:rFonts w:ascii="Consolas" w:hAnsi="Consolas"/>
+          <w:sz w:val="20"/>
+          <w:szCs w:val="20"/>
+          <w:lang w:val="en-US"/>
+        </w:rPr>
+      </w:pPr>
+      <w:r>
+        <w:rPr>
+          <w:rFonts w:ascii="Consolas" w:hAnsi="Consolas"/>
+          <w:sz w:val="20"/>
+          <w:szCs w:val="20"/>
+          <w:lang w:val="en-US"/>
+        </w:rPr>
+        <w:t xml:space="preserve">            } catch (SQLException ex) {</w:t>
+      </w:r>
+    </w:p>
+    <w:p>
+      <w:pPr>
+        <w:shd w:val="clear" w:color="auto" w:fill="D9D9D9" w:themeFill="background1" w:themeFillShade="D9"/>
+        <w:spacing w:after="0"/>
+        <w:rPr>
+          <w:rFonts w:ascii="Consolas" w:hAnsi="Consolas"/>
+          <w:sz w:val="20"/>
+          <w:szCs w:val="20"/>
+          <w:lang w:val="en-US"/>
+        </w:rPr>
+      </w:pPr>
+      <w:r>
+        <w:rPr>
+          <w:rFonts w:ascii="Consolas" w:hAnsi="Consolas"/>
+          <w:sz w:val="20"/>
+          <w:szCs w:val="20"/>
+          <w:lang w:val="en-US"/>
+        </w:rPr>
+        <w:t xml:space="preserve">                Logger.getLogger(AgregarComputadora.class.getName()).log(Level.SEVERE, null, ex);</w:t>
       </w:r>
     </w:p>
     <w:p>
@@ -6104,7 +3447,6 @@
       <w:r>
         <w:t xml:space="preserve">Una vez corroborado que contiene los datos correspondientes, se envían todos los parámetros obtenidos al procedimiento </w:t>
       </w:r>
-      <w:proofErr w:type="spellStart"/>
       <w:r>
         <w:rPr>
           <w:b/>
@@ -6112,23 +3454,1947 @@
         </w:rPr>
         <w:t>añadirEquipo</w:t>
       </w:r>
-      <w:proofErr w:type="spellEnd"/>
-      <w:r>
-        <w:t xml:space="preserve"> a través de la instancia de la clase </w:t>
-      </w:r>
-      <w:proofErr w:type="spellStart"/>
-      <w:r>
-        <w:t>callStoredProcedures</w:t>
-      </w:r>
-      <w:proofErr w:type="spellEnd"/>
-      <w:r>
-        <w:t>.</w:t>
-      </w:r>
-    </w:p>
-    <w:p>
-      <w:r>
-        <w:t>]</w:t>
-      </w:r>
+      <w:r>
+        <w:t xml:space="preserve"> a través de la instancia de la clase callStoredProcedures.</w:t>
+      </w:r>
+    </w:p>
+    <w:p>
+      <w:pPr>
+        <w:pStyle w:val="Ttulo2"/>
+      </w:pPr>
+      <w:bookmarkStart w:id="11" w:name="_Toc43147793"/>
+      <w:r>
+        <w:t>Computadoras</w:t>
+      </w:r>
+      <w:bookmarkEnd w:id="11"/>
+    </w:p>
+    <w:p>
+      <w:r>
+        <w:t>Ya que este método solo muestra datos, se utiliza una instancia directa de la clase conexión para desplegar las computadoras de un departamento en específico.</w:t>
+      </w:r>
+    </w:p>
+    <w:p>
+      <w:pPr>
+        <w:shd w:val="clear" w:color="auto" w:fill="D9D9D9" w:themeFill="background1" w:themeFillShade="D9"/>
+        <w:spacing w:after="0"/>
+        <w:rPr>
+          <w:rFonts w:ascii="Consolas" w:hAnsi="Consolas"/>
+          <w:sz w:val="20"/>
+          <w:szCs w:val="20"/>
+          <w:lang w:val="en-US"/>
+        </w:rPr>
+      </w:pPr>
+      <w:r>
+        <w:rPr>
+          <w:rFonts w:ascii="Consolas" w:hAnsi="Consolas"/>
+          <w:sz w:val="20"/>
+          <w:szCs w:val="20"/>
+          <w:lang w:val="en-US"/>
+        </w:rPr>
+        <w:t>public ArrayList&lt;Equipo&gt; equiposList(){</w:t>
+      </w:r>
+    </w:p>
+    <w:p>
+      <w:pPr>
+        <w:shd w:val="clear" w:color="auto" w:fill="D9D9D9" w:themeFill="background1" w:themeFillShade="D9"/>
+        <w:spacing w:after="0"/>
+        <w:rPr>
+          <w:rFonts w:ascii="Consolas" w:hAnsi="Consolas"/>
+          <w:sz w:val="20"/>
+          <w:szCs w:val="20"/>
+          <w:lang w:val="en-US"/>
+        </w:rPr>
+      </w:pPr>
+      <w:r>
+        <w:rPr>
+          <w:rFonts w:ascii="Consolas" w:hAnsi="Consolas"/>
+          <w:sz w:val="20"/>
+          <w:szCs w:val="20"/>
+          <w:lang w:val="en-US"/>
+        </w:rPr>
+        <w:t xml:space="preserve">    ArrayList&lt;Equipo&gt; equiposList = new ArrayList&lt;&gt;();</w:t>
+      </w:r>
+    </w:p>
+    <w:p>
+      <w:pPr>
+        <w:shd w:val="clear" w:color="auto" w:fill="D9D9D9" w:themeFill="background1" w:themeFillShade="D9"/>
+        <w:spacing w:after="0"/>
+        <w:rPr>
+          <w:rFonts w:ascii="Consolas" w:hAnsi="Consolas"/>
+          <w:sz w:val="20"/>
+          <w:szCs w:val="20"/>
+          <w:lang w:val="en-US"/>
+        </w:rPr>
+      </w:pPr>
+      <w:r>
+        <w:rPr>
+          <w:rFonts w:ascii="Consolas" w:hAnsi="Consolas"/>
+          <w:sz w:val="20"/>
+          <w:szCs w:val="20"/>
+          <w:lang w:val="en-US"/>
+        </w:rPr>
+        <w:t xml:space="preserve">        try  {</w:t>
+      </w:r>
+    </w:p>
+    <w:p>
+      <w:pPr>
+        <w:shd w:val="clear" w:color="auto" w:fill="D9D9D9" w:themeFill="background1" w:themeFillShade="D9"/>
+        <w:spacing w:after="0"/>
+        <w:rPr>
+          <w:rFonts w:ascii="Consolas" w:hAnsi="Consolas"/>
+          <w:sz w:val="20"/>
+          <w:szCs w:val="20"/>
+          <w:lang w:val="en-US"/>
+        </w:rPr>
+      </w:pPr>
+      <w:r>
+        <w:rPr>
+          <w:rFonts w:ascii="Consolas" w:hAnsi="Consolas"/>
+          <w:sz w:val="20"/>
+          <w:szCs w:val="20"/>
+          <w:lang w:val="en-US"/>
+        </w:rPr>
+        <w:t xml:space="preserve">            conexion conex = new conexion();</w:t>
+      </w:r>
+    </w:p>
+    <w:p>
+      <w:pPr>
+        <w:shd w:val="clear" w:color="auto" w:fill="D9D9D9" w:themeFill="background1" w:themeFillShade="D9"/>
+        <w:spacing w:after="0"/>
+        <w:rPr>
+          <w:rFonts w:ascii="Consolas" w:hAnsi="Consolas"/>
+          <w:sz w:val="20"/>
+          <w:szCs w:val="20"/>
+          <w:lang w:val="en-US"/>
+        </w:rPr>
+      </w:pPr>
+      <w:r>
+        <w:rPr>
+          <w:rFonts w:ascii="Consolas" w:hAnsi="Consolas"/>
+          <w:sz w:val="20"/>
+          <w:szCs w:val="20"/>
+          <w:lang w:val="en-US"/>
+        </w:rPr>
+        <w:t xml:space="preserve">            Connection conect = conex.Conexion();</w:t>
+      </w:r>
+    </w:p>
+    <w:p>
+      <w:pPr>
+        <w:shd w:val="clear" w:color="auto" w:fill="D9D9D9" w:themeFill="background1" w:themeFillShade="D9"/>
+        <w:spacing w:after="0"/>
+        <w:rPr>
+          <w:rFonts w:ascii="Consolas" w:hAnsi="Consolas"/>
+          <w:sz w:val="20"/>
+          <w:szCs w:val="20"/>
+          <w:lang w:val="en-US"/>
+        </w:rPr>
+      </w:pPr>
+      <w:r>
+        <w:rPr>
+          <w:rFonts w:ascii="Consolas" w:hAnsi="Consolas"/>
+          <w:sz w:val="20"/>
+          <w:szCs w:val="20"/>
+          <w:lang w:val="en-US"/>
+        </w:rPr>
+        <w:t xml:space="preserve">            String q1 = "SELECT * FROM equipo WHERE dpto="+ String.valueOf(jComboBox1.getSelectedIndex()).trim();</w:t>
+      </w:r>
+    </w:p>
+    <w:p>
+      <w:pPr>
+        <w:shd w:val="clear" w:color="auto" w:fill="D9D9D9" w:themeFill="background1" w:themeFillShade="D9"/>
+        <w:spacing w:after="0"/>
+        <w:rPr>
+          <w:rFonts w:ascii="Consolas" w:hAnsi="Consolas"/>
+          <w:sz w:val="20"/>
+          <w:szCs w:val="20"/>
+          <w:lang w:val="en-US"/>
+        </w:rPr>
+      </w:pPr>
+      <w:r>
+        <w:rPr>
+          <w:rFonts w:ascii="Consolas" w:hAnsi="Consolas"/>
+          <w:sz w:val="20"/>
+          <w:szCs w:val="20"/>
+          <w:lang w:val="en-US"/>
+        </w:rPr>
+        <w:t xml:space="preserve">            Statement st = conect.createStatement();</w:t>
+      </w:r>
+    </w:p>
+    <w:p>
+      <w:pPr>
+        <w:shd w:val="clear" w:color="auto" w:fill="D9D9D9" w:themeFill="background1" w:themeFillShade="D9"/>
+        <w:spacing w:after="0"/>
+        <w:rPr>
+          <w:rFonts w:ascii="Consolas" w:hAnsi="Consolas"/>
+          <w:sz w:val="20"/>
+          <w:szCs w:val="20"/>
+          <w:lang w:val="en-US"/>
+        </w:rPr>
+      </w:pPr>
+      <w:r>
+        <w:rPr>
+          <w:rFonts w:ascii="Consolas" w:hAnsi="Consolas"/>
+          <w:sz w:val="20"/>
+          <w:szCs w:val="20"/>
+          <w:lang w:val="en-US"/>
+        </w:rPr>
+        <w:t xml:space="preserve">            ResultSet rs = st.executeQuery(q1);</w:t>
+      </w:r>
+    </w:p>
+    <w:p>
+      <w:pPr>
+        <w:shd w:val="clear" w:color="auto" w:fill="D9D9D9" w:themeFill="background1" w:themeFillShade="D9"/>
+        <w:spacing w:after="0"/>
+        <w:rPr>
+          <w:rFonts w:ascii="Consolas" w:hAnsi="Consolas"/>
+          <w:sz w:val="20"/>
+          <w:szCs w:val="20"/>
+          <w:lang w:val="en-US"/>
+        </w:rPr>
+      </w:pPr>
+      <w:r>
+        <w:rPr>
+          <w:rFonts w:ascii="Consolas" w:hAnsi="Consolas"/>
+          <w:sz w:val="20"/>
+          <w:szCs w:val="20"/>
+          <w:lang w:val="en-US"/>
+        </w:rPr>
+        <w:t xml:space="preserve">            Equipo equipos;</w:t>
+      </w:r>
+    </w:p>
+    <w:p>
+      <w:pPr>
+        <w:shd w:val="clear" w:color="auto" w:fill="D9D9D9" w:themeFill="background1" w:themeFillShade="D9"/>
+        <w:spacing w:after="0"/>
+        <w:rPr>
+          <w:rFonts w:ascii="Consolas" w:hAnsi="Consolas"/>
+          <w:sz w:val="20"/>
+          <w:szCs w:val="20"/>
+          <w:lang w:val="en-US"/>
+        </w:rPr>
+      </w:pPr>
+      <w:r>
+        <w:rPr>
+          <w:rFonts w:ascii="Consolas" w:hAnsi="Consolas"/>
+          <w:sz w:val="20"/>
+          <w:szCs w:val="20"/>
+          <w:lang w:val="en-US"/>
+        </w:rPr>
+        <w:t xml:space="preserve">            while(rs.next()){</w:t>
+      </w:r>
+    </w:p>
+    <w:p>
+      <w:pPr>
+        <w:shd w:val="clear" w:color="auto" w:fill="D9D9D9" w:themeFill="background1" w:themeFillShade="D9"/>
+        <w:spacing w:after="0"/>
+        <w:rPr>
+          <w:rFonts w:ascii="Consolas" w:hAnsi="Consolas"/>
+          <w:sz w:val="20"/>
+          <w:szCs w:val="20"/>
+          <w:lang w:val="en-US"/>
+        </w:rPr>
+      </w:pPr>
+      <w:r>
+        <w:rPr>
+          <w:rFonts w:ascii="Consolas" w:hAnsi="Consolas"/>
+          <w:sz w:val="20"/>
+          <w:szCs w:val="20"/>
+          <w:lang w:val="en-US"/>
+        </w:rPr>
+        <w:t xml:space="preserve">                equipos = new Equipo(rs.getString("numinvent"), rs.getString("estado"), rs.getString("numserie"), rs.getString("ram"), rs.getString("rom"), rs.getString("procesador"),rs.getString("marca"), rs.getString("dpto"));</w:t>
+      </w:r>
+    </w:p>
+    <w:p>
+      <w:pPr>
+        <w:shd w:val="clear" w:color="auto" w:fill="D9D9D9" w:themeFill="background1" w:themeFillShade="D9"/>
+        <w:spacing w:after="0"/>
+        <w:rPr>
+          <w:rFonts w:ascii="Consolas" w:hAnsi="Consolas"/>
+          <w:sz w:val="20"/>
+          <w:szCs w:val="20"/>
+        </w:rPr>
+      </w:pPr>
+      <w:r>
+        <w:rPr>
+          <w:rFonts w:ascii="Consolas" w:hAnsi="Consolas"/>
+          <w:sz w:val="20"/>
+          <w:szCs w:val="20"/>
+          <w:lang w:val="en-US"/>
+        </w:rPr>
+        <w:t xml:space="preserve">                </w:t>
+      </w:r>
+      <w:r>
+        <w:rPr>
+          <w:rFonts w:ascii="Consolas" w:hAnsi="Consolas"/>
+          <w:sz w:val="20"/>
+          <w:szCs w:val="20"/>
+        </w:rPr>
+        <w:t>equiposList.add(equipos);</w:t>
+      </w:r>
+    </w:p>
+    <w:p>
+      <w:pPr>
+        <w:shd w:val="clear" w:color="auto" w:fill="D9D9D9" w:themeFill="background1" w:themeFillShade="D9"/>
+        <w:spacing w:after="0"/>
+        <w:rPr>
+          <w:rFonts w:ascii="Consolas" w:hAnsi="Consolas"/>
+          <w:sz w:val="20"/>
+          <w:szCs w:val="20"/>
+        </w:rPr>
+      </w:pPr>
+      <w:r>
+        <w:rPr>
+          <w:rFonts w:ascii="Consolas" w:hAnsi="Consolas"/>
+          <w:sz w:val="20"/>
+          <w:szCs w:val="20"/>
+        </w:rPr>
+        <w:t xml:space="preserve">            } </w:t>
+      </w:r>
+    </w:p>
+    <w:p>
+      <w:pPr>
+        <w:shd w:val="clear" w:color="auto" w:fill="D9D9D9" w:themeFill="background1" w:themeFillShade="D9"/>
+        <w:spacing w:after="0"/>
+        <w:rPr>
+          <w:rFonts w:ascii="Consolas" w:hAnsi="Consolas"/>
+          <w:sz w:val="20"/>
+          <w:szCs w:val="20"/>
+        </w:rPr>
+      </w:pPr>
+      <w:r>
+        <w:rPr>
+          <w:rFonts w:ascii="Consolas" w:hAnsi="Consolas"/>
+          <w:sz w:val="20"/>
+          <w:szCs w:val="20"/>
+        </w:rPr>
+        <w:t xml:space="preserve">        } catch (SQLException e) {</w:t>
+      </w:r>
+    </w:p>
+    <w:p>
+      <w:pPr>
+        <w:shd w:val="clear" w:color="auto" w:fill="D9D9D9" w:themeFill="background1" w:themeFillShade="D9"/>
+        <w:spacing w:after="0"/>
+        <w:rPr>
+          <w:rFonts w:ascii="Consolas" w:hAnsi="Consolas"/>
+          <w:sz w:val="20"/>
+          <w:szCs w:val="20"/>
+        </w:rPr>
+      </w:pPr>
+      <w:r>
+        <w:rPr>
+          <w:rFonts w:ascii="Consolas" w:hAnsi="Consolas"/>
+          <w:sz w:val="20"/>
+          <w:szCs w:val="20"/>
+        </w:rPr>
+        <w:t xml:space="preserve">            JOptionPane.showMessageDialog(null, "Error en la consulta es : " + e.getMessage());</w:t>
+      </w:r>
+    </w:p>
+    <w:p>
+      <w:pPr>
+        <w:shd w:val="clear" w:color="auto" w:fill="D9D9D9" w:themeFill="background1" w:themeFillShade="D9"/>
+        <w:spacing w:after="0"/>
+        <w:rPr>
+          <w:rFonts w:ascii="Consolas" w:hAnsi="Consolas"/>
+          <w:sz w:val="20"/>
+          <w:szCs w:val="20"/>
+        </w:rPr>
+      </w:pPr>
+      <w:r>
+        <w:rPr>
+          <w:rFonts w:ascii="Consolas" w:hAnsi="Consolas"/>
+          <w:sz w:val="20"/>
+          <w:szCs w:val="20"/>
+        </w:rPr>
+        <w:t xml:space="preserve">        }</w:t>
+      </w:r>
+    </w:p>
+    <w:p>
+      <w:pPr>
+        <w:shd w:val="clear" w:color="auto" w:fill="D9D9D9" w:themeFill="background1" w:themeFillShade="D9"/>
+        <w:spacing w:after="0"/>
+        <w:rPr>
+          <w:rFonts w:ascii="Consolas" w:hAnsi="Consolas"/>
+          <w:sz w:val="20"/>
+          <w:szCs w:val="20"/>
+        </w:rPr>
+      </w:pPr>
+      <w:r>
+        <w:rPr>
+          <w:rFonts w:ascii="Consolas" w:hAnsi="Consolas"/>
+          <w:sz w:val="20"/>
+          <w:szCs w:val="20"/>
+        </w:rPr>
+        <w:t xml:space="preserve">    return equiposList;</w:t>
+      </w:r>
+    </w:p>
+    <w:p>
+      <w:pPr>
+        <w:shd w:val="clear" w:color="auto" w:fill="D9D9D9" w:themeFill="background1" w:themeFillShade="D9"/>
+        <w:spacing w:after="0"/>
+        <w:rPr>
+          <w:rFonts w:ascii="Consolas" w:hAnsi="Consolas"/>
+          <w:sz w:val="20"/>
+          <w:szCs w:val="20"/>
+        </w:rPr>
+      </w:pPr>
+      <w:r>
+        <w:rPr>
+          <w:rFonts w:ascii="Consolas" w:hAnsi="Consolas"/>
+          <w:sz w:val="20"/>
+          <w:szCs w:val="20"/>
+        </w:rPr>
+        <w:t xml:space="preserve">    }</w:t>
+      </w:r>
+    </w:p>
+    <w:p>
+      <w:r>
+        <w:lastRenderedPageBreak/>
+        <w:t xml:space="preserve">Este método se encarga de retornar una lista, obteniendo una consulta de SQL que regrese todas las computadoras de cierto departamento, guardando esta consulta en la variables </w:t>
+      </w:r>
+      <w:r>
+        <w:rPr>
+          <w:b/>
+          <w:bCs/>
+        </w:rPr>
+        <w:t>rs</w:t>
+      </w:r>
+      <w:r>
+        <w:t xml:space="preserve">, entonces se utiliza un ciclo del tamaño de filas que tenga la variable </w:t>
+      </w:r>
+      <w:r>
+        <w:rPr>
+          <w:b/>
+          <w:bCs/>
+        </w:rPr>
+        <w:t>rs</w:t>
+      </w:r>
+      <w:r>
+        <w:t xml:space="preserve"> para que cada fila regrese la columna correspondiente y se guarde en un objeto de tipo Equipo, acabando el ciclo se guarda en </w:t>
+      </w:r>
+      <w:r>
+        <w:rPr>
+          <w:b/>
+          <w:bCs/>
+        </w:rPr>
+        <w:t>listaEquipos</w:t>
+      </w:r>
+      <w:r>
+        <w:t xml:space="preserve"> que es un ArrayList de tipo Equipo, que es la que se regresa de la llamada del método.</w:t>
+      </w:r>
+    </w:p>
+    <w:p>
+      <w:r>
+        <w:t>El botón Mostrar en la interfaz, tiene un accionador que al ser pulsado manda a llamar al método show_user.</w:t>
+      </w:r>
+    </w:p>
+    <w:p>
+      <w:pPr>
+        <w:shd w:val="clear" w:color="auto" w:fill="D9D9D9" w:themeFill="background1" w:themeFillShade="D9"/>
+        <w:spacing w:after="0"/>
+        <w:rPr>
+          <w:rFonts w:ascii="Consolas" w:hAnsi="Consolas"/>
+          <w:sz w:val="20"/>
+          <w:szCs w:val="20"/>
+          <w:lang w:val="en-US"/>
+        </w:rPr>
+      </w:pPr>
+      <w:r>
+        <w:rPr>
+          <w:rFonts w:ascii="Consolas" w:hAnsi="Consolas"/>
+          <w:sz w:val="20"/>
+          <w:szCs w:val="20"/>
+          <w:lang w:val="en-US"/>
+        </w:rPr>
+        <w:t>public void show_user (){</w:t>
+      </w:r>
+    </w:p>
+    <w:p>
+      <w:pPr>
+        <w:shd w:val="clear" w:color="auto" w:fill="D9D9D9" w:themeFill="background1" w:themeFillShade="D9"/>
+        <w:spacing w:after="0"/>
+        <w:rPr>
+          <w:rFonts w:ascii="Consolas" w:hAnsi="Consolas"/>
+          <w:sz w:val="20"/>
+          <w:szCs w:val="20"/>
+          <w:lang w:val="en-US"/>
+        </w:rPr>
+      </w:pPr>
+      <w:r>
+        <w:rPr>
+          <w:rFonts w:ascii="Consolas" w:hAnsi="Consolas"/>
+          <w:sz w:val="20"/>
+          <w:szCs w:val="20"/>
+          <w:lang w:val="en-US"/>
+        </w:rPr>
+        <w:t xml:space="preserve">        ArrayList &lt;Equipo&gt; list = equiposList();</w:t>
+      </w:r>
+    </w:p>
+    <w:p>
+      <w:pPr>
+        <w:shd w:val="clear" w:color="auto" w:fill="D9D9D9" w:themeFill="background1" w:themeFillShade="D9"/>
+        <w:spacing w:after="0"/>
+        <w:rPr>
+          <w:rFonts w:ascii="Consolas" w:hAnsi="Consolas"/>
+          <w:sz w:val="20"/>
+          <w:szCs w:val="20"/>
+        </w:rPr>
+      </w:pPr>
+      <w:r>
+        <w:rPr>
+          <w:rFonts w:ascii="Consolas" w:hAnsi="Consolas"/>
+          <w:sz w:val="20"/>
+          <w:szCs w:val="20"/>
+          <w:lang w:val="en-US"/>
+        </w:rPr>
+        <w:t xml:space="preserve">        </w:t>
+      </w:r>
+      <w:r>
+        <w:rPr>
+          <w:rFonts w:ascii="Consolas" w:hAnsi="Consolas"/>
+          <w:sz w:val="20"/>
+          <w:szCs w:val="20"/>
+        </w:rPr>
+        <w:t>DefaultTableModel model = (DefaultTableModel) TbComputadoras.getModel();</w:t>
+      </w:r>
+    </w:p>
+    <w:p>
+      <w:pPr>
+        <w:shd w:val="clear" w:color="auto" w:fill="D9D9D9" w:themeFill="background1" w:themeFillShade="D9"/>
+        <w:spacing w:after="0"/>
+        <w:rPr>
+          <w:rFonts w:ascii="Consolas" w:hAnsi="Consolas"/>
+          <w:sz w:val="20"/>
+          <w:szCs w:val="20"/>
+          <w:lang w:val="en-US"/>
+        </w:rPr>
+      </w:pPr>
+      <w:r>
+        <w:rPr>
+          <w:rFonts w:ascii="Consolas" w:hAnsi="Consolas"/>
+          <w:sz w:val="20"/>
+          <w:szCs w:val="20"/>
+        </w:rPr>
+        <w:t xml:space="preserve">        </w:t>
+      </w:r>
+      <w:r>
+        <w:rPr>
+          <w:rFonts w:ascii="Consolas" w:hAnsi="Consolas"/>
+          <w:sz w:val="20"/>
+          <w:szCs w:val="20"/>
+          <w:lang w:val="en-US"/>
+        </w:rPr>
+        <w:t>model.setRowCount(0);</w:t>
+      </w:r>
+    </w:p>
+    <w:p>
+      <w:pPr>
+        <w:shd w:val="clear" w:color="auto" w:fill="D9D9D9" w:themeFill="background1" w:themeFillShade="D9"/>
+        <w:spacing w:after="0"/>
+        <w:rPr>
+          <w:rFonts w:ascii="Consolas" w:hAnsi="Consolas"/>
+          <w:sz w:val="20"/>
+          <w:szCs w:val="20"/>
+          <w:lang w:val="en-US"/>
+        </w:rPr>
+      </w:pPr>
+      <w:r>
+        <w:rPr>
+          <w:rFonts w:ascii="Consolas" w:hAnsi="Consolas"/>
+          <w:sz w:val="20"/>
+          <w:szCs w:val="20"/>
+          <w:lang w:val="en-US"/>
+        </w:rPr>
+        <w:t xml:space="preserve">        Object[] row = new Object[7];</w:t>
+      </w:r>
+    </w:p>
+    <w:p>
+      <w:pPr>
+        <w:shd w:val="clear" w:color="auto" w:fill="D9D9D9" w:themeFill="background1" w:themeFillShade="D9"/>
+        <w:spacing w:after="0"/>
+        <w:rPr>
+          <w:rFonts w:ascii="Consolas" w:hAnsi="Consolas"/>
+          <w:sz w:val="20"/>
+          <w:szCs w:val="20"/>
+          <w:lang w:val="en-US"/>
+        </w:rPr>
+      </w:pPr>
+      <w:r>
+        <w:rPr>
+          <w:rFonts w:ascii="Consolas" w:hAnsi="Consolas"/>
+          <w:sz w:val="20"/>
+          <w:szCs w:val="20"/>
+          <w:lang w:val="en-US"/>
+        </w:rPr>
+        <w:t xml:space="preserve">        for (int i = 0; i &lt; list.size(); i++) {</w:t>
+      </w:r>
+    </w:p>
+    <w:p>
+      <w:pPr>
+        <w:shd w:val="clear" w:color="auto" w:fill="D9D9D9" w:themeFill="background1" w:themeFillShade="D9"/>
+        <w:spacing w:after="0"/>
+        <w:rPr>
+          <w:rFonts w:ascii="Consolas" w:hAnsi="Consolas"/>
+          <w:sz w:val="20"/>
+          <w:szCs w:val="20"/>
+          <w:lang w:val="en-US"/>
+        </w:rPr>
+      </w:pPr>
+      <w:r>
+        <w:rPr>
+          <w:rFonts w:ascii="Consolas" w:hAnsi="Consolas"/>
+          <w:sz w:val="20"/>
+          <w:szCs w:val="20"/>
+          <w:lang w:val="en-US"/>
+        </w:rPr>
+        <w:t xml:space="preserve">            Object object = row[i];</w:t>
+      </w:r>
+    </w:p>
+    <w:p>
+      <w:pPr>
+        <w:shd w:val="clear" w:color="auto" w:fill="D9D9D9" w:themeFill="background1" w:themeFillShade="D9"/>
+        <w:spacing w:after="0"/>
+        <w:rPr>
+          <w:rFonts w:ascii="Consolas" w:hAnsi="Consolas"/>
+          <w:sz w:val="20"/>
+          <w:szCs w:val="20"/>
+          <w:lang w:val="en-US"/>
+        </w:rPr>
+      </w:pPr>
+      <w:r>
+        <w:rPr>
+          <w:rFonts w:ascii="Consolas" w:hAnsi="Consolas"/>
+          <w:sz w:val="20"/>
+          <w:szCs w:val="20"/>
+          <w:lang w:val="en-US"/>
+        </w:rPr>
+        <w:t xml:space="preserve">            row[0] = list.get(i).getNuminvent();</w:t>
+      </w:r>
+    </w:p>
+    <w:p>
+      <w:pPr>
+        <w:shd w:val="clear" w:color="auto" w:fill="D9D9D9" w:themeFill="background1" w:themeFillShade="D9"/>
+        <w:spacing w:after="0"/>
+        <w:rPr>
+          <w:rFonts w:ascii="Consolas" w:hAnsi="Consolas"/>
+          <w:sz w:val="20"/>
+          <w:szCs w:val="20"/>
+          <w:lang w:val="en-US"/>
+        </w:rPr>
+      </w:pPr>
+      <w:r>
+        <w:rPr>
+          <w:rFonts w:ascii="Consolas" w:hAnsi="Consolas"/>
+          <w:sz w:val="20"/>
+          <w:szCs w:val="20"/>
+          <w:lang w:val="en-US"/>
+        </w:rPr>
+        <w:t xml:space="preserve">            row[1] = list.get(i).getEstado();</w:t>
+      </w:r>
+    </w:p>
+    <w:p>
+      <w:pPr>
+        <w:shd w:val="clear" w:color="auto" w:fill="D9D9D9" w:themeFill="background1" w:themeFillShade="D9"/>
+        <w:spacing w:after="0"/>
+        <w:rPr>
+          <w:rFonts w:ascii="Consolas" w:hAnsi="Consolas"/>
+          <w:sz w:val="20"/>
+          <w:szCs w:val="20"/>
+          <w:lang w:val="en-US"/>
+        </w:rPr>
+      </w:pPr>
+      <w:r>
+        <w:rPr>
+          <w:rFonts w:ascii="Consolas" w:hAnsi="Consolas"/>
+          <w:sz w:val="20"/>
+          <w:szCs w:val="20"/>
+          <w:lang w:val="en-US"/>
+        </w:rPr>
+        <w:t xml:space="preserve">            row[2] = list.get(i).getNumserie();</w:t>
+      </w:r>
+    </w:p>
+    <w:p>
+      <w:pPr>
+        <w:shd w:val="clear" w:color="auto" w:fill="D9D9D9" w:themeFill="background1" w:themeFillShade="D9"/>
+        <w:spacing w:after="0"/>
+        <w:rPr>
+          <w:rFonts w:ascii="Consolas" w:hAnsi="Consolas"/>
+          <w:sz w:val="20"/>
+          <w:szCs w:val="20"/>
+          <w:lang w:val="en-US"/>
+        </w:rPr>
+      </w:pPr>
+      <w:r>
+        <w:rPr>
+          <w:rFonts w:ascii="Consolas" w:hAnsi="Consolas"/>
+          <w:sz w:val="20"/>
+          <w:szCs w:val="20"/>
+          <w:lang w:val="en-US"/>
+        </w:rPr>
+        <w:t xml:space="preserve">            row[3] = list.get(i).getRam();</w:t>
+      </w:r>
+    </w:p>
+    <w:p>
+      <w:pPr>
+        <w:shd w:val="clear" w:color="auto" w:fill="D9D9D9" w:themeFill="background1" w:themeFillShade="D9"/>
+        <w:spacing w:after="0"/>
+        <w:rPr>
+          <w:rFonts w:ascii="Consolas" w:hAnsi="Consolas"/>
+          <w:sz w:val="20"/>
+          <w:szCs w:val="20"/>
+          <w:lang w:val="en-US"/>
+        </w:rPr>
+      </w:pPr>
+      <w:r>
+        <w:rPr>
+          <w:rFonts w:ascii="Consolas" w:hAnsi="Consolas"/>
+          <w:sz w:val="20"/>
+          <w:szCs w:val="20"/>
+          <w:lang w:val="en-US"/>
+        </w:rPr>
+        <w:t xml:space="preserve">            row[4] = list.get(i).getRom();</w:t>
+      </w:r>
+    </w:p>
+    <w:p>
+      <w:pPr>
+        <w:shd w:val="clear" w:color="auto" w:fill="D9D9D9" w:themeFill="background1" w:themeFillShade="D9"/>
+        <w:spacing w:after="0"/>
+        <w:rPr>
+          <w:rFonts w:ascii="Consolas" w:hAnsi="Consolas"/>
+          <w:sz w:val="20"/>
+          <w:szCs w:val="20"/>
+          <w:lang w:val="en-US"/>
+        </w:rPr>
+      </w:pPr>
+      <w:r>
+        <w:rPr>
+          <w:rFonts w:ascii="Consolas" w:hAnsi="Consolas"/>
+          <w:sz w:val="20"/>
+          <w:szCs w:val="20"/>
+          <w:lang w:val="en-US"/>
+        </w:rPr>
+        <w:t xml:space="preserve">            row[5] = list.get(i).getProcesador();</w:t>
+      </w:r>
+    </w:p>
+    <w:p>
+      <w:pPr>
+        <w:shd w:val="clear" w:color="auto" w:fill="D9D9D9" w:themeFill="background1" w:themeFillShade="D9"/>
+        <w:spacing w:after="0"/>
+        <w:rPr>
+          <w:rFonts w:ascii="Consolas" w:hAnsi="Consolas"/>
+          <w:sz w:val="20"/>
+          <w:szCs w:val="20"/>
+          <w:lang w:val="en-US"/>
+        </w:rPr>
+      </w:pPr>
+      <w:r>
+        <w:rPr>
+          <w:rFonts w:ascii="Consolas" w:hAnsi="Consolas"/>
+          <w:sz w:val="20"/>
+          <w:szCs w:val="20"/>
+          <w:lang w:val="en-US"/>
+        </w:rPr>
+        <w:t xml:space="preserve">            row[6] = list.get(i).getMarca();</w:t>
+      </w:r>
+    </w:p>
+    <w:p>
+      <w:pPr>
+        <w:shd w:val="clear" w:color="auto" w:fill="D9D9D9" w:themeFill="background1" w:themeFillShade="D9"/>
+        <w:spacing w:after="0"/>
+        <w:rPr>
+          <w:rFonts w:ascii="Consolas" w:hAnsi="Consolas"/>
+          <w:sz w:val="20"/>
+          <w:szCs w:val="20"/>
+        </w:rPr>
+      </w:pPr>
+      <w:r>
+        <w:rPr>
+          <w:rFonts w:ascii="Consolas" w:hAnsi="Consolas"/>
+          <w:sz w:val="20"/>
+          <w:szCs w:val="20"/>
+          <w:lang w:val="en-US"/>
+        </w:rPr>
+        <w:t xml:space="preserve">            </w:t>
+      </w:r>
+      <w:r>
+        <w:rPr>
+          <w:rFonts w:ascii="Consolas" w:hAnsi="Consolas"/>
+          <w:sz w:val="20"/>
+          <w:szCs w:val="20"/>
+        </w:rPr>
+        <w:t>model.addRow(row);</w:t>
+      </w:r>
+    </w:p>
+    <w:p>
+      <w:pPr>
+        <w:shd w:val="clear" w:color="auto" w:fill="D9D9D9" w:themeFill="background1" w:themeFillShade="D9"/>
+        <w:spacing w:after="0"/>
+        <w:rPr>
+          <w:rFonts w:ascii="Consolas" w:hAnsi="Consolas"/>
+          <w:sz w:val="20"/>
+          <w:szCs w:val="20"/>
+        </w:rPr>
+      </w:pPr>
+      <w:r>
+        <w:rPr>
+          <w:rFonts w:ascii="Consolas" w:hAnsi="Consolas"/>
+          <w:sz w:val="20"/>
+          <w:szCs w:val="20"/>
+        </w:rPr>
+        <w:t xml:space="preserve">        }</w:t>
+      </w:r>
+    </w:p>
+    <w:p>
+      <w:pPr>
+        <w:shd w:val="clear" w:color="auto" w:fill="D9D9D9" w:themeFill="background1" w:themeFillShade="D9"/>
+        <w:spacing w:after="0"/>
+        <w:rPr>
+          <w:rFonts w:ascii="Consolas" w:hAnsi="Consolas"/>
+          <w:sz w:val="20"/>
+          <w:szCs w:val="20"/>
+        </w:rPr>
+      </w:pPr>
+      <w:r>
+        <w:rPr>
+          <w:rFonts w:ascii="Consolas" w:hAnsi="Consolas"/>
+          <w:sz w:val="20"/>
+          <w:szCs w:val="20"/>
+        </w:rPr>
+        <w:t xml:space="preserve">    }</w:t>
+      </w:r>
+    </w:p>
+    <w:p>
+      <w:r>
+        <w:t xml:space="preserve">Este es el que se encarga de conseguir la lista de equipos a través del método </w:t>
+      </w:r>
+      <w:r>
+        <w:rPr>
+          <w:b/>
+          <w:bCs/>
+        </w:rPr>
+        <w:t>equiposList</w:t>
+      </w:r>
+      <w:r>
+        <w:t xml:space="preserve"> y guardarla en un modelo de tabla, que servirá como contenedor para la tabla creada en la interfaz y será llenada con un ciclo for en cada fila de la tabla.</w:t>
+      </w:r>
+    </w:p>
+    <w:p>
+      <w:pPr>
+        <w:pStyle w:val="Ttulo2"/>
+      </w:pPr>
+      <w:bookmarkStart w:id="12" w:name="_Toc43147794"/>
+      <w:r>
+        <w:t>Mantenimiento</w:t>
+      </w:r>
+      <w:bookmarkEnd w:id="12"/>
+    </w:p>
+    <w:p>
+      <w:r>
+        <w:t>En esta interfaz se utilizó la librería jcalendar y jgoodie-looks para desplegar un calendario sin tener que utilizar el integrado en la clase AWT de Swing, para tener mayor control sobre este.</w:t>
+      </w:r>
+    </w:p>
+    <w:p>
+      <w:r>
+        <w:t>El calendario sirve para elegir una fecha y el componente solo regresa el String en formato de la fecha colocada.</w:t>
+      </w:r>
+    </w:p>
+    <w:p>
+      <w:r>
+        <w:t>El botón desplegable del departamento, muestra los departamentos disponibles y hace una consulta que regresa una lista de las computadoras de esa área, esto para que el botón desplegable de computadores muestre las computadores disponibles en el área seleccionada.</w:t>
+      </w:r>
+    </w:p>
+    <w:p>
+      <w:pPr>
+        <w:shd w:val="clear" w:color="auto" w:fill="D9D9D9" w:themeFill="background1" w:themeFillShade="D9"/>
+        <w:spacing w:after="0"/>
+        <w:rPr>
+          <w:rFonts w:ascii="Consolas" w:hAnsi="Consolas"/>
+          <w:sz w:val="20"/>
+          <w:szCs w:val="20"/>
+          <w:lang w:val="en-US"/>
+        </w:rPr>
+      </w:pPr>
+      <w:r>
+        <w:rPr>
+          <w:rFonts w:ascii="Consolas" w:hAnsi="Consolas"/>
+          <w:sz w:val="20"/>
+          <w:szCs w:val="20"/>
+          <w:lang w:val="en-US"/>
+        </w:rPr>
+        <w:t xml:space="preserve">private void cbAreaActionPerformed(java.awt.event.ActionEvent evt) {                                       </w:t>
+      </w:r>
+    </w:p>
+    <w:p>
+      <w:pPr>
+        <w:shd w:val="clear" w:color="auto" w:fill="D9D9D9" w:themeFill="background1" w:themeFillShade="D9"/>
+        <w:spacing w:after="0"/>
+        <w:rPr>
+          <w:rFonts w:ascii="Consolas" w:hAnsi="Consolas"/>
+          <w:sz w:val="20"/>
+          <w:szCs w:val="20"/>
+          <w:lang w:val="en-US"/>
+        </w:rPr>
+      </w:pPr>
+      <w:r>
+        <w:rPr>
+          <w:rFonts w:ascii="Consolas" w:hAnsi="Consolas"/>
+          <w:sz w:val="20"/>
+          <w:szCs w:val="20"/>
+          <w:lang w:val="en-US"/>
+        </w:rPr>
+        <w:t xml:space="preserve">        try  {</w:t>
+      </w:r>
+    </w:p>
+    <w:p>
+      <w:pPr>
+        <w:shd w:val="clear" w:color="auto" w:fill="D9D9D9" w:themeFill="background1" w:themeFillShade="D9"/>
+        <w:spacing w:after="0"/>
+        <w:rPr>
+          <w:rFonts w:ascii="Consolas" w:hAnsi="Consolas"/>
+          <w:sz w:val="20"/>
+          <w:szCs w:val="20"/>
+          <w:lang w:val="en-US"/>
+        </w:rPr>
+      </w:pPr>
+      <w:r>
+        <w:rPr>
+          <w:rFonts w:ascii="Consolas" w:hAnsi="Consolas"/>
+          <w:sz w:val="20"/>
+          <w:szCs w:val="20"/>
+          <w:lang w:val="en-US"/>
+        </w:rPr>
+        <w:t xml:space="preserve">            jComboBox1.removeAllItems();</w:t>
+      </w:r>
+    </w:p>
+    <w:p>
+      <w:pPr>
+        <w:shd w:val="clear" w:color="auto" w:fill="D9D9D9" w:themeFill="background1" w:themeFillShade="D9"/>
+        <w:spacing w:after="0"/>
+        <w:rPr>
+          <w:rFonts w:ascii="Consolas" w:hAnsi="Consolas"/>
+          <w:sz w:val="20"/>
+          <w:szCs w:val="20"/>
+          <w:lang w:val="en-US"/>
+        </w:rPr>
+      </w:pPr>
+      <w:r>
+        <w:rPr>
+          <w:rFonts w:ascii="Consolas" w:hAnsi="Consolas"/>
+          <w:sz w:val="20"/>
+          <w:szCs w:val="20"/>
+          <w:lang w:val="en-US"/>
+        </w:rPr>
+        <w:t xml:space="preserve">            conexion conex = new conexion();</w:t>
+      </w:r>
+    </w:p>
+    <w:p>
+      <w:pPr>
+        <w:shd w:val="clear" w:color="auto" w:fill="D9D9D9" w:themeFill="background1" w:themeFillShade="D9"/>
+        <w:spacing w:after="0"/>
+        <w:rPr>
+          <w:rFonts w:ascii="Consolas" w:hAnsi="Consolas"/>
+          <w:sz w:val="20"/>
+          <w:szCs w:val="20"/>
+          <w:lang w:val="en-US"/>
+        </w:rPr>
+      </w:pPr>
+      <w:r>
+        <w:rPr>
+          <w:rFonts w:ascii="Consolas" w:hAnsi="Consolas"/>
+          <w:sz w:val="20"/>
+          <w:szCs w:val="20"/>
+          <w:lang w:val="en-US"/>
+        </w:rPr>
+        <w:t xml:space="preserve">            Connection conect = conex.Conexion();</w:t>
+      </w:r>
+    </w:p>
+    <w:p>
+      <w:pPr>
+        <w:shd w:val="clear" w:color="auto" w:fill="D9D9D9" w:themeFill="background1" w:themeFillShade="D9"/>
+        <w:spacing w:after="0"/>
+        <w:rPr>
+          <w:rFonts w:ascii="Consolas" w:hAnsi="Consolas"/>
+          <w:sz w:val="20"/>
+          <w:szCs w:val="20"/>
+          <w:lang w:val="en-US"/>
+        </w:rPr>
+      </w:pPr>
+      <w:r>
+        <w:rPr>
+          <w:rFonts w:ascii="Consolas" w:hAnsi="Consolas"/>
+          <w:sz w:val="20"/>
+          <w:szCs w:val="20"/>
+          <w:lang w:val="en-US"/>
+        </w:rPr>
+        <w:t xml:space="preserve">            String q1 = "select numinvent from equipo where "+String.valueOf(cbArea.getSelectedIndex()).trim()+"=dpto";</w:t>
+      </w:r>
+    </w:p>
+    <w:p>
+      <w:pPr>
+        <w:shd w:val="clear" w:color="auto" w:fill="D9D9D9" w:themeFill="background1" w:themeFillShade="D9"/>
+        <w:spacing w:after="0"/>
+        <w:rPr>
+          <w:rFonts w:ascii="Consolas" w:hAnsi="Consolas"/>
+          <w:sz w:val="20"/>
+          <w:szCs w:val="20"/>
+          <w:lang w:val="en-US"/>
+        </w:rPr>
+      </w:pPr>
+      <w:r>
+        <w:rPr>
+          <w:rFonts w:ascii="Consolas" w:hAnsi="Consolas"/>
+          <w:sz w:val="20"/>
+          <w:szCs w:val="20"/>
+          <w:lang w:val="en-US"/>
+        </w:rPr>
+        <w:lastRenderedPageBreak/>
+        <w:t xml:space="preserve">            Statement st = conect.createStatement();</w:t>
+      </w:r>
+    </w:p>
+    <w:p>
+      <w:pPr>
+        <w:shd w:val="clear" w:color="auto" w:fill="D9D9D9" w:themeFill="background1" w:themeFillShade="D9"/>
+        <w:spacing w:after="0"/>
+        <w:rPr>
+          <w:rFonts w:ascii="Consolas" w:hAnsi="Consolas"/>
+          <w:sz w:val="20"/>
+          <w:szCs w:val="20"/>
+          <w:lang w:val="en-US"/>
+        </w:rPr>
+      </w:pPr>
+      <w:r>
+        <w:rPr>
+          <w:rFonts w:ascii="Consolas" w:hAnsi="Consolas"/>
+          <w:sz w:val="20"/>
+          <w:szCs w:val="20"/>
+          <w:lang w:val="en-US"/>
+        </w:rPr>
+        <w:t xml:space="preserve">            ResultSet rs = st.executeQuery(q1);</w:t>
+      </w:r>
+    </w:p>
+    <w:p>
+      <w:pPr>
+        <w:shd w:val="clear" w:color="auto" w:fill="D9D9D9" w:themeFill="background1" w:themeFillShade="D9"/>
+        <w:spacing w:after="0"/>
+        <w:rPr>
+          <w:rFonts w:ascii="Consolas" w:hAnsi="Consolas"/>
+          <w:sz w:val="20"/>
+          <w:szCs w:val="20"/>
+          <w:lang w:val="en-US"/>
+        </w:rPr>
+      </w:pPr>
+      <w:r>
+        <w:rPr>
+          <w:rFonts w:ascii="Consolas" w:hAnsi="Consolas"/>
+          <w:sz w:val="20"/>
+          <w:szCs w:val="20"/>
+          <w:lang w:val="en-US"/>
+        </w:rPr>
+        <w:t xml:space="preserve">            while(rs.next()){</w:t>
+      </w:r>
+    </w:p>
+    <w:p>
+      <w:pPr>
+        <w:shd w:val="clear" w:color="auto" w:fill="D9D9D9" w:themeFill="background1" w:themeFillShade="D9"/>
+        <w:spacing w:after="0"/>
+        <w:rPr>
+          <w:rFonts w:ascii="Consolas" w:hAnsi="Consolas"/>
+          <w:sz w:val="20"/>
+          <w:szCs w:val="20"/>
+          <w:lang w:val="en-US"/>
+        </w:rPr>
+      </w:pPr>
+      <w:r>
+        <w:rPr>
+          <w:rFonts w:ascii="Consolas" w:hAnsi="Consolas"/>
+          <w:sz w:val="20"/>
+          <w:szCs w:val="20"/>
+          <w:lang w:val="en-US"/>
+        </w:rPr>
+        <w:t xml:space="preserve">                jComboBox1.addItem(rs.getString("numinvent"));</w:t>
+      </w:r>
+    </w:p>
+    <w:p>
+      <w:pPr>
+        <w:shd w:val="clear" w:color="auto" w:fill="D9D9D9" w:themeFill="background1" w:themeFillShade="D9"/>
+        <w:spacing w:after="0"/>
+        <w:rPr>
+          <w:rFonts w:ascii="Consolas" w:hAnsi="Consolas"/>
+          <w:sz w:val="20"/>
+          <w:szCs w:val="20"/>
+        </w:rPr>
+      </w:pPr>
+      <w:r>
+        <w:rPr>
+          <w:rFonts w:ascii="Consolas" w:hAnsi="Consolas"/>
+          <w:sz w:val="20"/>
+          <w:szCs w:val="20"/>
+          <w:lang w:val="en-US"/>
+        </w:rPr>
+        <w:t xml:space="preserve">            </w:t>
+      </w:r>
+      <w:r>
+        <w:rPr>
+          <w:rFonts w:ascii="Consolas" w:hAnsi="Consolas"/>
+          <w:sz w:val="20"/>
+          <w:szCs w:val="20"/>
+        </w:rPr>
+        <w:t xml:space="preserve">} </w:t>
+      </w:r>
+    </w:p>
+    <w:p>
+      <w:pPr>
+        <w:shd w:val="clear" w:color="auto" w:fill="D9D9D9" w:themeFill="background1" w:themeFillShade="D9"/>
+        <w:spacing w:after="0"/>
+        <w:rPr>
+          <w:rFonts w:ascii="Consolas" w:hAnsi="Consolas"/>
+          <w:sz w:val="20"/>
+          <w:szCs w:val="20"/>
+        </w:rPr>
+      </w:pPr>
+      <w:r>
+        <w:rPr>
+          <w:rFonts w:ascii="Consolas" w:hAnsi="Consolas"/>
+          <w:sz w:val="20"/>
+          <w:szCs w:val="20"/>
+        </w:rPr>
+        <w:t xml:space="preserve">        } catch (SQLException e) {</w:t>
+      </w:r>
+    </w:p>
+    <w:p>
+      <w:pPr>
+        <w:shd w:val="clear" w:color="auto" w:fill="D9D9D9" w:themeFill="background1" w:themeFillShade="D9"/>
+        <w:spacing w:after="0"/>
+        <w:rPr>
+          <w:rFonts w:ascii="Consolas" w:hAnsi="Consolas"/>
+          <w:sz w:val="20"/>
+          <w:szCs w:val="20"/>
+        </w:rPr>
+      </w:pPr>
+      <w:r>
+        <w:rPr>
+          <w:rFonts w:ascii="Consolas" w:hAnsi="Consolas"/>
+          <w:sz w:val="20"/>
+          <w:szCs w:val="20"/>
+        </w:rPr>
+        <w:t xml:space="preserve">            //JOptionPane.showMessageDialog(null, "Error en la consulta es : " + e.getMessage());</w:t>
+      </w:r>
+    </w:p>
+    <w:p>
+      <w:pPr>
+        <w:shd w:val="clear" w:color="auto" w:fill="D9D9D9" w:themeFill="background1" w:themeFillShade="D9"/>
+        <w:spacing w:after="0"/>
+        <w:rPr>
+          <w:rFonts w:ascii="Consolas" w:hAnsi="Consolas"/>
+          <w:sz w:val="20"/>
+          <w:szCs w:val="20"/>
+        </w:rPr>
+      </w:pPr>
+      <w:r>
+        <w:rPr>
+          <w:rFonts w:ascii="Consolas" w:hAnsi="Consolas"/>
+          <w:sz w:val="20"/>
+          <w:szCs w:val="20"/>
+        </w:rPr>
+        <w:t xml:space="preserve">        }</w:t>
+      </w:r>
+    </w:p>
+    <w:p>
+      <w:pPr>
+        <w:shd w:val="clear" w:color="auto" w:fill="D9D9D9" w:themeFill="background1" w:themeFillShade="D9"/>
+        <w:spacing w:after="0"/>
+        <w:rPr>
+          <w:rFonts w:ascii="Consolas" w:hAnsi="Consolas"/>
+          <w:sz w:val="20"/>
+          <w:szCs w:val="20"/>
+        </w:rPr>
+      </w:pPr>
+      <w:r>
+        <w:rPr>
+          <w:rFonts w:ascii="Consolas" w:hAnsi="Consolas"/>
+          <w:sz w:val="20"/>
+          <w:szCs w:val="20"/>
+        </w:rPr>
+        <w:t xml:space="preserve">    }     </w:t>
+      </w:r>
+    </w:p>
+    <w:p/>
+    <w:p>
+      <w:r>
+        <w:t xml:space="preserve">El botón </w:t>
+      </w:r>
+      <w:r>
+        <w:rPr>
+          <w:b/>
+          <w:bCs/>
+        </w:rPr>
+        <w:t xml:space="preserve">Guardar </w:t>
+      </w:r>
+      <w:r>
+        <w:t xml:space="preserve">tiene un listener que reúne los datos y cambia el formato obtenido del calendario, para que sea compatible con el utilizado en la base de datos propia, haciendo el envío de estos a través del procedimiento </w:t>
+      </w:r>
+      <w:r>
+        <w:rPr>
+          <w:i/>
+          <w:iCs/>
+        </w:rPr>
+        <w:t xml:space="preserve">mostrarEquipos </w:t>
+      </w:r>
+      <w:r>
+        <w:t>por la instancia de llamar en callStoredProcedures.</w:t>
+      </w:r>
+    </w:p>
+    <w:p>
+      <w:pPr>
+        <w:shd w:val="clear" w:color="auto" w:fill="D9D9D9" w:themeFill="background1" w:themeFillShade="D9"/>
+        <w:spacing w:after="0"/>
+        <w:rPr>
+          <w:rFonts w:ascii="Consolas" w:hAnsi="Consolas"/>
+          <w:sz w:val="20"/>
+          <w:szCs w:val="20"/>
+          <w:lang w:val="en-US"/>
+        </w:rPr>
+      </w:pPr>
+      <w:r>
+        <w:rPr>
+          <w:rFonts w:ascii="Consolas" w:hAnsi="Consolas"/>
+          <w:sz w:val="20"/>
+          <w:szCs w:val="20"/>
+          <w:lang w:val="en-US"/>
+        </w:rPr>
+        <w:t xml:space="preserve">private void btnGuardarActionPerformed(java.awt.event.ActionEvent evt) {                                           </w:t>
+      </w:r>
+    </w:p>
+    <w:p>
+      <w:pPr>
+        <w:shd w:val="clear" w:color="auto" w:fill="D9D9D9" w:themeFill="background1" w:themeFillShade="D9"/>
+        <w:spacing w:after="0"/>
+        <w:rPr>
+          <w:rFonts w:ascii="Consolas" w:hAnsi="Consolas"/>
+          <w:sz w:val="20"/>
+          <w:szCs w:val="20"/>
+          <w:lang w:val="en-US"/>
+        </w:rPr>
+      </w:pPr>
+      <w:r>
+        <w:rPr>
+          <w:rFonts w:ascii="Consolas" w:hAnsi="Consolas"/>
+          <w:sz w:val="20"/>
+          <w:szCs w:val="20"/>
+          <w:lang w:val="en-US"/>
+        </w:rPr>
+        <w:t xml:space="preserve">        CallStoredProcedures llamar = new CallStoredProcedures();</w:t>
+      </w:r>
+    </w:p>
+    <w:p>
+      <w:pPr>
+        <w:shd w:val="clear" w:color="auto" w:fill="D9D9D9" w:themeFill="background1" w:themeFillShade="D9"/>
+        <w:spacing w:after="0"/>
+        <w:rPr>
+          <w:rFonts w:ascii="Consolas" w:hAnsi="Consolas"/>
+          <w:sz w:val="20"/>
+          <w:szCs w:val="20"/>
+          <w:lang w:val="en-US"/>
+        </w:rPr>
+      </w:pPr>
+      <w:r>
+        <w:rPr>
+          <w:rFonts w:ascii="Consolas" w:hAnsi="Consolas"/>
+          <w:sz w:val="20"/>
+          <w:szCs w:val="20"/>
+          <w:lang w:val="en-US"/>
+        </w:rPr>
+        <w:t xml:space="preserve">        if((cbArea.getSelectedIndex()!=0)&amp;&amp;(jdFecha.getDate()!=null)){</w:t>
+      </w:r>
+    </w:p>
+    <w:p>
+      <w:pPr>
+        <w:shd w:val="clear" w:color="auto" w:fill="D9D9D9" w:themeFill="background1" w:themeFillShade="D9"/>
+        <w:spacing w:after="0"/>
+        <w:rPr>
+          <w:rFonts w:ascii="Consolas" w:hAnsi="Consolas"/>
+          <w:sz w:val="20"/>
+          <w:szCs w:val="20"/>
+          <w:lang w:val="en-US"/>
+        </w:rPr>
+      </w:pPr>
+      <w:r>
+        <w:rPr>
+          <w:rFonts w:ascii="Consolas" w:hAnsi="Consolas"/>
+          <w:sz w:val="20"/>
+          <w:szCs w:val="20"/>
+          <w:lang w:val="en-US"/>
+        </w:rPr>
+        <w:t xml:space="preserve">            try {</w:t>
+      </w:r>
+    </w:p>
+    <w:p>
+      <w:pPr>
+        <w:shd w:val="clear" w:color="auto" w:fill="D9D9D9" w:themeFill="background1" w:themeFillShade="D9"/>
+        <w:spacing w:after="0"/>
+        <w:rPr>
+          <w:rFonts w:ascii="Consolas" w:hAnsi="Consolas"/>
+          <w:sz w:val="20"/>
+          <w:szCs w:val="20"/>
+          <w:lang w:val="en-US"/>
+        </w:rPr>
+      </w:pPr>
+      <w:r>
+        <w:rPr>
+          <w:rFonts w:ascii="Consolas" w:hAnsi="Consolas"/>
+          <w:sz w:val="20"/>
+          <w:szCs w:val="20"/>
+          <w:lang w:val="en-US"/>
+        </w:rPr>
+        <w:t xml:space="preserve">                SimpleDateFormat dcn = new SimpleDateFormat("yyyy-MM-dd");</w:t>
+      </w:r>
+    </w:p>
+    <w:p>
+      <w:pPr>
+        <w:shd w:val="clear" w:color="auto" w:fill="D9D9D9" w:themeFill="background1" w:themeFillShade="D9"/>
+        <w:spacing w:after="0"/>
+        <w:rPr>
+          <w:rFonts w:ascii="Consolas" w:hAnsi="Consolas"/>
+          <w:sz w:val="20"/>
+          <w:szCs w:val="20"/>
+          <w:lang w:val="en-US"/>
+        </w:rPr>
+      </w:pPr>
+      <w:r>
+        <w:rPr>
+          <w:rFonts w:ascii="Consolas" w:hAnsi="Consolas"/>
+          <w:sz w:val="20"/>
+          <w:szCs w:val="20"/>
+          <w:lang w:val="en-US"/>
+        </w:rPr>
+        <w:t xml:space="preserve">                String date = dcn.format(jdFecha.getDate());</w:t>
+      </w:r>
+    </w:p>
+    <w:p>
+      <w:pPr>
+        <w:shd w:val="clear" w:color="auto" w:fill="D9D9D9" w:themeFill="background1" w:themeFillShade="D9"/>
+        <w:spacing w:after="0"/>
+        <w:rPr>
+          <w:rFonts w:ascii="Consolas" w:hAnsi="Consolas"/>
+          <w:sz w:val="20"/>
+          <w:szCs w:val="20"/>
+          <w:lang w:val="en-US"/>
+        </w:rPr>
+      </w:pPr>
+      <w:r>
+        <w:rPr>
+          <w:rFonts w:ascii="Consolas" w:hAnsi="Consolas"/>
+          <w:sz w:val="20"/>
+          <w:szCs w:val="20"/>
+          <w:lang w:val="en-US"/>
+        </w:rPr>
+        <w:t xml:space="preserve">                llamar.mostrarequipos(jComboBox1.getSelectedItem().toString().trim(), date, String.valueOf(cbArea.getSelectedIndex()).trim());</w:t>
+      </w:r>
+    </w:p>
+    <w:p>
+      <w:pPr>
+        <w:shd w:val="clear" w:color="auto" w:fill="D9D9D9" w:themeFill="background1" w:themeFillShade="D9"/>
+        <w:spacing w:after="0"/>
+        <w:rPr>
+          <w:rFonts w:ascii="Consolas" w:hAnsi="Consolas"/>
+          <w:sz w:val="20"/>
+          <w:szCs w:val="20"/>
+          <w:lang w:val="en-US"/>
+        </w:rPr>
+      </w:pPr>
+      <w:r>
+        <w:rPr>
+          <w:rFonts w:ascii="Consolas" w:hAnsi="Consolas"/>
+          <w:sz w:val="20"/>
+          <w:szCs w:val="20"/>
+          <w:lang w:val="en-US"/>
+        </w:rPr>
+        <w:t xml:space="preserve">            } catch (SQLException ex) {</w:t>
+      </w:r>
+    </w:p>
+    <w:p>
+      <w:pPr>
+        <w:shd w:val="clear" w:color="auto" w:fill="D9D9D9" w:themeFill="background1" w:themeFillShade="D9"/>
+        <w:spacing w:after="0"/>
+        <w:rPr>
+          <w:rFonts w:ascii="Consolas" w:hAnsi="Consolas"/>
+          <w:sz w:val="20"/>
+          <w:szCs w:val="20"/>
+          <w:lang w:val="en-US"/>
+        </w:rPr>
+      </w:pPr>
+      <w:r>
+        <w:rPr>
+          <w:rFonts w:ascii="Consolas" w:hAnsi="Consolas"/>
+          <w:sz w:val="20"/>
+          <w:szCs w:val="20"/>
+          <w:lang w:val="en-US"/>
+        </w:rPr>
+        <w:t xml:space="preserve">                Logger.getLogger(AgregarComputadora.class.getName()).log(Level.SEVERE, null, ex);</w:t>
+      </w:r>
+    </w:p>
+    <w:p>
+      <w:pPr>
+        <w:shd w:val="clear" w:color="auto" w:fill="D9D9D9" w:themeFill="background1" w:themeFillShade="D9"/>
+        <w:spacing w:after="0"/>
+        <w:rPr>
+          <w:rFonts w:ascii="Consolas" w:hAnsi="Consolas"/>
+          <w:sz w:val="20"/>
+          <w:szCs w:val="20"/>
+        </w:rPr>
+      </w:pPr>
+      <w:r>
+        <w:rPr>
+          <w:rFonts w:ascii="Consolas" w:hAnsi="Consolas"/>
+          <w:sz w:val="20"/>
+          <w:szCs w:val="20"/>
+          <w:lang w:val="en-US"/>
+        </w:rPr>
+        <w:t xml:space="preserve">            </w:t>
+      </w:r>
+      <w:r>
+        <w:rPr>
+          <w:rFonts w:ascii="Consolas" w:hAnsi="Consolas"/>
+          <w:sz w:val="20"/>
+          <w:szCs w:val="20"/>
+        </w:rPr>
+        <w:t>}</w:t>
+      </w:r>
+    </w:p>
+    <w:p>
+      <w:pPr>
+        <w:shd w:val="clear" w:color="auto" w:fill="D9D9D9" w:themeFill="background1" w:themeFillShade="D9"/>
+        <w:spacing w:after="0"/>
+        <w:rPr>
+          <w:rFonts w:ascii="Consolas" w:hAnsi="Consolas"/>
+          <w:sz w:val="20"/>
+          <w:szCs w:val="20"/>
+        </w:rPr>
+      </w:pPr>
+      <w:r>
+        <w:rPr>
+          <w:rFonts w:ascii="Consolas" w:hAnsi="Consolas"/>
+          <w:sz w:val="20"/>
+          <w:szCs w:val="20"/>
+        </w:rPr>
+        <w:t xml:space="preserve">        }</w:t>
+      </w:r>
+    </w:p>
+    <w:p>
+      <w:pPr>
+        <w:shd w:val="clear" w:color="auto" w:fill="D9D9D9" w:themeFill="background1" w:themeFillShade="D9"/>
+        <w:spacing w:after="0"/>
+        <w:rPr>
+          <w:rFonts w:ascii="Consolas" w:hAnsi="Consolas"/>
+          <w:sz w:val="20"/>
+          <w:szCs w:val="20"/>
+        </w:rPr>
+      </w:pPr>
+      <w:r>
+        <w:rPr>
+          <w:rFonts w:ascii="Consolas" w:hAnsi="Consolas"/>
+          <w:sz w:val="20"/>
+          <w:szCs w:val="20"/>
+        </w:rPr>
+        <w:t xml:space="preserve">    }   </w:t>
+      </w:r>
+    </w:p>
+    <w:p/>
+    <w:p>
+      <w:pPr>
+        <w:pStyle w:val="Ttulo2"/>
+      </w:pPr>
+      <w:bookmarkStart w:id="13" w:name="_Toc43147795"/>
+      <w:r>
+        <w:t>Reporte</w:t>
+      </w:r>
+      <w:bookmarkEnd w:id="13"/>
+    </w:p>
+    <w:p>
+      <w:r>
+        <w:t>En este interfa</w:t>
+      </w:r>
+      <w:r>
+        <w:t>z se genera un reporte</w:t>
+      </w:r>
+      <w:r>
+        <w:t xml:space="preserve"> a partir de la información generada según el número de equipos con los que contemos, colocamos dicha información en la caja de texto más grande de la interfaz y buscamos una dirección en nuestro ordenador para guardar nuestro reporte, esto es posible gracias a un botón que se llama Dirección que al pulsarlo nos abre el explorador</w:t>
+      </w:r>
+      <w:r>
+        <w:t xml:space="preserve"> de arhivos de nuestra PC, despu</w:t>
+      </w:r>
+      <w:r>
+        <w:t>és de elgir la ubicación, se escribe automáticamente la ruta sobre la caja de texto situada a la izquierda del botón antes mencionado.</w:t>
+      </w:r>
+    </w:p>
+    <w:p>
+      <w:r>
+        <w:t>Finalmente damos click en generar reporte y automáticamente se generara un PDF Con la información requerida.</w:t>
+      </w:r>
+    </w:p>
+    <w:p>
+      <w:r>
+        <w:t>El reporte se gen</w:t>
+      </w:r>
+      <w:r>
+        <w:t>era gracias al siguiente código:</w:t>
+      </w:r>
+    </w:p>
+    <w:p>
+      <w:pPr>
+        <w:shd w:val="clear" w:color="auto" w:fill="D9D9D9" w:themeFill="background1" w:themeFillShade="D9"/>
+        <w:spacing w:after="0"/>
+        <w:rPr>
+          <w:rFonts w:ascii="Consolas" w:hAnsi="Consolas"/>
+          <w:sz w:val="20"/>
+          <w:szCs w:val="20"/>
+          <w:lang w:val="en-US"/>
+        </w:rPr>
+      </w:pPr>
+      <w:r>
+        <w:rPr>
+          <w:rFonts w:ascii="Consolas" w:hAnsi="Consolas"/>
+          <w:sz w:val="20"/>
+          <w:szCs w:val="20"/>
+          <w:lang w:val="en-US"/>
+        </w:rPr>
+        <w:lastRenderedPageBreak/>
+        <w:t>private void btnReporteActionPerformed(java.awt.event.ActionEvent evt) {//GEN-FIRST:event_btnReporteActionPerformed</w:t>
+      </w:r>
+    </w:p>
+    <w:p>
+      <w:pPr>
+        <w:shd w:val="clear" w:color="auto" w:fill="D9D9D9" w:themeFill="background1" w:themeFillShade="D9"/>
+        <w:spacing w:after="0"/>
+        <w:rPr>
+          <w:rFonts w:ascii="Consolas" w:hAnsi="Consolas"/>
+          <w:sz w:val="20"/>
+          <w:szCs w:val="20"/>
+          <w:lang w:val="en-US"/>
+        </w:rPr>
+      </w:pPr>
+      <w:r>
+        <w:rPr>
+          <w:rFonts w:ascii="Consolas" w:hAnsi="Consolas"/>
+          <w:sz w:val="20"/>
+          <w:szCs w:val="20"/>
+          <w:lang w:val="en-US"/>
+        </w:rPr>
+        <w:t xml:space="preserve">        // TODO add your handling code here:</w:t>
+      </w:r>
+    </w:p>
+    <w:p>
+      <w:pPr>
+        <w:shd w:val="clear" w:color="auto" w:fill="D9D9D9" w:themeFill="background1" w:themeFillShade="D9"/>
+        <w:spacing w:after="0"/>
+        <w:rPr>
+          <w:rFonts w:ascii="Consolas" w:hAnsi="Consolas"/>
+          <w:sz w:val="20"/>
+          <w:szCs w:val="20"/>
+          <w:lang w:val="en-US"/>
+        </w:rPr>
+      </w:pPr>
+      <w:r>
+        <w:rPr>
+          <w:rFonts w:ascii="Consolas" w:hAnsi="Consolas"/>
+          <w:sz w:val="20"/>
+          <w:szCs w:val="20"/>
+          <w:lang w:val="en-US"/>
+        </w:rPr>
+        <w:t xml:space="preserve">        String d= txtdir.getText();</w:t>
+      </w:r>
+    </w:p>
+    <w:p>
+      <w:pPr>
+        <w:shd w:val="clear" w:color="auto" w:fill="D9D9D9" w:themeFill="background1" w:themeFillShade="D9"/>
+        <w:spacing w:after="0"/>
+        <w:rPr>
+          <w:rFonts w:ascii="Consolas" w:hAnsi="Consolas"/>
+          <w:sz w:val="20"/>
+          <w:szCs w:val="20"/>
+          <w:lang w:val="en-US"/>
+        </w:rPr>
+      </w:pPr>
+      <w:r>
+        <w:rPr>
+          <w:rFonts w:ascii="Consolas" w:hAnsi="Consolas"/>
+          <w:sz w:val="20"/>
+          <w:szCs w:val="20"/>
+          <w:lang w:val="en-US"/>
+        </w:rPr>
+        <w:t xml:space="preserve">        String tex=txtacont.getText();</w:t>
+      </w:r>
+    </w:p>
+    <w:p>
+      <w:pPr>
+        <w:shd w:val="clear" w:color="auto" w:fill="D9D9D9" w:themeFill="background1" w:themeFillShade="D9"/>
+        <w:spacing w:after="0"/>
+        <w:rPr>
+          <w:rFonts w:ascii="Consolas" w:hAnsi="Consolas"/>
+          <w:sz w:val="20"/>
+          <w:szCs w:val="20"/>
+          <w:lang w:val="en-US"/>
+        </w:rPr>
+      </w:pPr>
+      <w:r>
+        <w:rPr>
+          <w:rFonts w:ascii="Consolas" w:hAnsi="Consolas"/>
+          <w:sz w:val="20"/>
+          <w:szCs w:val="20"/>
+          <w:lang w:val="en-US"/>
+        </w:rPr>
+        <w:t xml:space="preserve">        try{</w:t>
+      </w:r>
+    </w:p>
+    <w:p>
+      <w:pPr>
+        <w:shd w:val="clear" w:color="auto" w:fill="D9D9D9" w:themeFill="background1" w:themeFillShade="D9"/>
+        <w:spacing w:after="0"/>
+        <w:rPr>
+          <w:rFonts w:ascii="Consolas" w:hAnsi="Consolas"/>
+          <w:sz w:val="20"/>
+          <w:szCs w:val="20"/>
+          <w:lang w:val="en-US"/>
+        </w:rPr>
+      </w:pPr>
+      <w:r>
+        <w:rPr>
+          <w:rFonts w:ascii="Consolas" w:hAnsi="Consolas"/>
+          <w:sz w:val="20"/>
+          <w:szCs w:val="20"/>
+          <w:lang w:val="en-US"/>
+        </w:rPr>
+        <w:t xml:space="preserve">            </w:t>
+      </w:r>
+    </w:p>
+    <w:p>
+      <w:pPr>
+        <w:shd w:val="clear" w:color="auto" w:fill="D9D9D9" w:themeFill="background1" w:themeFillShade="D9"/>
+        <w:spacing w:after="0"/>
+        <w:rPr>
+          <w:rFonts w:ascii="Consolas" w:hAnsi="Consolas"/>
+          <w:sz w:val="20"/>
+          <w:szCs w:val="20"/>
+          <w:lang w:val="en-US"/>
+        </w:rPr>
+      </w:pPr>
+      <w:r>
+        <w:rPr>
+          <w:rFonts w:ascii="Consolas" w:hAnsi="Consolas"/>
+          <w:sz w:val="20"/>
+          <w:szCs w:val="20"/>
+          <w:lang w:val="en-US"/>
+        </w:rPr>
+        <w:t xml:space="preserve">            FileOutputStream archivo= new FileOutputStream(d+ ".pdf");</w:t>
+      </w:r>
+    </w:p>
+    <w:p>
+      <w:pPr>
+        <w:shd w:val="clear" w:color="auto" w:fill="D9D9D9" w:themeFill="background1" w:themeFillShade="D9"/>
+        <w:spacing w:after="0"/>
+        <w:rPr>
+          <w:rFonts w:ascii="Consolas" w:hAnsi="Consolas"/>
+          <w:sz w:val="20"/>
+          <w:szCs w:val="20"/>
+          <w:lang w:val="en-US"/>
+        </w:rPr>
+      </w:pPr>
+      <w:r>
+        <w:rPr>
+          <w:rFonts w:ascii="Consolas" w:hAnsi="Consolas"/>
+          <w:sz w:val="20"/>
+          <w:szCs w:val="20"/>
+          <w:lang w:val="en-US"/>
+        </w:rPr>
+        <w:t xml:space="preserve">            Document doc ;</w:t>
+      </w:r>
+    </w:p>
+    <w:p>
+      <w:pPr>
+        <w:shd w:val="clear" w:color="auto" w:fill="D9D9D9" w:themeFill="background1" w:themeFillShade="D9"/>
+        <w:spacing w:after="0"/>
+        <w:rPr>
+          <w:rFonts w:ascii="Consolas" w:hAnsi="Consolas"/>
+          <w:sz w:val="20"/>
+          <w:szCs w:val="20"/>
+          <w:lang w:val="en-US"/>
+        </w:rPr>
+      </w:pPr>
+      <w:r>
+        <w:rPr>
+          <w:rFonts w:ascii="Consolas" w:hAnsi="Consolas"/>
+          <w:sz w:val="20"/>
+          <w:szCs w:val="20"/>
+          <w:lang w:val="en-US"/>
+        </w:rPr>
+        <w:t xml:space="preserve">            doc = new Document();  </w:t>
+      </w:r>
+    </w:p>
+    <w:p>
+      <w:pPr>
+        <w:shd w:val="clear" w:color="auto" w:fill="D9D9D9" w:themeFill="background1" w:themeFillShade="D9"/>
+        <w:spacing w:after="0"/>
+        <w:rPr>
+          <w:rFonts w:ascii="Consolas" w:hAnsi="Consolas"/>
+          <w:sz w:val="20"/>
+          <w:szCs w:val="20"/>
+          <w:lang w:val="en-US"/>
+        </w:rPr>
+      </w:pPr>
+      <w:r>
+        <w:rPr>
+          <w:rFonts w:ascii="Consolas" w:hAnsi="Consolas"/>
+          <w:sz w:val="20"/>
+          <w:szCs w:val="20"/>
+          <w:lang w:val="en-US"/>
+        </w:rPr>
+        <w:t xml:space="preserve">            PdfWriter.getInstance(doc, archivo);</w:t>
+      </w:r>
+    </w:p>
+    <w:p>
+      <w:pPr>
+        <w:shd w:val="clear" w:color="auto" w:fill="D9D9D9" w:themeFill="background1" w:themeFillShade="D9"/>
+        <w:spacing w:after="0"/>
+        <w:rPr>
+          <w:rFonts w:ascii="Consolas" w:hAnsi="Consolas"/>
+          <w:sz w:val="20"/>
+          <w:szCs w:val="20"/>
+          <w:lang w:val="en-US"/>
+        </w:rPr>
+      </w:pPr>
+      <w:r>
+        <w:rPr>
+          <w:rFonts w:ascii="Consolas" w:hAnsi="Consolas"/>
+          <w:sz w:val="20"/>
+          <w:szCs w:val="20"/>
+          <w:lang w:val="en-US"/>
+        </w:rPr>
+        <w:t xml:space="preserve">            doc.open();</w:t>
+      </w:r>
+    </w:p>
+    <w:p>
+      <w:pPr>
+        <w:shd w:val="clear" w:color="auto" w:fill="D9D9D9" w:themeFill="background1" w:themeFillShade="D9"/>
+        <w:spacing w:after="0"/>
+        <w:rPr>
+          <w:rFonts w:ascii="Consolas" w:hAnsi="Consolas"/>
+          <w:sz w:val="20"/>
+          <w:szCs w:val="20"/>
+          <w:lang w:val="en-US"/>
+        </w:rPr>
+      </w:pPr>
+      <w:r>
+        <w:rPr>
+          <w:rFonts w:ascii="Consolas" w:hAnsi="Consolas"/>
+          <w:sz w:val="20"/>
+          <w:szCs w:val="20"/>
+          <w:lang w:val="en-US"/>
+        </w:rPr>
+        <w:t xml:space="preserve">            doc.add(new Paragraph(tex));</w:t>
+      </w:r>
+    </w:p>
+    <w:p>
+      <w:pPr>
+        <w:shd w:val="clear" w:color="auto" w:fill="D9D9D9" w:themeFill="background1" w:themeFillShade="D9"/>
+        <w:spacing w:after="0"/>
+        <w:rPr>
+          <w:rFonts w:ascii="Consolas" w:hAnsi="Consolas"/>
+          <w:sz w:val="20"/>
+          <w:szCs w:val="20"/>
+          <w:lang w:val="en-US"/>
+        </w:rPr>
+      </w:pPr>
+      <w:r>
+        <w:rPr>
+          <w:rFonts w:ascii="Consolas" w:hAnsi="Consolas"/>
+          <w:sz w:val="20"/>
+          <w:szCs w:val="20"/>
+          <w:lang w:val="en-US"/>
+        </w:rPr>
+        <w:t xml:space="preserve">            doc.close();</w:t>
+      </w:r>
+    </w:p>
+    <w:p>
+      <w:pPr>
+        <w:shd w:val="clear" w:color="auto" w:fill="D9D9D9" w:themeFill="background1" w:themeFillShade="D9"/>
+        <w:spacing w:after="0"/>
+        <w:rPr>
+          <w:rFonts w:ascii="Consolas" w:hAnsi="Consolas"/>
+          <w:sz w:val="20"/>
+          <w:szCs w:val="20"/>
+          <w:lang w:val="en-US"/>
+        </w:rPr>
+      </w:pPr>
+      <w:r>
+        <w:rPr>
+          <w:rFonts w:ascii="Consolas" w:hAnsi="Consolas"/>
+          <w:sz w:val="20"/>
+          <w:szCs w:val="20"/>
+          <w:lang w:val="en-US"/>
+        </w:rPr>
+        <w:t xml:space="preserve">             JOptionPane.showMessageDialog(null, "Documento creado con exito.");</w:t>
+      </w:r>
+    </w:p>
+    <w:p>
+      <w:pPr>
+        <w:shd w:val="clear" w:color="auto" w:fill="D9D9D9" w:themeFill="background1" w:themeFillShade="D9"/>
+        <w:spacing w:after="0"/>
+        <w:rPr>
+          <w:rFonts w:ascii="Consolas" w:hAnsi="Consolas"/>
+          <w:sz w:val="20"/>
+          <w:szCs w:val="20"/>
+          <w:lang w:val="en-US"/>
+        </w:rPr>
+      </w:pPr>
+      <w:r>
+        <w:rPr>
+          <w:rFonts w:ascii="Consolas" w:hAnsi="Consolas"/>
+          <w:sz w:val="20"/>
+          <w:szCs w:val="20"/>
+          <w:lang w:val="en-US"/>
+        </w:rPr>
+        <w:t xml:space="preserve">        }catch (Exception e){</w:t>
+      </w:r>
+    </w:p>
+    <w:p>
+      <w:pPr>
+        <w:shd w:val="clear" w:color="auto" w:fill="D9D9D9" w:themeFill="background1" w:themeFillShade="D9"/>
+        <w:spacing w:after="0"/>
+        <w:rPr>
+          <w:rFonts w:ascii="Consolas" w:hAnsi="Consolas"/>
+          <w:sz w:val="20"/>
+          <w:szCs w:val="20"/>
+          <w:lang w:val="en-US"/>
+        </w:rPr>
+      </w:pPr>
+      <w:r>
+        <w:rPr>
+          <w:rFonts w:ascii="Consolas" w:hAnsi="Consolas"/>
+          <w:sz w:val="20"/>
+          <w:szCs w:val="20"/>
+          <w:lang w:val="en-US"/>
+        </w:rPr>
+        <w:t xml:space="preserve">        JOptionPane.showMessageDialog(null, "error"+ e);</w:t>
+      </w:r>
+    </w:p>
+    <w:p>
+      <w:pPr>
+        <w:shd w:val="clear" w:color="auto" w:fill="D9D9D9" w:themeFill="background1" w:themeFillShade="D9"/>
+        <w:spacing w:after="0"/>
+        <w:rPr>
+          <w:rFonts w:ascii="Consolas" w:hAnsi="Consolas"/>
+          <w:sz w:val="20"/>
+          <w:szCs w:val="20"/>
+          <w:lang w:val="en-US"/>
+        </w:rPr>
+      </w:pPr>
+      <w:r>
+        <w:rPr>
+          <w:rFonts w:ascii="Consolas" w:hAnsi="Consolas"/>
+          <w:sz w:val="20"/>
+          <w:szCs w:val="20"/>
+          <w:lang w:val="en-US"/>
+        </w:rPr>
+        <w:t xml:space="preserve">    }</w:t>
+      </w:r>
+    </w:p>
+    <w:p>
+      <w:pPr>
+        <w:shd w:val="clear" w:color="auto" w:fill="D9D9D9" w:themeFill="background1" w:themeFillShade="D9"/>
+        <w:spacing w:after="0"/>
+        <w:rPr>
+          <w:rFonts w:ascii="Consolas" w:hAnsi="Consolas"/>
+          <w:sz w:val="20"/>
+          <w:szCs w:val="20"/>
+          <w:lang w:val="en-US"/>
+        </w:rPr>
+      </w:pPr>
+      <w:r>
+        <w:rPr>
+          <w:rFonts w:ascii="Consolas" w:hAnsi="Consolas"/>
+          <w:sz w:val="20"/>
+          <w:szCs w:val="20"/>
+          <w:lang w:val="en-US"/>
+        </w:rPr>
+        <w:t xml:space="preserve">    }//GEN-LAST:event_btnReporteActionPerformed</w:t>
+      </w:r>
+    </w:p>
+    <w:p>
+      <w:pPr>
+        <w:rPr>
+          <w:rFonts w:ascii="Consolas" w:hAnsi="Consolas"/>
+          <w:sz w:val="20"/>
+          <w:szCs w:val="20"/>
+          <w:lang w:val="en-US"/>
+        </w:rPr>
+      </w:pPr>
+    </w:p>
+    <w:p>
+      <w:r>
+        <w:t xml:space="preserve">Primero creamos una variable de tipo cadena llamada </w:t>
+      </w:r>
+      <w:r>
+        <w:rPr>
+          <w:b/>
+        </w:rPr>
+        <w:t>d</w:t>
+      </w:r>
+      <w:r>
+        <w:t xml:space="preserve"> que manda a llamar el texto ubicado en la caja de texto superior, ahí encontraremos la dirección que hemos seleccionado previamente, despu</w:t>
+      </w:r>
+      <w:r>
+        <w:t>és crearemos otra var</w:t>
+      </w:r>
+      <w:r>
+        <w:t>iable de tipo cadena</w:t>
+      </w:r>
+      <w:r>
+        <w:t xml:space="preserve"> ll</w:t>
+      </w:r>
+      <w:r>
+        <w:t>amada</w:t>
+      </w:r>
+      <w:r>
+        <w:rPr>
+          <w:b/>
+        </w:rPr>
+        <w:t xml:space="preserve"> tex</w:t>
+      </w:r>
+      <w:r>
+        <w:t xml:space="preserve"> que copia lo que llevará por dentro el reporte.</w:t>
+      </w:r>
+    </w:p>
+    <w:p>
+      <w:r>
+        <w:t xml:space="preserve">Creamos un objeto </w:t>
+      </w:r>
+      <w:r>
+        <w:t>de la clase FileOutputStream, la cual tiene métodos los cuales ayud</w:t>
+      </w:r>
+      <w:r>
+        <w:t>an a manejar el flujo de sal</w:t>
+      </w:r>
+      <w:r>
+        <w:t>ida, y uno de la clase Document. Con el objeto doc mandamos a abrir el documento y agregar el texto con los metpdps open() y add(), y al final usaremos el método close() para cerrarlo. Si se creó exitosamente nos avisara con un men</w:t>
+      </w:r>
+      <w:bookmarkStart w:id="14" w:name="_GoBack"/>
+      <w:bookmarkEnd w:id="14"/>
+      <w:r>
+        <w:t>saje en un cuadro de texto y así se almacenara el pdf creado en la dirección seleccionada.</w:t>
+      </w:r>
+    </w:p>
+    <w:p/>
+    <w:p>
+      <w:pPr>
+        <w:tabs>
+          <w:tab w:val="left" w:pos="7260"/>
+        </w:tabs>
+        <w:rPr>
+          <w:rFonts w:ascii="Consolas" w:hAnsi="Consolas"/>
+          <w:sz w:val="20"/>
+          <w:szCs w:val="20"/>
+          <w:lang w:val="en-US"/>
+        </w:rPr>
+      </w:pPr>
     </w:p>
     <w:sectPr>
       <w:headerReference w:type="even" r:id="rId12"/>
@@ -6153,7 +5419,7 @@
 </file>
 
 <file path=word/endnotes.xml><?xml version="1.0" encoding="utf-8"?>
-<w:endnotes xmlns:wpc="http://schemas.microsoft.com/office/word/2010/wordprocessingCanvas" xmlns:cx="http://schemas.microsoft.com/office/drawing/2014/chartex" xmlns:cx1="http://schemas.microsoft.com/office/drawing/2015/9/8/chartex" xmlns:cx2="http://schemas.microsoft.com/office/drawing/2015/10/21/chartex" xmlns:cx3="http://schemas.microsoft.com/office/drawing/2016/5/9/chartex" xmlns:cx4="http://schemas.microsoft.com/office/drawing/2016/5/10/chartex" xmlns:cx5="http://schemas.microsoft.com/office/drawing/2016/5/11/chartex" xmlns:cx6="http://schemas.microsoft.com/office/drawing/2016/5/12/chartex" xmlns:cx7="http://schemas.microsoft.com/office/drawing/2016/5/13/chartex" xmlns:cx8="http://schemas.microsoft.com/office/drawing/2016/5/14/chartex" xmlns:mc="http://schemas.openxmlformats.org/markup-compatibility/2006" xmlns:aink="http://schemas.microsoft.com/office/drawing/2016/ink" xmlns:am3d="http://schemas.microsoft.com/office/drawing/2017/model3d" xmlns:o="urn:schemas-microsoft-com:office:office" xmlns:r="http://schemas.openxmlformats.org/officeDocument/2006/relationships" xmlns:m="http://schemas.openxmlformats.org/officeDocument/2006/math" xmlns:v="urn:schemas-microsoft-com:vml" xmlns:wp14="http://schemas.microsoft.com/office/word/2010/wordprocessingDrawing" xmlns:wp="http://schemas.openxmlformats.org/drawingml/2006/wordprocessingDrawing" xmlns:w10="urn:schemas-microsoft-com:office:word" xmlns:w="http://schemas.openxmlformats.org/wordprocessingml/2006/main" xmlns:w14="http://schemas.microsoft.com/office/word/2010/wordml" xmlns:w15="http://schemas.microsoft.com/office/word/2012/wordml" xmlns:w16cex="http://schemas.microsoft.com/office/word/2018/wordml/cex" xmlns:w16cid="http://schemas.microsoft.com/office/word/2016/wordml/cid" xmlns:w16="http://schemas.microsoft.com/office/word/2018/wordml" xmlns:w16se="http://schemas.microsoft.com/office/word/2015/wordml/symex" xmlns:wpg="http://schemas.microsoft.com/office/word/2010/wordprocessingGroup" xmlns:wpi="http://schemas.microsoft.com/office/word/2010/wordprocessingInk" xmlns:wne="http://schemas.microsoft.com/office/word/2006/wordml" xmlns:wps="http://schemas.microsoft.com/office/word/2010/wordprocessingShape" mc:Ignorable="w14 w15 w16se w16cid w16 w16cex wp14">
+<w:endnotes xmlns:wpc="http://schemas.microsoft.com/office/word/2010/wordprocessingCanvas" xmlns:mc="http://schemas.openxmlformats.org/markup-compatibility/2006" xmlns:o="urn:schemas-microsoft-com:office:office" xmlns:r="http://schemas.openxmlformats.org/officeDocument/2006/relationships" xmlns:m="http://schemas.openxmlformats.org/officeDocument/2006/math" xmlns:v="urn:schemas-microsoft-com:vml" xmlns:wp14="http://schemas.microsoft.com/office/word/2010/wordprocessingDrawing" xmlns:wp="http://schemas.openxmlformats.org/drawingml/2006/wordprocessingDrawing" xmlns:w10="urn:schemas-microsoft-com:office:word" xmlns:w="http://schemas.openxmlformats.org/wordprocessingml/2006/main" xmlns:w14="http://schemas.microsoft.com/office/word/2010/wordml" xmlns:w15="http://schemas.microsoft.com/office/word/2012/wordml" xmlns:wpg="http://schemas.microsoft.com/office/word/2010/wordprocessingGroup" xmlns:wpi="http://schemas.microsoft.com/office/word/2010/wordprocessingInk" xmlns:wne="http://schemas.microsoft.com/office/word/2006/wordml" xmlns:wps="http://schemas.microsoft.com/office/word/2010/wordprocessingShape" mc:Ignorable="w14 w15 wp14">
   <w:endnote w:type="separator" w:id="-1">
     <w:p>
       <w:pPr>
@@ -6178,7 +5444,7 @@
 </file>
 
 <file path=word/footer1.xml><?xml version="1.0" encoding="utf-8"?>
-<w:ftr xmlns:wpc="http://schemas.microsoft.com/office/word/2010/wordprocessingCanvas" xmlns:cx="http://schemas.microsoft.com/office/drawing/2014/chartex" xmlns:cx1="http://schemas.microsoft.com/office/drawing/2015/9/8/chartex" xmlns:cx2="http://schemas.microsoft.com/office/drawing/2015/10/21/chartex" xmlns:cx3="http://schemas.microsoft.com/office/drawing/2016/5/9/chartex" xmlns:cx4="http://schemas.microsoft.com/office/drawing/2016/5/10/chartex" xmlns:cx5="http://schemas.microsoft.com/office/drawing/2016/5/11/chartex" xmlns:cx6="http://schemas.microsoft.com/office/drawing/2016/5/12/chartex" xmlns:cx7="http://schemas.microsoft.com/office/drawing/2016/5/13/chartex" xmlns:cx8="http://schemas.microsoft.com/office/drawing/2016/5/14/chartex" xmlns:mc="http://schemas.openxmlformats.org/markup-compatibility/2006" xmlns:aink="http://schemas.microsoft.com/office/drawing/2016/ink" xmlns:am3d="http://schemas.microsoft.com/office/drawing/2017/model3d" xmlns:o="urn:schemas-microsoft-com:office:office" xmlns:r="http://schemas.openxmlformats.org/officeDocument/2006/relationships" xmlns:m="http://schemas.openxmlformats.org/officeDocument/2006/math" xmlns:v="urn:schemas-microsoft-com:vml" xmlns:wp14="http://schemas.microsoft.com/office/word/2010/wordprocessingDrawing" xmlns:wp="http://schemas.openxmlformats.org/drawingml/2006/wordprocessingDrawing" xmlns:w10="urn:schemas-microsoft-com:office:word" xmlns:w="http://schemas.openxmlformats.org/wordprocessingml/2006/main" xmlns:w14="http://schemas.microsoft.com/office/word/2010/wordml" xmlns:w15="http://schemas.microsoft.com/office/word/2012/wordml" xmlns:w16cex="http://schemas.microsoft.com/office/word/2018/wordml/cex" xmlns:w16cid="http://schemas.microsoft.com/office/word/2016/wordml/cid" xmlns:w16="http://schemas.microsoft.com/office/word/2018/wordml" xmlns:w16se="http://schemas.microsoft.com/office/word/2015/wordml/symex" xmlns:wpg="http://schemas.microsoft.com/office/word/2010/wordprocessingGroup" xmlns:wpi="http://schemas.microsoft.com/office/word/2010/wordprocessingInk" xmlns:wne="http://schemas.microsoft.com/office/word/2006/wordml" xmlns:wps="http://schemas.microsoft.com/office/word/2010/wordprocessingShape" mc:Ignorable="w14 w15 w16se w16cid w16 w16cex wp14">
+<w:ftr xmlns:wpc="http://schemas.microsoft.com/office/word/2010/wordprocessingCanvas" xmlns:mc="http://schemas.openxmlformats.org/markup-compatibility/2006" xmlns:o="urn:schemas-microsoft-com:office:office" xmlns:r="http://schemas.openxmlformats.org/officeDocument/2006/relationships" xmlns:m="http://schemas.openxmlformats.org/officeDocument/2006/math" xmlns:v="urn:schemas-microsoft-com:vml" xmlns:wp14="http://schemas.microsoft.com/office/word/2010/wordprocessingDrawing" xmlns:wp="http://schemas.openxmlformats.org/drawingml/2006/wordprocessingDrawing" xmlns:w10="urn:schemas-microsoft-com:office:word" xmlns:w="http://schemas.openxmlformats.org/wordprocessingml/2006/main" xmlns:w14="http://schemas.microsoft.com/office/word/2010/wordml" xmlns:w15="http://schemas.microsoft.com/office/word/2012/wordml" xmlns:wpg="http://schemas.microsoft.com/office/word/2010/wordprocessingGroup" xmlns:wpi="http://schemas.microsoft.com/office/word/2010/wordprocessingInk" xmlns:wne="http://schemas.microsoft.com/office/word/2006/wordml" xmlns:wps="http://schemas.microsoft.com/office/word/2010/wordprocessingShape" mc:Ignorable="w14 w15 wp14">
   <w:p>
     <w:pPr>
       <w:pStyle w:val="Piedepgina"/>
@@ -6188,7 +5454,7 @@
 </file>
 
 <file path=word/footer2.xml><?xml version="1.0" encoding="utf-8"?>
-<w:ftr xmlns:wpc="http://schemas.microsoft.com/office/word/2010/wordprocessingCanvas" xmlns:cx="http://schemas.microsoft.com/office/drawing/2014/chartex" xmlns:cx1="http://schemas.microsoft.com/office/drawing/2015/9/8/chartex" xmlns:cx2="http://schemas.microsoft.com/office/drawing/2015/10/21/chartex" xmlns:cx3="http://schemas.microsoft.com/office/drawing/2016/5/9/chartex" xmlns:cx4="http://schemas.microsoft.com/office/drawing/2016/5/10/chartex" xmlns:cx5="http://schemas.microsoft.com/office/drawing/2016/5/11/chartex" xmlns:cx6="http://schemas.microsoft.com/office/drawing/2016/5/12/chartex" xmlns:cx7="http://schemas.microsoft.com/office/drawing/2016/5/13/chartex" xmlns:cx8="http://schemas.microsoft.com/office/drawing/2016/5/14/chartex" xmlns:mc="http://schemas.openxmlformats.org/markup-compatibility/2006" xmlns:aink="http://schemas.microsoft.com/office/drawing/2016/ink" xmlns:am3d="http://schemas.microsoft.com/office/drawing/2017/model3d" xmlns:o="urn:schemas-microsoft-com:office:office" xmlns:r="http://schemas.openxmlformats.org/officeDocument/2006/relationships" xmlns:m="http://schemas.openxmlformats.org/officeDocument/2006/math" xmlns:v="urn:schemas-microsoft-com:vml" xmlns:wp14="http://schemas.microsoft.com/office/word/2010/wordprocessingDrawing" xmlns:wp="http://schemas.openxmlformats.org/drawingml/2006/wordprocessingDrawing" xmlns:w10="urn:schemas-microsoft-com:office:word" xmlns:w="http://schemas.openxmlformats.org/wordprocessingml/2006/main" xmlns:w14="http://schemas.microsoft.com/office/word/2010/wordml" xmlns:w15="http://schemas.microsoft.com/office/word/2012/wordml" xmlns:w16cex="http://schemas.microsoft.com/office/word/2018/wordml/cex" xmlns:w16cid="http://schemas.microsoft.com/office/word/2016/wordml/cid" xmlns:w16="http://schemas.microsoft.com/office/word/2018/wordml" xmlns:w16se="http://schemas.microsoft.com/office/word/2015/wordml/symex" xmlns:wpg="http://schemas.microsoft.com/office/word/2010/wordprocessingGroup" xmlns:wpi="http://schemas.microsoft.com/office/word/2010/wordprocessingInk" xmlns:wne="http://schemas.microsoft.com/office/word/2006/wordml" xmlns:wps="http://schemas.microsoft.com/office/word/2010/wordprocessingShape" mc:Ignorable="w14 w15 w16se w16cid w16 w16cex wp14">
+<w:ftr xmlns:wpc="http://schemas.microsoft.com/office/word/2010/wordprocessingCanvas" xmlns:mc="http://schemas.openxmlformats.org/markup-compatibility/2006" xmlns:o="urn:schemas-microsoft-com:office:office" xmlns:r="http://schemas.openxmlformats.org/officeDocument/2006/relationships" xmlns:m="http://schemas.openxmlformats.org/officeDocument/2006/math" xmlns:v="urn:schemas-microsoft-com:vml" xmlns:wp14="http://schemas.microsoft.com/office/word/2010/wordprocessingDrawing" xmlns:wp="http://schemas.openxmlformats.org/drawingml/2006/wordprocessingDrawing" xmlns:w10="urn:schemas-microsoft-com:office:word" xmlns:w="http://schemas.openxmlformats.org/wordprocessingml/2006/main" xmlns:w14="http://schemas.microsoft.com/office/word/2010/wordml" xmlns:w15="http://schemas.microsoft.com/office/word/2012/wordml" xmlns:wpg="http://schemas.microsoft.com/office/word/2010/wordprocessingGroup" xmlns:wpi="http://schemas.microsoft.com/office/word/2010/wordprocessingInk" xmlns:wne="http://schemas.microsoft.com/office/word/2006/wordml" xmlns:wps="http://schemas.microsoft.com/office/word/2010/wordprocessingShape" mc:Ignorable="w14 w15 wp14">
   <w:sdt>
     <w:sdtPr>
       <w:id w:val="772368545"/>
@@ -6197,7 +5463,6 @@
         <w:docPartUnique/>
       </w:docPartObj>
     </w:sdtPr>
-    <w:sdtEndPr/>
     <w:sdtContent>
       <w:p>
         <w:pPr>
@@ -6218,7 +5483,7 @@
             <w:noProof/>
             <w:lang w:val="es-ES"/>
           </w:rPr>
-          <w:t>7</w:t>
+          <w:t>11</w:t>
         </w:r>
         <w:r>
           <w:fldChar w:fldCharType="end"/>
@@ -6235,7 +5500,7 @@
 </file>
 
 <file path=word/footer3.xml><?xml version="1.0" encoding="utf-8"?>
-<w:ftr xmlns:wpc="http://schemas.microsoft.com/office/word/2010/wordprocessingCanvas" xmlns:cx="http://schemas.microsoft.com/office/drawing/2014/chartex" xmlns:cx1="http://schemas.microsoft.com/office/drawing/2015/9/8/chartex" xmlns:cx2="http://schemas.microsoft.com/office/drawing/2015/10/21/chartex" xmlns:cx3="http://schemas.microsoft.com/office/drawing/2016/5/9/chartex" xmlns:cx4="http://schemas.microsoft.com/office/drawing/2016/5/10/chartex" xmlns:cx5="http://schemas.microsoft.com/office/drawing/2016/5/11/chartex" xmlns:cx6="http://schemas.microsoft.com/office/drawing/2016/5/12/chartex" xmlns:cx7="http://schemas.microsoft.com/office/drawing/2016/5/13/chartex" xmlns:cx8="http://schemas.microsoft.com/office/drawing/2016/5/14/chartex" xmlns:mc="http://schemas.openxmlformats.org/markup-compatibility/2006" xmlns:aink="http://schemas.microsoft.com/office/drawing/2016/ink" xmlns:am3d="http://schemas.microsoft.com/office/drawing/2017/model3d" xmlns:o="urn:schemas-microsoft-com:office:office" xmlns:r="http://schemas.openxmlformats.org/officeDocument/2006/relationships" xmlns:m="http://schemas.openxmlformats.org/officeDocument/2006/math" xmlns:v="urn:schemas-microsoft-com:vml" xmlns:wp14="http://schemas.microsoft.com/office/word/2010/wordprocessingDrawing" xmlns:wp="http://schemas.openxmlformats.org/drawingml/2006/wordprocessingDrawing" xmlns:w10="urn:schemas-microsoft-com:office:word" xmlns:w="http://schemas.openxmlformats.org/wordprocessingml/2006/main" xmlns:w14="http://schemas.microsoft.com/office/word/2010/wordml" xmlns:w15="http://schemas.microsoft.com/office/word/2012/wordml" xmlns:w16cex="http://schemas.microsoft.com/office/word/2018/wordml/cex" xmlns:w16cid="http://schemas.microsoft.com/office/word/2016/wordml/cid" xmlns:w16="http://schemas.microsoft.com/office/word/2018/wordml" xmlns:w16se="http://schemas.microsoft.com/office/word/2015/wordml/symex" xmlns:wpg="http://schemas.microsoft.com/office/word/2010/wordprocessingGroup" xmlns:wpi="http://schemas.microsoft.com/office/word/2010/wordprocessingInk" xmlns:wne="http://schemas.microsoft.com/office/word/2006/wordml" xmlns:wps="http://schemas.microsoft.com/office/word/2010/wordprocessingShape" mc:Ignorable="w14 w15 w16se w16cid w16 w16cex wp14">
+<w:ftr xmlns:wpc="http://schemas.microsoft.com/office/word/2010/wordprocessingCanvas" xmlns:mc="http://schemas.openxmlformats.org/markup-compatibility/2006" xmlns:o="urn:schemas-microsoft-com:office:office" xmlns:r="http://schemas.openxmlformats.org/officeDocument/2006/relationships" xmlns:m="http://schemas.openxmlformats.org/officeDocument/2006/math" xmlns:v="urn:schemas-microsoft-com:vml" xmlns:wp14="http://schemas.microsoft.com/office/word/2010/wordprocessingDrawing" xmlns:wp="http://schemas.openxmlformats.org/drawingml/2006/wordprocessingDrawing" xmlns:w10="urn:schemas-microsoft-com:office:word" xmlns:w="http://schemas.openxmlformats.org/wordprocessingml/2006/main" xmlns:w14="http://schemas.microsoft.com/office/word/2010/wordml" xmlns:w15="http://schemas.microsoft.com/office/word/2012/wordml" xmlns:wpg="http://schemas.microsoft.com/office/word/2010/wordprocessingGroup" xmlns:wpi="http://schemas.microsoft.com/office/word/2010/wordprocessingInk" xmlns:wne="http://schemas.microsoft.com/office/word/2006/wordml" xmlns:wps="http://schemas.microsoft.com/office/word/2010/wordprocessingShape" mc:Ignorable="w14 w15 wp14">
   <w:p>
     <w:pPr>
       <w:pStyle w:val="Piedepgina"/>
@@ -6245,7 +5510,7 @@
 </file>
 
 <file path=word/footnotes.xml><?xml version="1.0" encoding="utf-8"?>
-<w:footnotes xmlns:wpc="http://schemas.microsoft.com/office/word/2010/wordprocessingCanvas" xmlns:cx="http://schemas.microsoft.com/office/drawing/2014/chartex" xmlns:cx1="http://schemas.microsoft.com/office/drawing/2015/9/8/chartex" xmlns:cx2="http://schemas.microsoft.com/office/drawing/2015/10/21/chartex" xmlns:cx3="http://schemas.microsoft.com/office/drawing/2016/5/9/chartex" xmlns:cx4="http://schemas.microsoft.com/office/drawing/2016/5/10/chartex" xmlns:cx5="http://schemas.microsoft.com/office/drawing/2016/5/11/chartex" xmlns:cx6="http://schemas.microsoft.com/office/drawing/2016/5/12/chartex" xmlns:cx7="http://schemas.microsoft.com/office/drawing/2016/5/13/chartex" xmlns:cx8="http://schemas.microsoft.com/office/drawing/2016/5/14/chartex" xmlns:mc="http://schemas.openxmlformats.org/markup-compatibility/2006" xmlns:aink="http://schemas.microsoft.com/office/drawing/2016/ink" xmlns:am3d="http://schemas.microsoft.com/office/drawing/2017/model3d" xmlns:o="urn:schemas-microsoft-com:office:office" xmlns:r="http://schemas.openxmlformats.org/officeDocument/2006/relationships" xmlns:m="http://schemas.openxmlformats.org/officeDocument/2006/math" xmlns:v="urn:schemas-microsoft-com:vml" xmlns:wp14="http://schemas.microsoft.com/office/word/2010/wordprocessingDrawing" xmlns:wp="http://schemas.openxmlformats.org/drawingml/2006/wordprocessingDrawing" xmlns:w10="urn:schemas-microsoft-com:office:word" xmlns:w="http://schemas.openxmlformats.org/wordprocessingml/2006/main" xmlns:w14="http://schemas.microsoft.com/office/word/2010/wordml" xmlns:w15="http://schemas.microsoft.com/office/word/2012/wordml" xmlns:w16cex="http://schemas.microsoft.com/office/word/2018/wordml/cex" xmlns:w16cid="http://schemas.microsoft.com/office/word/2016/wordml/cid" xmlns:w16="http://schemas.microsoft.com/office/word/2018/wordml" xmlns:w16se="http://schemas.microsoft.com/office/word/2015/wordml/symex" xmlns:wpg="http://schemas.microsoft.com/office/word/2010/wordprocessingGroup" xmlns:wpi="http://schemas.microsoft.com/office/word/2010/wordprocessingInk" xmlns:wne="http://schemas.microsoft.com/office/word/2006/wordml" xmlns:wps="http://schemas.microsoft.com/office/word/2010/wordprocessingShape" mc:Ignorable="w14 w15 w16se w16cid w16 w16cex wp14">
+<w:footnotes xmlns:wpc="http://schemas.microsoft.com/office/word/2010/wordprocessingCanvas" xmlns:mc="http://schemas.openxmlformats.org/markup-compatibility/2006" xmlns:o="urn:schemas-microsoft-com:office:office" xmlns:r="http://schemas.openxmlformats.org/officeDocument/2006/relationships" xmlns:m="http://schemas.openxmlformats.org/officeDocument/2006/math" xmlns:v="urn:schemas-microsoft-com:vml" xmlns:wp14="http://schemas.microsoft.com/office/word/2010/wordprocessingDrawing" xmlns:wp="http://schemas.openxmlformats.org/drawingml/2006/wordprocessingDrawing" xmlns:w10="urn:schemas-microsoft-com:office:word" xmlns:w="http://schemas.openxmlformats.org/wordprocessingml/2006/main" xmlns:w14="http://schemas.microsoft.com/office/word/2010/wordml" xmlns:w15="http://schemas.microsoft.com/office/word/2012/wordml" xmlns:wpg="http://schemas.microsoft.com/office/word/2010/wordprocessingGroup" xmlns:wpi="http://schemas.microsoft.com/office/word/2010/wordprocessingInk" xmlns:wne="http://schemas.microsoft.com/office/word/2006/wordml" xmlns:wps="http://schemas.microsoft.com/office/word/2010/wordprocessingShape" mc:Ignorable="w14 w15 wp14">
   <w:footnote w:type="separator" w:id="-1">
     <w:p>
       <w:pPr>
@@ -6270,7 +5535,7 @@
 </file>
 
 <file path=word/header1.xml><?xml version="1.0" encoding="utf-8"?>
-<w:hdr xmlns:wpc="http://schemas.microsoft.com/office/word/2010/wordprocessingCanvas" xmlns:cx="http://schemas.microsoft.com/office/drawing/2014/chartex" xmlns:cx1="http://schemas.microsoft.com/office/drawing/2015/9/8/chartex" xmlns:cx2="http://schemas.microsoft.com/office/drawing/2015/10/21/chartex" xmlns:cx3="http://schemas.microsoft.com/office/drawing/2016/5/9/chartex" xmlns:cx4="http://schemas.microsoft.com/office/drawing/2016/5/10/chartex" xmlns:cx5="http://schemas.microsoft.com/office/drawing/2016/5/11/chartex" xmlns:cx6="http://schemas.microsoft.com/office/drawing/2016/5/12/chartex" xmlns:cx7="http://schemas.microsoft.com/office/drawing/2016/5/13/chartex" xmlns:cx8="http://schemas.microsoft.com/office/drawing/2016/5/14/chartex" xmlns:mc="http://schemas.openxmlformats.org/markup-compatibility/2006" xmlns:aink="http://schemas.microsoft.com/office/drawing/2016/ink" xmlns:am3d="http://schemas.microsoft.com/office/drawing/2017/model3d" xmlns:o="urn:schemas-microsoft-com:office:office" xmlns:r="http://schemas.openxmlformats.org/officeDocument/2006/relationships" xmlns:m="http://schemas.openxmlformats.org/officeDocument/2006/math" xmlns:v="urn:schemas-microsoft-com:vml" xmlns:wp14="http://schemas.microsoft.com/office/word/2010/wordprocessingDrawing" xmlns:wp="http://schemas.openxmlformats.org/drawingml/2006/wordprocessingDrawing" xmlns:w10="urn:schemas-microsoft-com:office:word" xmlns:w="http://schemas.openxmlformats.org/wordprocessingml/2006/main" xmlns:w14="http://schemas.microsoft.com/office/word/2010/wordml" xmlns:w15="http://schemas.microsoft.com/office/word/2012/wordml" xmlns:w16cex="http://schemas.microsoft.com/office/word/2018/wordml/cex" xmlns:w16cid="http://schemas.microsoft.com/office/word/2016/wordml/cid" xmlns:w16="http://schemas.microsoft.com/office/word/2018/wordml" xmlns:w16se="http://schemas.microsoft.com/office/word/2015/wordml/symex" xmlns:wpg="http://schemas.microsoft.com/office/word/2010/wordprocessingGroup" xmlns:wpi="http://schemas.microsoft.com/office/word/2010/wordprocessingInk" xmlns:wne="http://schemas.microsoft.com/office/word/2006/wordml" xmlns:wps="http://schemas.microsoft.com/office/word/2010/wordprocessingShape" mc:Ignorable="w14 w15 w16se w16cid w16 w16cex wp14">
+<w:hdr xmlns:wpc="http://schemas.microsoft.com/office/word/2010/wordprocessingCanvas" xmlns:mc="http://schemas.openxmlformats.org/markup-compatibility/2006" xmlns:o="urn:schemas-microsoft-com:office:office" xmlns:r="http://schemas.openxmlformats.org/officeDocument/2006/relationships" xmlns:m="http://schemas.openxmlformats.org/officeDocument/2006/math" xmlns:v="urn:schemas-microsoft-com:vml" xmlns:wp14="http://schemas.microsoft.com/office/word/2010/wordprocessingDrawing" xmlns:wp="http://schemas.openxmlformats.org/drawingml/2006/wordprocessingDrawing" xmlns:w10="urn:schemas-microsoft-com:office:word" xmlns:w="http://schemas.openxmlformats.org/wordprocessingml/2006/main" xmlns:w14="http://schemas.microsoft.com/office/word/2010/wordml" xmlns:w15="http://schemas.microsoft.com/office/word/2012/wordml" xmlns:wpg="http://schemas.microsoft.com/office/word/2010/wordprocessingGroup" xmlns:wpi="http://schemas.microsoft.com/office/word/2010/wordprocessingInk" xmlns:wne="http://schemas.microsoft.com/office/word/2006/wordml" xmlns:wps="http://schemas.microsoft.com/office/word/2010/wordprocessingShape" mc:Ignorable="w14 w15 wp14">
   <w:p>
     <w:pPr>
       <w:pStyle w:val="Encabezado"/>
@@ -6280,7 +5545,7 @@
 </file>
 
 <file path=word/header2.xml><?xml version="1.0" encoding="utf-8"?>
-<w:hdr xmlns:wpc="http://schemas.microsoft.com/office/word/2010/wordprocessingCanvas" xmlns:cx="http://schemas.microsoft.com/office/drawing/2014/chartex" xmlns:cx1="http://schemas.microsoft.com/office/drawing/2015/9/8/chartex" xmlns:cx2="http://schemas.microsoft.com/office/drawing/2015/10/21/chartex" xmlns:cx3="http://schemas.microsoft.com/office/drawing/2016/5/9/chartex" xmlns:cx4="http://schemas.microsoft.com/office/drawing/2016/5/10/chartex" xmlns:cx5="http://schemas.microsoft.com/office/drawing/2016/5/11/chartex" xmlns:cx6="http://schemas.microsoft.com/office/drawing/2016/5/12/chartex" xmlns:cx7="http://schemas.microsoft.com/office/drawing/2016/5/13/chartex" xmlns:cx8="http://schemas.microsoft.com/office/drawing/2016/5/14/chartex" xmlns:mc="http://schemas.openxmlformats.org/markup-compatibility/2006" xmlns:aink="http://schemas.microsoft.com/office/drawing/2016/ink" xmlns:am3d="http://schemas.microsoft.com/office/drawing/2017/model3d" xmlns:o="urn:schemas-microsoft-com:office:office" xmlns:r="http://schemas.openxmlformats.org/officeDocument/2006/relationships" xmlns:m="http://schemas.openxmlformats.org/officeDocument/2006/math" xmlns:v="urn:schemas-microsoft-com:vml" xmlns:wp14="http://schemas.microsoft.com/office/word/2010/wordprocessingDrawing" xmlns:wp="http://schemas.openxmlformats.org/drawingml/2006/wordprocessingDrawing" xmlns:w10="urn:schemas-microsoft-com:office:word" xmlns:w="http://schemas.openxmlformats.org/wordprocessingml/2006/main" xmlns:w14="http://schemas.microsoft.com/office/word/2010/wordml" xmlns:w15="http://schemas.microsoft.com/office/word/2012/wordml" xmlns:w16cex="http://schemas.microsoft.com/office/word/2018/wordml/cex" xmlns:w16cid="http://schemas.microsoft.com/office/word/2016/wordml/cid" xmlns:w16="http://schemas.microsoft.com/office/word/2018/wordml" xmlns:w16se="http://schemas.microsoft.com/office/word/2015/wordml/symex" xmlns:wpg="http://schemas.microsoft.com/office/word/2010/wordprocessingGroup" xmlns:wpi="http://schemas.microsoft.com/office/word/2010/wordprocessingInk" xmlns:wne="http://schemas.microsoft.com/office/word/2006/wordml" xmlns:wps="http://schemas.microsoft.com/office/word/2010/wordprocessingShape" mc:Ignorable="w14 w15 w16se w16cid w16 w16cex wp14">
+<w:hdr xmlns:wpc="http://schemas.microsoft.com/office/word/2010/wordprocessingCanvas" xmlns:mc="http://schemas.openxmlformats.org/markup-compatibility/2006" xmlns:o="urn:schemas-microsoft-com:office:office" xmlns:r="http://schemas.openxmlformats.org/officeDocument/2006/relationships" xmlns:m="http://schemas.openxmlformats.org/officeDocument/2006/math" xmlns:v="urn:schemas-microsoft-com:vml" xmlns:wp14="http://schemas.microsoft.com/office/word/2010/wordprocessingDrawing" xmlns:wp="http://schemas.openxmlformats.org/drawingml/2006/wordprocessingDrawing" xmlns:w10="urn:schemas-microsoft-com:office:word" xmlns:w="http://schemas.openxmlformats.org/wordprocessingml/2006/main" xmlns:w14="http://schemas.microsoft.com/office/word/2010/wordml" xmlns:w15="http://schemas.microsoft.com/office/word/2012/wordml" xmlns:wpg="http://schemas.microsoft.com/office/word/2010/wordprocessingGroup" xmlns:wpi="http://schemas.microsoft.com/office/word/2010/wordprocessingInk" xmlns:wne="http://schemas.microsoft.com/office/word/2006/wordml" xmlns:wps="http://schemas.microsoft.com/office/word/2010/wordprocessingShape" mc:Ignorable="w14 w15 wp14">
   <w:p>
     <w:pPr>
       <w:pStyle w:val="Encabezado"/>
@@ -6358,7 +5623,7 @@
 </file>
 
 <file path=word/header3.xml><?xml version="1.0" encoding="utf-8"?>
-<w:hdr xmlns:wpc="http://schemas.microsoft.com/office/word/2010/wordprocessingCanvas" xmlns:cx="http://schemas.microsoft.com/office/drawing/2014/chartex" xmlns:cx1="http://schemas.microsoft.com/office/drawing/2015/9/8/chartex" xmlns:cx2="http://schemas.microsoft.com/office/drawing/2015/10/21/chartex" xmlns:cx3="http://schemas.microsoft.com/office/drawing/2016/5/9/chartex" xmlns:cx4="http://schemas.microsoft.com/office/drawing/2016/5/10/chartex" xmlns:cx5="http://schemas.microsoft.com/office/drawing/2016/5/11/chartex" xmlns:cx6="http://schemas.microsoft.com/office/drawing/2016/5/12/chartex" xmlns:cx7="http://schemas.microsoft.com/office/drawing/2016/5/13/chartex" xmlns:cx8="http://schemas.microsoft.com/office/drawing/2016/5/14/chartex" xmlns:mc="http://schemas.openxmlformats.org/markup-compatibility/2006" xmlns:aink="http://schemas.microsoft.com/office/drawing/2016/ink" xmlns:am3d="http://schemas.microsoft.com/office/drawing/2017/model3d" xmlns:o="urn:schemas-microsoft-com:office:office" xmlns:r="http://schemas.openxmlformats.org/officeDocument/2006/relationships" xmlns:m="http://schemas.openxmlformats.org/officeDocument/2006/math" xmlns:v="urn:schemas-microsoft-com:vml" xmlns:wp14="http://schemas.microsoft.com/office/word/2010/wordprocessingDrawing" xmlns:wp="http://schemas.openxmlformats.org/drawingml/2006/wordprocessingDrawing" xmlns:w10="urn:schemas-microsoft-com:office:word" xmlns:w="http://schemas.openxmlformats.org/wordprocessingml/2006/main" xmlns:w14="http://schemas.microsoft.com/office/word/2010/wordml" xmlns:w15="http://schemas.microsoft.com/office/word/2012/wordml" xmlns:w16cex="http://schemas.microsoft.com/office/word/2018/wordml/cex" xmlns:w16cid="http://schemas.microsoft.com/office/word/2016/wordml/cid" xmlns:w16="http://schemas.microsoft.com/office/word/2018/wordml" xmlns:w16se="http://schemas.microsoft.com/office/word/2015/wordml/symex" xmlns:wpg="http://schemas.microsoft.com/office/word/2010/wordprocessingGroup" xmlns:wpi="http://schemas.microsoft.com/office/word/2010/wordprocessingInk" xmlns:wne="http://schemas.microsoft.com/office/word/2006/wordml" xmlns:wps="http://schemas.microsoft.com/office/word/2010/wordprocessingShape" mc:Ignorable="w14 w15 w16se w16cid w16 w16cex wp14">
+<w:hdr xmlns:wpc="http://schemas.microsoft.com/office/word/2010/wordprocessingCanvas" xmlns:mc="http://schemas.openxmlformats.org/markup-compatibility/2006" xmlns:o="urn:schemas-microsoft-com:office:office" xmlns:r="http://schemas.openxmlformats.org/officeDocument/2006/relationships" xmlns:m="http://schemas.openxmlformats.org/officeDocument/2006/math" xmlns:v="urn:schemas-microsoft-com:vml" xmlns:wp14="http://schemas.microsoft.com/office/word/2010/wordprocessingDrawing" xmlns:wp="http://schemas.openxmlformats.org/drawingml/2006/wordprocessingDrawing" xmlns:w10="urn:schemas-microsoft-com:office:word" xmlns:w="http://schemas.openxmlformats.org/wordprocessingml/2006/main" xmlns:w14="http://schemas.microsoft.com/office/word/2010/wordml" xmlns:w15="http://schemas.microsoft.com/office/word/2012/wordml" xmlns:wpg="http://schemas.microsoft.com/office/word/2010/wordprocessingGroup" xmlns:wpi="http://schemas.microsoft.com/office/word/2010/wordprocessingInk" xmlns:wne="http://schemas.microsoft.com/office/word/2006/wordml" xmlns:wps="http://schemas.microsoft.com/office/word/2010/wordprocessingShape" mc:Ignorable="w14 w15 wp14">
   <w:p>
     <w:pPr>
       <w:pStyle w:val="Encabezado"/>
@@ -6368,7 +5633,7 @@
 </file>
 
 <file path=word/numbering.xml><?xml version="1.0" encoding="utf-8"?>
-<w:numbering xmlns:wpc="http://schemas.microsoft.com/office/word/2010/wordprocessingCanvas" xmlns:cx="http://schemas.microsoft.com/office/drawing/2014/chartex" xmlns:cx1="http://schemas.microsoft.com/office/drawing/2015/9/8/chartex" xmlns:cx2="http://schemas.microsoft.com/office/drawing/2015/10/21/chartex" xmlns:cx3="http://schemas.microsoft.com/office/drawing/2016/5/9/chartex" xmlns:cx4="http://schemas.microsoft.com/office/drawing/2016/5/10/chartex" xmlns:cx5="http://schemas.microsoft.com/office/drawing/2016/5/11/chartex" xmlns:cx6="http://schemas.microsoft.com/office/drawing/2016/5/12/chartex" xmlns:cx7="http://schemas.microsoft.com/office/drawing/2016/5/13/chartex" xmlns:cx8="http://schemas.microsoft.com/office/drawing/2016/5/14/chartex" xmlns:mc="http://schemas.openxmlformats.org/markup-compatibility/2006" xmlns:aink="http://schemas.microsoft.com/office/drawing/2016/ink" xmlns:am3d="http://schemas.microsoft.com/office/drawing/2017/model3d" xmlns:o="urn:schemas-microsoft-com:office:office" xmlns:r="http://schemas.openxmlformats.org/officeDocument/2006/relationships" xmlns:m="http://schemas.openxmlformats.org/officeDocument/2006/math" xmlns:v="urn:schemas-microsoft-com:vml" xmlns:wp14="http://schemas.microsoft.com/office/word/2010/wordprocessingDrawing" xmlns:wp="http://schemas.openxmlformats.org/drawingml/2006/wordprocessingDrawing" xmlns:w10="urn:schemas-microsoft-com:office:word" xmlns:w="http://schemas.openxmlformats.org/wordprocessingml/2006/main" xmlns:w14="http://schemas.microsoft.com/office/word/2010/wordml" xmlns:w15="http://schemas.microsoft.com/office/word/2012/wordml" xmlns:w16cex="http://schemas.microsoft.com/office/word/2018/wordml/cex" xmlns:w16cid="http://schemas.microsoft.com/office/word/2016/wordml/cid" xmlns:w16="http://schemas.microsoft.com/office/word/2018/wordml" xmlns:w16se="http://schemas.microsoft.com/office/word/2015/wordml/symex" xmlns:wpg="http://schemas.microsoft.com/office/word/2010/wordprocessingGroup" xmlns:wpi="http://schemas.microsoft.com/office/word/2010/wordprocessingInk" xmlns:wne="http://schemas.microsoft.com/office/word/2006/wordml" xmlns:wps="http://schemas.microsoft.com/office/word/2010/wordprocessingShape" mc:Ignorable="w14 w15 w16se w16cid w16 w16cex wp14">
+<w:numbering xmlns:wpc="http://schemas.microsoft.com/office/word/2010/wordprocessingCanvas" xmlns:mc="http://schemas.openxmlformats.org/markup-compatibility/2006" xmlns:o="urn:schemas-microsoft-com:office:office" xmlns:r="http://schemas.openxmlformats.org/officeDocument/2006/relationships" xmlns:m="http://schemas.openxmlformats.org/officeDocument/2006/math" xmlns:v="urn:schemas-microsoft-com:vml" xmlns:wp14="http://schemas.microsoft.com/office/word/2010/wordprocessingDrawing" xmlns:wp="http://schemas.openxmlformats.org/drawingml/2006/wordprocessingDrawing" xmlns:w10="urn:schemas-microsoft-com:office:word" xmlns:w="http://schemas.openxmlformats.org/wordprocessingml/2006/main" xmlns:w14="http://schemas.microsoft.com/office/word/2010/wordml" xmlns:w15="http://schemas.microsoft.com/office/word/2012/wordml" xmlns:wpg="http://schemas.microsoft.com/office/word/2010/wordprocessingGroup" xmlns:wpi="http://schemas.microsoft.com/office/word/2010/wordprocessingInk" xmlns:wne="http://schemas.microsoft.com/office/word/2006/wordml" xmlns:wps="http://schemas.microsoft.com/office/word/2010/wordprocessingShape" mc:Ignorable="w14 w15 wp14">
   <w:abstractNum w:abstractNumId="0" w15:restartNumberingAfterBreak="0">
     <w:nsid w:val="004208E6"/>
     <w:multiLevelType w:val="hybridMultilevel"/>
@@ -10170,7 +9435,7 @@
 </file>
 
 <file path=word/styles.xml><?xml version="1.0" encoding="utf-8"?>
-<w:styles xmlns:mc="http://schemas.openxmlformats.org/markup-compatibility/2006" xmlns:r="http://schemas.openxmlformats.org/officeDocument/2006/relationships" xmlns:w="http://schemas.openxmlformats.org/wordprocessingml/2006/main" xmlns:w14="http://schemas.microsoft.com/office/word/2010/wordml" xmlns:w15="http://schemas.microsoft.com/office/word/2012/wordml" xmlns:w16cex="http://schemas.microsoft.com/office/word/2018/wordml/cex" xmlns:w16cid="http://schemas.microsoft.com/office/word/2016/wordml/cid" xmlns:w16="http://schemas.microsoft.com/office/word/2018/wordml" xmlns:w16se="http://schemas.microsoft.com/office/word/2015/wordml/symex" mc:Ignorable="w14 w15 w16se w16cid w16 w16cex">
+<w:styles xmlns:mc="http://schemas.openxmlformats.org/markup-compatibility/2006" xmlns:r="http://schemas.openxmlformats.org/officeDocument/2006/relationships" xmlns:w="http://schemas.openxmlformats.org/wordprocessingml/2006/main" xmlns:w14="http://schemas.microsoft.com/office/word/2010/wordml" xmlns:w15="http://schemas.microsoft.com/office/word/2012/wordml" mc:Ignorable="w14 w15">
   <w:docDefaults>
     <w:rPrDefault>
       <w:rPr>
@@ -10186,7 +9451,7 @@
       </w:pPr>
     </w:pPrDefault>
   </w:docDefaults>
-  <w:latentStyles w:defLockedState="0" w:defUIPriority="99" w:defSemiHidden="0" w:defUnhideWhenUsed="0" w:defQFormat="0" w:count="376">
+  <w:latentStyles w:defLockedState="0" w:defUIPriority="99" w:defSemiHidden="0" w:defUnhideWhenUsed="0" w:defQFormat="0" w:count="371">
     <w:lsdException w:name="Normal" w:uiPriority="0" w:qFormat="1"/>
     <w:lsdException w:name="heading 1" w:uiPriority="9" w:qFormat="1"/>
     <w:lsdException w:name="heading 2" w:semiHidden="1" w:uiPriority="9" w:unhideWhenUsed="1" w:qFormat="1"/>
@@ -10558,11 +9823,6 @@
     <w:lsdException w:name="List Table 5 Dark Accent 6" w:uiPriority="50"/>
     <w:lsdException w:name="List Table 6 Colorful Accent 6" w:uiPriority="51"/>
     <w:lsdException w:name="List Table 7 Colorful Accent 6" w:uiPriority="52"/>
-    <w:lsdException w:name="Mention" w:semiHidden="1" w:unhideWhenUsed="1"/>
-    <w:lsdException w:name="Smart Hyperlink" w:semiHidden="1" w:unhideWhenUsed="1"/>
-    <w:lsdException w:name="Hashtag" w:semiHidden="1" w:unhideWhenUsed="1"/>
-    <w:lsdException w:name="Unresolved Mention" w:semiHidden="1" w:unhideWhenUsed="1"/>
-    <w:lsdException w:name="Smart Link" w:semiHidden="1" w:unhideWhenUsed="1"/>
   </w:latentStyles>
   <w:style w:type="paragraph" w:default="1" w:styleId="Normal">
     <w:name w:val="Normal"/>
@@ -10637,6 +9897,7 @@
   <w:style w:type="character" w:default="1" w:styleId="Fuentedeprrafopredeter">
     <w:name w:val="Default Paragraph Font"/>
     <w:uiPriority w:val="1"/>
+    <w:semiHidden/>
     <w:unhideWhenUsed/>
   </w:style>
   <w:style w:type="table" w:default="1" w:styleId="Tablanormal">
@@ -10813,7 +10074,7 @@
       </w:tblBorders>
     </w:tblPr>
   </w:style>
-  <w:style w:type="table" w:styleId="Tablaconcuadrcula1clara-nfasis4">
+  <w:style w:type="table" w:styleId="Tabladecuadrcula1clara-nfasis4">
     <w:name w:val="Grid Table 1 Light Accent 4"/>
     <w:basedOn w:val="Tablanormal"/>
     <w:uiPriority w:val="46"/>
@@ -10870,7 +10131,7 @@
       </w:rPr>
     </w:tblStylePr>
   </w:style>
-  <w:style w:type="table" w:styleId="Tablaconcuadrcula1clara-nfasis6">
+  <w:style w:type="table" w:styleId="Tabladecuadrcula1clara-nfasis6">
     <w:name w:val="Grid Table 1 Light Accent 6"/>
     <w:basedOn w:val="Tablanormal"/>
     <w:uiPriority w:val="46"/>
@@ -10965,7 +10226,7 @@
       <w:ind w:left="220"/>
     </w:pPr>
   </w:style>
-  <w:style w:type="paragraph" w:styleId="TtuloTDC">
+  <w:style w:type="paragraph" w:styleId="TtulodeTDC">
     <w:name w:val="TOC Heading"/>
     <w:basedOn w:val="Ttulo1"/>
     <w:next w:val="Normal"/>
@@ -10990,11 +10251,11 @@
       <w:szCs w:val="32"/>
     </w:rPr>
   </w:style>
-  <w:style w:type="paragraph" w:styleId="Ttulo">
+  <w:style w:type="paragraph" w:styleId="Puesto">
     <w:name w:val="Title"/>
     <w:basedOn w:val="Normal"/>
     <w:next w:val="Normal"/>
-    <w:link w:val="TtuloCar"/>
+    <w:link w:val="PuestoCar"/>
     <w:uiPriority w:val="10"/>
     <w:qFormat/>
     <w:rsid w:val="008C089B"/>
@@ -11010,10 +10271,10 @@
       <w:szCs w:val="56"/>
     </w:rPr>
   </w:style>
-  <w:style w:type="character" w:customStyle="1" w:styleId="TtuloCar">
-    <w:name w:val="Título Car"/>
+  <w:style w:type="character" w:customStyle="1" w:styleId="PuestoCar">
+    <w:name w:val="Puesto Car"/>
     <w:basedOn w:val="Fuentedeprrafopredeter"/>
-    <w:link w:val="Ttulo"/>
+    <w:link w:val="Puesto"/>
     <w:uiPriority w:val="10"/>
     <w:rsid w:val="008C089B"/>
     <w:rPr>
@@ -11289,6 +10550,23 @@
 </file>
 
 <file path=customXml/item1.xml><?xml version="1.0" encoding="utf-8"?>
+<p:properties xmlns:p="http://schemas.microsoft.com/office/2006/metadata/properties" xmlns:xsi="http://www.w3.org/2001/XMLSchema-instance" xmlns:pc="http://schemas.microsoft.com/office/infopath/2007/PartnerControls">
+  <documentManagement>
+    <ReferenceId xmlns="7c0172fd-50a3-4171-b0a0-0873dfe57c03" xsi:nil="true"/>
+  </documentManagement>
+</p:properties>
+</file>
+
+<file path=customXml/item2.xml><?xml version="1.0" encoding="utf-8"?>
+<?mso-contentType ?>
+<FormTemplates xmlns="http://schemas.microsoft.com/sharepoint/v3/contenttype/forms">
+  <Display>DocumentLibraryForm</Display>
+  <Edit>DocumentLibraryForm</Edit>
+  <New>DocumentLibraryForm</New>
+</FormTemplates>
+</file>
+
+<file path=customXml/item3.xml><?xml version="1.0" encoding="utf-8"?>
 <ct:contentTypeSchema xmlns:ct="http://schemas.microsoft.com/office/2006/metadata/contentType" xmlns:ma="http://schemas.microsoft.com/office/2006/metadata/properties/metaAttributes" ct:_="" ma:_="" ma:contentTypeName="Documento" ma:contentTypeID="0x01010019C2F1FDE4E1F84FBCA4D541292DFA6F" ma:contentTypeVersion="5" ma:contentTypeDescription="Crear nuevo documento." ma:contentTypeScope="" ma:versionID="d1b0a25ea06c40905d0053f9f4ef0f1a">
   <xsd:schema xmlns:xsd="http://www.w3.org/2001/XMLSchema" xmlns:xs="http://www.w3.org/2001/XMLSchema" xmlns:p="http://schemas.microsoft.com/office/2006/metadata/properties" xmlns:ns2="7c0172fd-50a3-4171-b0a0-0873dfe57c03" targetNamespace="http://schemas.microsoft.com/office/2006/metadata/properties" ma:root="true" ma:fieldsID="814533c0928cefb39812d3265c5e2b83" ns2:_="">
     <xsd:import namespace="7c0172fd-50a3-4171-b0a0-0873dfe57c03"/>
@@ -11440,28 +10718,29 @@
 </ct:contentTypeSchema>
 </file>
 
-<file path=customXml/item2.xml><?xml version="1.0" encoding="utf-8"?>
+<file path=customXml/item4.xml><?xml version="1.0" encoding="utf-8"?>
 <b:Sources xmlns:b="http://schemas.openxmlformats.org/officeDocument/2006/bibliography" xmlns="http://schemas.openxmlformats.org/officeDocument/2006/bibliography" SelectedStyle="\APASixthEditionOfficeOnline.xsl" StyleName="APA" Version="6"/>
 </file>
 
-<file path=customXml/item3.xml><?xml version="1.0" encoding="utf-8"?>
-<p:properties xmlns:p="http://schemas.microsoft.com/office/2006/metadata/properties" xmlns:xsi="http://www.w3.org/2001/XMLSchema-instance" xmlns:pc="http://schemas.microsoft.com/office/infopath/2007/PartnerControls">
-  <documentManagement>
-    <ReferenceId xmlns="7c0172fd-50a3-4171-b0a0-0873dfe57c03" xsi:nil="true"/>
-  </documentManagement>
-</p:properties>
+<file path=customXml/itemProps1.xml><?xml version="1.0" encoding="utf-8"?>
+<ds:datastoreItem xmlns:ds="http://schemas.openxmlformats.org/officeDocument/2006/customXml" ds:itemID="{959E3DDF-3D25-4582-934D-49C57BEC2240}">
+  <ds:schemaRefs>
+    <ds:schemaRef ds:uri="http://schemas.microsoft.com/office/2006/metadata/properties"/>
+    <ds:schemaRef ds:uri="http://schemas.microsoft.com/office/infopath/2007/PartnerControls"/>
+    <ds:schemaRef ds:uri="7c0172fd-50a3-4171-b0a0-0873dfe57c03"/>
+  </ds:schemaRefs>
+</ds:datastoreItem>
 </file>
 
-<file path=customXml/item4.xml><?xml version="1.0" encoding="utf-8"?>
-<?mso-contentType ?>
-<FormTemplates xmlns="http://schemas.microsoft.com/sharepoint/v3/contenttype/forms">
-  <Display>DocumentLibraryForm</Display>
-  <Edit>DocumentLibraryForm</Edit>
-  <New>DocumentLibraryForm</New>
-</FormTemplates>
+<file path=customXml/itemProps2.xml><?xml version="1.0" encoding="utf-8"?>
+<ds:datastoreItem xmlns:ds="http://schemas.openxmlformats.org/officeDocument/2006/customXml" ds:itemID="{594F7BF2-7E5E-40B0-8BAF-83353210D397}">
+  <ds:schemaRefs>
+    <ds:schemaRef ds:uri="http://schemas.microsoft.com/sharepoint/v3/contenttype/forms"/>
+  </ds:schemaRefs>
+</ds:datastoreItem>
 </file>
 
-<file path=customXml/itemProps1.xml><?xml version="1.0" encoding="utf-8"?>
+<file path=customXml/itemProps3.xml><?xml version="1.0" encoding="utf-8"?>
 <ds:datastoreItem xmlns:ds="http://schemas.openxmlformats.org/officeDocument/2006/customXml" ds:itemID="{CBCD169A-6EC2-45EC-82B6-6CD08556D87B}">
   <ds:schemaRefs>
     <ds:schemaRef ds:uri="http://schemas.microsoft.com/office/2006/metadata/contentType"/>
@@ -11479,28 +10758,10 @@
 </ds:datastoreItem>
 </file>
 
-<file path=customXml/itemProps2.xml><?xml version="1.0" encoding="utf-8"?>
-<ds:datastoreItem xmlns:ds="http://schemas.openxmlformats.org/officeDocument/2006/customXml" ds:itemID="{C73DDAB9-43C6-5F4D-A0FC-86E36BE3398A}">
+<file path=customXml/itemProps4.xml><?xml version="1.0" encoding="utf-8"?>
+<ds:datastoreItem xmlns:ds="http://schemas.openxmlformats.org/officeDocument/2006/customXml" ds:itemID="{6E9CD780-727C-4B11-919C-B89E7AC0765B}">
   <ds:schemaRefs>
     <ds:schemaRef ds:uri="http://schemas.openxmlformats.org/officeDocument/2006/bibliography"/>
   </ds:schemaRefs>
 </ds:datastoreItem>
-</file>
-
-<file path=customXml/itemProps3.xml><?xml version="1.0" encoding="utf-8"?>
-<ds:datastoreItem xmlns:ds="http://schemas.openxmlformats.org/officeDocument/2006/customXml" ds:itemID="{959E3DDF-3D25-4582-934D-49C57BEC2240}">
-  <ds:schemaRefs>
-    <ds:schemaRef ds:uri="http://schemas.microsoft.com/office/2006/metadata/properties"/>
-    <ds:schemaRef ds:uri="http://schemas.microsoft.com/office/infopath/2007/PartnerControls"/>
-    <ds:schemaRef ds:uri="7c0172fd-50a3-4171-b0a0-0873dfe57c03"/>
-  </ds:schemaRefs>
-</ds:datastoreItem>
-</file>
-
-<file path=customXml/itemProps4.xml><?xml version="1.0" encoding="utf-8"?>
-<ds:datastoreItem xmlns:ds="http://schemas.openxmlformats.org/officeDocument/2006/customXml" ds:itemID="{594F7BF2-7E5E-40B0-8BAF-83353210D397}">
-  <ds:schemaRefs>
-    <ds:schemaRef ds:uri="http://schemas.microsoft.com/sharepoint/v3/contenttype/forms"/>
-  </ds:schemaRefs>
-</ds:datastoreItem>
 </file>